--- a/CV_Jose Bezerra.docx
+++ b/CV_Jose Bezerra.docx
@@ -4915,13 +4915,13 @@
                                     <pic:cNvPicPr/>
                                   </pic:nvPicPr>
                                   <pic:blipFill>
-                                    <a:blip r:embed="rId13">
+                                    <a:blip r:embed="rId17">
                                       <a:extLst>
                                         <a:ext uri="{28A0092B-C50C-407E-A947-70E740481C1C}">
                                           <a14:useLocalDpi xmlns:a14="http://schemas.microsoft.com/office/drawing/2010/main" val="0"/>
                                         </a:ext>
                                         <a:ext uri="{96DAC541-7B7A-43D3-8B79-37D633B846F1}">
-                                          <asvg:svgBlip xmlns:asvg="http://schemas.microsoft.com/office/drawing/2016/SVG/main" r:embed="rId14"/>
+                                          <asvg:svgBlip xmlns:asvg="http://schemas.microsoft.com/office/drawing/2016/SVG/main" r:embed="rId18"/>
                                         </a:ext>
                                       </a:extLst>
                                     </a:blip>
@@ -4964,13 +4964,13 @@
                                     <pic:cNvPicPr/>
                                   </pic:nvPicPr>
                                   <pic:blipFill>
-                                    <a:blip r:embed="rId13">
+                                    <a:blip r:embed="rId17">
                                       <a:extLst>
                                         <a:ext uri="{28A0092B-C50C-407E-A947-70E740481C1C}">
                                           <a14:useLocalDpi xmlns:a14="http://schemas.microsoft.com/office/drawing/2010/main" val="0"/>
                                         </a:ext>
                                         <a:ext uri="{96DAC541-7B7A-43D3-8B79-37D633B846F1}">
-                                          <asvg:svgBlip xmlns:asvg="http://schemas.microsoft.com/office/drawing/2016/SVG/main" r:embed="rId14"/>
+                                          <asvg:svgBlip xmlns:asvg="http://schemas.microsoft.com/office/drawing/2016/SVG/main" r:embed="rId18"/>
                                         </a:ext>
                                       </a:extLst>
                                     </a:blip>
@@ -5013,13 +5013,13 @@
                                     <pic:cNvPicPr/>
                                   </pic:nvPicPr>
                                   <pic:blipFill>
-                                    <a:blip r:embed="rId13">
+                                    <a:blip r:embed="rId17">
                                       <a:extLst>
                                         <a:ext uri="{28A0092B-C50C-407E-A947-70E740481C1C}">
                                           <a14:useLocalDpi xmlns:a14="http://schemas.microsoft.com/office/drawing/2010/main" val="0"/>
                                         </a:ext>
                                         <a:ext uri="{96DAC541-7B7A-43D3-8B79-37D633B846F1}">
-                                          <asvg:svgBlip xmlns:asvg="http://schemas.microsoft.com/office/drawing/2016/SVG/main" r:embed="rId14"/>
+                                          <asvg:svgBlip xmlns:asvg="http://schemas.microsoft.com/office/drawing/2016/SVG/main" r:embed="rId18"/>
                                         </a:ext>
                                       </a:extLst>
                                     </a:blip>
@@ -5062,13 +5062,13 @@
                                     <pic:cNvPicPr/>
                                   </pic:nvPicPr>
                                   <pic:blipFill>
-                                    <a:blip r:embed="rId13">
+                                    <a:blip r:embed="rId17">
                                       <a:extLst>
                                         <a:ext uri="{28A0092B-C50C-407E-A947-70E740481C1C}">
                                           <a14:useLocalDpi xmlns:a14="http://schemas.microsoft.com/office/drawing/2010/main" val="0"/>
                                         </a:ext>
                                         <a:ext uri="{96DAC541-7B7A-43D3-8B79-37D633B846F1}">
-                                          <asvg:svgBlip xmlns:asvg="http://schemas.microsoft.com/office/drawing/2016/SVG/main" r:embed="rId14"/>
+                                          <asvg:svgBlip xmlns:asvg="http://schemas.microsoft.com/office/drawing/2016/SVG/main" r:embed="rId18"/>
                                         </a:ext>
                                       </a:extLst>
                                     </a:blip>
@@ -5111,13 +5111,13 @@
                                     <pic:cNvPicPr/>
                                   </pic:nvPicPr>
                                   <pic:blipFill>
-                                    <a:blip r:embed="rId15">
+                                    <a:blip r:embed="rId19">
                                       <a:extLst>
                                         <a:ext uri="{28A0092B-C50C-407E-A947-70E740481C1C}">
                                           <a14:useLocalDpi xmlns:a14="http://schemas.microsoft.com/office/drawing/2010/main" val="0"/>
                                         </a:ext>
                                         <a:ext uri="{96DAC541-7B7A-43D3-8B79-37D633B846F1}">
-                                          <asvg:svgBlip xmlns:asvg="http://schemas.microsoft.com/office/drawing/2016/SVG/main" r:embed="rId16"/>
+                                          <asvg:svgBlip xmlns:asvg="http://schemas.microsoft.com/office/drawing/2016/SVG/main" r:embed="rId20"/>
                                         </a:ext>
                                       </a:extLst>
                                     </a:blip>
@@ -5199,13 +5199,13 @@
                                     <pic:cNvPicPr/>
                                   </pic:nvPicPr>
                                   <pic:blipFill>
-                                    <a:blip r:embed="rId13">
+                                    <a:blip r:embed="rId17">
                                       <a:extLst>
                                         <a:ext uri="{28A0092B-C50C-407E-A947-70E740481C1C}">
                                           <a14:useLocalDpi xmlns:a14="http://schemas.microsoft.com/office/drawing/2010/main" val="0"/>
                                         </a:ext>
                                         <a:ext uri="{96DAC541-7B7A-43D3-8B79-37D633B846F1}">
-                                          <asvg:svgBlip xmlns:asvg="http://schemas.microsoft.com/office/drawing/2016/SVG/main" r:embed="rId14"/>
+                                          <asvg:svgBlip xmlns:asvg="http://schemas.microsoft.com/office/drawing/2016/SVG/main" r:embed="rId18"/>
                                         </a:ext>
                                       </a:extLst>
                                     </a:blip>
@@ -5248,13 +5248,13 @@
                                     <pic:cNvPicPr/>
                                   </pic:nvPicPr>
                                   <pic:blipFill>
-                                    <a:blip r:embed="rId13">
+                                    <a:blip r:embed="rId17">
                                       <a:extLst>
                                         <a:ext uri="{28A0092B-C50C-407E-A947-70E740481C1C}">
                                           <a14:useLocalDpi xmlns:a14="http://schemas.microsoft.com/office/drawing/2010/main" val="0"/>
                                         </a:ext>
                                         <a:ext uri="{96DAC541-7B7A-43D3-8B79-37D633B846F1}">
-                                          <asvg:svgBlip xmlns:asvg="http://schemas.microsoft.com/office/drawing/2016/SVG/main" r:embed="rId14"/>
+                                          <asvg:svgBlip xmlns:asvg="http://schemas.microsoft.com/office/drawing/2016/SVG/main" r:embed="rId18"/>
                                         </a:ext>
                                       </a:extLst>
                                     </a:blip>
@@ -5297,13 +5297,13 @@
                                     <pic:cNvPicPr/>
                                   </pic:nvPicPr>
                                   <pic:blipFill>
-                                    <a:blip r:embed="rId13">
+                                    <a:blip r:embed="rId17">
                                       <a:extLst>
                                         <a:ext uri="{28A0092B-C50C-407E-A947-70E740481C1C}">
                                           <a14:useLocalDpi xmlns:a14="http://schemas.microsoft.com/office/drawing/2010/main" val="0"/>
                                         </a:ext>
                                         <a:ext uri="{96DAC541-7B7A-43D3-8B79-37D633B846F1}">
-                                          <asvg:svgBlip xmlns:asvg="http://schemas.microsoft.com/office/drawing/2016/SVG/main" r:embed="rId14"/>
+                                          <asvg:svgBlip xmlns:asvg="http://schemas.microsoft.com/office/drawing/2016/SVG/main" r:embed="rId18"/>
                                         </a:ext>
                                       </a:extLst>
                                     </a:blip>
@@ -5346,13 +5346,13 @@
                                     <pic:cNvPicPr/>
                                   </pic:nvPicPr>
                                   <pic:blipFill>
-                                    <a:blip r:embed="rId13">
+                                    <a:blip r:embed="rId17">
                                       <a:extLst>
                                         <a:ext uri="{28A0092B-C50C-407E-A947-70E740481C1C}">
                                           <a14:useLocalDpi xmlns:a14="http://schemas.microsoft.com/office/drawing/2010/main" val="0"/>
                                         </a:ext>
                                         <a:ext uri="{96DAC541-7B7A-43D3-8B79-37D633B846F1}">
-                                          <asvg:svgBlip xmlns:asvg="http://schemas.microsoft.com/office/drawing/2016/SVG/main" r:embed="rId14"/>
+                                          <asvg:svgBlip xmlns:asvg="http://schemas.microsoft.com/office/drawing/2016/SVG/main" r:embed="rId18"/>
                                         </a:ext>
                                       </a:extLst>
                                     </a:blip>
@@ -5395,13 +5395,13 @@
                                     <pic:cNvPicPr/>
                                   </pic:nvPicPr>
                                   <pic:blipFill>
-                                    <a:blip r:embed="rId15">
+                                    <a:blip r:embed="rId19">
                                       <a:extLst>
                                         <a:ext uri="{28A0092B-C50C-407E-A947-70E740481C1C}">
                                           <a14:useLocalDpi xmlns:a14="http://schemas.microsoft.com/office/drawing/2010/main" val="0"/>
                                         </a:ext>
                                         <a:ext uri="{96DAC541-7B7A-43D3-8B79-37D633B846F1}">
-                                          <asvg:svgBlip xmlns:asvg="http://schemas.microsoft.com/office/drawing/2016/SVG/main" r:embed="rId16"/>
+                                          <asvg:svgBlip xmlns:asvg="http://schemas.microsoft.com/office/drawing/2016/SVG/main" r:embed="rId20"/>
                                         </a:ext>
                                       </a:extLst>
                                     </a:blip>
@@ -5468,13 +5468,13 @@
                                     <pic:cNvPicPr/>
                                   </pic:nvPicPr>
                                   <pic:blipFill>
-                                    <a:blip r:embed="rId13">
+                                    <a:blip r:embed="rId17">
                                       <a:extLst>
                                         <a:ext uri="{28A0092B-C50C-407E-A947-70E740481C1C}">
                                           <a14:useLocalDpi xmlns:a14="http://schemas.microsoft.com/office/drawing/2010/main" val="0"/>
                                         </a:ext>
                                         <a:ext uri="{96DAC541-7B7A-43D3-8B79-37D633B846F1}">
-                                          <asvg:svgBlip xmlns:asvg="http://schemas.microsoft.com/office/drawing/2016/SVG/main" r:embed="rId14"/>
+                                          <asvg:svgBlip xmlns:asvg="http://schemas.microsoft.com/office/drawing/2016/SVG/main" r:embed="rId18"/>
                                         </a:ext>
                                       </a:extLst>
                                     </a:blip>
@@ -5517,13 +5517,13 @@
                                     <pic:cNvPicPr/>
                                   </pic:nvPicPr>
                                   <pic:blipFill>
-                                    <a:blip r:embed="rId13">
+                                    <a:blip r:embed="rId17">
                                       <a:extLst>
                                         <a:ext uri="{28A0092B-C50C-407E-A947-70E740481C1C}">
                                           <a14:useLocalDpi xmlns:a14="http://schemas.microsoft.com/office/drawing/2010/main" val="0"/>
                                         </a:ext>
                                         <a:ext uri="{96DAC541-7B7A-43D3-8B79-37D633B846F1}">
-                                          <asvg:svgBlip xmlns:asvg="http://schemas.microsoft.com/office/drawing/2016/SVG/main" r:embed="rId14"/>
+                                          <asvg:svgBlip xmlns:asvg="http://schemas.microsoft.com/office/drawing/2016/SVG/main" r:embed="rId18"/>
                                         </a:ext>
                                       </a:extLst>
                                     </a:blip>
@@ -5566,13 +5566,13 @@
                                     <pic:cNvPicPr/>
                                   </pic:nvPicPr>
                                   <pic:blipFill>
-                                    <a:blip r:embed="rId13">
+                                    <a:blip r:embed="rId17">
                                       <a:extLst>
                                         <a:ext uri="{28A0092B-C50C-407E-A947-70E740481C1C}">
                                           <a14:useLocalDpi xmlns:a14="http://schemas.microsoft.com/office/drawing/2010/main" val="0"/>
                                         </a:ext>
                                         <a:ext uri="{96DAC541-7B7A-43D3-8B79-37D633B846F1}">
-                                          <asvg:svgBlip xmlns:asvg="http://schemas.microsoft.com/office/drawing/2016/SVG/main" r:embed="rId14"/>
+                                          <asvg:svgBlip xmlns:asvg="http://schemas.microsoft.com/office/drawing/2016/SVG/main" r:embed="rId18"/>
                                         </a:ext>
                                       </a:extLst>
                                     </a:blip>
@@ -5615,13 +5615,13 @@
                                     <pic:cNvPicPr/>
                                   </pic:nvPicPr>
                                   <pic:blipFill>
-                                    <a:blip r:embed="rId13">
+                                    <a:blip r:embed="rId17">
                                       <a:extLst>
                                         <a:ext uri="{28A0092B-C50C-407E-A947-70E740481C1C}">
                                           <a14:useLocalDpi xmlns:a14="http://schemas.microsoft.com/office/drawing/2010/main" val="0"/>
                                         </a:ext>
                                         <a:ext uri="{96DAC541-7B7A-43D3-8B79-37D633B846F1}">
-                                          <asvg:svgBlip xmlns:asvg="http://schemas.microsoft.com/office/drawing/2016/SVG/main" r:embed="rId14"/>
+                                          <asvg:svgBlip xmlns:asvg="http://schemas.microsoft.com/office/drawing/2016/SVG/main" r:embed="rId18"/>
                                         </a:ext>
                                       </a:extLst>
                                     </a:blip>
@@ -5664,13 +5664,13 @@
                                     <pic:cNvPicPr/>
                                   </pic:nvPicPr>
                                   <pic:blipFill>
-                                    <a:blip r:embed="rId13">
+                                    <a:blip r:embed="rId17">
                                       <a:extLst>
                                         <a:ext uri="{28A0092B-C50C-407E-A947-70E740481C1C}">
                                           <a14:useLocalDpi xmlns:a14="http://schemas.microsoft.com/office/drawing/2010/main" val="0"/>
                                         </a:ext>
                                         <a:ext uri="{96DAC541-7B7A-43D3-8B79-37D633B846F1}">
-                                          <asvg:svgBlip xmlns:asvg="http://schemas.microsoft.com/office/drawing/2016/SVG/main" r:embed="rId14"/>
+                                          <asvg:svgBlip xmlns:asvg="http://schemas.microsoft.com/office/drawing/2016/SVG/main" r:embed="rId18"/>
                                         </a:ext>
                                       </a:extLst>
                                     </a:blip>
@@ -5737,13 +5737,13 @@
                                     <pic:cNvPicPr/>
                                   </pic:nvPicPr>
                                   <pic:blipFill>
-                                    <a:blip r:embed="rId13">
+                                    <a:blip r:embed="rId17">
                                       <a:extLst>
                                         <a:ext uri="{28A0092B-C50C-407E-A947-70E740481C1C}">
                                           <a14:useLocalDpi xmlns:a14="http://schemas.microsoft.com/office/drawing/2010/main" val="0"/>
                                         </a:ext>
                                         <a:ext uri="{96DAC541-7B7A-43D3-8B79-37D633B846F1}">
-                                          <asvg:svgBlip xmlns:asvg="http://schemas.microsoft.com/office/drawing/2016/SVG/main" r:embed="rId14"/>
+                                          <asvg:svgBlip xmlns:asvg="http://schemas.microsoft.com/office/drawing/2016/SVG/main" r:embed="rId18"/>
                                         </a:ext>
                                       </a:extLst>
                                     </a:blip>
@@ -5786,13 +5786,13 @@
                                     <pic:cNvPicPr/>
                                   </pic:nvPicPr>
                                   <pic:blipFill>
-                                    <a:blip r:embed="rId13">
+                                    <a:blip r:embed="rId17">
                                       <a:extLst>
                                         <a:ext uri="{28A0092B-C50C-407E-A947-70E740481C1C}">
                                           <a14:useLocalDpi xmlns:a14="http://schemas.microsoft.com/office/drawing/2010/main" val="0"/>
                                         </a:ext>
                                         <a:ext uri="{96DAC541-7B7A-43D3-8B79-37D633B846F1}">
-                                          <asvg:svgBlip xmlns:asvg="http://schemas.microsoft.com/office/drawing/2016/SVG/main" r:embed="rId14"/>
+                                          <asvg:svgBlip xmlns:asvg="http://schemas.microsoft.com/office/drawing/2016/SVG/main" r:embed="rId18"/>
                                         </a:ext>
                                       </a:extLst>
                                     </a:blip>
@@ -5835,13 +5835,13 @@
                                     <pic:cNvPicPr/>
                                   </pic:nvPicPr>
                                   <pic:blipFill>
-                                    <a:blip r:embed="rId13">
+                                    <a:blip r:embed="rId17">
                                       <a:extLst>
                                         <a:ext uri="{28A0092B-C50C-407E-A947-70E740481C1C}">
                                           <a14:useLocalDpi xmlns:a14="http://schemas.microsoft.com/office/drawing/2010/main" val="0"/>
                                         </a:ext>
                                         <a:ext uri="{96DAC541-7B7A-43D3-8B79-37D633B846F1}">
-                                          <asvg:svgBlip xmlns:asvg="http://schemas.microsoft.com/office/drawing/2016/SVG/main" r:embed="rId14"/>
+                                          <asvg:svgBlip xmlns:asvg="http://schemas.microsoft.com/office/drawing/2016/SVG/main" r:embed="rId18"/>
                                         </a:ext>
                                       </a:extLst>
                                     </a:blip>
@@ -5884,13 +5884,13 @@
                                     <pic:cNvPicPr/>
                                   </pic:nvPicPr>
                                   <pic:blipFill>
-                                    <a:blip r:embed="rId13">
+                                    <a:blip r:embed="rId17">
                                       <a:extLst>
                                         <a:ext uri="{28A0092B-C50C-407E-A947-70E740481C1C}">
                                           <a14:useLocalDpi xmlns:a14="http://schemas.microsoft.com/office/drawing/2010/main" val="0"/>
                                         </a:ext>
                                         <a:ext uri="{96DAC541-7B7A-43D3-8B79-37D633B846F1}">
-                                          <asvg:svgBlip xmlns:asvg="http://schemas.microsoft.com/office/drawing/2016/SVG/main" r:embed="rId14"/>
+                                          <asvg:svgBlip xmlns:asvg="http://schemas.microsoft.com/office/drawing/2016/SVG/main" r:embed="rId18"/>
                                         </a:ext>
                                       </a:extLst>
                                     </a:blip>
@@ -5933,13 +5933,13 @@
                                     <pic:cNvPicPr/>
                                   </pic:nvPicPr>
                                   <pic:blipFill>
-                                    <a:blip r:embed="rId13">
+                                    <a:blip r:embed="rId17">
                                       <a:extLst>
                                         <a:ext uri="{28A0092B-C50C-407E-A947-70E740481C1C}">
                                           <a14:useLocalDpi xmlns:a14="http://schemas.microsoft.com/office/drawing/2010/main" val="0"/>
                                         </a:ext>
                                         <a:ext uri="{96DAC541-7B7A-43D3-8B79-37D633B846F1}">
-                                          <asvg:svgBlip xmlns:asvg="http://schemas.microsoft.com/office/drawing/2016/SVG/main" r:embed="rId14"/>
+                                          <asvg:svgBlip xmlns:asvg="http://schemas.microsoft.com/office/drawing/2016/SVG/main" r:embed="rId18"/>
                                         </a:ext>
                                       </a:extLst>
                                     </a:blip>
@@ -6013,13 +6013,13 @@
                                     <pic:cNvPicPr/>
                                   </pic:nvPicPr>
                                   <pic:blipFill>
-                                    <a:blip r:embed="rId13">
+                                    <a:blip r:embed="rId17">
                                       <a:extLst>
                                         <a:ext uri="{28A0092B-C50C-407E-A947-70E740481C1C}">
                                           <a14:useLocalDpi xmlns:a14="http://schemas.microsoft.com/office/drawing/2010/main" val="0"/>
                                         </a:ext>
                                         <a:ext uri="{96DAC541-7B7A-43D3-8B79-37D633B846F1}">
-                                          <asvg:svgBlip xmlns:asvg="http://schemas.microsoft.com/office/drawing/2016/SVG/main" r:embed="rId14"/>
+                                          <asvg:svgBlip xmlns:asvg="http://schemas.microsoft.com/office/drawing/2016/SVG/main" r:embed="rId18"/>
                                         </a:ext>
                                       </a:extLst>
                                     </a:blip>
@@ -6062,13 +6062,13 @@
                                     <pic:cNvPicPr/>
                                   </pic:nvPicPr>
                                   <pic:blipFill>
-                                    <a:blip r:embed="rId13">
+                                    <a:blip r:embed="rId17">
                                       <a:extLst>
                                         <a:ext uri="{28A0092B-C50C-407E-A947-70E740481C1C}">
                                           <a14:useLocalDpi xmlns:a14="http://schemas.microsoft.com/office/drawing/2010/main" val="0"/>
                                         </a:ext>
                                         <a:ext uri="{96DAC541-7B7A-43D3-8B79-37D633B846F1}">
-                                          <asvg:svgBlip xmlns:asvg="http://schemas.microsoft.com/office/drawing/2016/SVG/main" r:embed="rId14"/>
+                                          <asvg:svgBlip xmlns:asvg="http://schemas.microsoft.com/office/drawing/2016/SVG/main" r:embed="rId18"/>
                                         </a:ext>
                                       </a:extLst>
                                     </a:blip>
@@ -6111,13 +6111,13 @@
                                     <pic:cNvPicPr/>
                                   </pic:nvPicPr>
                                   <pic:blipFill>
-                                    <a:blip r:embed="rId13">
+                                    <a:blip r:embed="rId17">
                                       <a:extLst>
                                         <a:ext uri="{28A0092B-C50C-407E-A947-70E740481C1C}">
                                           <a14:useLocalDpi xmlns:a14="http://schemas.microsoft.com/office/drawing/2010/main" val="0"/>
                                         </a:ext>
                                         <a:ext uri="{96DAC541-7B7A-43D3-8B79-37D633B846F1}">
-                                          <asvg:svgBlip xmlns:asvg="http://schemas.microsoft.com/office/drawing/2016/SVG/main" r:embed="rId14"/>
+                                          <asvg:svgBlip xmlns:asvg="http://schemas.microsoft.com/office/drawing/2016/SVG/main" r:embed="rId18"/>
                                         </a:ext>
                                       </a:extLst>
                                     </a:blip>
@@ -6160,13 +6160,13 @@
                                     <pic:cNvPicPr/>
                                   </pic:nvPicPr>
                                   <pic:blipFill>
-                                    <a:blip r:embed="rId13">
+                                    <a:blip r:embed="rId17">
                                       <a:extLst>
                                         <a:ext uri="{28A0092B-C50C-407E-A947-70E740481C1C}">
                                           <a14:useLocalDpi xmlns:a14="http://schemas.microsoft.com/office/drawing/2010/main" val="0"/>
                                         </a:ext>
                                         <a:ext uri="{96DAC541-7B7A-43D3-8B79-37D633B846F1}">
-                                          <asvg:svgBlip xmlns:asvg="http://schemas.microsoft.com/office/drawing/2016/SVG/main" r:embed="rId14"/>
+                                          <asvg:svgBlip xmlns:asvg="http://schemas.microsoft.com/office/drawing/2016/SVG/main" r:embed="rId18"/>
                                         </a:ext>
                                       </a:extLst>
                                     </a:blip>
@@ -6209,13 +6209,13 @@
                                     <pic:cNvPicPr/>
                                   </pic:nvPicPr>
                                   <pic:blipFill>
-                                    <a:blip r:embed="rId15">
+                                    <a:blip r:embed="rId19">
                                       <a:extLst>
                                         <a:ext uri="{28A0092B-C50C-407E-A947-70E740481C1C}">
                                           <a14:useLocalDpi xmlns:a14="http://schemas.microsoft.com/office/drawing/2010/main" val="0"/>
                                         </a:ext>
                                         <a:ext uri="{96DAC541-7B7A-43D3-8B79-37D633B846F1}">
-                                          <asvg:svgBlip xmlns:asvg="http://schemas.microsoft.com/office/drawing/2016/SVG/main" r:embed="rId16"/>
+                                          <asvg:svgBlip xmlns:asvg="http://schemas.microsoft.com/office/drawing/2016/SVG/main" r:embed="rId20"/>
                                         </a:ext>
                                       </a:extLst>
                                     </a:blip>
@@ -8388,7 +8388,7 @@
                                           <pic:cNvPicPr/>
                                         </pic:nvPicPr>
                                         <pic:blipFill>
-                                          <a:blip r:embed="rId17">
+                                          <a:blip r:embed="rId21">
                                             <a:extLst>
                                               <a:ext uri="{28A0092B-C50C-407E-A947-70E740481C1C}">
                                                 <a14:useLocalDpi xmlns:a14="http://schemas.microsoft.com/office/drawing/2010/main" val="0"/>
@@ -8461,7 +8461,7 @@
                                           <pic:cNvPicPr/>
                                         </pic:nvPicPr>
                                         <pic:blipFill>
-                                          <a:blip r:embed="rId18">
+                                          <a:blip r:embed="rId22">
                                             <a:extLst>
                                               <a:ext uri="{28A0092B-C50C-407E-A947-70E740481C1C}">
                                                 <a14:useLocalDpi xmlns:a14="http://schemas.microsoft.com/office/drawing/2010/main" val="0"/>
@@ -8533,7 +8533,7 @@
                                           <pic:cNvPicPr/>
                                         </pic:nvPicPr>
                                         <pic:blipFill>
-                                          <a:blip r:embed="rId19">
+                                          <a:blip r:embed="rId23">
                                             <a:extLst>
                                               <a:ext uri="{28A0092B-C50C-407E-A947-70E740481C1C}">
                                                 <a14:useLocalDpi xmlns:a14="http://schemas.microsoft.com/office/drawing/2010/main" val="0"/>
@@ -8595,7 +8595,7 @@
                                           <pic:cNvPicPr/>
                                         </pic:nvPicPr>
                                         <pic:blipFill>
-                                          <a:blip r:embed="rId20">
+                                          <a:blip r:embed="rId24">
                                             <a:extLst>
                                               <a:ext uri="{28A0092B-C50C-407E-A947-70E740481C1C}">
                                                 <a14:useLocalDpi xmlns:a14="http://schemas.microsoft.com/office/drawing/2010/main" val="0"/>
@@ -8657,7 +8657,7 @@
                                           <pic:cNvPicPr/>
                                         </pic:nvPicPr>
                                         <pic:blipFill>
-                                          <a:blip r:embed="rId21">
+                                          <a:blip r:embed="rId25">
                                             <a:extLst>
                                               <a:ext uri="{28A0092B-C50C-407E-A947-70E740481C1C}">
                                                 <a14:useLocalDpi xmlns:a14="http://schemas.microsoft.com/office/drawing/2010/main" val="0"/>
@@ -8846,7 +8846,7 @@
                                     <pic:cNvPicPr/>
                                   </pic:nvPicPr>
                                   <pic:blipFill>
-                                    <a:blip r:embed="rId17">
+                                    <a:blip r:embed="rId26">
                                       <a:extLst>
                                         <a:ext uri="{28A0092B-C50C-407E-A947-70E740481C1C}">
                                           <a14:useLocalDpi xmlns:a14="http://schemas.microsoft.com/office/drawing/2010/main" val="0"/>
@@ -8919,7 +8919,7 @@
                                     <pic:cNvPicPr/>
                                   </pic:nvPicPr>
                                   <pic:blipFill>
-                                    <a:blip r:embed="rId18">
+                                    <a:blip r:embed="rId27">
                                       <a:extLst>
                                         <a:ext uri="{28A0092B-C50C-407E-A947-70E740481C1C}">
                                           <a14:useLocalDpi xmlns:a14="http://schemas.microsoft.com/office/drawing/2010/main" val="0"/>
@@ -8991,7 +8991,7 @@
                                     <pic:cNvPicPr/>
                                   </pic:nvPicPr>
                                   <pic:blipFill>
-                                    <a:blip r:embed="rId19">
+                                    <a:blip r:embed="rId28">
                                       <a:extLst>
                                         <a:ext uri="{28A0092B-C50C-407E-A947-70E740481C1C}">
                                           <a14:useLocalDpi xmlns:a14="http://schemas.microsoft.com/office/drawing/2010/main" val="0"/>
@@ -9053,7 +9053,7 @@
                                     <pic:cNvPicPr/>
                                   </pic:nvPicPr>
                                   <pic:blipFill>
-                                    <a:blip r:embed="rId20">
+                                    <a:blip r:embed="rId29">
                                       <a:extLst>
                                         <a:ext uri="{28A0092B-C50C-407E-A947-70E740481C1C}">
                                           <a14:useLocalDpi xmlns:a14="http://schemas.microsoft.com/office/drawing/2010/main" val="0"/>
@@ -9115,7 +9115,7 @@
                                     <pic:cNvPicPr/>
                                   </pic:nvPicPr>
                                   <pic:blipFill>
-                                    <a:blip r:embed="rId21">
+                                    <a:blip r:embed="rId30">
                                       <a:extLst>
                                         <a:ext uri="{28A0092B-C50C-407E-A947-70E740481C1C}">
                                           <a14:useLocalDpi xmlns:a14="http://schemas.microsoft.com/office/drawing/2010/main" val="0"/>
@@ -10923,7 +10923,7 @@
                                 <w:sz w:val="16"/>
                                 <w:szCs w:val="16"/>
                               </w:rPr>
-                              <w:t>06</w:t>
+                              <w:t>14</w:t>
                             </w:r>
                             <w:r>
                               <w:rPr>
@@ -10931,23 +10931,7 @@
                                 <w:sz w:val="16"/>
                                 <w:szCs w:val="16"/>
                               </w:rPr>
-                              <w:t xml:space="preserve"> </w:t>
-                            </w:r>
-                            <w:r>
-                              <w:rPr>
-                                <w:color w:val="767171" w:themeColor="background2" w:themeShade="80"/>
-                                <w:sz w:val="16"/>
-                                <w:szCs w:val="16"/>
-                              </w:rPr>
-                              <w:t>Fev</w:t>
-                            </w:r>
-                            <w:r>
-                              <w:rPr>
-                                <w:color w:val="767171" w:themeColor="background2" w:themeShade="80"/>
-                                <w:sz w:val="16"/>
-                                <w:szCs w:val="16"/>
-                              </w:rPr>
-                              <w:t xml:space="preserve"> 2023</w:t>
+                              <w:t xml:space="preserve"> Fev 2023</w:t>
                             </w:r>
                             <w:r>
                               <w:rPr>
@@ -10975,7 +10959,7 @@
                                 <w:sz w:val="16"/>
                                 <w:szCs w:val="16"/>
                               </w:rPr>
-                              <w:t>Citrix XenDesktop 7.6 Introdução, Arquitetura e Suporte</w:t>
+                              <w:t>Active Directory – Do Zero a</w:t>
                             </w:r>
                             <w:r>
                               <w:rPr>
@@ -10985,7 +10969,7 @@
                                 <w:sz w:val="16"/>
                                 <w:szCs w:val="16"/>
                               </w:rPr>
-                              <w:t xml:space="preserve">  </w:t>
+                              <w:t>o Avançado</w:t>
                             </w:r>
                           </w:p>
                           <w:p>
@@ -11002,7 +10986,31 @@
                                 <w:sz w:val="16"/>
                                 <w:szCs w:val="16"/>
                               </w:rPr>
-                              <w:t>31 Jan 2023</w:t>
+                              <w:t>06</w:t>
+                            </w:r>
+                            <w:r>
+                              <w:rPr>
+                                <w:color w:val="767171" w:themeColor="background2" w:themeShade="80"/>
+                                <w:sz w:val="16"/>
+                                <w:szCs w:val="16"/>
+                              </w:rPr>
+                              <w:t xml:space="preserve"> </w:t>
+                            </w:r>
+                            <w:r>
+                              <w:rPr>
+                                <w:color w:val="767171" w:themeColor="background2" w:themeShade="80"/>
+                                <w:sz w:val="16"/>
+                                <w:szCs w:val="16"/>
+                              </w:rPr>
+                              <w:t>Fev</w:t>
+                            </w:r>
+                            <w:r>
+                              <w:rPr>
+                                <w:color w:val="767171" w:themeColor="background2" w:themeShade="80"/>
+                                <w:sz w:val="16"/>
+                                <w:szCs w:val="16"/>
+                              </w:rPr>
+                              <w:t xml:space="preserve"> 2023</w:t>
                             </w:r>
                             <w:r>
                               <w:rPr>
@@ -11029,6 +11037,66 @@
                                 <w:color w:val="3B3838" w:themeColor="background2" w:themeShade="40"/>
                                 <w:sz w:val="16"/>
                                 <w:szCs w:val="16"/>
+                              </w:rPr>
+                              <w:t>Citrix XenDesktop 7.6 Introdução, Arquitetura e Suporte</w:t>
+                            </w:r>
+                            <w:r>
+                              <w:rPr>
+                                <w:b/>
+                                <w:bCs/>
+                                <w:color w:val="3B3838" w:themeColor="background2" w:themeShade="40"/>
+                                <w:sz w:val="16"/>
+                                <w:szCs w:val="16"/>
+                              </w:rPr>
+                              <w:t xml:space="preserve">  </w:t>
+                            </w:r>
+                          </w:p>
+                          <w:p>
+                            <w:pPr>
+                              <w:rPr>
+                                <w:color w:val="3B3838" w:themeColor="background2" w:themeShade="40"/>
+                                <w:sz w:val="16"/>
+                                <w:szCs w:val="16"/>
+                                <w:lang w:val="en-US"/>
+                              </w:rPr>
+                            </w:pPr>
+                            <w:r>
+                              <w:rPr>
+                                <w:color w:val="767171" w:themeColor="background2" w:themeShade="80"/>
+                                <w:sz w:val="16"/>
+                                <w:szCs w:val="16"/>
+                                <w:lang w:val="en-US"/>
+                              </w:rPr>
+                              <w:t>31 Jan 2023</w:t>
+                            </w:r>
+                            <w:r>
+                              <w:rPr>
+                                <w:b/>
+                                <w:bCs/>
+                                <w:color w:val="3B3838" w:themeColor="background2" w:themeShade="40"/>
+                                <w:sz w:val="16"/>
+                                <w:szCs w:val="16"/>
+                                <w:lang w:val="en-US"/>
+                              </w:rPr>
+                              <w:tab/>
+                            </w:r>
+                            <w:r>
+                              <w:rPr>
+                                <w:color w:val="3B3838" w:themeColor="background2" w:themeShade="40"/>
+                                <w:sz w:val="16"/>
+                                <w:szCs w:val="16"/>
+                                <w:lang w:val="en-US"/>
+                              </w:rPr>
+                              <w:t xml:space="preserve">[Udemy] </w:t>
+                            </w:r>
+                            <w:r>
+                              <w:rPr>
+                                <w:b/>
+                                <w:bCs/>
+                                <w:color w:val="3B3838" w:themeColor="background2" w:themeShade="40"/>
+                                <w:sz w:val="16"/>
+                                <w:szCs w:val="16"/>
+                                <w:lang w:val="en-US"/>
                               </w:rPr>
                               <w:t xml:space="preserve">Virtualização com VMware  </w:t>
                             </w:r>
@@ -13421,7 +13489,11 @@
           </mc:Choice>
           <mc:Fallback>
             <w:pict>
-              <v:shape w14:anchorId="7DEC622D" id="Caixa de Texto 261" o:spid="_x0000_s1043" type="#_x0000_t202" style="position:absolute;left:0;text-align:left;margin-left:187.75pt;margin-top:5.8pt;width:370.2pt;height:701.15pt;z-index:251897856;visibility:visible;mso-wrap-style:square;mso-width-percent:0;mso-height-percent:0;mso-wrap-distance-left:9pt;mso-wrap-distance-top:0;mso-wrap-distance-right:9pt;mso-wrap-distance-bottom:0;mso-position-horizontal:absolute;mso-position-horizontal-relative:text;mso-position-vertical:absolute;mso-position-vertical-relative:text;mso-width-percent:0;mso-height-percent:0;mso-width-relative:margin;mso-height-relative:margin;v-text-anchor:top" o:gfxdata="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" fillcolor="white [3201]" strokecolor="white [3212]" strokeweight=".5pt">
+              <v:shapetype w14:anchorId="7DEC622D" id="_x0000_t202" coordsize="21600,21600" o:spt="202" path="m,l,21600r21600,l21600,xe">
+                <v:stroke joinstyle="miter"/>
+                <v:path gradientshapeok="t" o:connecttype="rect"/>
+              </v:shapetype>
+              <v:shape id="Caixa de Texto 261" o:spid="_x0000_s1043" type="#_x0000_t202" style="position:absolute;left:0;text-align:left;margin-left:187.75pt;margin-top:5.8pt;width:370.2pt;height:701.15pt;z-index:251897856;visibility:visible;mso-wrap-style:square;mso-width-percent:0;mso-height-percent:0;mso-wrap-distance-left:9pt;mso-wrap-distance-top:0;mso-wrap-distance-right:9pt;mso-wrap-distance-bottom:0;mso-position-horizontal:absolute;mso-position-horizontal-relative:text;mso-position-vertical:absolute;mso-position-vertical-relative:text;mso-width-percent:0;mso-height-percent:0;mso-width-relative:margin;mso-height-relative:margin;v-text-anchor:top" o:gfxdata="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" fillcolor="white [3201]" strokecolor="white [3212]" strokeweight=".5pt">
                 <v:textbox>
                   <w:txbxContent>
                     <w:p>
@@ -13438,7 +13510,7 @@
                           <w:sz w:val="16"/>
                           <w:szCs w:val="16"/>
                         </w:rPr>
-                        <w:t>06</w:t>
+                        <w:t>14</w:t>
                       </w:r>
                       <w:r>
                         <w:rPr>
@@ -13446,23 +13518,7 @@
                           <w:sz w:val="16"/>
                           <w:szCs w:val="16"/>
                         </w:rPr>
-                        <w:t xml:space="preserve"> </w:t>
-                      </w:r>
-                      <w:r>
-                        <w:rPr>
-                          <w:color w:val="767171" w:themeColor="background2" w:themeShade="80"/>
-                          <w:sz w:val="16"/>
-                          <w:szCs w:val="16"/>
-                        </w:rPr>
-                        <w:t>Fev</w:t>
-                      </w:r>
-                      <w:r>
-                        <w:rPr>
-                          <w:color w:val="767171" w:themeColor="background2" w:themeShade="80"/>
-                          <w:sz w:val="16"/>
-                          <w:szCs w:val="16"/>
-                        </w:rPr>
-                        <w:t xml:space="preserve"> 2023</w:t>
+                        <w:t xml:space="preserve"> Fev 2023</w:t>
                       </w:r>
                       <w:r>
                         <w:rPr>
@@ -13490,7 +13546,7 @@
                           <w:sz w:val="16"/>
                           <w:szCs w:val="16"/>
                         </w:rPr>
-                        <w:t>Citrix XenDesktop 7.6 Introdução, Arquitetura e Suporte</w:t>
+                        <w:t>Active Directory – Do Zero a</w:t>
                       </w:r>
                       <w:r>
                         <w:rPr>
@@ -13500,7 +13556,7 @@
                           <w:sz w:val="16"/>
                           <w:szCs w:val="16"/>
                         </w:rPr>
-                        <w:t xml:space="preserve">  </w:t>
+                        <w:t>o Avançado</w:t>
                       </w:r>
                     </w:p>
                     <w:p>
@@ -13517,7 +13573,31 @@
                           <w:sz w:val="16"/>
                           <w:szCs w:val="16"/>
                         </w:rPr>
-                        <w:t>31 Jan 2023</w:t>
+                        <w:t>06</w:t>
+                      </w:r>
+                      <w:r>
+                        <w:rPr>
+                          <w:color w:val="767171" w:themeColor="background2" w:themeShade="80"/>
+                          <w:sz w:val="16"/>
+                          <w:szCs w:val="16"/>
+                        </w:rPr>
+                        <w:t xml:space="preserve"> </w:t>
+                      </w:r>
+                      <w:r>
+                        <w:rPr>
+                          <w:color w:val="767171" w:themeColor="background2" w:themeShade="80"/>
+                          <w:sz w:val="16"/>
+                          <w:szCs w:val="16"/>
+                        </w:rPr>
+                        <w:t>Fev</w:t>
+                      </w:r>
+                      <w:r>
+                        <w:rPr>
+                          <w:color w:val="767171" w:themeColor="background2" w:themeShade="80"/>
+                          <w:sz w:val="16"/>
+                          <w:szCs w:val="16"/>
+                        </w:rPr>
+                        <w:t xml:space="preserve"> 2023</w:t>
                       </w:r>
                       <w:r>
                         <w:rPr>
@@ -13544,6 +13624,66 @@
                           <w:color w:val="3B3838" w:themeColor="background2" w:themeShade="40"/>
                           <w:sz w:val="16"/>
                           <w:szCs w:val="16"/>
+                        </w:rPr>
+                        <w:t>Citrix XenDesktop 7.6 Introdução, Arquitetura e Suporte</w:t>
+                      </w:r>
+                      <w:r>
+                        <w:rPr>
+                          <w:b/>
+                          <w:bCs/>
+                          <w:color w:val="3B3838" w:themeColor="background2" w:themeShade="40"/>
+                          <w:sz w:val="16"/>
+                          <w:szCs w:val="16"/>
+                        </w:rPr>
+                        <w:t xml:space="preserve">  </w:t>
+                      </w:r>
+                    </w:p>
+                    <w:p>
+                      <w:pPr>
+                        <w:rPr>
+                          <w:color w:val="3B3838" w:themeColor="background2" w:themeShade="40"/>
+                          <w:sz w:val="16"/>
+                          <w:szCs w:val="16"/>
+                          <w:lang w:val="en-US"/>
+                        </w:rPr>
+                      </w:pPr>
+                      <w:r>
+                        <w:rPr>
+                          <w:color w:val="767171" w:themeColor="background2" w:themeShade="80"/>
+                          <w:sz w:val="16"/>
+                          <w:szCs w:val="16"/>
+                          <w:lang w:val="en-US"/>
+                        </w:rPr>
+                        <w:t>31 Jan 2023</w:t>
+                      </w:r>
+                      <w:r>
+                        <w:rPr>
+                          <w:b/>
+                          <w:bCs/>
+                          <w:color w:val="3B3838" w:themeColor="background2" w:themeShade="40"/>
+                          <w:sz w:val="16"/>
+                          <w:szCs w:val="16"/>
+                          <w:lang w:val="en-US"/>
+                        </w:rPr>
+                        <w:tab/>
+                      </w:r>
+                      <w:r>
+                        <w:rPr>
+                          <w:color w:val="3B3838" w:themeColor="background2" w:themeShade="40"/>
+                          <w:sz w:val="16"/>
+                          <w:szCs w:val="16"/>
+                          <w:lang w:val="en-US"/>
+                        </w:rPr>
+                        <w:t xml:space="preserve">[Udemy] </w:t>
+                      </w:r>
+                      <w:r>
+                        <w:rPr>
+                          <w:b/>
+                          <w:bCs/>
+                          <w:color w:val="3B3838" w:themeColor="background2" w:themeShade="40"/>
+                          <w:sz w:val="16"/>
+                          <w:szCs w:val="16"/>
+                          <w:lang w:val="en-US"/>
                         </w:rPr>
                         <w:t xml:space="preserve">Virtualização com VMware  </w:t>
                       </w:r>
@@ -16538,7 +16678,7 @@
         <v:path o:extrusionok="f" gradientshapeok="t" o:connecttype="rect"/>
         <o:lock v:ext="edit" aspectratio="t"/>
       </v:shapetype>
-      <v:shape id="_x0000_i1029" type="#_x0000_t75" alt="Star with solid fill" style="width:20pt;height:22pt;visibility:visible" o:bullet="t">
+      <v:shape id="_x0000_i1027" type="#_x0000_t75" alt="Star with solid fill" style="width:20pt;height:22pt;visibility:visible" o:bullet="t">
         <v:imagedata r:id="rId1" o:title=""/>
       </v:shape>
     </w:pict>

--- a/CV_Jose Bezerra.docx
+++ b/CV_Jose Bezerra.docx
@@ -148,7 +148,7 @@
                   <v:h position="#0,#1"/>
                 </v:handles>
               </v:shapetype>
-              <v:shape id="Balão de Fala: Retângulo 10" o:spid="_x0000_s1026" type="#_x0000_t61" style="position:absolute;margin-left:.4pt;margin-top:-37.25pt;width:296.4pt;height:45.4pt;z-index:251922432;visibility:visible;mso-wrap-style:square;mso-width-percent:0;mso-height-percent:0;mso-wrap-distance-left:9pt;mso-wrap-distance-top:0;mso-wrap-distance-right:9pt;mso-wrap-distance-bottom:0;mso-position-horizontal:absolute;mso-position-horizontal-relative:page;mso-position-vertical:absolute;mso-position-vertical-relative:text;mso-width-percent:0;mso-height-percent:0;mso-width-relative:margin;mso-height-relative:margin;v-text-anchor:top" o:gfxdata="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" adj="6722,19473" fillcolor="#002060" strokecolor="#1f3763 [1604]" strokeweight="1pt">
+              <v:shape id="Balão de Fala: Retângulo 10" o:spid="_x0000_s1026" type="#_x0000_t61" style="position:absolute;margin-left:.4pt;margin-top:-37.25pt;width:296.4pt;height:45.4pt;z-index:251922432;visibility:visible;mso-wrap-style:square;mso-width-percent:0;mso-height-percent:0;mso-wrap-distance-left:9pt;mso-wrap-distance-top:0;mso-wrap-distance-right:9pt;mso-wrap-distance-bottom:0;mso-position-horizontal:absolute;mso-position-horizontal-relative:page;mso-position-vertical:absolute;mso-position-vertical-relative:text;mso-width-percent:0;mso-height-percent:0;mso-width-relative:margin;mso-height-relative:margin;v-text-anchor:top" o:gfxdata="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" adj="6722,19473" fillcolor="#002060" strokecolor="#1f3763 [1604]" strokeweight="1pt">
                 <v:textbox>
                   <w:txbxContent>
                     <w:p>
@@ -380,7 +380,7 @@
                 <v:stroke joinstyle="miter"/>
                 <v:path gradientshapeok="t" o:connecttype="rect"/>
               </v:shapetype>
-              <v:shape id="Caixa de Texto 2" o:spid="_x0000_s1027" type="#_x0000_t202" style="position:absolute;margin-left:308.95pt;margin-top:31.45pt;width:280.3pt;height:87.25pt;z-index:251659264;visibility:visible;mso-wrap-style:square;mso-width-percent:0;mso-height-percent:0;mso-wrap-distance-left:9pt;mso-wrap-distance-top:3.6pt;mso-wrap-distance-right:9pt;mso-wrap-distance-bottom:3.6pt;mso-position-horizontal:absolute;mso-position-horizontal-relative:page;mso-position-vertical:absolute;mso-position-vertical-relative:text;mso-width-percent:0;mso-height-percent:0;mso-width-relative:margin;mso-height-relative:margin;v-text-anchor:top" o:gfxdata="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" strokecolor="white [3212]">
+              <v:shape id="Caixa de Texto 2" o:spid="_x0000_s1027" type="#_x0000_t202" style="position:absolute;margin-left:308.95pt;margin-top:31.45pt;width:280.3pt;height:87.25pt;z-index:251659264;visibility:visible;mso-wrap-style:square;mso-width-percent:0;mso-height-percent:0;mso-wrap-distance-left:9pt;mso-wrap-distance-top:3.6pt;mso-wrap-distance-right:9pt;mso-wrap-distance-bottom:3.6pt;mso-position-horizontal:absolute;mso-position-horizontal-relative:page;mso-position-vertical:absolute;mso-position-vertical-relative:text;mso-width-percent:0;mso-height-percent:0;mso-width-relative:margin;mso-height-relative:margin;v-text-anchor:top" o:gfxdata="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" strokecolor="white [3212]">
                 <v:textbox>
                   <w:txbxContent>
                     <w:p>
@@ -506,7 +506,7 @@
           </mc:Choice>
           <mc:Fallback>
             <w:pict>
-              <v:shape w14:anchorId="5A0E9780" id="Caixa de Texto 249" o:spid="_x0000_s1028" type="#_x0000_t202" style="position:absolute;margin-left:273.8pt;margin-top:-8.5pt;width:135.3pt;height:44.9pt;z-index:251888640;visibility:visible;mso-wrap-style:square;mso-width-percent:0;mso-height-percent:0;mso-wrap-distance-left:9pt;mso-wrap-distance-top:0;mso-wrap-distance-right:9pt;mso-wrap-distance-bottom:0;mso-position-horizontal:absolute;mso-position-horizontal-relative:text;mso-position-vertical:absolute;mso-position-vertical-relative:text;mso-width-percent:0;mso-height-percent:0;mso-width-relative:margin;mso-height-relative:margin;v-text-anchor:top" o:gfxdata="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" fillcolor="white [3201]" strokecolor="white [3212]" strokeweight=".5pt">
+              <v:shape w14:anchorId="5A0E9780" id="Caixa de Texto 249" o:spid="_x0000_s1028" type="#_x0000_t202" style="position:absolute;margin-left:273.8pt;margin-top:-8.5pt;width:135.3pt;height:44.9pt;z-index:251888640;visibility:visible;mso-wrap-style:square;mso-width-percent:0;mso-height-percent:0;mso-wrap-distance-left:9pt;mso-wrap-distance-top:0;mso-wrap-distance-right:9pt;mso-wrap-distance-bottom:0;mso-position-horizontal:absolute;mso-position-horizontal-relative:text;mso-position-vertical:absolute;mso-position-vertical-relative:text;mso-width-percent:0;mso-height-percent:0;mso-width-relative:margin;mso-height-relative:margin;v-text-anchor:top" o:gfxdata="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" fillcolor="white [3201]" strokecolor="white [3212]" strokeweight=".5pt">
                 <v:textbox>
                   <w:txbxContent>
                     <w:p>
@@ -990,7 +990,7 @@
           </mc:Choice>
           <mc:Fallback>
             <w:pict>
-              <v:shape w14:anchorId="50369482" id="Caixa de Texto 13" o:spid="_x0000_s1029" type="#_x0000_t202" style="position:absolute;margin-left:188.3pt;margin-top:77.55pt;width:366.65pt;height:89.85pt;z-index:251672576;visibility:visible;mso-wrap-style:square;mso-width-percent:0;mso-height-percent:0;mso-wrap-distance-left:9pt;mso-wrap-distance-top:0;mso-wrap-distance-right:9pt;mso-wrap-distance-bottom:0;mso-position-horizontal:absolute;mso-position-horizontal-relative:text;mso-position-vertical:absolute;mso-position-vertical-relative:text;mso-width-percent:0;mso-height-percent:0;mso-width-relative:margin;mso-height-relative:margin;v-text-anchor:top" o:gfxdata="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" fillcolor="white [3201]" strokecolor="white [3212]" strokeweight=".5pt">
+              <v:shape w14:anchorId="50369482" id="Caixa de Texto 13" o:spid="_x0000_s1029" type="#_x0000_t202" style="position:absolute;margin-left:188.3pt;margin-top:77.55pt;width:366.65pt;height:89.85pt;z-index:251672576;visibility:visible;mso-wrap-style:square;mso-width-percent:0;mso-height-percent:0;mso-wrap-distance-left:9pt;mso-wrap-distance-top:0;mso-wrap-distance-right:9pt;mso-wrap-distance-bottom:0;mso-position-horizontal:absolute;mso-position-horizontal-relative:text;mso-position-vertical:absolute;mso-position-vertical-relative:text;mso-width-percent:0;mso-height-percent:0;mso-width-relative:margin;mso-height-relative:margin;v-text-anchor:top" o:gfxdata="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" fillcolor="white [3201]" strokecolor="white [3212]" strokeweight=".5pt">
                 <v:textbox style="mso-fit-shape-to-text:t">
                   <w:txbxContent>
                     <w:p>
@@ -1471,7 +1471,7 @@
           </mc:Choice>
           <mc:Fallback>
             <w:pict>
-              <v:shape w14:anchorId="01B4EAD8" id="Caixa de Texto 6" o:spid="_x0000_s1030" type="#_x0000_t202" style="position:absolute;margin-left:186.9pt;margin-top:52.1pt;width:200.15pt;height:25pt;z-index:251665408;visibility:visible;mso-wrap-style:square;mso-wrap-distance-left:9pt;mso-wrap-distance-top:0;mso-wrap-distance-right:9pt;mso-wrap-distance-bottom:0;mso-position-horizontal:absolute;mso-position-horizontal-relative:text;mso-position-vertical:absolute;mso-position-vertical-relative:text;v-text-anchor:top" o:gfxdata="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" filled="f" stroked="f">
+              <v:shape w14:anchorId="01B4EAD8" id="Caixa de Texto 6" o:spid="_x0000_s1030" type="#_x0000_t202" style="position:absolute;margin-left:186.9pt;margin-top:52.1pt;width:200.15pt;height:25pt;z-index:251665408;visibility:visible;mso-wrap-style:square;mso-wrap-distance-left:9pt;mso-wrap-distance-top:0;mso-wrap-distance-right:9pt;mso-wrap-distance-bottom:0;mso-position-horizontal:absolute;mso-position-horizontal-relative:text;mso-position-vertical:absolute;mso-position-vertical-relative:text;v-text-anchor:top" o:gfxdata="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" filled="f" stroked="f">
                 <v:textbox>
                   <w:txbxContent>
                     <w:p>
@@ -1589,7 +1589,7 @@
           </mc:Choice>
           <mc:Fallback>
             <w:pict>
-              <v:shape w14:anchorId="526EBD4C" id="Caixa de Texto 3" o:spid="_x0000_s1031" type="#_x0000_t202" style="position:absolute;margin-left:442.45pt;margin-top:126.55pt;width:91.4pt;height:35.2pt;z-index:251662336;visibility:visible;mso-wrap-style:square;mso-width-percent:0;mso-height-percent:0;mso-wrap-distance-left:9pt;mso-wrap-distance-top:0;mso-wrap-distance-right:9pt;mso-wrap-distance-bottom:0;mso-position-horizontal:absolute;mso-position-horizontal-relative:margin;mso-position-vertical:absolute;mso-position-vertical-relative:text;mso-width-percent:0;mso-height-percent:0;mso-width-relative:margin;mso-height-relative:margin;v-text-anchor:top" o:gfxdata="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" fillcolor="white [3201]" strokecolor="white [3212]" strokeweight=".5pt">
+              <v:shape w14:anchorId="526EBD4C" id="Caixa de Texto 3" o:spid="_x0000_s1031" type="#_x0000_t202" style="position:absolute;margin-left:442.45pt;margin-top:126.55pt;width:91.4pt;height:35.2pt;z-index:251662336;visibility:visible;mso-wrap-style:square;mso-width-percent:0;mso-height-percent:0;mso-wrap-distance-left:9pt;mso-wrap-distance-top:0;mso-wrap-distance-right:9pt;mso-wrap-distance-bottom:0;mso-position-horizontal:absolute;mso-position-horizontal-relative:margin;mso-position-vertical:absolute;mso-position-vertical-relative:text;mso-width-percent:0;mso-height-percent:0;mso-width-relative:margin;mso-height-relative:margin;v-text-anchor:top" o:gfxdata="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" fillcolor="white [3201]" strokecolor="white [3212]" strokeweight=".5pt">
                 <v:textbox>
                   <w:txbxContent>
                     <w:p>
@@ -2181,7 +2181,7 @@
           </mc:Choice>
           <mc:Fallback>
             <w:pict>
-              <v:shape w14:anchorId="63AE916C" id="Caixa de Texto 4" o:spid="_x0000_s1032" type="#_x0000_t202" style="position:absolute;margin-left:186.65pt;margin-top:30.6pt;width:351.5pt;height:90.3pt;z-index:251908096;visibility:visible;mso-wrap-style:square;mso-height-percent:0;mso-wrap-distance-left:9pt;mso-wrap-distance-top:0;mso-wrap-distance-right:9pt;mso-wrap-distance-bottom:0;mso-position-horizontal:absolute;mso-position-horizontal-relative:text;mso-position-vertical:absolute;mso-position-vertical-relative:text;mso-height-percent:0;mso-height-relative:margin;v-text-anchor:top" o:gfxdata="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" fillcolor="white [3201]" strokecolor="white [3212]" strokeweight=".5pt">
+              <v:shape w14:anchorId="63AE916C" id="Caixa de Texto 4" o:spid="_x0000_s1032" type="#_x0000_t202" style="position:absolute;margin-left:186.65pt;margin-top:30.6pt;width:351.5pt;height:90.3pt;z-index:251908096;visibility:visible;mso-wrap-style:square;mso-height-percent:0;mso-wrap-distance-left:9pt;mso-wrap-distance-top:0;mso-wrap-distance-right:9pt;mso-wrap-distance-bottom:0;mso-position-horizontal:absolute;mso-position-horizontal-relative:text;mso-position-vertical:absolute;mso-position-vertical-relative:text;mso-height-percent:0;mso-height-relative:margin;v-text-anchor:top" o:gfxdata="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" fillcolor="white [3201]" strokecolor="white [3212]" strokeweight=".5pt">
                 <v:textbox>
                   <w:txbxContent>
                     <w:p>
@@ -3133,7 +3133,7 @@
           </mc:Choice>
           <mc:Fallback>
             <w:pict>
-              <v:shape w14:anchorId="48EFF63C" id="Caixa de Texto 14" o:spid="_x0000_s1033" type="#_x0000_t202" style="position:absolute;margin-left:188.8pt;margin-top:13.3pt;width:350.8pt;height:81.35pt;z-index:251674624;visibility:visible;mso-wrap-style:square;mso-width-percent:0;mso-height-percent:0;mso-wrap-distance-left:9pt;mso-wrap-distance-top:0;mso-wrap-distance-right:9pt;mso-wrap-distance-bottom:0;mso-position-horizontal:absolute;mso-position-horizontal-relative:margin;mso-position-vertical:absolute;mso-position-vertical-relative:text;mso-width-percent:0;mso-height-percent:0;mso-width-relative:margin;mso-height-relative:margin;v-text-anchor:top" o:gfxdata="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" fillcolor="white [3201]" strokecolor="white [3212]" strokeweight=".5pt">
+              <v:shape w14:anchorId="48EFF63C" id="Caixa de Texto 14" o:spid="_x0000_s1033" type="#_x0000_t202" style="position:absolute;margin-left:188.8pt;margin-top:13.3pt;width:350.8pt;height:81.35pt;z-index:251674624;visibility:visible;mso-wrap-style:square;mso-width-percent:0;mso-height-percent:0;mso-wrap-distance-left:9pt;mso-wrap-distance-top:0;mso-wrap-distance-right:9pt;mso-wrap-distance-bottom:0;mso-position-horizontal:absolute;mso-position-horizontal-relative:margin;mso-position-vertical:absolute;mso-position-vertical-relative:text;mso-width-percent:0;mso-height-percent:0;mso-width-relative:margin;mso-height-relative:margin;v-text-anchor:top" o:gfxdata="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" fillcolor="white [3201]" strokecolor="white [3212]" strokeweight=".5pt">
                 <v:textbox>
                   <w:txbxContent>
                     <w:p>
@@ -4861,7 +4861,7 @@
           </mc:Choice>
           <mc:Fallback>
             <w:pict>
-              <v:shape w14:anchorId="48AD593E" id="Text Box 203" o:spid="_x0000_s1034" type="#_x0000_t202" style="position:absolute;margin-left:-4.35pt;margin-top:21.5pt;width:171.7pt;height:137.35pt;z-index:251945984;visibility:visible;mso-wrap-style:square;mso-width-percent:0;mso-height-percent:0;mso-wrap-distance-left:9pt;mso-wrap-distance-top:0;mso-wrap-distance-right:9pt;mso-wrap-distance-bottom:0;mso-position-horizontal:absolute;mso-position-horizontal-relative:text;mso-position-vertical:absolute;mso-position-vertical-relative:text;mso-width-percent:0;mso-height-percent:0;mso-width-relative:margin;mso-height-relative:margin;v-text-anchor:top" o:gfxdata="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" fillcolor="white [3201]" stroked="f" strokeweight="1pt">
+              <v:shape w14:anchorId="48AD593E" id="Text Box 203" o:spid="_x0000_s1034" type="#_x0000_t202" style="position:absolute;margin-left:-4.35pt;margin-top:21.5pt;width:171.7pt;height:137.35pt;z-index:251945984;visibility:visible;mso-wrap-style:square;mso-width-percent:0;mso-height-percent:0;mso-wrap-distance-left:9pt;mso-wrap-distance-top:0;mso-wrap-distance-right:9pt;mso-wrap-distance-bottom:0;mso-position-horizontal:absolute;mso-position-horizontal-relative:text;mso-position-vertical:absolute;mso-position-vertical-relative:text;mso-width-percent:0;mso-height-percent:0;mso-width-relative:margin;mso-height-relative:margin;v-text-anchor:top" o:gfxdata="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" fillcolor="white [3201]" stroked="f" strokeweight="1pt">
                 <v:textbox>
                   <w:txbxContent>
                     <w:p>
@@ -4915,13 +4915,13 @@
                                     <pic:cNvPicPr/>
                                   </pic:nvPicPr>
                                   <pic:blipFill>
-                                    <a:blip r:embed="rId17">
+                                    <a:blip r:embed="rId13">
                                       <a:extLst>
                                         <a:ext uri="{28A0092B-C50C-407E-A947-70E740481C1C}">
                                           <a14:useLocalDpi xmlns:a14="http://schemas.microsoft.com/office/drawing/2010/main" val="0"/>
                                         </a:ext>
                                         <a:ext uri="{96DAC541-7B7A-43D3-8B79-37D633B846F1}">
-                                          <asvg:svgBlip xmlns:asvg="http://schemas.microsoft.com/office/drawing/2016/SVG/main" r:embed="rId18"/>
+                                          <asvg:svgBlip xmlns:asvg="http://schemas.microsoft.com/office/drawing/2016/SVG/main" r:embed="rId14"/>
                                         </a:ext>
                                       </a:extLst>
                                     </a:blip>
@@ -4964,13 +4964,13 @@
                                     <pic:cNvPicPr/>
                                   </pic:nvPicPr>
                                   <pic:blipFill>
-                                    <a:blip r:embed="rId17">
+                                    <a:blip r:embed="rId13">
                                       <a:extLst>
                                         <a:ext uri="{28A0092B-C50C-407E-A947-70E740481C1C}">
                                           <a14:useLocalDpi xmlns:a14="http://schemas.microsoft.com/office/drawing/2010/main" val="0"/>
                                         </a:ext>
                                         <a:ext uri="{96DAC541-7B7A-43D3-8B79-37D633B846F1}">
-                                          <asvg:svgBlip xmlns:asvg="http://schemas.microsoft.com/office/drawing/2016/SVG/main" r:embed="rId18"/>
+                                          <asvg:svgBlip xmlns:asvg="http://schemas.microsoft.com/office/drawing/2016/SVG/main" r:embed="rId14"/>
                                         </a:ext>
                                       </a:extLst>
                                     </a:blip>
@@ -5013,13 +5013,13 @@
                                     <pic:cNvPicPr/>
                                   </pic:nvPicPr>
                                   <pic:blipFill>
-                                    <a:blip r:embed="rId17">
+                                    <a:blip r:embed="rId13">
                                       <a:extLst>
                                         <a:ext uri="{28A0092B-C50C-407E-A947-70E740481C1C}">
                                           <a14:useLocalDpi xmlns:a14="http://schemas.microsoft.com/office/drawing/2010/main" val="0"/>
                                         </a:ext>
                                         <a:ext uri="{96DAC541-7B7A-43D3-8B79-37D633B846F1}">
-                                          <asvg:svgBlip xmlns:asvg="http://schemas.microsoft.com/office/drawing/2016/SVG/main" r:embed="rId18"/>
+                                          <asvg:svgBlip xmlns:asvg="http://schemas.microsoft.com/office/drawing/2016/SVG/main" r:embed="rId14"/>
                                         </a:ext>
                                       </a:extLst>
                                     </a:blip>
@@ -5062,13 +5062,13 @@
                                     <pic:cNvPicPr/>
                                   </pic:nvPicPr>
                                   <pic:blipFill>
-                                    <a:blip r:embed="rId17">
+                                    <a:blip r:embed="rId13">
                                       <a:extLst>
                                         <a:ext uri="{28A0092B-C50C-407E-A947-70E740481C1C}">
                                           <a14:useLocalDpi xmlns:a14="http://schemas.microsoft.com/office/drawing/2010/main" val="0"/>
                                         </a:ext>
                                         <a:ext uri="{96DAC541-7B7A-43D3-8B79-37D633B846F1}">
-                                          <asvg:svgBlip xmlns:asvg="http://schemas.microsoft.com/office/drawing/2016/SVG/main" r:embed="rId18"/>
+                                          <asvg:svgBlip xmlns:asvg="http://schemas.microsoft.com/office/drawing/2016/SVG/main" r:embed="rId14"/>
                                         </a:ext>
                                       </a:extLst>
                                     </a:blip>
@@ -5111,13 +5111,13 @@
                                     <pic:cNvPicPr/>
                                   </pic:nvPicPr>
                                   <pic:blipFill>
-                                    <a:blip r:embed="rId19">
+                                    <a:blip r:embed="rId15">
                                       <a:extLst>
                                         <a:ext uri="{28A0092B-C50C-407E-A947-70E740481C1C}">
                                           <a14:useLocalDpi xmlns:a14="http://schemas.microsoft.com/office/drawing/2010/main" val="0"/>
                                         </a:ext>
                                         <a:ext uri="{96DAC541-7B7A-43D3-8B79-37D633B846F1}">
-                                          <asvg:svgBlip xmlns:asvg="http://schemas.microsoft.com/office/drawing/2016/SVG/main" r:embed="rId20"/>
+                                          <asvg:svgBlip xmlns:asvg="http://schemas.microsoft.com/office/drawing/2016/SVG/main" r:embed="rId16"/>
                                         </a:ext>
                                       </a:extLst>
                                     </a:blip>
@@ -5199,13 +5199,13 @@
                                     <pic:cNvPicPr/>
                                   </pic:nvPicPr>
                                   <pic:blipFill>
-                                    <a:blip r:embed="rId17">
+                                    <a:blip r:embed="rId13">
                                       <a:extLst>
                                         <a:ext uri="{28A0092B-C50C-407E-A947-70E740481C1C}">
                                           <a14:useLocalDpi xmlns:a14="http://schemas.microsoft.com/office/drawing/2010/main" val="0"/>
                                         </a:ext>
                                         <a:ext uri="{96DAC541-7B7A-43D3-8B79-37D633B846F1}">
-                                          <asvg:svgBlip xmlns:asvg="http://schemas.microsoft.com/office/drawing/2016/SVG/main" r:embed="rId18"/>
+                                          <asvg:svgBlip xmlns:asvg="http://schemas.microsoft.com/office/drawing/2016/SVG/main" r:embed="rId14"/>
                                         </a:ext>
                                       </a:extLst>
                                     </a:blip>
@@ -5248,13 +5248,13 @@
                                     <pic:cNvPicPr/>
                                   </pic:nvPicPr>
                                   <pic:blipFill>
-                                    <a:blip r:embed="rId17">
+                                    <a:blip r:embed="rId13">
                                       <a:extLst>
                                         <a:ext uri="{28A0092B-C50C-407E-A947-70E740481C1C}">
                                           <a14:useLocalDpi xmlns:a14="http://schemas.microsoft.com/office/drawing/2010/main" val="0"/>
                                         </a:ext>
                                         <a:ext uri="{96DAC541-7B7A-43D3-8B79-37D633B846F1}">
-                                          <asvg:svgBlip xmlns:asvg="http://schemas.microsoft.com/office/drawing/2016/SVG/main" r:embed="rId18"/>
+                                          <asvg:svgBlip xmlns:asvg="http://schemas.microsoft.com/office/drawing/2016/SVG/main" r:embed="rId14"/>
                                         </a:ext>
                                       </a:extLst>
                                     </a:blip>
@@ -5297,13 +5297,13 @@
                                     <pic:cNvPicPr/>
                                   </pic:nvPicPr>
                                   <pic:blipFill>
-                                    <a:blip r:embed="rId17">
+                                    <a:blip r:embed="rId13">
                                       <a:extLst>
                                         <a:ext uri="{28A0092B-C50C-407E-A947-70E740481C1C}">
                                           <a14:useLocalDpi xmlns:a14="http://schemas.microsoft.com/office/drawing/2010/main" val="0"/>
                                         </a:ext>
                                         <a:ext uri="{96DAC541-7B7A-43D3-8B79-37D633B846F1}">
-                                          <asvg:svgBlip xmlns:asvg="http://schemas.microsoft.com/office/drawing/2016/SVG/main" r:embed="rId18"/>
+                                          <asvg:svgBlip xmlns:asvg="http://schemas.microsoft.com/office/drawing/2016/SVG/main" r:embed="rId14"/>
                                         </a:ext>
                                       </a:extLst>
                                     </a:blip>
@@ -5346,13 +5346,13 @@
                                     <pic:cNvPicPr/>
                                   </pic:nvPicPr>
                                   <pic:blipFill>
-                                    <a:blip r:embed="rId17">
+                                    <a:blip r:embed="rId13">
                                       <a:extLst>
                                         <a:ext uri="{28A0092B-C50C-407E-A947-70E740481C1C}">
                                           <a14:useLocalDpi xmlns:a14="http://schemas.microsoft.com/office/drawing/2010/main" val="0"/>
                                         </a:ext>
                                         <a:ext uri="{96DAC541-7B7A-43D3-8B79-37D633B846F1}">
-                                          <asvg:svgBlip xmlns:asvg="http://schemas.microsoft.com/office/drawing/2016/SVG/main" r:embed="rId18"/>
+                                          <asvg:svgBlip xmlns:asvg="http://schemas.microsoft.com/office/drawing/2016/SVG/main" r:embed="rId14"/>
                                         </a:ext>
                                       </a:extLst>
                                     </a:blip>
@@ -5395,13 +5395,13 @@
                                     <pic:cNvPicPr/>
                                   </pic:nvPicPr>
                                   <pic:blipFill>
-                                    <a:blip r:embed="rId19">
+                                    <a:blip r:embed="rId15">
                                       <a:extLst>
                                         <a:ext uri="{28A0092B-C50C-407E-A947-70E740481C1C}">
                                           <a14:useLocalDpi xmlns:a14="http://schemas.microsoft.com/office/drawing/2010/main" val="0"/>
                                         </a:ext>
                                         <a:ext uri="{96DAC541-7B7A-43D3-8B79-37D633B846F1}">
-                                          <asvg:svgBlip xmlns:asvg="http://schemas.microsoft.com/office/drawing/2016/SVG/main" r:embed="rId20"/>
+                                          <asvg:svgBlip xmlns:asvg="http://schemas.microsoft.com/office/drawing/2016/SVG/main" r:embed="rId16"/>
                                         </a:ext>
                                       </a:extLst>
                                     </a:blip>
@@ -5468,13 +5468,13 @@
                                     <pic:cNvPicPr/>
                                   </pic:nvPicPr>
                                   <pic:blipFill>
-                                    <a:blip r:embed="rId17">
+                                    <a:blip r:embed="rId13">
                                       <a:extLst>
                                         <a:ext uri="{28A0092B-C50C-407E-A947-70E740481C1C}">
                                           <a14:useLocalDpi xmlns:a14="http://schemas.microsoft.com/office/drawing/2010/main" val="0"/>
                                         </a:ext>
                                         <a:ext uri="{96DAC541-7B7A-43D3-8B79-37D633B846F1}">
-                                          <asvg:svgBlip xmlns:asvg="http://schemas.microsoft.com/office/drawing/2016/SVG/main" r:embed="rId18"/>
+                                          <asvg:svgBlip xmlns:asvg="http://schemas.microsoft.com/office/drawing/2016/SVG/main" r:embed="rId14"/>
                                         </a:ext>
                                       </a:extLst>
                                     </a:blip>
@@ -5517,13 +5517,13 @@
                                     <pic:cNvPicPr/>
                                   </pic:nvPicPr>
                                   <pic:blipFill>
-                                    <a:blip r:embed="rId17">
+                                    <a:blip r:embed="rId13">
                                       <a:extLst>
                                         <a:ext uri="{28A0092B-C50C-407E-A947-70E740481C1C}">
                                           <a14:useLocalDpi xmlns:a14="http://schemas.microsoft.com/office/drawing/2010/main" val="0"/>
                                         </a:ext>
                                         <a:ext uri="{96DAC541-7B7A-43D3-8B79-37D633B846F1}">
-                                          <asvg:svgBlip xmlns:asvg="http://schemas.microsoft.com/office/drawing/2016/SVG/main" r:embed="rId18"/>
+                                          <asvg:svgBlip xmlns:asvg="http://schemas.microsoft.com/office/drawing/2016/SVG/main" r:embed="rId14"/>
                                         </a:ext>
                                       </a:extLst>
                                     </a:blip>
@@ -5566,13 +5566,13 @@
                                     <pic:cNvPicPr/>
                                   </pic:nvPicPr>
                                   <pic:blipFill>
-                                    <a:blip r:embed="rId17">
+                                    <a:blip r:embed="rId13">
                                       <a:extLst>
                                         <a:ext uri="{28A0092B-C50C-407E-A947-70E740481C1C}">
                                           <a14:useLocalDpi xmlns:a14="http://schemas.microsoft.com/office/drawing/2010/main" val="0"/>
                                         </a:ext>
                                         <a:ext uri="{96DAC541-7B7A-43D3-8B79-37D633B846F1}">
-                                          <asvg:svgBlip xmlns:asvg="http://schemas.microsoft.com/office/drawing/2016/SVG/main" r:embed="rId18"/>
+                                          <asvg:svgBlip xmlns:asvg="http://schemas.microsoft.com/office/drawing/2016/SVG/main" r:embed="rId14"/>
                                         </a:ext>
                                       </a:extLst>
                                     </a:blip>
@@ -5615,13 +5615,13 @@
                                     <pic:cNvPicPr/>
                                   </pic:nvPicPr>
                                   <pic:blipFill>
-                                    <a:blip r:embed="rId17">
+                                    <a:blip r:embed="rId13">
                                       <a:extLst>
                                         <a:ext uri="{28A0092B-C50C-407E-A947-70E740481C1C}">
                                           <a14:useLocalDpi xmlns:a14="http://schemas.microsoft.com/office/drawing/2010/main" val="0"/>
                                         </a:ext>
                                         <a:ext uri="{96DAC541-7B7A-43D3-8B79-37D633B846F1}">
-                                          <asvg:svgBlip xmlns:asvg="http://schemas.microsoft.com/office/drawing/2016/SVG/main" r:embed="rId18"/>
+                                          <asvg:svgBlip xmlns:asvg="http://schemas.microsoft.com/office/drawing/2016/SVG/main" r:embed="rId14"/>
                                         </a:ext>
                                       </a:extLst>
                                     </a:blip>
@@ -5664,13 +5664,13 @@
                                     <pic:cNvPicPr/>
                                   </pic:nvPicPr>
                                   <pic:blipFill>
-                                    <a:blip r:embed="rId17">
+                                    <a:blip r:embed="rId13">
                                       <a:extLst>
                                         <a:ext uri="{28A0092B-C50C-407E-A947-70E740481C1C}">
                                           <a14:useLocalDpi xmlns:a14="http://schemas.microsoft.com/office/drawing/2010/main" val="0"/>
                                         </a:ext>
                                         <a:ext uri="{96DAC541-7B7A-43D3-8B79-37D633B846F1}">
-                                          <asvg:svgBlip xmlns:asvg="http://schemas.microsoft.com/office/drawing/2016/SVG/main" r:embed="rId18"/>
+                                          <asvg:svgBlip xmlns:asvg="http://schemas.microsoft.com/office/drawing/2016/SVG/main" r:embed="rId14"/>
                                         </a:ext>
                                       </a:extLst>
                                     </a:blip>
@@ -5737,13 +5737,13 @@
                                     <pic:cNvPicPr/>
                                   </pic:nvPicPr>
                                   <pic:blipFill>
-                                    <a:blip r:embed="rId17">
+                                    <a:blip r:embed="rId13">
                                       <a:extLst>
                                         <a:ext uri="{28A0092B-C50C-407E-A947-70E740481C1C}">
                                           <a14:useLocalDpi xmlns:a14="http://schemas.microsoft.com/office/drawing/2010/main" val="0"/>
                                         </a:ext>
                                         <a:ext uri="{96DAC541-7B7A-43D3-8B79-37D633B846F1}">
-                                          <asvg:svgBlip xmlns:asvg="http://schemas.microsoft.com/office/drawing/2016/SVG/main" r:embed="rId18"/>
+                                          <asvg:svgBlip xmlns:asvg="http://schemas.microsoft.com/office/drawing/2016/SVG/main" r:embed="rId14"/>
                                         </a:ext>
                                       </a:extLst>
                                     </a:blip>
@@ -5786,13 +5786,13 @@
                                     <pic:cNvPicPr/>
                                   </pic:nvPicPr>
                                   <pic:blipFill>
-                                    <a:blip r:embed="rId17">
+                                    <a:blip r:embed="rId13">
                                       <a:extLst>
                                         <a:ext uri="{28A0092B-C50C-407E-A947-70E740481C1C}">
                                           <a14:useLocalDpi xmlns:a14="http://schemas.microsoft.com/office/drawing/2010/main" val="0"/>
                                         </a:ext>
                                         <a:ext uri="{96DAC541-7B7A-43D3-8B79-37D633B846F1}">
-                                          <asvg:svgBlip xmlns:asvg="http://schemas.microsoft.com/office/drawing/2016/SVG/main" r:embed="rId18"/>
+                                          <asvg:svgBlip xmlns:asvg="http://schemas.microsoft.com/office/drawing/2016/SVG/main" r:embed="rId14"/>
                                         </a:ext>
                                       </a:extLst>
                                     </a:blip>
@@ -5835,13 +5835,13 @@
                                     <pic:cNvPicPr/>
                                   </pic:nvPicPr>
                                   <pic:blipFill>
-                                    <a:blip r:embed="rId17">
+                                    <a:blip r:embed="rId13">
                                       <a:extLst>
                                         <a:ext uri="{28A0092B-C50C-407E-A947-70E740481C1C}">
                                           <a14:useLocalDpi xmlns:a14="http://schemas.microsoft.com/office/drawing/2010/main" val="0"/>
                                         </a:ext>
                                         <a:ext uri="{96DAC541-7B7A-43D3-8B79-37D633B846F1}">
-                                          <asvg:svgBlip xmlns:asvg="http://schemas.microsoft.com/office/drawing/2016/SVG/main" r:embed="rId18"/>
+                                          <asvg:svgBlip xmlns:asvg="http://schemas.microsoft.com/office/drawing/2016/SVG/main" r:embed="rId14"/>
                                         </a:ext>
                                       </a:extLst>
                                     </a:blip>
@@ -5884,13 +5884,13 @@
                                     <pic:cNvPicPr/>
                                   </pic:nvPicPr>
                                   <pic:blipFill>
-                                    <a:blip r:embed="rId17">
+                                    <a:blip r:embed="rId13">
                                       <a:extLst>
                                         <a:ext uri="{28A0092B-C50C-407E-A947-70E740481C1C}">
                                           <a14:useLocalDpi xmlns:a14="http://schemas.microsoft.com/office/drawing/2010/main" val="0"/>
                                         </a:ext>
                                         <a:ext uri="{96DAC541-7B7A-43D3-8B79-37D633B846F1}">
-                                          <asvg:svgBlip xmlns:asvg="http://schemas.microsoft.com/office/drawing/2016/SVG/main" r:embed="rId18"/>
+                                          <asvg:svgBlip xmlns:asvg="http://schemas.microsoft.com/office/drawing/2016/SVG/main" r:embed="rId14"/>
                                         </a:ext>
                                       </a:extLst>
                                     </a:blip>
@@ -5933,13 +5933,13 @@
                                     <pic:cNvPicPr/>
                                   </pic:nvPicPr>
                                   <pic:blipFill>
-                                    <a:blip r:embed="rId17">
+                                    <a:blip r:embed="rId13">
                                       <a:extLst>
                                         <a:ext uri="{28A0092B-C50C-407E-A947-70E740481C1C}">
                                           <a14:useLocalDpi xmlns:a14="http://schemas.microsoft.com/office/drawing/2010/main" val="0"/>
                                         </a:ext>
                                         <a:ext uri="{96DAC541-7B7A-43D3-8B79-37D633B846F1}">
-                                          <asvg:svgBlip xmlns:asvg="http://schemas.microsoft.com/office/drawing/2016/SVG/main" r:embed="rId18"/>
+                                          <asvg:svgBlip xmlns:asvg="http://schemas.microsoft.com/office/drawing/2016/SVG/main" r:embed="rId14"/>
                                         </a:ext>
                                       </a:extLst>
                                     </a:blip>
@@ -6013,13 +6013,13 @@
                                     <pic:cNvPicPr/>
                                   </pic:nvPicPr>
                                   <pic:blipFill>
-                                    <a:blip r:embed="rId17">
+                                    <a:blip r:embed="rId13">
                                       <a:extLst>
                                         <a:ext uri="{28A0092B-C50C-407E-A947-70E740481C1C}">
                                           <a14:useLocalDpi xmlns:a14="http://schemas.microsoft.com/office/drawing/2010/main" val="0"/>
                                         </a:ext>
                                         <a:ext uri="{96DAC541-7B7A-43D3-8B79-37D633B846F1}">
-                                          <asvg:svgBlip xmlns:asvg="http://schemas.microsoft.com/office/drawing/2016/SVG/main" r:embed="rId18"/>
+                                          <asvg:svgBlip xmlns:asvg="http://schemas.microsoft.com/office/drawing/2016/SVG/main" r:embed="rId14"/>
                                         </a:ext>
                                       </a:extLst>
                                     </a:blip>
@@ -6062,13 +6062,13 @@
                                     <pic:cNvPicPr/>
                                   </pic:nvPicPr>
                                   <pic:blipFill>
-                                    <a:blip r:embed="rId17">
+                                    <a:blip r:embed="rId13">
                                       <a:extLst>
                                         <a:ext uri="{28A0092B-C50C-407E-A947-70E740481C1C}">
                                           <a14:useLocalDpi xmlns:a14="http://schemas.microsoft.com/office/drawing/2010/main" val="0"/>
                                         </a:ext>
                                         <a:ext uri="{96DAC541-7B7A-43D3-8B79-37D633B846F1}">
-                                          <asvg:svgBlip xmlns:asvg="http://schemas.microsoft.com/office/drawing/2016/SVG/main" r:embed="rId18"/>
+                                          <asvg:svgBlip xmlns:asvg="http://schemas.microsoft.com/office/drawing/2016/SVG/main" r:embed="rId14"/>
                                         </a:ext>
                                       </a:extLst>
                                     </a:blip>
@@ -6111,13 +6111,13 @@
                                     <pic:cNvPicPr/>
                                   </pic:nvPicPr>
                                   <pic:blipFill>
-                                    <a:blip r:embed="rId17">
+                                    <a:blip r:embed="rId13">
                                       <a:extLst>
                                         <a:ext uri="{28A0092B-C50C-407E-A947-70E740481C1C}">
                                           <a14:useLocalDpi xmlns:a14="http://schemas.microsoft.com/office/drawing/2010/main" val="0"/>
                                         </a:ext>
                                         <a:ext uri="{96DAC541-7B7A-43D3-8B79-37D633B846F1}">
-                                          <asvg:svgBlip xmlns:asvg="http://schemas.microsoft.com/office/drawing/2016/SVG/main" r:embed="rId18"/>
+                                          <asvg:svgBlip xmlns:asvg="http://schemas.microsoft.com/office/drawing/2016/SVG/main" r:embed="rId14"/>
                                         </a:ext>
                                       </a:extLst>
                                     </a:blip>
@@ -6160,13 +6160,13 @@
                                     <pic:cNvPicPr/>
                                   </pic:nvPicPr>
                                   <pic:blipFill>
-                                    <a:blip r:embed="rId17">
+                                    <a:blip r:embed="rId13">
                                       <a:extLst>
                                         <a:ext uri="{28A0092B-C50C-407E-A947-70E740481C1C}">
                                           <a14:useLocalDpi xmlns:a14="http://schemas.microsoft.com/office/drawing/2010/main" val="0"/>
                                         </a:ext>
                                         <a:ext uri="{96DAC541-7B7A-43D3-8B79-37D633B846F1}">
-                                          <asvg:svgBlip xmlns:asvg="http://schemas.microsoft.com/office/drawing/2016/SVG/main" r:embed="rId18"/>
+                                          <asvg:svgBlip xmlns:asvg="http://schemas.microsoft.com/office/drawing/2016/SVG/main" r:embed="rId14"/>
                                         </a:ext>
                                       </a:extLst>
                                     </a:blip>
@@ -6209,13 +6209,13 @@
                                     <pic:cNvPicPr/>
                                   </pic:nvPicPr>
                                   <pic:blipFill>
-                                    <a:blip r:embed="rId19">
+                                    <a:blip r:embed="rId15">
                                       <a:extLst>
                                         <a:ext uri="{28A0092B-C50C-407E-A947-70E740481C1C}">
                                           <a14:useLocalDpi xmlns:a14="http://schemas.microsoft.com/office/drawing/2010/main" val="0"/>
                                         </a:ext>
                                         <a:ext uri="{96DAC541-7B7A-43D3-8B79-37D633B846F1}">
-                                          <asvg:svgBlip xmlns:asvg="http://schemas.microsoft.com/office/drawing/2016/SVG/main" r:embed="rId20"/>
+                                          <asvg:svgBlip xmlns:asvg="http://schemas.microsoft.com/office/drawing/2016/SVG/main" r:embed="rId16"/>
                                         </a:ext>
                                       </a:extLst>
                                     </a:blip>
@@ -6624,7 +6624,7 @@
           </mc:Choice>
           <mc:Fallback>
             <w:pict>
-              <v:shape w14:anchorId="6139E427" id="Caixa de Texto 250" o:spid="_x0000_s1035" type="#_x0000_t202" style="position:absolute;margin-left:192.35pt;margin-top:6.3pt;width:356.85pt;height:82.5pt;z-index:251889664;visibility:visible;mso-wrap-style:square;mso-height-percent:0;mso-wrap-distance-left:9pt;mso-wrap-distance-top:0;mso-wrap-distance-right:9pt;mso-wrap-distance-bottom:0;mso-position-horizontal:absolute;mso-position-horizontal-relative:margin;mso-position-vertical:absolute;mso-position-vertical-relative:text;mso-height-percent:0;mso-height-relative:margin;v-text-anchor:top" o:gfxdata="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" fillcolor="white [3201]" strokecolor="white [3212]" strokeweight=".5pt">
+              <v:shape w14:anchorId="6139E427" id="Caixa de Texto 250" o:spid="_x0000_s1035" type="#_x0000_t202" style="position:absolute;margin-left:192.35pt;margin-top:6.3pt;width:356.85pt;height:82.5pt;z-index:251889664;visibility:visible;mso-wrap-style:square;mso-height-percent:0;mso-wrap-distance-left:9pt;mso-wrap-distance-top:0;mso-wrap-distance-right:9pt;mso-wrap-distance-bottom:0;mso-position-horizontal:absolute;mso-position-horizontal-relative:margin;mso-position-vertical:absolute;mso-position-vertical-relative:text;mso-height-percent:0;mso-height-relative:margin;v-text-anchor:top" o:gfxdata="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" fillcolor="white [3201]" strokecolor="white [3212]" strokeweight=".5pt">
                 <v:textbox>
                   <w:txbxContent>
                     <w:p>
@@ -7000,7 +7000,7 @@
           </mc:Choice>
           <mc:Fallback>
             <w:pict>
-              <v:shape w14:anchorId="5D946037" id="Caixa de Texto 26" o:spid="_x0000_s1036" type="#_x0000_t202" style="position:absolute;margin-left:188.65pt;margin-top:8.85pt;width:266pt;height:21pt;z-index:251694080;visibility:visible;mso-wrap-style:square;mso-width-percent:0;mso-height-percent:0;mso-wrap-distance-left:9pt;mso-wrap-distance-top:0;mso-wrap-distance-right:9pt;mso-wrap-distance-bottom:0;mso-position-horizontal:absolute;mso-position-horizontal-relative:margin;mso-position-vertical:absolute;mso-position-vertical-relative:text;mso-width-percent:0;mso-height-percent:0;mso-width-relative:margin;mso-height-relative:margin;v-text-anchor:top" o:gfxdata="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" fillcolor="white [3201]" strokecolor="white [3212]" strokeweight=".5pt">
+              <v:shape w14:anchorId="5D946037" id="Caixa de Texto 26" o:spid="_x0000_s1036" type="#_x0000_t202" style="position:absolute;margin-left:188.65pt;margin-top:8.85pt;width:266pt;height:21pt;z-index:251694080;visibility:visible;mso-wrap-style:square;mso-width-percent:0;mso-height-percent:0;mso-wrap-distance-left:9pt;mso-wrap-distance-top:0;mso-wrap-distance-right:9pt;mso-wrap-distance-bottom:0;mso-position-horizontal:absolute;mso-position-horizontal-relative:margin;mso-position-vertical:absolute;mso-position-vertical-relative:text;mso-width-percent:0;mso-height-percent:0;mso-width-relative:margin;mso-height-relative:margin;v-text-anchor:top" o:gfxdata="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" fillcolor="white [3201]" strokecolor="white [3212]" strokeweight=".5pt">
                 <v:textbox>
                   <w:txbxContent>
                     <w:p>
@@ -7702,7 +7702,7 @@
           </mc:Choice>
           <mc:Fallback>
             <w:pict>
-              <v:shape w14:anchorId="2F311BD1" id="Caixa de Texto 252" o:spid="_x0000_s1037" type="#_x0000_t202" style="position:absolute;margin-left:188.2pt;margin-top:6.05pt;width:355.4pt;height:159pt;z-index:251890688;visibility:visible;mso-wrap-style:square;mso-height-percent:0;mso-wrap-distance-left:9pt;mso-wrap-distance-top:0;mso-wrap-distance-right:9pt;mso-wrap-distance-bottom:0;mso-position-horizontal:absolute;mso-position-horizontal-relative:text;mso-position-vertical:absolute;mso-position-vertical-relative:text;mso-height-percent:0;mso-height-relative:margin;v-text-anchor:top" o:gfxdata="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" fillcolor="white [3201]" strokecolor="white [3212]" strokeweight=".5pt">
+              <v:shape w14:anchorId="2F311BD1" id="Caixa de Texto 252" o:spid="_x0000_s1037" type="#_x0000_t202" style="position:absolute;margin-left:188.2pt;margin-top:6.05pt;width:355.4pt;height:159pt;z-index:251890688;visibility:visible;mso-wrap-style:square;mso-height-percent:0;mso-wrap-distance-left:9pt;mso-wrap-distance-top:0;mso-wrap-distance-right:9pt;mso-wrap-distance-bottom:0;mso-position-horizontal:absolute;mso-position-horizontal-relative:text;mso-position-vertical:absolute;mso-position-vertical-relative:text;mso-height-percent:0;mso-height-relative:margin;v-text-anchor:top" o:gfxdata="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" fillcolor="white [3201]" strokecolor="white [3212]" strokeweight=".5pt">
                 <v:textbox>
                   <w:txbxContent>
                     <w:p>
@@ -8236,7 +8236,7 @@
           </mc:Choice>
           <mc:Fallback>
             <w:pict>
-              <v:shape w14:anchorId="2068C476" id="_x0000_s1038" type="#_x0000_t61" style="position:absolute;margin-left:296.6pt;margin-top:27.55pt;width:299.45pt;height:47.8pt;z-index:251924480;visibility:visible;mso-wrap-style:square;mso-width-percent:0;mso-height-percent:0;mso-wrap-distance-left:9pt;mso-wrap-distance-top:0;mso-wrap-distance-right:9pt;mso-wrap-distance-bottom:0;mso-position-horizontal:absolute;mso-position-horizontal-relative:page;mso-position-vertical:absolute;mso-position-vertical-relative:text;mso-width-percent:0;mso-height-percent:0;mso-width-relative:margin;mso-height-relative:margin;v-text-anchor:top" o:gfxdata="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" adj="6722,19473" fillcolor="#002060" strokecolor="#1f3763 [1604]" strokeweight="1pt">
+              <v:shape w14:anchorId="2068C476" id="_x0000_s1038" type="#_x0000_t61" style="position:absolute;margin-left:296.6pt;margin-top:27.55pt;width:299.45pt;height:47.8pt;z-index:251924480;visibility:visible;mso-wrap-style:square;mso-width-percent:0;mso-height-percent:0;mso-wrap-distance-left:9pt;mso-wrap-distance-top:0;mso-wrap-distance-right:9pt;mso-wrap-distance-bottom:0;mso-position-horizontal:absolute;mso-position-horizontal-relative:page;mso-position-vertical:absolute;mso-position-vertical-relative:text;mso-width-percent:0;mso-height-percent:0;mso-width-relative:margin;mso-height-relative:margin;v-text-anchor:top" o:gfxdata="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" adj="6722,19473" fillcolor="#002060" strokecolor="#1f3763 [1604]" strokeweight="1pt">
                 <v:textbox>
                   <w:txbxContent>
                     <w:p>
@@ -8278,16 +8278,16 @@
         <mc:AlternateContent>
           <mc:Choice Requires="wps">
             <w:drawing>
-              <wp:anchor distT="0" distB="0" distL="114300" distR="114300" simplePos="0" relativeHeight="251952128" behindDoc="0" locked="0" layoutInCell="1" allowOverlap="1" wp14:anchorId="1B675A1A" wp14:editId="36FD5DBE">
+              <wp:anchor distT="0" distB="0" distL="114300" distR="114300" simplePos="0" relativeHeight="251952128" behindDoc="0" locked="0" layoutInCell="1" allowOverlap="1" wp14:anchorId="1B675A1A" wp14:editId="5003D5F1">
                 <wp:simplePos x="0" y="0"/>
                 <wp:positionH relativeFrom="column">
                   <wp:posOffset>-274320</wp:posOffset>
                 </wp:positionH>
                 <wp:positionV relativeFrom="paragraph">
-                  <wp:posOffset>351692</wp:posOffset>
+                  <wp:posOffset>354786</wp:posOffset>
                 </wp:positionV>
-                <wp:extent cx="2329082" cy="4121834"/>
-                <wp:effectExtent l="0" t="0" r="8255" b="18415"/>
+                <wp:extent cx="2329082" cy="5127955"/>
+                <wp:effectExtent l="0" t="0" r="14605" b="15875"/>
                 <wp:wrapNone/>
                 <wp:docPr id="7" name="Caixa de Texto 259"/>
                 <wp:cNvGraphicFramePr/>
@@ -8298,7 +8298,7 @@
                       <wps:spPr>
                         <a:xfrm>
                           <a:off x="0" y="0"/>
-                          <a:ext cx="2329082" cy="4121834"/>
+                          <a:ext cx="2329082" cy="5127955"/>
                         </a:xfrm>
                         <a:prstGeom prst="rect">
                           <a:avLst/>
@@ -8373,6 +8373,68 @@
                                 <w:lang w:val="en-US"/>
                               </w:rPr>
                               <w:drawing>
+                                <wp:inline distT="0" distB="0" distL="0" distR="0" wp14:anchorId="2D6FE323" wp14:editId="574E6888">
+                                  <wp:extent cx="549985" cy="512064"/>
+                                  <wp:effectExtent l="0" t="0" r="2540" b="2540"/>
+                                  <wp:docPr id="15" name="Picture 15"/>
+                                  <wp:cNvGraphicFramePr>
+                                    <a:graphicFrameLocks xmlns:a="http://schemas.openxmlformats.org/drawingml/2006/main" noChangeAspect="1"/>
+                                  </wp:cNvGraphicFramePr>
+                                  <a:graphic xmlns:a="http://schemas.openxmlformats.org/drawingml/2006/main">
+                                    <a:graphicData uri="http://schemas.openxmlformats.org/drawingml/2006/picture">
+                                      <pic:pic xmlns:pic="http://schemas.openxmlformats.org/drawingml/2006/picture">
+                                        <pic:nvPicPr>
+                                          <pic:cNvPr id="15" name="Picture 15"/>
+                                          <pic:cNvPicPr/>
+                                        </pic:nvPicPr>
+                                        <pic:blipFill>
+                                          <a:blip r:embed="rId17">
+                                            <a:extLst>
+                                              <a:ext uri="{28A0092B-C50C-407E-A947-70E740481C1C}">
+                                                <a14:useLocalDpi xmlns:a14="http://schemas.microsoft.com/office/drawing/2010/main" val="0"/>
+                                              </a:ext>
+                                            </a:extLst>
+                                          </a:blip>
+                                          <a:stretch>
+                                            <a:fillRect/>
+                                          </a:stretch>
+                                        </pic:blipFill>
+                                        <pic:spPr>
+                                          <a:xfrm>
+                                            <a:off x="0" y="0"/>
+                                            <a:ext cx="577809" cy="537970"/>
+                                          </a:xfrm>
+                                          <a:prstGeom prst="rect">
+                                            <a:avLst/>
+                                          </a:prstGeom>
+                                        </pic:spPr>
+                                      </pic:pic>
+                                    </a:graphicData>
+                                  </a:graphic>
+                                </wp:inline>
+                              </w:drawing>
+                            </w:r>
+                          </w:p>
+                          <w:p>
+                            <w:pPr>
+                              <w:rPr>
+                                <w:rFonts w:ascii="Aharoni" w:hAnsi="Aharoni" w:cs="Aharoni"/>
+                                <w:color w:val="2F5496" w:themeColor="accent1" w:themeShade="BF"/>
+                                <w:sz w:val="26"/>
+                                <w:szCs w:val="26"/>
+                                <w:lang w:val="en-US"/>
+                              </w:rPr>
+                            </w:pPr>
+                            <w:r>
+                              <w:rPr>
+                                <w:rFonts w:ascii="Aharoni" w:hAnsi="Aharoni" w:cs="Aharoni"/>
+                                <w:noProof/>
+                                <w:color w:val="2F5496" w:themeColor="accent1" w:themeShade="BF"/>
+                                <w:sz w:val="26"/>
+                                <w:szCs w:val="26"/>
+                                <w:lang w:val="en-US"/>
+                              </w:rPr>
+                              <w:drawing>
                                 <wp:inline distT="0" distB="0" distL="0" distR="0" wp14:anchorId="26C2E2C8" wp14:editId="53C7A0D0">
                                   <wp:extent cx="562610" cy="562610"/>
                                   <wp:effectExtent l="0" t="0" r="0" b="0"/>
@@ -8388,7 +8450,7 @@
                                           <pic:cNvPicPr/>
                                         </pic:nvPicPr>
                                         <pic:blipFill>
-                                          <a:blip r:embed="rId21">
+                                          <a:blip r:embed="rId18">
                                             <a:extLst>
                                               <a:ext uri="{28A0092B-C50C-407E-A947-70E740481C1C}">
                                                 <a14:useLocalDpi xmlns:a14="http://schemas.microsoft.com/office/drawing/2010/main" val="0"/>
@@ -8461,7 +8523,7 @@
                                           <pic:cNvPicPr/>
                                         </pic:nvPicPr>
                                         <pic:blipFill>
-                                          <a:blip r:embed="rId22">
+                                          <a:blip r:embed="rId19">
                                             <a:extLst>
                                               <a:ext uri="{28A0092B-C50C-407E-A947-70E740481C1C}">
                                                 <a14:useLocalDpi xmlns:a14="http://schemas.microsoft.com/office/drawing/2010/main" val="0"/>
@@ -8533,7 +8595,7 @@
                                           <pic:cNvPicPr/>
                                         </pic:nvPicPr>
                                         <pic:blipFill>
-                                          <a:blip r:embed="rId23">
+                                          <a:blip r:embed="rId20">
                                             <a:extLst>
                                               <a:ext uri="{28A0092B-C50C-407E-A947-70E740481C1C}">
                                                 <a14:useLocalDpi xmlns:a14="http://schemas.microsoft.com/office/drawing/2010/main" val="0"/>
@@ -8595,7 +8657,7 @@
                                           <pic:cNvPicPr/>
                                         </pic:nvPicPr>
                                         <pic:blipFill>
-                                          <a:blip r:embed="rId24">
+                                          <a:blip r:embed="rId21">
                                             <a:extLst>
                                               <a:ext uri="{28A0092B-C50C-407E-A947-70E740481C1C}">
                                                 <a14:useLocalDpi xmlns:a14="http://schemas.microsoft.com/office/drawing/2010/main" val="0"/>
@@ -8657,7 +8719,7 @@
                                           <pic:cNvPicPr/>
                                         </pic:nvPicPr>
                                         <pic:blipFill>
-                                          <a:blip r:embed="rId25">
+                                          <a:blip r:embed="rId22">
                                             <a:extLst>
                                               <a:ext uri="{28A0092B-C50C-407E-A947-70E740481C1C}">
                                                 <a14:useLocalDpi xmlns:a14="http://schemas.microsoft.com/office/drawing/2010/main" val="0"/>
@@ -8769,7 +8831,7 @@
           </mc:Choice>
           <mc:Fallback>
             <w:pict>
-              <v:shape w14:anchorId="1B675A1A" id="Caixa de Texto 259" o:spid="_x0000_s1039" type="#_x0000_t202" style="position:absolute;margin-left:-21.6pt;margin-top:27.7pt;width:183.4pt;height:324.55pt;z-index:251952128;visibility:visible;mso-wrap-style:square;mso-width-percent:0;mso-height-percent:0;mso-wrap-distance-left:9pt;mso-wrap-distance-top:0;mso-wrap-distance-right:9pt;mso-wrap-distance-bottom:0;mso-position-horizontal:absolute;mso-position-horizontal-relative:text;mso-position-vertical:absolute;mso-position-vertical-relative:text;mso-width-percent:0;mso-height-percent:0;mso-width-relative:margin;mso-height-relative:margin;v-text-anchor:top" o:gfxdata="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" fillcolor="white [3201]" strokecolor="white [3212]" strokeweight=".5pt">
+              <v:shape w14:anchorId="1B675A1A" id="Caixa de Texto 259" o:spid="_x0000_s1039" type="#_x0000_t202" style="position:absolute;margin-left:-21.6pt;margin-top:27.95pt;width:183.4pt;height:403.8pt;z-index:251952128;visibility:visible;mso-wrap-style:square;mso-width-percent:0;mso-height-percent:0;mso-wrap-distance-left:9pt;mso-wrap-distance-top:0;mso-wrap-distance-right:9pt;mso-wrap-distance-bottom:0;mso-position-horizontal:absolute;mso-position-horizontal-relative:text;mso-position-vertical:absolute;mso-position-vertical-relative:text;mso-width-percent:0;mso-height-percent:0;mso-width-relative:margin;mso-height-relative:margin;v-text-anchor:top" o:gfxdata="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" fillcolor="white [3201]" strokecolor="white [3212]" strokeweight=".5pt">
                 <v:textbox>
                   <w:txbxContent>
                     <w:p>
@@ -8810,6 +8872,68 @@
                           <w:lang w:val="en-US"/>
                         </w:rPr>
                       </w:pPr>
+                    </w:p>
+                    <w:p>
+                      <w:pPr>
+                        <w:rPr>
+                          <w:rFonts w:ascii="Aharoni" w:hAnsi="Aharoni" w:cs="Aharoni"/>
+                          <w:color w:val="2F5496" w:themeColor="accent1" w:themeShade="BF"/>
+                          <w:sz w:val="26"/>
+                          <w:szCs w:val="26"/>
+                          <w:lang w:val="en-US"/>
+                        </w:rPr>
+                      </w:pPr>
+                      <w:r>
+                        <w:rPr>
+                          <w:rFonts w:ascii="Aharoni" w:hAnsi="Aharoni" w:cs="Aharoni"/>
+                          <w:noProof/>
+                          <w:color w:val="2F5496" w:themeColor="accent1" w:themeShade="BF"/>
+                          <w:sz w:val="26"/>
+                          <w:szCs w:val="26"/>
+                          <w:lang w:val="en-US"/>
+                        </w:rPr>
+                        <w:drawing>
+                          <wp:inline distT="0" distB="0" distL="0" distR="0" wp14:anchorId="2D6FE323" wp14:editId="574E6888">
+                            <wp:extent cx="549985" cy="512064"/>
+                            <wp:effectExtent l="0" t="0" r="2540" b="2540"/>
+                            <wp:docPr id="15" name="Picture 15"/>
+                            <wp:cNvGraphicFramePr>
+                              <a:graphicFrameLocks xmlns:a="http://schemas.openxmlformats.org/drawingml/2006/main" noChangeAspect="1"/>
+                            </wp:cNvGraphicFramePr>
+                            <a:graphic xmlns:a="http://schemas.openxmlformats.org/drawingml/2006/main">
+                              <a:graphicData uri="http://schemas.openxmlformats.org/drawingml/2006/picture">
+                                <pic:pic xmlns:pic="http://schemas.openxmlformats.org/drawingml/2006/picture">
+                                  <pic:nvPicPr>
+                                    <pic:cNvPr id="15" name="Picture 15"/>
+                                    <pic:cNvPicPr/>
+                                  </pic:nvPicPr>
+                                  <pic:blipFill>
+                                    <a:blip r:embed="rId17">
+                                      <a:extLst>
+                                        <a:ext uri="{28A0092B-C50C-407E-A947-70E740481C1C}">
+                                          <a14:useLocalDpi xmlns:a14="http://schemas.microsoft.com/office/drawing/2010/main" val="0"/>
+                                        </a:ext>
+                                      </a:extLst>
+                                    </a:blip>
+                                    <a:stretch>
+                                      <a:fillRect/>
+                                    </a:stretch>
+                                  </pic:blipFill>
+                                  <pic:spPr>
+                                    <a:xfrm>
+                                      <a:off x="0" y="0"/>
+                                      <a:ext cx="577809" cy="537970"/>
+                                    </a:xfrm>
+                                    <a:prstGeom prst="rect">
+                                      <a:avLst/>
+                                    </a:prstGeom>
+                                  </pic:spPr>
+                                </pic:pic>
+                              </a:graphicData>
+                            </a:graphic>
+                          </wp:inline>
+                        </w:drawing>
+                      </w:r>
                     </w:p>
                     <w:p>
                       <w:pPr>
@@ -8846,7 +8970,7 @@
                                     <pic:cNvPicPr/>
                                   </pic:nvPicPr>
                                   <pic:blipFill>
-                                    <a:blip r:embed="rId26">
+                                    <a:blip r:embed="rId18">
                                       <a:extLst>
                                         <a:ext uri="{28A0092B-C50C-407E-A947-70E740481C1C}">
                                           <a14:useLocalDpi xmlns:a14="http://schemas.microsoft.com/office/drawing/2010/main" val="0"/>
@@ -8919,7 +9043,7 @@
                                     <pic:cNvPicPr/>
                                   </pic:nvPicPr>
                                   <pic:blipFill>
-                                    <a:blip r:embed="rId27">
+                                    <a:blip r:embed="rId19">
                                       <a:extLst>
                                         <a:ext uri="{28A0092B-C50C-407E-A947-70E740481C1C}">
                                           <a14:useLocalDpi xmlns:a14="http://schemas.microsoft.com/office/drawing/2010/main" val="0"/>
@@ -8991,7 +9115,7 @@
                                     <pic:cNvPicPr/>
                                   </pic:nvPicPr>
                                   <pic:blipFill>
-                                    <a:blip r:embed="rId28">
+                                    <a:blip r:embed="rId20">
                                       <a:extLst>
                                         <a:ext uri="{28A0092B-C50C-407E-A947-70E740481C1C}">
                                           <a14:useLocalDpi xmlns:a14="http://schemas.microsoft.com/office/drawing/2010/main" val="0"/>
@@ -9053,7 +9177,7 @@
                                     <pic:cNvPicPr/>
                                   </pic:nvPicPr>
                                   <pic:blipFill>
-                                    <a:blip r:embed="rId29">
+                                    <a:blip r:embed="rId21">
                                       <a:extLst>
                                         <a:ext uri="{28A0092B-C50C-407E-A947-70E740481C1C}">
                                           <a14:useLocalDpi xmlns:a14="http://schemas.microsoft.com/office/drawing/2010/main" val="0"/>
@@ -9115,7 +9239,7 @@
                                     <pic:cNvPicPr/>
                                   </pic:nvPicPr>
                                   <pic:blipFill>
-                                    <a:blip r:embed="rId30">
+                                    <a:blip r:embed="rId22">
                                       <a:extLst>
                                         <a:ext uri="{28A0092B-C50C-407E-A947-70E740481C1C}">
                                           <a14:useLocalDpi xmlns:a14="http://schemas.microsoft.com/office/drawing/2010/main" val="0"/>
@@ -9400,7 +9524,7 @@
           </mc:Choice>
           <mc:Fallback>
             <w:pict>
-              <v:shape w14:anchorId="67ACF88B" id="_x0000_s1040" type="#_x0000_t61" style="position:absolute;margin-left:.45pt;margin-top:-36.8pt;width:296.35pt;height:45.4pt;z-index:251928576;visibility:visible;mso-wrap-style:square;mso-width-percent:0;mso-height-percent:0;mso-wrap-distance-left:9pt;mso-wrap-distance-top:0;mso-wrap-distance-right:9pt;mso-wrap-distance-bottom:0;mso-position-horizontal:absolute;mso-position-horizontal-relative:page;mso-position-vertical:absolute;mso-position-vertical-relative:text;mso-width-percent:0;mso-height-percent:0;mso-width-relative:margin;mso-height-relative:margin;v-text-anchor:top" o:gfxdata="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" adj="6722,19473" fillcolor="#002060" strokecolor="#1f3763 [1604]" strokeweight="1pt">
+              <v:shape w14:anchorId="67ACF88B" id="_x0000_s1040" type="#_x0000_t61" style="position:absolute;margin-left:.45pt;margin-top:-36.8pt;width:296.35pt;height:45.4pt;z-index:251928576;visibility:visible;mso-wrap-style:square;mso-width-percent:0;mso-height-percent:0;mso-wrap-distance-left:9pt;mso-wrap-distance-top:0;mso-wrap-distance-right:9pt;mso-wrap-distance-bottom:0;mso-position-horizontal:absolute;mso-position-horizontal-relative:page;mso-position-vertical:absolute;mso-position-vertical-relative:text;mso-width-percent:0;mso-height-percent:0;mso-width-relative:margin;mso-height-relative:margin;v-text-anchor:top" o:gfxdata="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" adj="6722,19473" fillcolor="#002060" strokecolor="#1f3763 [1604]" strokeweight="1pt">
                 <v:textbox>
                   <w:txbxContent>
                     <w:p>
@@ -9762,7 +9886,7 @@
           </mc:Choice>
           <mc:Fallback>
             <w:pict>
-              <v:shape w14:anchorId="4ECAD869" id="_x0000_s1041" type="#_x0000_t202" style="position:absolute;margin-left:187.5pt;margin-top:1pt;width:107.7pt;height:17.5pt;z-index:251894784;visibility:visible;mso-wrap-style:square;mso-height-percent:0;mso-wrap-distance-left:9pt;mso-wrap-distance-top:0;mso-wrap-distance-right:9pt;mso-wrap-distance-bottom:0;mso-position-horizontal:absolute;mso-position-horizontal-relative:text;mso-position-vertical:absolute;mso-position-vertical-relative:text;mso-height-percent:0;mso-height-relative:margin;v-text-anchor:top" o:gfxdata="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" fillcolor="white [3201]" strokecolor="white [3212]" strokeweight=".5pt">
+              <v:shape w14:anchorId="4ECAD869" id="_x0000_s1041" type="#_x0000_t202" style="position:absolute;margin-left:187.5pt;margin-top:1pt;width:107.7pt;height:17.5pt;z-index:251894784;visibility:visible;mso-wrap-style:square;mso-height-percent:0;mso-wrap-distance-left:9pt;mso-wrap-distance-top:0;mso-wrap-distance-right:9pt;mso-wrap-distance-bottom:0;mso-position-horizontal:absolute;mso-position-horizontal-relative:text;mso-position-vertical:absolute;mso-position-vertical-relative:text;mso-height-percent:0;mso-height-relative:margin;v-text-anchor:top" o:gfxdata="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" fillcolor="white [3201]" strokecolor="white [3212]" strokeweight=".5pt">
                 <v:textbox>
                   <w:txbxContent>
                     <w:p>
@@ -9814,7 +9938,1165 @@
         <mc:AlternateContent>
           <mc:Choice Requires="wps">
             <w:drawing>
-              <wp:anchor distT="0" distB="0" distL="114300" distR="114300" simplePos="0" relativeHeight="251770880" behindDoc="0" locked="0" layoutInCell="1" allowOverlap="1" wp14:anchorId="6DA124BB" wp14:editId="7AF32B61">
+              <wp:anchor distT="0" distB="0" distL="114300" distR="114300" simplePos="0" relativeHeight="251954176" behindDoc="0" locked="0" layoutInCell="1" allowOverlap="1" wp14:anchorId="299EF57D" wp14:editId="666F2593">
+                <wp:simplePos x="0" y="0"/>
+                <wp:positionH relativeFrom="column">
+                  <wp:posOffset>510870</wp:posOffset>
+                </wp:positionH>
+                <wp:positionV relativeFrom="paragraph">
+                  <wp:posOffset>41072</wp:posOffset>
+                </wp:positionV>
+                <wp:extent cx="1546860" cy="4321302"/>
+                <wp:effectExtent l="0" t="0" r="0" b="3175"/>
+                <wp:wrapNone/>
+                <wp:docPr id="16" name="Text Box 16"/>
+                <wp:cNvGraphicFramePr/>
+                <a:graphic xmlns:a="http://schemas.openxmlformats.org/drawingml/2006/main">
+                  <a:graphicData uri="http://schemas.microsoft.com/office/word/2010/wordprocessingShape">
+                    <wps:wsp>
+                      <wps:cNvSpPr txBox="1"/>
+                      <wps:spPr>
+                        <a:xfrm>
+                          <a:off x="0" y="0"/>
+                          <a:ext cx="1546860" cy="4321302"/>
+                        </a:xfrm>
+                        <a:prstGeom prst="rect">
+                          <a:avLst/>
+                        </a:prstGeom>
+                        <a:solidFill>
+                          <a:schemeClr val="lt1"/>
+                        </a:solidFill>
+                        <a:ln w="6350">
+                          <a:noFill/>
+                        </a:ln>
+                      </wps:spPr>
+                      <wps:txbx>
+                        <w:txbxContent>
+                          <w:p>
+                            <w:pPr>
+                              <w:rPr>
+                                <w:b/>
+                                <w:bCs/>
+                                <w:color w:val="3B3838" w:themeColor="background2" w:themeShade="40"/>
+                                <w:sz w:val="16"/>
+                                <w:szCs w:val="16"/>
+                                <w:lang w:val="en-US"/>
+                              </w:rPr>
+                            </w:pPr>
+                          </w:p>
+                          <w:p>
+                            <w:pPr>
+                              <w:rPr>
+                                <w:b/>
+                                <w:bCs/>
+                                <w:color w:val="3B3838" w:themeColor="background2" w:themeShade="40"/>
+                                <w:sz w:val="16"/>
+                                <w:szCs w:val="16"/>
+                                <w:lang w:val="en-US"/>
+                              </w:rPr>
+                            </w:pPr>
+                            <w:r>
+                              <w:rPr>
+                                <w:color w:val="767171" w:themeColor="background2" w:themeShade="80"/>
+                                <w:sz w:val="16"/>
+                                <w:szCs w:val="16"/>
+                                <w:lang w:val="en-US"/>
+                              </w:rPr>
+                              <w:br/>
+                              <w:t>21</w:t>
+                            </w:r>
+                            <w:r>
+                              <w:rPr>
+                                <w:color w:val="767171" w:themeColor="background2" w:themeShade="80"/>
+                                <w:sz w:val="16"/>
+                                <w:szCs w:val="16"/>
+                                <w:lang w:val="en-US"/>
+                              </w:rPr>
+                              <w:t xml:space="preserve"> </w:t>
+                            </w:r>
+                            <w:r>
+                              <w:rPr>
+                                <w:color w:val="767171" w:themeColor="background2" w:themeShade="80"/>
+                                <w:sz w:val="16"/>
+                                <w:szCs w:val="16"/>
+                                <w:lang w:val="en-US"/>
+                              </w:rPr>
+                              <w:t>Fev</w:t>
+                            </w:r>
+                            <w:r>
+                              <w:rPr>
+                                <w:color w:val="767171" w:themeColor="background2" w:themeShade="80"/>
+                                <w:sz w:val="16"/>
+                                <w:szCs w:val="16"/>
+                                <w:lang w:val="en-US"/>
+                              </w:rPr>
+                              <w:t xml:space="preserve"> 202</w:t>
+                            </w:r>
+                            <w:r>
+                              <w:rPr>
+                                <w:color w:val="767171" w:themeColor="background2" w:themeShade="80"/>
+                                <w:sz w:val="16"/>
+                                <w:szCs w:val="16"/>
+                                <w:lang w:val="en-US"/>
+                              </w:rPr>
+                              <w:t>3</w:t>
+                            </w:r>
+                            <w:r>
+                              <w:rPr>
+                                <w:color w:val="767171" w:themeColor="background2" w:themeShade="80"/>
+                                <w:sz w:val="16"/>
+                                <w:szCs w:val="16"/>
+                                <w:lang w:val="en-US"/>
+                              </w:rPr>
+                              <w:t xml:space="preserve"> </w:t>
+                            </w:r>
+                            <w:r>
+                              <w:rPr>
+                                <w:b/>
+                                <w:bCs/>
+                                <w:color w:val="3B3838" w:themeColor="background2" w:themeShade="40"/>
+                                <w:sz w:val="16"/>
+                                <w:szCs w:val="16"/>
+                                <w:lang w:val="en-US"/>
+                              </w:rPr>
+                              <w:t>IBM Agile Explorer</w:t>
+                            </w:r>
+                            <w:r>
+                              <w:rPr>
+                                <w:b/>
+                                <w:bCs/>
+                                <w:color w:val="3B3838" w:themeColor="background2" w:themeShade="40"/>
+                                <w:sz w:val="16"/>
+                                <w:szCs w:val="16"/>
+                                <w:lang w:val="en-US"/>
+                              </w:rPr>
+                              <w:br/>
+                            </w:r>
+                          </w:p>
+                          <w:p>
+                            <w:pPr>
+                              <w:rPr>
+                                <w:color w:val="767171" w:themeColor="background2" w:themeShade="80"/>
+                                <w:sz w:val="16"/>
+                                <w:szCs w:val="16"/>
+                                <w:lang w:val="en-US"/>
+                              </w:rPr>
+                            </w:pPr>
+                            <w:r>
+                              <w:rPr>
+                                <w:b/>
+                                <w:bCs/>
+                                <w:color w:val="3B3838" w:themeColor="background2" w:themeShade="40"/>
+                                <w:sz w:val="16"/>
+                                <w:szCs w:val="16"/>
+                                <w:lang w:val="en-US"/>
+                              </w:rPr>
+                              <w:br/>
+                            </w:r>
+                            <w:r>
+                              <w:rPr>
+                                <w:color w:val="767171" w:themeColor="background2" w:themeShade="80"/>
+                                <w:sz w:val="16"/>
+                                <w:szCs w:val="16"/>
+                                <w:lang w:val="en-US"/>
+                              </w:rPr>
+                              <w:t xml:space="preserve">02 Dec 2022 </w:t>
+                            </w:r>
+                            <w:r>
+                              <w:rPr>
+                                <w:b/>
+                                <w:bCs/>
+                                <w:color w:val="3B3838" w:themeColor="background2" w:themeShade="40"/>
+                                <w:sz w:val="16"/>
+                                <w:szCs w:val="16"/>
+                                <w:lang w:val="en-US"/>
+                              </w:rPr>
+                              <w:t>Get Started with Microservices Istio</w:t>
+                            </w:r>
+                            <w:r>
+                              <w:rPr>
+                                <w:b/>
+                                <w:bCs/>
+                                <w:color w:val="3B3838" w:themeColor="background2" w:themeShade="40"/>
+                                <w:sz w:val="16"/>
+                                <w:szCs w:val="16"/>
+                                <w:lang w:val="en-US"/>
+                              </w:rPr>
+                              <w:t xml:space="preserve"> and IBM Cloud Container Service</w:t>
+                            </w:r>
+                            <w:r>
+                              <w:rPr>
+                                <w:color w:val="767171" w:themeColor="background2" w:themeShade="80"/>
+                                <w:sz w:val="16"/>
+                                <w:szCs w:val="16"/>
+                                <w:lang w:val="en-US"/>
+                              </w:rPr>
+                              <w:t xml:space="preserve">  </w:t>
+                            </w:r>
+                          </w:p>
+                          <w:p>
+                            <w:pPr>
+                              <w:rPr>
+                                <w:color w:val="767171" w:themeColor="background2" w:themeShade="80"/>
+                                <w:sz w:val="16"/>
+                                <w:szCs w:val="16"/>
+                                <w:lang w:val="en-US"/>
+                              </w:rPr>
+                            </w:pPr>
+                          </w:p>
+                          <w:p>
+                            <w:pPr>
+                              <w:rPr>
+                                <w:b/>
+                                <w:bCs/>
+                                <w:color w:val="3B3838" w:themeColor="background2" w:themeShade="40"/>
+                                <w:sz w:val="16"/>
+                                <w:szCs w:val="16"/>
+                                <w:lang w:val="en-US"/>
+                              </w:rPr>
+                            </w:pPr>
+                            <w:r>
+                              <w:rPr>
+                                <w:color w:val="767171" w:themeColor="background2" w:themeShade="80"/>
+                                <w:sz w:val="16"/>
+                                <w:szCs w:val="16"/>
+                                <w:lang w:val="en-US"/>
+                              </w:rPr>
+                              <w:t xml:space="preserve">23 Out 2022  </w:t>
+                            </w:r>
+                            <w:r>
+                              <w:rPr>
+                                <w:b/>
+                                <w:bCs/>
+                                <w:color w:val="3B3838" w:themeColor="background2" w:themeShade="40"/>
+                                <w:sz w:val="16"/>
+                                <w:szCs w:val="16"/>
+                                <w:lang w:val="en-US"/>
+                              </w:rPr>
+                              <w:t>Containers &amp;</w:t>
+                            </w:r>
+                            <w:r>
+                              <w:rPr>
+                                <w:b/>
+                                <w:bCs/>
+                                <w:color w:val="3B3838" w:themeColor="background2" w:themeShade="40"/>
+                                <w:sz w:val="16"/>
+                                <w:szCs w:val="16"/>
+                                <w:lang w:val="en-US"/>
+                              </w:rPr>
+                              <w:t xml:space="preserve"> </w:t>
+                            </w:r>
+                            <w:r>
+                              <w:rPr>
+                                <w:b/>
+                                <w:bCs/>
+                                <w:color w:val="3B3838" w:themeColor="background2" w:themeShade="40"/>
+                                <w:sz w:val="16"/>
+                                <w:szCs w:val="16"/>
+                                <w:lang w:val="en-US"/>
+                              </w:rPr>
+                              <w:t xml:space="preserve"> Kubernetes Essentials </w:t>
+                            </w:r>
+                          </w:p>
+                          <w:p>
+                            <w:pPr>
+                              <w:rPr>
+                                <w:color w:val="767171" w:themeColor="background2" w:themeShade="80"/>
+                                <w:sz w:val="16"/>
+                                <w:szCs w:val="16"/>
+                                <w:lang w:val="en-US"/>
+                              </w:rPr>
+                            </w:pPr>
+                          </w:p>
+                          <w:p>
+                            <w:pPr>
+                              <w:rPr>
+                                <w:b/>
+                                <w:bCs/>
+                                <w:color w:val="3B3838" w:themeColor="background2" w:themeShade="40"/>
+                                <w:sz w:val="16"/>
+                                <w:szCs w:val="16"/>
+                                <w:lang w:val="en-US"/>
+                              </w:rPr>
+                            </w:pPr>
+                            <w:r>
+                              <w:rPr>
+                                <w:color w:val="767171" w:themeColor="background2" w:themeShade="80"/>
+                                <w:sz w:val="16"/>
+                                <w:szCs w:val="16"/>
+                                <w:lang w:val="en-US"/>
+                              </w:rPr>
+                              <w:br/>
+                              <w:t xml:space="preserve">12 Out 2022 </w:t>
+                            </w:r>
+                            <w:r>
+                              <w:rPr>
+                                <w:b/>
+                                <w:bCs/>
+                                <w:color w:val="3B3838" w:themeColor="background2" w:themeShade="40"/>
+                                <w:sz w:val="16"/>
+                                <w:szCs w:val="16"/>
+                                <w:lang w:val="en-US"/>
+                              </w:rPr>
+                              <w:t>Docker Essentials: A Developer Introduc</w:t>
+                            </w:r>
+                            <w:r>
+                              <w:rPr>
+                                <w:b/>
+                                <w:bCs/>
+                                <w:color w:val="3B3838" w:themeColor="background2" w:themeShade="40"/>
+                                <w:sz w:val="16"/>
+                                <w:szCs w:val="16"/>
+                                <w:lang w:val="en-US"/>
+                              </w:rPr>
+                              <w:t xml:space="preserve">tion </w:t>
+                            </w:r>
+                          </w:p>
+                          <w:p>
+                            <w:pPr>
+                              <w:rPr>
+                                <w:b/>
+                                <w:bCs/>
+                                <w:color w:val="3B3838" w:themeColor="background2" w:themeShade="40"/>
+                                <w:sz w:val="16"/>
+                                <w:szCs w:val="16"/>
+                                <w:lang w:val="en-US"/>
+                              </w:rPr>
+                            </w:pPr>
+                          </w:p>
+                          <w:p>
+                            <w:pPr>
+                              <w:rPr>
+                                <w:b/>
+                                <w:bCs/>
+                                <w:color w:val="3B3838" w:themeColor="background2" w:themeShade="40"/>
+                                <w:sz w:val="16"/>
+                                <w:szCs w:val="16"/>
+                                <w:lang w:val="en-US"/>
+                              </w:rPr>
+                            </w:pPr>
+                            <w:r>
+                              <w:rPr>
+                                <w:color w:val="767171" w:themeColor="background2" w:themeShade="80"/>
+                                <w:sz w:val="16"/>
+                                <w:szCs w:val="16"/>
+                                <w:lang w:val="en-US"/>
+                              </w:rPr>
+                              <w:br/>
+                            </w:r>
+                            <w:r>
+                              <w:rPr>
+                                <w:color w:val="767171" w:themeColor="background2" w:themeShade="80"/>
+                                <w:sz w:val="16"/>
+                                <w:szCs w:val="16"/>
+                                <w:lang w:val="en-US"/>
+                              </w:rPr>
+                              <w:t xml:space="preserve">09 Out </w:t>
+                            </w:r>
+                            <w:r>
+                              <w:rPr>
+                                <w:color w:val="767171" w:themeColor="background2" w:themeShade="80"/>
+                                <w:sz w:val="16"/>
+                                <w:szCs w:val="16"/>
+                                <w:lang w:val="en-US"/>
+                              </w:rPr>
+                              <w:t>2022</w:t>
+                            </w:r>
+                            <w:r>
+                              <w:rPr>
+                                <w:color w:val="767171" w:themeColor="background2" w:themeShade="80"/>
+                                <w:sz w:val="16"/>
+                                <w:szCs w:val="16"/>
+                                <w:lang w:val="en-US"/>
+                              </w:rPr>
+                              <w:t xml:space="preserve"> </w:t>
+                            </w:r>
+                            <w:r>
+                              <w:rPr>
+                                <w:b/>
+                                <w:bCs/>
+                                <w:color w:val="3B3838" w:themeColor="background2" w:themeShade="40"/>
+                                <w:sz w:val="16"/>
+                                <w:szCs w:val="16"/>
+                                <w:lang w:val="en-US"/>
+                              </w:rPr>
+                              <w:t>C</w:t>
+                            </w:r>
+                            <w:r>
+                              <w:rPr>
+                                <w:b/>
+                                <w:bCs/>
+                                <w:color w:val="3B3838" w:themeColor="background2" w:themeShade="40"/>
+                                <w:sz w:val="16"/>
+                                <w:szCs w:val="16"/>
+                                <w:lang w:val="en-US"/>
+                              </w:rPr>
+                              <w:t xml:space="preserve">loud </w:t>
+                            </w:r>
+                            <w:r>
+                              <w:rPr>
+                                <w:b/>
+                                <w:bCs/>
+                                <w:color w:val="3B3838" w:themeColor="background2" w:themeShade="40"/>
+                                <w:sz w:val="16"/>
+                                <w:szCs w:val="16"/>
+                                <w:lang w:val="en-US"/>
+                              </w:rPr>
+                              <w:t xml:space="preserve">Essentials </w:t>
+                            </w:r>
+                          </w:p>
+                          <w:p>
+                            <w:pPr>
+                              <w:rPr>
+                                <w:b/>
+                                <w:bCs/>
+                                <w:color w:val="3B3838" w:themeColor="background2" w:themeShade="40"/>
+                                <w:sz w:val="16"/>
+                                <w:szCs w:val="16"/>
+                                <w:lang w:val="en-US"/>
+                              </w:rPr>
+                            </w:pPr>
+                            <w:r>
+                              <w:rPr>
+                                <w:b/>
+                                <w:bCs/>
+                                <w:color w:val="3B3838" w:themeColor="background2" w:themeShade="40"/>
+                                <w:sz w:val="16"/>
+                                <w:szCs w:val="16"/>
+                                <w:lang w:val="en-US"/>
+                              </w:rPr>
+                              <w:br/>
+                            </w:r>
+                            <w:r>
+                              <w:rPr>
+                                <w:b/>
+                                <w:bCs/>
+                                <w:color w:val="3B3838" w:themeColor="background2" w:themeShade="40"/>
+                                <w:sz w:val="16"/>
+                                <w:szCs w:val="16"/>
+                                <w:lang w:val="en-US"/>
+                              </w:rPr>
+                              <w:br/>
+                            </w:r>
+                          </w:p>
+                          <w:p>
+                            <w:pPr>
+                              <w:rPr>
+                                <w:b/>
+                                <w:bCs/>
+                                <w:color w:val="3B3838" w:themeColor="background2" w:themeShade="40"/>
+                                <w:sz w:val="16"/>
+                                <w:szCs w:val="16"/>
+                                <w:lang w:val="en-US"/>
+                              </w:rPr>
+                            </w:pPr>
+                            <w:r>
+                              <w:rPr>
+                                <w:color w:val="767171" w:themeColor="background2" w:themeShade="80"/>
+                                <w:sz w:val="16"/>
+                                <w:szCs w:val="16"/>
+                                <w:lang w:val="en-US"/>
+                              </w:rPr>
+                              <w:t xml:space="preserve">08 Out </w:t>
+                            </w:r>
+                            <w:r>
+                              <w:rPr>
+                                <w:color w:val="767171" w:themeColor="background2" w:themeShade="80"/>
+                                <w:sz w:val="16"/>
+                                <w:szCs w:val="16"/>
+                                <w:lang w:val="en-US"/>
+                              </w:rPr>
+                              <w:t>2022</w:t>
+                            </w:r>
+                            <w:r>
+                              <w:rPr>
+                                <w:color w:val="767171" w:themeColor="background2" w:themeShade="80"/>
+                                <w:sz w:val="16"/>
+                                <w:szCs w:val="16"/>
+                                <w:lang w:val="en-US"/>
+                              </w:rPr>
+                              <w:t xml:space="preserve"> </w:t>
+                            </w:r>
+                            <w:r>
+                              <w:rPr>
+                                <w:b/>
+                                <w:bCs/>
+                                <w:color w:val="3B3838" w:themeColor="background2" w:themeShade="40"/>
+                                <w:sz w:val="16"/>
+                                <w:szCs w:val="16"/>
+                                <w:lang w:val="en-US"/>
+                              </w:rPr>
+                              <w:t>C</w:t>
+                            </w:r>
+                            <w:r>
+                              <w:rPr>
+                                <w:b/>
+                                <w:bCs/>
+                                <w:color w:val="3B3838" w:themeColor="background2" w:themeShade="40"/>
+                                <w:sz w:val="16"/>
+                                <w:szCs w:val="16"/>
+                                <w:lang w:val="en-US"/>
+                              </w:rPr>
+                              <w:t>loud Core</w:t>
+                            </w:r>
+                            <w:r>
+                              <w:rPr>
+                                <w:b/>
+                                <w:bCs/>
+                                <w:color w:val="3B3838" w:themeColor="background2" w:themeShade="40"/>
+                                <w:sz w:val="16"/>
+                                <w:szCs w:val="16"/>
+                                <w:lang w:val="en-US"/>
+                              </w:rPr>
+                              <w:t xml:space="preserve"> </w:t>
+                            </w:r>
+                          </w:p>
+                          <w:p>
+                            <w:pPr>
+                              <w:rPr>
+                                <w:lang w:val="en-US"/>
+                              </w:rPr>
+                            </w:pPr>
+                            <w:r>
+                              <w:rPr>
+                                <w:color w:val="767171" w:themeColor="background2" w:themeShade="80"/>
+                                <w:sz w:val="16"/>
+                                <w:szCs w:val="16"/>
+                                <w:lang w:val="en-US"/>
+                              </w:rPr>
+                              <w:br/>
+                            </w:r>
+                            <w:r>
+                              <w:rPr>
+                                <w:color w:val="767171" w:themeColor="background2" w:themeShade="80"/>
+                                <w:sz w:val="16"/>
+                                <w:szCs w:val="16"/>
+                                <w:lang w:val="en-US"/>
+                              </w:rPr>
+                              <w:br/>
+                            </w:r>
+                            <w:r>
+                              <w:rPr>
+                                <w:color w:val="767171" w:themeColor="background2" w:themeShade="80"/>
+                                <w:sz w:val="16"/>
+                                <w:szCs w:val="16"/>
+                                <w:lang w:val="en-US"/>
+                              </w:rPr>
+                              <w:br/>
+                            </w:r>
+                            <w:r>
+                              <w:rPr>
+                                <w:color w:val="767171" w:themeColor="background2" w:themeShade="80"/>
+                                <w:sz w:val="16"/>
+                                <w:szCs w:val="16"/>
+                                <w:lang w:val="en-US"/>
+                              </w:rPr>
+                              <w:br/>
+                            </w:r>
+                            <w:r>
+                              <w:rPr>
+                                <w:color w:val="767171" w:themeColor="background2" w:themeShade="80"/>
+                                <w:sz w:val="16"/>
+                                <w:szCs w:val="16"/>
+                                <w:lang w:val="en-US"/>
+                              </w:rPr>
+                              <w:br/>
+                            </w:r>
+                            <w:r>
+                              <w:rPr>
+                                <w:color w:val="767171" w:themeColor="background2" w:themeShade="80"/>
+                                <w:sz w:val="16"/>
+                                <w:szCs w:val="16"/>
+                                <w:lang w:val="en-US"/>
+                              </w:rPr>
+                              <w:tab/>
+                            </w:r>
+                          </w:p>
+                        </w:txbxContent>
+                      </wps:txbx>
+                      <wps:bodyPr rot="0" spcFirstLastPara="0" vertOverflow="overflow" horzOverflow="overflow" vert="horz" wrap="square" lIns="91440" tIns="45720" rIns="91440" bIns="45720" numCol="1" spcCol="0" rtlCol="0" fromWordArt="0" anchor="t" anchorCtr="0" forceAA="0" compatLnSpc="1">
+                        <a:prstTxWarp prst="textNoShape">
+                          <a:avLst/>
+                        </a:prstTxWarp>
+                        <a:noAutofit/>
+                      </wps:bodyPr>
+                    </wps:wsp>
+                  </a:graphicData>
+                </a:graphic>
+                <wp14:sizeRelH relativeFrom="margin">
+                  <wp14:pctWidth>0</wp14:pctWidth>
+                </wp14:sizeRelH>
+                <wp14:sizeRelV relativeFrom="margin">
+                  <wp14:pctHeight>0</wp14:pctHeight>
+                </wp14:sizeRelV>
+              </wp:anchor>
+            </w:drawing>
+          </mc:Choice>
+          <mc:Fallback>
+            <w:pict>
+              <v:shape w14:anchorId="299EF57D" id="Text Box 16" o:spid="_x0000_s1042" type="#_x0000_t202" style="position:absolute;left:0;text-align:left;margin-left:40.25pt;margin-top:3.25pt;width:121.8pt;height:340.25pt;z-index:251954176;visibility:visible;mso-wrap-style:square;mso-width-percent:0;mso-height-percent:0;mso-wrap-distance-left:9pt;mso-wrap-distance-top:0;mso-wrap-distance-right:9pt;mso-wrap-distance-bottom:0;mso-position-horizontal:absolute;mso-position-horizontal-relative:text;mso-position-vertical:absolute;mso-position-vertical-relative:text;mso-width-percent:0;mso-height-percent:0;mso-width-relative:margin;mso-height-relative:margin;v-text-anchor:top" o:gfxdata="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" fillcolor="white [3201]" stroked="f" strokeweight=".5pt">
+                <v:textbox>
+                  <w:txbxContent>
+                    <w:p>
+                      <w:pPr>
+                        <w:rPr>
+                          <w:b/>
+                          <w:bCs/>
+                          <w:color w:val="3B3838" w:themeColor="background2" w:themeShade="40"/>
+                          <w:sz w:val="16"/>
+                          <w:szCs w:val="16"/>
+                          <w:lang w:val="en-US"/>
+                        </w:rPr>
+                      </w:pPr>
+                    </w:p>
+                    <w:p>
+                      <w:pPr>
+                        <w:rPr>
+                          <w:b/>
+                          <w:bCs/>
+                          <w:color w:val="3B3838" w:themeColor="background2" w:themeShade="40"/>
+                          <w:sz w:val="16"/>
+                          <w:szCs w:val="16"/>
+                          <w:lang w:val="en-US"/>
+                        </w:rPr>
+                      </w:pPr>
+                      <w:r>
+                        <w:rPr>
+                          <w:color w:val="767171" w:themeColor="background2" w:themeShade="80"/>
+                          <w:sz w:val="16"/>
+                          <w:szCs w:val="16"/>
+                          <w:lang w:val="en-US"/>
+                        </w:rPr>
+                        <w:br/>
+                        <w:t>21</w:t>
+                      </w:r>
+                      <w:r>
+                        <w:rPr>
+                          <w:color w:val="767171" w:themeColor="background2" w:themeShade="80"/>
+                          <w:sz w:val="16"/>
+                          <w:szCs w:val="16"/>
+                          <w:lang w:val="en-US"/>
+                        </w:rPr>
+                        <w:t xml:space="preserve"> </w:t>
+                      </w:r>
+                      <w:r>
+                        <w:rPr>
+                          <w:color w:val="767171" w:themeColor="background2" w:themeShade="80"/>
+                          <w:sz w:val="16"/>
+                          <w:szCs w:val="16"/>
+                          <w:lang w:val="en-US"/>
+                        </w:rPr>
+                        <w:t>Fev</w:t>
+                      </w:r>
+                      <w:r>
+                        <w:rPr>
+                          <w:color w:val="767171" w:themeColor="background2" w:themeShade="80"/>
+                          <w:sz w:val="16"/>
+                          <w:szCs w:val="16"/>
+                          <w:lang w:val="en-US"/>
+                        </w:rPr>
+                        <w:t xml:space="preserve"> 202</w:t>
+                      </w:r>
+                      <w:r>
+                        <w:rPr>
+                          <w:color w:val="767171" w:themeColor="background2" w:themeShade="80"/>
+                          <w:sz w:val="16"/>
+                          <w:szCs w:val="16"/>
+                          <w:lang w:val="en-US"/>
+                        </w:rPr>
+                        <w:t>3</w:t>
+                      </w:r>
+                      <w:r>
+                        <w:rPr>
+                          <w:color w:val="767171" w:themeColor="background2" w:themeShade="80"/>
+                          <w:sz w:val="16"/>
+                          <w:szCs w:val="16"/>
+                          <w:lang w:val="en-US"/>
+                        </w:rPr>
+                        <w:t xml:space="preserve"> </w:t>
+                      </w:r>
+                      <w:r>
+                        <w:rPr>
+                          <w:b/>
+                          <w:bCs/>
+                          <w:color w:val="3B3838" w:themeColor="background2" w:themeShade="40"/>
+                          <w:sz w:val="16"/>
+                          <w:szCs w:val="16"/>
+                          <w:lang w:val="en-US"/>
+                        </w:rPr>
+                        <w:t>IBM Agile Explorer</w:t>
+                      </w:r>
+                      <w:r>
+                        <w:rPr>
+                          <w:b/>
+                          <w:bCs/>
+                          <w:color w:val="3B3838" w:themeColor="background2" w:themeShade="40"/>
+                          <w:sz w:val="16"/>
+                          <w:szCs w:val="16"/>
+                          <w:lang w:val="en-US"/>
+                        </w:rPr>
+                        <w:br/>
+                      </w:r>
+                    </w:p>
+                    <w:p>
+                      <w:pPr>
+                        <w:rPr>
+                          <w:color w:val="767171" w:themeColor="background2" w:themeShade="80"/>
+                          <w:sz w:val="16"/>
+                          <w:szCs w:val="16"/>
+                          <w:lang w:val="en-US"/>
+                        </w:rPr>
+                      </w:pPr>
+                      <w:r>
+                        <w:rPr>
+                          <w:b/>
+                          <w:bCs/>
+                          <w:color w:val="3B3838" w:themeColor="background2" w:themeShade="40"/>
+                          <w:sz w:val="16"/>
+                          <w:szCs w:val="16"/>
+                          <w:lang w:val="en-US"/>
+                        </w:rPr>
+                        <w:br/>
+                      </w:r>
+                      <w:r>
+                        <w:rPr>
+                          <w:color w:val="767171" w:themeColor="background2" w:themeShade="80"/>
+                          <w:sz w:val="16"/>
+                          <w:szCs w:val="16"/>
+                          <w:lang w:val="en-US"/>
+                        </w:rPr>
+                        <w:t xml:space="preserve">02 Dec 2022 </w:t>
+                      </w:r>
+                      <w:r>
+                        <w:rPr>
+                          <w:b/>
+                          <w:bCs/>
+                          <w:color w:val="3B3838" w:themeColor="background2" w:themeShade="40"/>
+                          <w:sz w:val="16"/>
+                          <w:szCs w:val="16"/>
+                          <w:lang w:val="en-US"/>
+                        </w:rPr>
+                        <w:t>Get Started with Microservices Istio</w:t>
+                      </w:r>
+                      <w:r>
+                        <w:rPr>
+                          <w:b/>
+                          <w:bCs/>
+                          <w:color w:val="3B3838" w:themeColor="background2" w:themeShade="40"/>
+                          <w:sz w:val="16"/>
+                          <w:szCs w:val="16"/>
+                          <w:lang w:val="en-US"/>
+                        </w:rPr>
+                        <w:t xml:space="preserve"> and IBM Cloud Container Service</w:t>
+                      </w:r>
+                      <w:r>
+                        <w:rPr>
+                          <w:color w:val="767171" w:themeColor="background2" w:themeShade="80"/>
+                          <w:sz w:val="16"/>
+                          <w:szCs w:val="16"/>
+                          <w:lang w:val="en-US"/>
+                        </w:rPr>
+                        <w:t xml:space="preserve">  </w:t>
+                      </w:r>
+                    </w:p>
+                    <w:p>
+                      <w:pPr>
+                        <w:rPr>
+                          <w:color w:val="767171" w:themeColor="background2" w:themeShade="80"/>
+                          <w:sz w:val="16"/>
+                          <w:szCs w:val="16"/>
+                          <w:lang w:val="en-US"/>
+                        </w:rPr>
+                      </w:pPr>
+                    </w:p>
+                    <w:p>
+                      <w:pPr>
+                        <w:rPr>
+                          <w:b/>
+                          <w:bCs/>
+                          <w:color w:val="3B3838" w:themeColor="background2" w:themeShade="40"/>
+                          <w:sz w:val="16"/>
+                          <w:szCs w:val="16"/>
+                          <w:lang w:val="en-US"/>
+                        </w:rPr>
+                      </w:pPr>
+                      <w:r>
+                        <w:rPr>
+                          <w:color w:val="767171" w:themeColor="background2" w:themeShade="80"/>
+                          <w:sz w:val="16"/>
+                          <w:szCs w:val="16"/>
+                          <w:lang w:val="en-US"/>
+                        </w:rPr>
+                        <w:t xml:space="preserve">23 Out 2022  </w:t>
+                      </w:r>
+                      <w:r>
+                        <w:rPr>
+                          <w:b/>
+                          <w:bCs/>
+                          <w:color w:val="3B3838" w:themeColor="background2" w:themeShade="40"/>
+                          <w:sz w:val="16"/>
+                          <w:szCs w:val="16"/>
+                          <w:lang w:val="en-US"/>
+                        </w:rPr>
+                        <w:t>Containers &amp;</w:t>
+                      </w:r>
+                      <w:r>
+                        <w:rPr>
+                          <w:b/>
+                          <w:bCs/>
+                          <w:color w:val="3B3838" w:themeColor="background2" w:themeShade="40"/>
+                          <w:sz w:val="16"/>
+                          <w:szCs w:val="16"/>
+                          <w:lang w:val="en-US"/>
+                        </w:rPr>
+                        <w:t xml:space="preserve"> </w:t>
+                      </w:r>
+                      <w:r>
+                        <w:rPr>
+                          <w:b/>
+                          <w:bCs/>
+                          <w:color w:val="3B3838" w:themeColor="background2" w:themeShade="40"/>
+                          <w:sz w:val="16"/>
+                          <w:szCs w:val="16"/>
+                          <w:lang w:val="en-US"/>
+                        </w:rPr>
+                        <w:t xml:space="preserve"> Kubernetes Essentials </w:t>
+                      </w:r>
+                    </w:p>
+                    <w:p>
+                      <w:pPr>
+                        <w:rPr>
+                          <w:color w:val="767171" w:themeColor="background2" w:themeShade="80"/>
+                          <w:sz w:val="16"/>
+                          <w:szCs w:val="16"/>
+                          <w:lang w:val="en-US"/>
+                        </w:rPr>
+                      </w:pPr>
+                    </w:p>
+                    <w:p>
+                      <w:pPr>
+                        <w:rPr>
+                          <w:b/>
+                          <w:bCs/>
+                          <w:color w:val="3B3838" w:themeColor="background2" w:themeShade="40"/>
+                          <w:sz w:val="16"/>
+                          <w:szCs w:val="16"/>
+                          <w:lang w:val="en-US"/>
+                        </w:rPr>
+                      </w:pPr>
+                      <w:r>
+                        <w:rPr>
+                          <w:color w:val="767171" w:themeColor="background2" w:themeShade="80"/>
+                          <w:sz w:val="16"/>
+                          <w:szCs w:val="16"/>
+                          <w:lang w:val="en-US"/>
+                        </w:rPr>
+                        <w:br/>
+                        <w:t xml:space="preserve">12 Out 2022 </w:t>
+                      </w:r>
+                      <w:r>
+                        <w:rPr>
+                          <w:b/>
+                          <w:bCs/>
+                          <w:color w:val="3B3838" w:themeColor="background2" w:themeShade="40"/>
+                          <w:sz w:val="16"/>
+                          <w:szCs w:val="16"/>
+                          <w:lang w:val="en-US"/>
+                        </w:rPr>
+                        <w:t>Docker Essentials: A Developer Introduc</w:t>
+                      </w:r>
+                      <w:r>
+                        <w:rPr>
+                          <w:b/>
+                          <w:bCs/>
+                          <w:color w:val="3B3838" w:themeColor="background2" w:themeShade="40"/>
+                          <w:sz w:val="16"/>
+                          <w:szCs w:val="16"/>
+                          <w:lang w:val="en-US"/>
+                        </w:rPr>
+                        <w:t xml:space="preserve">tion </w:t>
+                      </w:r>
+                    </w:p>
+                    <w:p>
+                      <w:pPr>
+                        <w:rPr>
+                          <w:b/>
+                          <w:bCs/>
+                          <w:color w:val="3B3838" w:themeColor="background2" w:themeShade="40"/>
+                          <w:sz w:val="16"/>
+                          <w:szCs w:val="16"/>
+                          <w:lang w:val="en-US"/>
+                        </w:rPr>
+                      </w:pPr>
+                    </w:p>
+                    <w:p>
+                      <w:pPr>
+                        <w:rPr>
+                          <w:b/>
+                          <w:bCs/>
+                          <w:color w:val="3B3838" w:themeColor="background2" w:themeShade="40"/>
+                          <w:sz w:val="16"/>
+                          <w:szCs w:val="16"/>
+                          <w:lang w:val="en-US"/>
+                        </w:rPr>
+                      </w:pPr>
+                      <w:r>
+                        <w:rPr>
+                          <w:color w:val="767171" w:themeColor="background2" w:themeShade="80"/>
+                          <w:sz w:val="16"/>
+                          <w:szCs w:val="16"/>
+                          <w:lang w:val="en-US"/>
+                        </w:rPr>
+                        <w:br/>
+                      </w:r>
+                      <w:r>
+                        <w:rPr>
+                          <w:color w:val="767171" w:themeColor="background2" w:themeShade="80"/>
+                          <w:sz w:val="16"/>
+                          <w:szCs w:val="16"/>
+                          <w:lang w:val="en-US"/>
+                        </w:rPr>
+                        <w:t xml:space="preserve">09 Out </w:t>
+                      </w:r>
+                      <w:r>
+                        <w:rPr>
+                          <w:color w:val="767171" w:themeColor="background2" w:themeShade="80"/>
+                          <w:sz w:val="16"/>
+                          <w:szCs w:val="16"/>
+                          <w:lang w:val="en-US"/>
+                        </w:rPr>
+                        <w:t>2022</w:t>
+                      </w:r>
+                      <w:r>
+                        <w:rPr>
+                          <w:color w:val="767171" w:themeColor="background2" w:themeShade="80"/>
+                          <w:sz w:val="16"/>
+                          <w:szCs w:val="16"/>
+                          <w:lang w:val="en-US"/>
+                        </w:rPr>
+                        <w:t xml:space="preserve"> </w:t>
+                      </w:r>
+                      <w:r>
+                        <w:rPr>
+                          <w:b/>
+                          <w:bCs/>
+                          <w:color w:val="3B3838" w:themeColor="background2" w:themeShade="40"/>
+                          <w:sz w:val="16"/>
+                          <w:szCs w:val="16"/>
+                          <w:lang w:val="en-US"/>
+                        </w:rPr>
+                        <w:t>C</w:t>
+                      </w:r>
+                      <w:r>
+                        <w:rPr>
+                          <w:b/>
+                          <w:bCs/>
+                          <w:color w:val="3B3838" w:themeColor="background2" w:themeShade="40"/>
+                          <w:sz w:val="16"/>
+                          <w:szCs w:val="16"/>
+                          <w:lang w:val="en-US"/>
+                        </w:rPr>
+                        <w:t xml:space="preserve">loud </w:t>
+                      </w:r>
+                      <w:r>
+                        <w:rPr>
+                          <w:b/>
+                          <w:bCs/>
+                          <w:color w:val="3B3838" w:themeColor="background2" w:themeShade="40"/>
+                          <w:sz w:val="16"/>
+                          <w:szCs w:val="16"/>
+                          <w:lang w:val="en-US"/>
+                        </w:rPr>
+                        <w:t xml:space="preserve">Essentials </w:t>
+                      </w:r>
+                    </w:p>
+                    <w:p>
+                      <w:pPr>
+                        <w:rPr>
+                          <w:b/>
+                          <w:bCs/>
+                          <w:color w:val="3B3838" w:themeColor="background2" w:themeShade="40"/>
+                          <w:sz w:val="16"/>
+                          <w:szCs w:val="16"/>
+                          <w:lang w:val="en-US"/>
+                        </w:rPr>
+                      </w:pPr>
+                      <w:r>
+                        <w:rPr>
+                          <w:b/>
+                          <w:bCs/>
+                          <w:color w:val="3B3838" w:themeColor="background2" w:themeShade="40"/>
+                          <w:sz w:val="16"/>
+                          <w:szCs w:val="16"/>
+                          <w:lang w:val="en-US"/>
+                        </w:rPr>
+                        <w:br/>
+                      </w:r>
+                      <w:r>
+                        <w:rPr>
+                          <w:b/>
+                          <w:bCs/>
+                          <w:color w:val="3B3838" w:themeColor="background2" w:themeShade="40"/>
+                          <w:sz w:val="16"/>
+                          <w:szCs w:val="16"/>
+                          <w:lang w:val="en-US"/>
+                        </w:rPr>
+                        <w:br/>
+                      </w:r>
+                    </w:p>
+                    <w:p>
+                      <w:pPr>
+                        <w:rPr>
+                          <w:b/>
+                          <w:bCs/>
+                          <w:color w:val="3B3838" w:themeColor="background2" w:themeShade="40"/>
+                          <w:sz w:val="16"/>
+                          <w:szCs w:val="16"/>
+                          <w:lang w:val="en-US"/>
+                        </w:rPr>
+                      </w:pPr>
+                      <w:r>
+                        <w:rPr>
+                          <w:color w:val="767171" w:themeColor="background2" w:themeShade="80"/>
+                          <w:sz w:val="16"/>
+                          <w:szCs w:val="16"/>
+                          <w:lang w:val="en-US"/>
+                        </w:rPr>
+                        <w:t xml:space="preserve">08 Out </w:t>
+                      </w:r>
+                      <w:r>
+                        <w:rPr>
+                          <w:color w:val="767171" w:themeColor="background2" w:themeShade="80"/>
+                          <w:sz w:val="16"/>
+                          <w:szCs w:val="16"/>
+                          <w:lang w:val="en-US"/>
+                        </w:rPr>
+                        <w:t>2022</w:t>
+                      </w:r>
+                      <w:r>
+                        <w:rPr>
+                          <w:color w:val="767171" w:themeColor="background2" w:themeShade="80"/>
+                          <w:sz w:val="16"/>
+                          <w:szCs w:val="16"/>
+                          <w:lang w:val="en-US"/>
+                        </w:rPr>
+                        <w:t xml:space="preserve"> </w:t>
+                      </w:r>
+                      <w:r>
+                        <w:rPr>
+                          <w:b/>
+                          <w:bCs/>
+                          <w:color w:val="3B3838" w:themeColor="background2" w:themeShade="40"/>
+                          <w:sz w:val="16"/>
+                          <w:szCs w:val="16"/>
+                          <w:lang w:val="en-US"/>
+                        </w:rPr>
+                        <w:t>C</w:t>
+                      </w:r>
+                      <w:r>
+                        <w:rPr>
+                          <w:b/>
+                          <w:bCs/>
+                          <w:color w:val="3B3838" w:themeColor="background2" w:themeShade="40"/>
+                          <w:sz w:val="16"/>
+                          <w:szCs w:val="16"/>
+                          <w:lang w:val="en-US"/>
+                        </w:rPr>
+                        <w:t>loud Core</w:t>
+                      </w:r>
+                      <w:r>
+                        <w:rPr>
+                          <w:b/>
+                          <w:bCs/>
+                          <w:color w:val="3B3838" w:themeColor="background2" w:themeShade="40"/>
+                          <w:sz w:val="16"/>
+                          <w:szCs w:val="16"/>
+                          <w:lang w:val="en-US"/>
+                        </w:rPr>
+                        <w:t xml:space="preserve"> </w:t>
+                      </w:r>
+                    </w:p>
+                    <w:p>
+                      <w:pPr>
+                        <w:rPr>
+                          <w:lang w:val="en-US"/>
+                        </w:rPr>
+                      </w:pPr>
+                      <w:r>
+                        <w:rPr>
+                          <w:color w:val="767171" w:themeColor="background2" w:themeShade="80"/>
+                          <w:sz w:val="16"/>
+                          <w:szCs w:val="16"/>
+                          <w:lang w:val="en-US"/>
+                        </w:rPr>
+                        <w:br/>
+                      </w:r>
+                      <w:r>
+                        <w:rPr>
+                          <w:color w:val="767171" w:themeColor="background2" w:themeShade="80"/>
+                          <w:sz w:val="16"/>
+                          <w:szCs w:val="16"/>
+                          <w:lang w:val="en-US"/>
+                        </w:rPr>
+                        <w:br/>
+                      </w:r>
+                      <w:r>
+                        <w:rPr>
+                          <w:color w:val="767171" w:themeColor="background2" w:themeShade="80"/>
+                          <w:sz w:val="16"/>
+                          <w:szCs w:val="16"/>
+                          <w:lang w:val="en-US"/>
+                        </w:rPr>
+                        <w:br/>
+                      </w:r>
+                      <w:r>
+                        <w:rPr>
+                          <w:color w:val="767171" w:themeColor="background2" w:themeShade="80"/>
+                          <w:sz w:val="16"/>
+                          <w:szCs w:val="16"/>
+                          <w:lang w:val="en-US"/>
+                        </w:rPr>
+                        <w:br/>
+                      </w:r>
+                      <w:r>
+                        <w:rPr>
+                          <w:color w:val="767171" w:themeColor="background2" w:themeShade="80"/>
+                          <w:sz w:val="16"/>
+                          <w:szCs w:val="16"/>
+                          <w:lang w:val="en-US"/>
+                        </w:rPr>
+                        <w:br/>
+                      </w:r>
+                      <w:r>
+                        <w:rPr>
+                          <w:color w:val="767171" w:themeColor="background2" w:themeShade="80"/>
+                          <w:sz w:val="16"/>
+                          <w:szCs w:val="16"/>
+                          <w:lang w:val="en-US"/>
+                        </w:rPr>
+                        <w:tab/>
+                      </w:r>
+                    </w:p>
+                  </w:txbxContent>
+                </v:textbox>
+              </v:shape>
+            </w:pict>
+          </mc:Fallback>
+        </mc:AlternateContent>
+      </w:r>
+      <w:r>
+        <w:rPr>
+          <w:i/>
+          <w:iCs/>
+          <w:noProof/>
+          <w:sz w:val="28"/>
+          <w:szCs w:val="28"/>
+          <w:lang w:val="en-US"/>
+        </w:rPr>
+        <mc:AlternateContent>
+          <mc:Choice Requires="wps">
+            <w:drawing>
+              <wp:anchor distT="0" distB="0" distL="114300" distR="114300" simplePos="0" relativeHeight="251770880" behindDoc="0" locked="0" layoutInCell="1" allowOverlap="1" wp14:anchorId="6DA124BB" wp14:editId="40CD136C">
                 <wp:simplePos x="0" y="0"/>
                 <wp:positionH relativeFrom="column">
                   <wp:posOffset>2376834</wp:posOffset>
@@ -9876,987 +11158,9 @@
           </mc:Choice>
           <mc:Fallback>
             <w:pict>
-              <v:line w14:anchorId="4F7F9A17" id="Conector reto 63" o:spid="_x0000_s1026" style="position:absolute;flip:x;z-index:251770880;visibility:visible;mso-wrap-style:square;mso-width-percent:0;mso-height-percent:0;mso-wrap-distance-left:9pt;mso-wrap-distance-top:0;mso-wrap-distance-right:9pt;mso-wrap-distance-bottom:0;mso-position-horizontal:absolute;mso-position-horizontal-relative:text;mso-position-vertical:absolute;mso-position-vertical-relative:text;mso-width-percent:0;mso-height-percent:0;mso-width-relative:margin;mso-height-relative:margin" from="187.15pt,6pt" to="187.15pt,654.6pt" o:gfxdata="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" strokecolor="#aeaaaa [2414]" strokeweight=".5pt">
+              <v:line w14:anchorId="75B2B674" id="Conector reto 63" o:spid="_x0000_s1026" style="position:absolute;flip:x;z-index:251770880;visibility:visible;mso-wrap-style:square;mso-width-percent:0;mso-height-percent:0;mso-wrap-distance-left:9pt;mso-wrap-distance-top:0;mso-wrap-distance-right:9pt;mso-wrap-distance-bottom:0;mso-position-horizontal:absolute;mso-position-horizontal-relative:text;mso-position-vertical:absolute;mso-position-vertical-relative:text;mso-width-percent:0;mso-height-percent:0;mso-width-relative:margin;mso-height-relative:margin" from="187.15pt,6pt" to="187.15pt,654.6pt" o:gfxdata="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" strokecolor="#aeaaaa [2414]" strokeweight=".5pt">
                 <v:stroke joinstyle="miter"/>
               </v:line>
-            </w:pict>
-          </mc:Fallback>
-        </mc:AlternateContent>
-      </w:r>
-      <w:r>
-        <w:rPr>
-          <w:i/>
-          <w:iCs/>
-          <w:noProof/>
-          <w:sz w:val="28"/>
-          <w:szCs w:val="28"/>
-          <w:lang w:val="en-US"/>
-        </w:rPr>
-        <mc:AlternateContent>
-          <mc:Choice Requires="wps">
-            <w:drawing>
-              <wp:anchor distT="0" distB="0" distL="114300" distR="114300" simplePos="0" relativeHeight="251954176" behindDoc="0" locked="0" layoutInCell="1" allowOverlap="1" wp14:anchorId="299EF57D" wp14:editId="06B130EC">
-                <wp:simplePos x="0" y="0"/>
-                <wp:positionH relativeFrom="column">
-                  <wp:posOffset>414948</wp:posOffset>
-                </wp:positionH>
-                <wp:positionV relativeFrom="paragraph">
-                  <wp:posOffset>67603</wp:posOffset>
-                </wp:positionV>
-                <wp:extent cx="1546860" cy="3699803"/>
-                <wp:effectExtent l="0" t="0" r="2540" b="0"/>
-                <wp:wrapNone/>
-                <wp:docPr id="16" name="Text Box 16"/>
-                <wp:cNvGraphicFramePr/>
-                <a:graphic xmlns:a="http://schemas.openxmlformats.org/drawingml/2006/main">
-                  <a:graphicData uri="http://schemas.microsoft.com/office/word/2010/wordprocessingShape">
-                    <wps:wsp>
-                      <wps:cNvSpPr txBox="1"/>
-                      <wps:spPr>
-                        <a:xfrm>
-                          <a:off x="0" y="0"/>
-                          <a:ext cx="1546860" cy="3699803"/>
-                        </a:xfrm>
-                        <a:prstGeom prst="rect">
-                          <a:avLst/>
-                        </a:prstGeom>
-                        <a:solidFill>
-                          <a:schemeClr val="lt1"/>
-                        </a:solidFill>
-                        <a:ln w="6350">
-                          <a:noFill/>
-                        </a:ln>
-                      </wps:spPr>
-                      <wps:txbx>
-                        <w:txbxContent>
-                          <w:p>
-                            <w:pPr>
-                              <w:rPr>
-                                <w:color w:val="767171" w:themeColor="background2" w:themeShade="80"/>
-                                <w:sz w:val="16"/>
-                                <w:szCs w:val="16"/>
-                                <w:lang w:val="en-US"/>
-                              </w:rPr>
-                            </w:pPr>
-                            <w:r>
-                              <w:rPr>
-                                <w:b/>
-                                <w:bCs/>
-                                <w:color w:val="3B3838" w:themeColor="background2" w:themeShade="40"/>
-                                <w:sz w:val="16"/>
-                                <w:szCs w:val="16"/>
-                                <w:lang w:val="en-US"/>
-                              </w:rPr>
-                              <w:br/>
-                            </w:r>
-                            <w:r>
-                              <w:rPr>
-                                <w:b/>
-                                <w:bCs/>
-                                <w:color w:val="3B3838" w:themeColor="background2" w:themeShade="40"/>
-                                <w:sz w:val="16"/>
-                                <w:szCs w:val="16"/>
-                                <w:lang w:val="en-US"/>
-                              </w:rPr>
-                              <w:br/>
-                            </w:r>
-                            <w:r>
-                              <w:rPr>
-                                <w:color w:val="767171" w:themeColor="background2" w:themeShade="80"/>
-                                <w:sz w:val="16"/>
-                                <w:szCs w:val="16"/>
-                                <w:lang w:val="en-US"/>
-                              </w:rPr>
-                              <w:t xml:space="preserve">02 Dec 2022 </w:t>
-                            </w:r>
-                            <w:r>
-                              <w:rPr>
-                                <w:b/>
-                                <w:bCs/>
-                                <w:color w:val="3B3838" w:themeColor="background2" w:themeShade="40"/>
-                                <w:sz w:val="16"/>
-                                <w:szCs w:val="16"/>
-                                <w:lang w:val="en-US"/>
-                              </w:rPr>
-                              <w:t>Get Started with Microservices Istio</w:t>
-                            </w:r>
-                            <w:r>
-                              <w:rPr>
-                                <w:b/>
-                                <w:bCs/>
-                                <w:color w:val="3B3838" w:themeColor="background2" w:themeShade="40"/>
-                                <w:sz w:val="16"/>
-                                <w:szCs w:val="16"/>
-                                <w:lang w:val="en-US"/>
-                              </w:rPr>
-                              <w:t xml:space="preserve"> and IBM Cloud Container Service</w:t>
-                            </w:r>
-                            <w:r>
-                              <w:rPr>
-                                <w:color w:val="767171" w:themeColor="background2" w:themeShade="80"/>
-                                <w:sz w:val="16"/>
-                                <w:szCs w:val="16"/>
-                                <w:lang w:val="en-US"/>
-                              </w:rPr>
-                              <w:t xml:space="preserve">  </w:t>
-                            </w:r>
-                          </w:p>
-                          <w:p>
-                            <w:pPr>
-                              <w:rPr>
-                                <w:color w:val="767171" w:themeColor="background2" w:themeShade="80"/>
-                                <w:sz w:val="16"/>
-                                <w:szCs w:val="16"/>
-                                <w:lang w:val="en-US"/>
-                              </w:rPr>
-                            </w:pPr>
-                          </w:p>
-                          <w:p>
-                            <w:pPr>
-                              <w:rPr>
-                                <w:b/>
-                                <w:bCs/>
-                                <w:color w:val="3B3838" w:themeColor="background2" w:themeShade="40"/>
-                                <w:sz w:val="16"/>
-                                <w:szCs w:val="16"/>
-                                <w:lang w:val="en-US"/>
-                              </w:rPr>
-                            </w:pPr>
-                            <w:r>
-                              <w:rPr>
-                                <w:color w:val="767171" w:themeColor="background2" w:themeShade="80"/>
-                                <w:sz w:val="16"/>
-                                <w:szCs w:val="16"/>
-                                <w:lang w:val="en-US"/>
-                              </w:rPr>
-                              <w:t xml:space="preserve">23 Out 2022  </w:t>
-                            </w:r>
-                            <w:r>
-                              <w:rPr>
-                                <w:b/>
-                                <w:bCs/>
-                                <w:color w:val="3B3838" w:themeColor="background2" w:themeShade="40"/>
-                                <w:sz w:val="16"/>
-                                <w:szCs w:val="16"/>
-                                <w:lang w:val="en-US"/>
-                              </w:rPr>
-                              <w:t>Containers &amp;</w:t>
-                            </w:r>
-                            <w:r>
-                              <w:rPr>
-                                <w:b/>
-                                <w:bCs/>
-                                <w:color w:val="3B3838" w:themeColor="background2" w:themeShade="40"/>
-                                <w:sz w:val="16"/>
-                                <w:szCs w:val="16"/>
-                                <w:lang w:val="en-US"/>
-                              </w:rPr>
-                              <w:t xml:space="preserve"> </w:t>
-                            </w:r>
-                            <w:r>
-                              <w:rPr>
-                                <w:b/>
-                                <w:bCs/>
-                                <w:color w:val="3B3838" w:themeColor="background2" w:themeShade="40"/>
-                                <w:sz w:val="16"/>
-                                <w:szCs w:val="16"/>
-                                <w:lang w:val="en-US"/>
-                              </w:rPr>
-                              <w:t xml:space="preserve"> Kubernetes Essentials </w:t>
-                            </w:r>
-                          </w:p>
-                          <w:p>
-                            <w:pPr>
-                              <w:rPr>
-                                <w:color w:val="767171" w:themeColor="background2" w:themeShade="80"/>
-                                <w:sz w:val="16"/>
-                                <w:szCs w:val="16"/>
-                                <w:lang w:val="en-US"/>
-                              </w:rPr>
-                            </w:pPr>
-                          </w:p>
-                          <w:p>
-                            <w:pPr>
-                              <w:rPr>
-                                <w:b/>
-                                <w:bCs/>
-                                <w:color w:val="3B3838" w:themeColor="background2" w:themeShade="40"/>
-                                <w:sz w:val="16"/>
-                                <w:szCs w:val="16"/>
-                                <w:lang w:val="en-US"/>
-                              </w:rPr>
-                            </w:pPr>
-                            <w:r>
-                              <w:rPr>
-                                <w:color w:val="767171" w:themeColor="background2" w:themeShade="80"/>
-                                <w:sz w:val="16"/>
-                                <w:szCs w:val="16"/>
-                                <w:lang w:val="en-US"/>
-                              </w:rPr>
-                              <w:br/>
-                              <w:t xml:space="preserve">12 Out 2022 </w:t>
-                            </w:r>
-                            <w:r>
-                              <w:rPr>
-                                <w:b/>
-                                <w:bCs/>
-                                <w:color w:val="3B3838" w:themeColor="background2" w:themeShade="40"/>
-                                <w:sz w:val="16"/>
-                                <w:szCs w:val="16"/>
-                                <w:lang w:val="en-US"/>
-                              </w:rPr>
-                              <w:t>Docker Essentials: A Developer Introduc</w:t>
-                            </w:r>
-                            <w:r>
-                              <w:rPr>
-                                <w:b/>
-                                <w:bCs/>
-                                <w:color w:val="3B3838" w:themeColor="background2" w:themeShade="40"/>
-                                <w:sz w:val="16"/>
-                                <w:szCs w:val="16"/>
-                                <w:lang w:val="en-US"/>
-                              </w:rPr>
-                              <w:t xml:space="preserve">tion </w:t>
-                            </w:r>
-                          </w:p>
-                          <w:p>
-                            <w:pPr>
-                              <w:rPr>
-                                <w:b/>
-                                <w:bCs/>
-                                <w:color w:val="3B3838" w:themeColor="background2" w:themeShade="40"/>
-                                <w:sz w:val="16"/>
-                                <w:szCs w:val="16"/>
-                                <w:lang w:val="en-US"/>
-                              </w:rPr>
-                            </w:pPr>
-                          </w:p>
-                          <w:p>
-                            <w:pPr>
-                              <w:rPr>
-                                <w:b/>
-                                <w:bCs/>
-                                <w:color w:val="3B3838" w:themeColor="background2" w:themeShade="40"/>
-                                <w:sz w:val="16"/>
-                                <w:szCs w:val="16"/>
-                                <w:lang w:val="en-US"/>
-                              </w:rPr>
-                            </w:pPr>
-                            <w:r>
-                              <w:rPr>
-                                <w:color w:val="767171" w:themeColor="background2" w:themeShade="80"/>
-                                <w:sz w:val="16"/>
-                                <w:szCs w:val="16"/>
-                                <w:lang w:val="en-US"/>
-                              </w:rPr>
-                              <w:br/>
-                            </w:r>
-                            <w:r>
-                              <w:rPr>
-                                <w:color w:val="767171" w:themeColor="background2" w:themeShade="80"/>
-                                <w:sz w:val="16"/>
-                                <w:szCs w:val="16"/>
-                                <w:lang w:val="en-US"/>
-                              </w:rPr>
-                              <w:t xml:space="preserve">09 Out </w:t>
-                            </w:r>
-                            <w:r>
-                              <w:rPr>
-                                <w:color w:val="767171" w:themeColor="background2" w:themeShade="80"/>
-                                <w:sz w:val="16"/>
-                                <w:szCs w:val="16"/>
-                                <w:lang w:val="en-US"/>
-                              </w:rPr>
-                              <w:t>2022</w:t>
-                            </w:r>
-                            <w:r>
-                              <w:rPr>
-                                <w:color w:val="767171" w:themeColor="background2" w:themeShade="80"/>
-                                <w:sz w:val="16"/>
-                                <w:szCs w:val="16"/>
-                                <w:lang w:val="en-US"/>
-                              </w:rPr>
-                              <w:t xml:space="preserve"> </w:t>
-                            </w:r>
-                            <w:r>
-                              <w:rPr>
-                                <w:b/>
-                                <w:bCs/>
-                                <w:color w:val="3B3838" w:themeColor="background2" w:themeShade="40"/>
-                                <w:sz w:val="16"/>
-                                <w:szCs w:val="16"/>
-                                <w:lang w:val="en-US"/>
-                              </w:rPr>
-                              <w:t>C</w:t>
-                            </w:r>
-                            <w:r>
-                              <w:rPr>
-                                <w:b/>
-                                <w:bCs/>
-                                <w:color w:val="3B3838" w:themeColor="background2" w:themeShade="40"/>
-                                <w:sz w:val="16"/>
-                                <w:szCs w:val="16"/>
-                                <w:lang w:val="en-US"/>
-                              </w:rPr>
-                              <w:t xml:space="preserve">loud </w:t>
-                            </w:r>
-                            <w:r>
-                              <w:rPr>
-                                <w:b/>
-                                <w:bCs/>
-                                <w:color w:val="3B3838" w:themeColor="background2" w:themeShade="40"/>
-                                <w:sz w:val="16"/>
-                                <w:szCs w:val="16"/>
-                                <w:lang w:val="en-US"/>
-                              </w:rPr>
-                              <w:t xml:space="preserve">Essentials </w:t>
-                            </w:r>
-                          </w:p>
-                          <w:p>
-                            <w:pPr>
-                              <w:rPr>
-                                <w:b/>
-                                <w:bCs/>
-                                <w:color w:val="3B3838" w:themeColor="background2" w:themeShade="40"/>
-                                <w:sz w:val="16"/>
-                                <w:szCs w:val="16"/>
-                                <w:lang w:val="en-US"/>
-                              </w:rPr>
-                            </w:pPr>
-                            <w:r>
-                              <w:rPr>
-                                <w:b/>
-                                <w:bCs/>
-                                <w:color w:val="3B3838" w:themeColor="background2" w:themeShade="40"/>
-                                <w:sz w:val="16"/>
-                                <w:szCs w:val="16"/>
-                                <w:lang w:val="en-US"/>
-                              </w:rPr>
-                              <w:br/>
-                            </w:r>
-                            <w:r>
-                              <w:rPr>
-                                <w:b/>
-                                <w:bCs/>
-                                <w:color w:val="3B3838" w:themeColor="background2" w:themeShade="40"/>
-                                <w:sz w:val="16"/>
-                                <w:szCs w:val="16"/>
-                                <w:lang w:val="en-US"/>
-                              </w:rPr>
-                              <w:br/>
-                            </w:r>
-                          </w:p>
-                          <w:p>
-                            <w:pPr>
-                              <w:rPr>
-                                <w:b/>
-                                <w:bCs/>
-                                <w:color w:val="3B3838" w:themeColor="background2" w:themeShade="40"/>
-                                <w:sz w:val="16"/>
-                                <w:szCs w:val="16"/>
-                                <w:lang w:val="en-US"/>
-                              </w:rPr>
-                            </w:pPr>
-                            <w:r>
-                              <w:rPr>
-                                <w:color w:val="767171" w:themeColor="background2" w:themeShade="80"/>
-                                <w:sz w:val="16"/>
-                                <w:szCs w:val="16"/>
-                                <w:lang w:val="en-US"/>
-                              </w:rPr>
-                              <w:t xml:space="preserve">08 Out </w:t>
-                            </w:r>
-                            <w:r>
-                              <w:rPr>
-                                <w:color w:val="767171" w:themeColor="background2" w:themeShade="80"/>
-                                <w:sz w:val="16"/>
-                                <w:szCs w:val="16"/>
-                                <w:lang w:val="en-US"/>
-                              </w:rPr>
-                              <w:t>2022</w:t>
-                            </w:r>
-                            <w:r>
-                              <w:rPr>
-                                <w:color w:val="767171" w:themeColor="background2" w:themeShade="80"/>
-                                <w:sz w:val="16"/>
-                                <w:szCs w:val="16"/>
-                                <w:lang w:val="en-US"/>
-                              </w:rPr>
-                              <w:t xml:space="preserve"> </w:t>
-                            </w:r>
-                            <w:r>
-                              <w:rPr>
-                                <w:b/>
-                                <w:bCs/>
-                                <w:color w:val="3B3838" w:themeColor="background2" w:themeShade="40"/>
-                                <w:sz w:val="16"/>
-                                <w:szCs w:val="16"/>
-                                <w:lang w:val="en-US"/>
-                              </w:rPr>
-                              <w:t>C</w:t>
-                            </w:r>
-                            <w:r>
-                              <w:rPr>
-                                <w:b/>
-                                <w:bCs/>
-                                <w:color w:val="3B3838" w:themeColor="background2" w:themeShade="40"/>
-                                <w:sz w:val="16"/>
-                                <w:szCs w:val="16"/>
-                                <w:lang w:val="en-US"/>
-                              </w:rPr>
-                              <w:t>loud Core</w:t>
-                            </w:r>
-                            <w:r>
-                              <w:rPr>
-                                <w:b/>
-                                <w:bCs/>
-                                <w:color w:val="3B3838" w:themeColor="background2" w:themeShade="40"/>
-                                <w:sz w:val="16"/>
-                                <w:szCs w:val="16"/>
-                                <w:lang w:val="en-US"/>
-                              </w:rPr>
-                              <w:t xml:space="preserve"> </w:t>
-                            </w:r>
-                          </w:p>
-                          <w:p>
-                            <w:pPr>
-                              <w:rPr>
-                                <w:lang w:val="en-US"/>
-                              </w:rPr>
-                            </w:pPr>
-                            <w:r>
-                              <w:rPr>
-                                <w:color w:val="767171" w:themeColor="background2" w:themeShade="80"/>
-                                <w:sz w:val="16"/>
-                                <w:szCs w:val="16"/>
-                                <w:lang w:val="en-US"/>
-                              </w:rPr>
-                              <w:br/>
-                            </w:r>
-                            <w:r>
-                              <w:rPr>
-                                <w:color w:val="767171" w:themeColor="background2" w:themeShade="80"/>
-                                <w:sz w:val="16"/>
-                                <w:szCs w:val="16"/>
-                                <w:lang w:val="en-US"/>
-                              </w:rPr>
-                              <w:br/>
-                            </w:r>
-                            <w:r>
-                              <w:rPr>
-                                <w:color w:val="767171" w:themeColor="background2" w:themeShade="80"/>
-                                <w:sz w:val="16"/>
-                                <w:szCs w:val="16"/>
-                                <w:lang w:val="en-US"/>
-                              </w:rPr>
-                              <w:br/>
-                            </w:r>
-                            <w:r>
-                              <w:rPr>
-                                <w:color w:val="767171" w:themeColor="background2" w:themeShade="80"/>
-                                <w:sz w:val="16"/>
-                                <w:szCs w:val="16"/>
-                                <w:lang w:val="en-US"/>
-                              </w:rPr>
-                              <w:br/>
-                            </w:r>
-                            <w:r>
-                              <w:rPr>
-                                <w:color w:val="767171" w:themeColor="background2" w:themeShade="80"/>
-                                <w:sz w:val="16"/>
-                                <w:szCs w:val="16"/>
-                                <w:lang w:val="en-US"/>
-                              </w:rPr>
-                              <w:br/>
-                            </w:r>
-                            <w:r>
-                              <w:rPr>
-                                <w:color w:val="767171" w:themeColor="background2" w:themeShade="80"/>
-                                <w:sz w:val="16"/>
-                                <w:szCs w:val="16"/>
-                                <w:lang w:val="en-US"/>
-                              </w:rPr>
-                              <w:tab/>
-                            </w:r>
-                          </w:p>
-                        </w:txbxContent>
-                      </wps:txbx>
-                      <wps:bodyPr rot="0" spcFirstLastPara="0" vertOverflow="overflow" horzOverflow="overflow" vert="horz" wrap="square" lIns="91440" tIns="45720" rIns="91440" bIns="45720" numCol="1" spcCol="0" rtlCol="0" fromWordArt="0" anchor="t" anchorCtr="0" forceAA="0" compatLnSpc="1">
-                        <a:prstTxWarp prst="textNoShape">
-                          <a:avLst/>
-                        </a:prstTxWarp>
-                        <a:noAutofit/>
-                      </wps:bodyPr>
-                    </wps:wsp>
-                  </a:graphicData>
-                </a:graphic>
-                <wp14:sizeRelH relativeFrom="margin">
-                  <wp14:pctWidth>0</wp14:pctWidth>
-                </wp14:sizeRelH>
-                <wp14:sizeRelV relativeFrom="margin">
-                  <wp14:pctHeight>0</wp14:pctHeight>
-                </wp14:sizeRelV>
-              </wp:anchor>
-            </w:drawing>
-          </mc:Choice>
-          <mc:Fallback>
-            <w:pict>
-              <v:shape w14:anchorId="299EF57D" id="Text Box 16" o:spid="_x0000_s1042" type="#_x0000_t202" style="position:absolute;left:0;text-align:left;margin-left:32.65pt;margin-top:5.3pt;width:121.8pt;height:291.3pt;z-index:251954176;visibility:visible;mso-wrap-style:square;mso-width-percent:0;mso-height-percent:0;mso-wrap-distance-left:9pt;mso-wrap-distance-top:0;mso-wrap-distance-right:9pt;mso-wrap-distance-bottom:0;mso-position-horizontal:absolute;mso-position-horizontal-relative:text;mso-position-vertical:absolute;mso-position-vertical-relative:text;mso-width-percent:0;mso-height-percent:0;mso-width-relative:margin;mso-height-relative:margin;v-text-anchor:top" o:gfxdata="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" fillcolor="white [3201]" stroked="f" strokeweight=".5pt">
-                <v:textbox>
-                  <w:txbxContent>
-                    <w:p>
-                      <w:pPr>
-                        <w:rPr>
-                          <w:color w:val="767171" w:themeColor="background2" w:themeShade="80"/>
-                          <w:sz w:val="16"/>
-                          <w:szCs w:val="16"/>
-                          <w:lang w:val="en-US"/>
-                        </w:rPr>
-                      </w:pPr>
-                      <w:r>
-                        <w:rPr>
-                          <w:b/>
-                          <w:bCs/>
-                          <w:color w:val="3B3838" w:themeColor="background2" w:themeShade="40"/>
-                          <w:sz w:val="16"/>
-                          <w:szCs w:val="16"/>
-                          <w:lang w:val="en-US"/>
-                        </w:rPr>
-                        <w:br/>
-                      </w:r>
-                      <w:r>
-                        <w:rPr>
-                          <w:b/>
-                          <w:bCs/>
-                          <w:color w:val="3B3838" w:themeColor="background2" w:themeShade="40"/>
-                          <w:sz w:val="16"/>
-                          <w:szCs w:val="16"/>
-                          <w:lang w:val="en-US"/>
-                        </w:rPr>
-                        <w:br/>
-                      </w:r>
-                      <w:r>
-                        <w:rPr>
-                          <w:color w:val="767171" w:themeColor="background2" w:themeShade="80"/>
-                          <w:sz w:val="16"/>
-                          <w:szCs w:val="16"/>
-                          <w:lang w:val="en-US"/>
-                        </w:rPr>
-                        <w:t xml:space="preserve">02 Dec 2022 </w:t>
-                      </w:r>
-                      <w:r>
-                        <w:rPr>
-                          <w:b/>
-                          <w:bCs/>
-                          <w:color w:val="3B3838" w:themeColor="background2" w:themeShade="40"/>
-                          <w:sz w:val="16"/>
-                          <w:szCs w:val="16"/>
-                          <w:lang w:val="en-US"/>
-                        </w:rPr>
-                        <w:t>Get Started with Microservices Istio</w:t>
-                      </w:r>
-                      <w:r>
-                        <w:rPr>
-                          <w:b/>
-                          <w:bCs/>
-                          <w:color w:val="3B3838" w:themeColor="background2" w:themeShade="40"/>
-                          <w:sz w:val="16"/>
-                          <w:szCs w:val="16"/>
-                          <w:lang w:val="en-US"/>
-                        </w:rPr>
-                        <w:t xml:space="preserve"> and IBM Cloud Container Service</w:t>
-                      </w:r>
-                      <w:r>
-                        <w:rPr>
-                          <w:color w:val="767171" w:themeColor="background2" w:themeShade="80"/>
-                          <w:sz w:val="16"/>
-                          <w:szCs w:val="16"/>
-                          <w:lang w:val="en-US"/>
-                        </w:rPr>
-                        <w:t xml:space="preserve">  </w:t>
-                      </w:r>
-                    </w:p>
-                    <w:p>
-                      <w:pPr>
-                        <w:rPr>
-                          <w:color w:val="767171" w:themeColor="background2" w:themeShade="80"/>
-                          <w:sz w:val="16"/>
-                          <w:szCs w:val="16"/>
-                          <w:lang w:val="en-US"/>
-                        </w:rPr>
-                      </w:pPr>
-                    </w:p>
-                    <w:p>
-                      <w:pPr>
-                        <w:rPr>
-                          <w:b/>
-                          <w:bCs/>
-                          <w:color w:val="3B3838" w:themeColor="background2" w:themeShade="40"/>
-                          <w:sz w:val="16"/>
-                          <w:szCs w:val="16"/>
-                          <w:lang w:val="en-US"/>
-                        </w:rPr>
-                      </w:pPr>
-                      <w:r>
-                        <w:rPr>
-                          <w:color w:val="767171" w:themeColor="background2" w:themeShade="80"/>
-                          <w:sz w:val="16"/>
-                          <w:szCs w:val="16"/>
-                          <w:lang w:val="en-US"/>
-                        </w:rPr>
-                        <w:t xml:space="preserve">23 Out 2022  </w:t>
-                      </w:r>
-                      <w:r>
-                        <w:rPr>
-                          <w:b/>
-                          <w:bCs/>
-                          <w:color w:val="3B3838" w:themeColor="background2" w:themeShade="40"/>
-                          <w:sz w:val="16"/>
-                          <w:szCs w:val="16"/>
-                          <w:lang w:val="en-US"/>
-                        </w:rPr>
-                        <w:t>Containers &amp;</w:t>
-                      </w:r>
-                      <w:r>
-                        <w:rPr>
-                          <w:b/>
-                          <w:bCs/>
-                          <w:color w:val="3B3838" w:themeColor="background2" w:themeShade="40"/>
-                          <w:sz w:val="16"/>
-                          <w:szCs w:val="16"/>
-                          <w:lang w:val="en-US"/>
-                        </w:rPr>
-                        <w:t xml:space="preserve"> </w:t>
-                      </w:r>
-                      <w:r>
-                        <w:rPr>
-                          <w:b/>
-                          <w:bCs/>
-                          <w:color w:val="3B3838" w:themeColor="background2" w:themeShade="40"/>
-                          <w:sz w:val="16"/>
-                          <w:szCs w:val="16"/>
-                          <w:lang w:val="en-US"/>
-                        </w:rPr>
-                        <w:t xml:space="preserve"> Kubernetes Essentials </w:t>
-                      </w:r>
-                    </w:p>
-                    <w:p>
-                      <w:pPr>
-                        <w:rPr>
-                          <w:color w:val="767171" w:themeColor="background2" w:themeShade="80"/>
-                          <w:sz w:val="16"/>
-                          <w:szCs w:val="16"/>
-                          <w:lang w:val="en-US"/>
-                        </w:rPr>
-                      </w:pPr>
-                    </w:p>
-                    <w:p>
-                      <w:pPr>
-                        <w:rPr>
-                          <w:b/>
-                          <w:bCs/>
-                          <w:color w:val="3B3838" w:themeColor="background2" w:themeShade="40"/>
-                          <w:sz w:val="16"/>
-                          <w:szCs w:val="16"/>
-                          <w:lang w:val="en-US"/>
-                        </w:rPr>
-                      </w:pPr>
-                      <w:r>
-                        <w:rPr>
-                          <w:color w:val="767171" w:themeColor="background2" w:themeShade="80"/>
-                          <w:sz w:val="16"/>
-                          <w:szCs w:val="16"/>
-                          <w:lang w:val="en-US"/>
-                        </w:rPr>
-                        <w:br/>
-                        <w:t xml:space="preserve">12 Out 2022 </w:t>
-                      </w:r>
-                      <w:r>
-                        <w:rPr>
-                          <w:b/>
-                          <w:bCs/>
-                          <w:color w:val="3B3838" w:themeColor="background2" w:themeShade="40"/>
-                          <w:sz w:val="16"/>
-                          <w:szCs w:val="16"/>
-                          <w:lang w:val="en-US"/>
-                        </w:rPr>
-                        <w:t>Docker Essentials: A Developer Introduc</w:t>
-                      </w:r>
-                      <w:r>
-                        <w:rPr>
-                          <w:b/>
-                          <w:bCs/>
-                          <w:color w:val="3B3838" w:themeColor="background2" w:themeShade="40"/>
-                          <w:sz w:val="16"/>
-                          <w:szCs w:val="16"/>
-                          <w:lang w:val="en-US"/>
-                        </w:rPr>
-                        <w:t xml:space="preserve">tion </w:t>
-                      </w:r>
-                    </w:p>
-                    <w:p>
-                      <w:pPr>
-                        <w:rPr>
-                          <w:b/>
-                          <w:bCs/>
-                          <w:color w:val="3B3838" w:themeColor="background2" w:themeShade="40"/>
-                          <w:sz w:val="16"/>
-                          <w:szCs w:val="16"/>
-                          <w:lang w:val="en-US"/>
-                        </w:rPr>
-                      </w:pPr>
-                    </w:p>
-                    <w:p>
-                      <w:pPr>
-                        <w:rPr>
-                          <w:b/>
-                          <w:bCs/>
-                          <w:color w:val="3B3838" w:themeColor="background2" w:themeShade="40"/>
-                          <w:sz w:val="16"/>
-                          <w:szCs w:val="16"/>
-                          <w:lang w:val="en-US"/>
-                        </w:rPr>
-                      </w:pPr>
-                      <w:r>
-                        <w:rPr>
-                          <w:color w:val="767171" w:themeColor="background2" w:themeShade="80"/>
-                          <w:sz w:val="16"/>
-                          <w:szCs w:val="16"/>
-                          <w:lang w:val="en-US"/>
-                        </w:rPr>
-                        <w:br/>
-                      </w:r>
-                      <w:r>
-                        <w:rPr>
-                          <w:color w:val="767171" w:themeColor="background2" w:themeShade="80"/>
-                          <w:sz w:val="16"/>
-                          <w:szCs w:val="16"/>
-                          <w:lang w:val="en-US"/>
-                        </w:rPr>
-                        <w:t xml:space="preserve">09 Out </w:t>
-                      </w:r>
-                      <w:r>
-                        <w:rPr>
-                          <w:color w:val="767171" w:themeColor="background2" w:themeShade="80"/>
-                          <w:sz w:val="16"/>
-                          <w:szCs w:val="16"/>
-                          <w:lang w:val="en-US"/>
-                        </w:rPr>
-                        <w:t>2022</w:t>
-                      </w:r>
-                      <w:r>
-                        <w:rPr>
-                          <w:color w:val="767171" w:themeColor="background2" w:themeShade="80"/>
-                          <w:sz w:val="16"/>
-                          <w:szCs w:val="16"/>
-                          <w:lang w:val="en-US"/>
-                        </w:rPr>
-                        <w:t xml:space="preserve"> </w:t>
-                      </w:r>
-                      <w:r>
-                        <w:rPr>
-                          <w:b/>
-                          <w:bCs/>
-                          <w:color w:val="3B3838" w:themeColor="background2" w:themeShade="40"/>
-                          <w:sz w:val="16"/>
-                          <w:szCs w:val="16"/>
-                          <w:lang w:val="en-US"/>
-                        </w:rPr>
-                        <w:t>C</w:t>
-                      </w:r>
-                      <w:r>
-                        <w:rPr>
-                          <w:b/>
-                          <w:bCs/>
-                          <w:color w:val="3B3838" w:themeColor="background2" w:themeShade="40"/>
-                          <w:sz w:val="16"/>
-                          <w:szCs w:val="16"/>
-                          <w:lang w:val="en-US"/>
-                        </w:rPr>
-                        <w:t xml:space="preserve">loud </w:t>
-                      </w:r>
-                      <w:r>
-                        <w:rPr>
-                          <w:b/>
-                          <w:bCs/>
-                          <w:color w:val="3B3838" w:themeColor="background2" w:themeShade="40"/>
-                          <w:sz w:val="16"/>
-                          <w:szCs w:val="16"/>
-                          <w:lang w:val="en-US"/>
-                        </w:rPr>
-                        <w:t xml:space="preserve">Essentials </w:t>
-                      </w:r>
-                    </w:p>
-                    <w:p>
-                      <w:pPr>
-                        <w:rPr>
-                          <w:b/>
-                          <w:bCs/>
-                          <w:color w:val="3B3838" w:themeColor="background2" w:themeShade="40"/>
-                          <w:sz w:val="16"/>
-                          <w:szCs w:val="16"/>
-                          <w:lang w:val="en-US"/>
-                        </w:rPr>
-                      </w:pPr>
-                      <w:r>
-                        <w:rPr>
-                          <w:b/>
-                          <w:bCs/>
-                          <w:color w:val="3B3838" w:themeColor="background2" w:themeShade="40"/>
-                          <w:sz w:val="16"/>
-                          <w:szCs w:val="16"/>
-                          <w:lang w:val="en-US"/>
-                        </w:rPr>
-                        <w:br/>
-                      </w:r>
-                      <w:r>
-                        <w:rPr>
-                          <w:b/>
-                          <w:bCs/>
-                          <w:color w:val="3B3838" w:themeColor="background2" w:themeShade="40"/>
-                          <w:sz w:val="16"/>
-                          <w:szCs w:val="16"/>
-                          <w:lang w:val="en-US"/>
-                        </w:rPr>
-                        <w:br/>
-                      </w:r>
-                    </w:p>
-                    <w:p>
-                      <w:pPr>
-                        <w:rPr>
-                          <w:b/>
-                          <w:bCs/>
-                          <w:color w:val="3B3838" w:themeColor="background2" w:themeShade="40"/>
-                          <w:sz w:val="16"/>
-                          <w:szCs w:val="16"/>
-                          <w:lang w:val="en-US"/>
-                        </w:rPr>
-                      </w:pPr>
-                      <w:r>
-                        <w:rPr>
-                          <w:color w:val="767171" w:themeColor="background2" w:themeShade="80"/>
-                          <w:sz w:val="16"/>
-                          <w:szCs w:val="16"/>
-                          <w:lang w:val="en-US"/>
-                        </w:rPr>
-                        <w:t xml:space="preserve">08 Out </w:t>
-                      </w:r>
-                      <w:r>
-                        <w:rPr>
-                          <w:color w:val="767171" w:themeColor="background2" w:themeShade="80"/>
-                          <w:sz w:val="16"/>
-                          <w:szCs w:val="16"/>
-                          <w:lang w:val="en-US"/>
-                        </w:rPr>
-                        <w:t>2022</w:t>
-                      </w:r>
-                      <w:r>
-                        <w:rPr>
-                          <w:color w:val="767171" w:themeColor="background2" w:themeShade="80"/>
-                          <w:sz w:val="16"/>
-                          <w:szCs w:val="16"/>
-                          <w:lang w:val="en-US"/>
-                        </w:rPr>
-                        <w:t xml:space="preserve"> </w:t>
-                      </w:r>
-                      <w:r>
-                        <w:rPr>
-                          <w:b/>
-                          <w:bCs/>
-                          <w:color w:val="3B3838" w:themeColor="background2" w:themeShade="40"/>
-                          <w:sz w:val="16"/>
-                          <w:szCs w:val="16"/>
-                          <w:lang w:val="en-US"/>
-                        </w:rPr>
-                        <w:t>C</w:t>
-                      </w:r>
-                      <w:r>
-                        <w:rPr>
-                          <w:b/>
-                          <w:bCs/>
-                          <w:color w:val="3B3838" w:themeColor="background2" w:themeShade="40"/>
-                          <w:sz w:val="16"/>
-                          <w:szCs w:val="16"/>
-                          <w:lang w:val="en-US"/>
-                        </w:rPr>
-                        <w:t>loud Core</w:t>
-                      </w:r>
-                      <w:r>
-                        <w:rPr>
-                          <w:b/>
-                          <w:bCs/>
-                          <w:color w:val="3B3838" w:themeColor="background2" w:themeShade="40"/>
-                          <w:sz w:val="16"/>
-                          <w:szCs w:val="16"/>
-                          <w:lang w:val="en-US"/>
-                        </w:rPr>
-                        <w:t xml:space="preserve"> </w:t>
-                      </w:r>
-                    </w:p>
-                    <w:p>
-                      <w:pPr>
-                        <w:rPr>
-                          <w:lang w:val="en-US"/>
-                        </w:rPr>
-                      </w:pPr>
-                      <w:r>
-                        <w:rPr>
-                          <w:color w:val="767171" w:themeColor="background2" w:themeShade="80"/>
-                          <w:sz w:val="16"/>
-                          <w:szCs w:val="16"/>
-                          <w:lang w:val="en-US"/>
-                        </w:rPr>
-                        <w:br/>
-                      </w:r>
-                      <w:r>
-                        <w:rPr>
-                          <w:color w:val="767171" w:themeColor="background2" w:themeShade="80"/>
-                          <w:sz w:val="16"/>
-                          <w:szCs w:val="16"/>
-                          <w:lang w:val="en-US"/>
-                        </w:rPr>
-                        <w:br/>
-                      </w:r>
-                      <w:r>
-                        <w:rPr>
-                          <w:color w:val="767171" w:themeColor="background2" w:themeShade="80"/>
-                          <w:sz w:val="16"/>
-                          <w:szCs w:val="16"/>
-                          <w:lang w:val="en-US"/>
-                        </w:rPr>
-                        <w:br/>
-                      </w:r>
-                      <w:r>
-                        <w:rPr>
-                          <w:color w:val="767171" w:themeColor="background2" w:themeShade="80"/>
-                          <w:sz w:val="16"/>
-                          <w:szCs w:val="16"/>
-                          <w:lang w:val="en-US"/>
-                        </w:rPr>
-                        <w:br/>
-                      </w:r>
-                      <w:r>
-                        <w:rPr>
-                          <w:color w:val="767171" w:themeColor="background2" w:themeShade="80"/>
-                          <w:sz w:val="16"/>
-                          <w:szCs w:val="16"/>
-                          <w:lang w:val="en-US"/>
-                        </w:rPr>
-                        <w:br/>
-                      </w:r>
-                      <w:r>
-                        <w:rPr>
-                          <w:color w:val="767171" w:themeColor="background2" w:themeShade="80"/>
-                          <w:sz w:val="16"/>
-                          <w:szCs w:val="16"/>
-                          <w:lang w:val="en-US"/>
-                        </w:rPr>
-                        <w:tab/>
-                      </w:r>
-                    </w:p>
-                  </w:txbxContent>
-                </v:textbox>
-              </v:shape>
             </w:pict>
           </mc:Fallback>
         </mc:AlternateContent>
@@ -10923,7 +11227,7 @@
                                 <w:sz w:val="16"/>
                                 <w:szCs w:val="16"/>
                               </w:rPr>
-                              <w:t>14</w:t>
+                              <w:t>21</w:t>
                             </w:r>
                             <w:r>
                               <w:rPr>
@@ -10932,6 +11236,71 @@
                                 <w:szCs w:val="16"/>
                               </w:rPr>
                               <w:t xml:space="preserve"> Fev 2023</w:t>
+                            </w:r>
+                            <w:r>
+                              <w:rPr>
+                                <w:b/>
+                                <w:bCs/>
+                                <w:color w:val="3B3838" w:themeColor="background2" w:themeShade="40"/>
+                                <w:sz w:val="16"/>
+                                <w:szCs w:val="16"/>
+                              </w:rPr>
+                              <w:tab/>
+                            </w:r>
+                            <w:r>
+                              <w:rPr>
+                                <w:color w:val="3B3838" w:themeColor="background2" w:themeShade="40"/>
+                                <w:sz w:val="16"/>
+                                <w:szCs w:val="16"/>
+                              </w:rPr>
+                              <w:t xml:space="preserve">[Udemy] </w:t>
+                            </w:r>
+                            <w:r>
+                              <w:rPr>
+                                <w:b/>
+                                <w:bCs/>
+                                <w:color w:val="3B3838" w:themeColor="background2" w:themeShade="40"/>
+                                <w:sz w:val="16"/>
+                                <w:szCs w:val="16"/>
+                              </w:rPr>
+                              <w:t xml:space="preserve">Active Directory – </w:t>
+                            </w:r>
+                            <w:r>
+                              <w:rPr>
+                                <w:b/>
+                                <w:bCs/>
+                                <w:color w:val="3B3838" w:themeColor="background2" w:themeShade="40"/>
+                                <w:sz w:val="16"/>
+                                <w:szCs w:val="16"/>
+                              </w:rPr>
+                              <w:t xml:space="preserve"> Sem Com</w:t>
+                            </w:r>
+                            <w:r>
+                              <w:rPr>
+                                <w:b/>
+                                <w:bCs/>
+                                <w:color w:val="3B3838" w:themeColor="background2" w:themeShade="40"/>
+                                <w:sz w:val="16"/>
+                                <w:szCs w:val="16"/>
+                              </w:rPr>
+                              <w:t>plicação</w:t>
+                            </w:r>
+                          </w:p>
+                          <w:p>
+                            <w:pPr>
+                              <w:rPr>
+                                <w:color w:val="3B3838" w:themeColor="background2" w:themeShade="40"/>
+                                <w:sz w:val="16"/>
+                                <w:szCs w:val="16"/>
+                              </w:rPr>
+                            </w:pPr>
+                            <w:r>
+                              <w:rPr>
+                                <w:color w:val="767171" w:themeColor="background2" w:themeShade="80"/>
+                                <w:sz w:val="16"/>
+                                <w:szCs w:val="16"/>
+                              </w:rPr>
+                              <w:t>14 Fev 2023</w:t>
                             </w:r>
                             <w:r>
                               <w:rPr>
@@ -13489,11 +13858,7 @@
           </mc:Choice>
           <mc:Fallback>
             <w:pict>
-              <v:shapetype w14:anchorId="7DEC622D" id="_x0000_t202" coordsize="21600,21600" o:spt="202" path="m,l,21600r21600,l21600,xe">
-                <v:stroke joinstyle="miter"/>
-                <v:path gradientshapeok="t" o:connecttype="rect"/>
-              </v:shapetype>
-              <v:shape id="Caixa de Texto 261" o:spid="_x0000_s1043" type="#_x0000_t202" style="position:absolute;left:0;text-align:left;margin-left:187.75pt;margin-top:5.8pt;width:370.2pt;height:701.15pt;z-index:251897856;visibility:visible;mso-wrap-style:square;mso-width-percent:0;mso-height-percent:0;mso-wrap-distance-left:9pt;mso-wrap-distance-top:0;mso-wrap-distance-right:9pt;mso-wrap-distance-bottom:0;mso-position-horizontal:absolute;mso-position-horizontal-relative:text;mso-position-vertical:absolute;mso-position-vertical-relative:text;mso-width-percent:0;mso-height-percent:0;mso-width-relative:margin;mso-height-relative:margin;v-text-anchor:top" o:gfxdata="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" fillcolor="white [3201]" strokecolor="white [3212]" strokeweight=".5pt">
+              <v:shape w14:anchorId="7DEC622D" id="Caixa de Texto 261" o:spid="_x0000_s1043" type="#_x0000_t202" style="position:absolute;left:0;text-align:left;margin-left:187.75pt;margin-top:5.8pt;width:370.2pt;height:701.15pt;z-index:251897856;visibility:visible;mso-wrap-style:square;mso-width-percent:0;mso-height-percent:0;mso-wrap-distance-left:9pt;mso-wrap-distance-top:0;mso-wrap-distance-right:9pt;mso-wrap-distance-bottom:0;mso-position-horizontal:absolute;mso-position-horizontal-relative:text;mso-position-vertical:absolute;mso-position-vertical-relative:text;mso-width-percent:0;mso-height-percent:0;mso-width-relative:margin;mso-height-relative:margin;v-text-anchor:top" o:gfxdata="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" fillcolor="white [3201]" strokecolor="white [3212]" strokeweight=".5pt">
                 <v:textbox>
                   <w:txbxContent>
                     <w:p>
@@ -13510,7 +13875,7 @@
                           <w:sz w:val="16"/>
                           <w:szCs w:val="16"/>
                         </w:rPr>
-                        <w:t>14</w:t>
+                        <w:t>21</w:t>
                       </w:r>
                       <w:r>
                         <w:rPr>
@@ -13519,6 +13884,71 @@
                           <w:szCs w:val="16"/>
                         </w:rPr>
                         <w:t xml:space="preserve"> Fev 2023</w:t>
+                      </w:r>
+                      <w:r>
+                        <w:rPr>
+                          <w:b/>
+                          <w:bCs/>
+                          <w:color w:val="3B3838" w:themeColor="background2" w:themeShade="40"/>
+                          <w:sz w:val="16"/>
+                          <w:szCs w:val="16"/>
+                        </w:rPr>
+                        <w:tab/>
+                      </w:r>
+                      <w:r>
+                        <w:rPr>
+                          <w:color w:val="3B3838" w:themeColor="background2" w:themeShade="40"/>
+                          <w:sz w:val="16"/>
+                          <w:szCs w:val="16"/>
+                        </w:rPr>
+                        <w:t xml:space="preserve">[Udemy] </w:t>
+                      </w:r>
+                      <w:r>
+                        <w:rPr>
+                          <w:b/>
+                          <w:bCs/>
+                          <w:color w:val="3B3838" w:themeColor="background2" w:themeShade="40"/>
+                          <w:sz w:val="16"/>
+                          <w:szCs w:val="16"/>
+                        </w:rPr>
+                        <w:t xml:space="preserve">Active Directory – </w:t>
+                      </w:r>
+                      <w:r>
+                        <w:rPr>
+                          <w:b/>
+                          <w:bCs/>
+                          <w:color w:val="3B3838" w:themeColor="background2" w:themeShade="40"/>
+                          <w:sz w:val="16"/>
+                          <w:szCs w:val="16"/>
+                        </w:rPr>
+                        <w:t xml:space="preserve"> Sem Com</w:t>
+                      </w:r>
+                      <w:r>
+                        <w:rPr>
+                          <w:b/>
+                          <w:bCs/>
+                          <w:color w:val="3B3838" w:themeColor="background2" w:themeShade="40"/>
+                          <w:sz w:val="16"/>
+                          <w:szCs w:val="16"/>
+                        </w:rPr>
+                        <w:t>plicação</w:t>
+                      </w:r>
+                    </w:p>
+                    <w:p>
+                      <w:pPr>
+                        <w:rPr>
+                          <w:color w:val="3B3838" w:themeColor="background2" w:themeShade="40"/>
+                          <w:sz w:val="16"/>
+                          <w:szCs w:val="16"/>
+                        </w:rPr>
+                      </w:pPr>
+                      <w:r>
+                        <w:rPr>
+                          <w:color w:val="767171" w:themeColor="background2" w:themeShade="80"/>
+                          <w:sz w:val="16"/>
+                          <w:szCs w:val="16"/>
+                        </w:rPr>
+                        <w:t>14 Fev 2023</w:t>
                       </w:r>
                       <w:r>
                         <w:rPr>
@@ -16175,7 +16605,7 @@
           </mc:Choice>
           <mc:Fallback>
             <w:pict>
-              <v:shape w14:anchorId="38965AB5" id="Balão de Fala: Retângulo 192" o:spid="_x0000_s1044" type="#_x0000_t61" style="position:absolute;margin-left:318.6pt;margin-top:762.25pt;width:289pt;height:41.75pt;rotation:180;z-index:251772928;visibility:visible;mso-wrap-style:square;mso-width-percent:0;mso-height-percent:0;mso-wrap-distance-left:9pt;mso-wrap-distance-top:0;mso-wrap-distance-right:9pt;mso-wrap-distance-bottom:0;mso-position-horizontal:absolute;mso-position-horizontal-relative:page;mso-position-vertical:absolute;mso-position-vertical-relative:text;mso-width-percent:0;mso-height-percent:0;mso-width-relative:margin;mso-height-relative:margin;v-text-anchor:middle" o:gfxdata="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" adj="6300,24300" fillcolor="#4472c4 [3204]" strokecolor="#1f3763 [1604]" strokeweight="1pt">
+              <v:shape w14:anchorId="38965AB5" id="Balão de Fala: Retângulo 192" o:spid="_x0000_s1044" type="#_x0000_t61" style="position:absolute;margin-left:318.6pt;margin-top:762.25pt;width:289pt;height:41.75pt;rotation:180;z-index:251772928;visibility:visible;mso-wrap-style:square;mso-width-percent:0;mso-height-percent:0;mso-wrap-distance-left:9pt;mso-wrap-distance-top:0;mso-wrap-distance-right:9pt;mso-wrap-distance-bottom:0;mso-position-horizontal:absolute;mso-position-horizontal-relative:page;mso-position-vertical:absolute;mso-position-vertical-relative:text;mso-width-percent:0;mso-height-percent:0;mso-width-relative:margin;mso-height-relative:margin;v-text-anchor:middle" o:gfxdata="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" adj="6300,24300" fillcolor="#4472c4 [3204]" strokecolor="#1f3763 [1604]" strokeweight="1pt">
                 <v:textbox>
                   <w:txbxContent>
                     <w:p>
@@ -16490,7 +16920,7 @@
           </mc:Choice>
           <mc:Fallback>
             <w:pict>
-              <v:shape w14:anchorId="2E06A9EA" id="_x0000_s1045" type="#_x0000_t61" style="position:absolute;margin-left:299.45pt;margin-top:26.6pt;width:299.7pt;height:45.4pt;z-index:251932672;visibility:visible;mso-wrap-style:square;mso-width-percent:0;mso-height-percent:0;mso-wrap-distance-left:9pt;mso-wrap-distance-top:0;mso-wrap-distance-right:9pt;mso-wrap-distance-bottom:0;mso-position-horizontal:absolute;mso-position-horizontal-relative:page;mso-position-vertical:absolute;mso-position-vertical-relative:text;mso-width-percent:0;mso-height-percent:0;mso-width-relative:margin;mso-height-relative:margin;v-text-anchor:top" o:gfxdata="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" adj="6722,19473" fillcolor="#002060" strokecolor="#1f3763 [1604]" strokeweight="1pt">
+              <v:shape w14:anchorId="2E06A9EA" id="_x0000_s1045" type="#_x0000_t61" style="position:absolute;margin-left:299.45pt;margin-top:26.6pt;width:299.7pt;height:45.4pt;z-index:251932672;visibility:visible;mso-wrap-style:square;mso-width-percent:0;mso-height-percent:0;mso-wrap-distance-left:9pt;mso-wrap-distance-top:0;mso-wrap-distance-right:9pt;mso-wrap-distance-bottom:0;mso-position-horizontal:absolute;mso-position-horizontal-relative:page;mso-position-vertical:absolute;mso-position-vertical-relative:text;mso-width-percent:0;mso-height-percent:0;mso-width-relative:margin;mso-height-relative:margin;v-text-anchor:top" o:gfxdata="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" adj="6722,19473" fillcolor="#002060" strokecolor="#1f3763 [1604]" strokeweight="1pt">
                 <v:textbox>
                   <w:txbxContent>
                     <w:p>
@@ -16659,7 +17089,7 @@
 <w:numbering xmlns:wpc="http://schemas.microsoft.com/office/word/2010/wordprocessingCanvas" xmlns:cx="http://schemas.microsoft.com/office/drawing/2014/chartex" xmlns:cx1="http://schemas.microsoft.com/office/drawing/2015/9/8/chartex" xmlns:cx2="http://schemas.microsoft.com/office/drawing/2015/10/21/chartex" xmlns:cx3="http://schemas.microsoft.com/office/drawing/2016/5/9/chartex" xmlns:cx4="http://schemas.microsoft.com/office/drawing/2016/5/10/chartex" xmlns:cx5="http://schemas.microsoft.com/office/drawing/2016/5/11/chartex" xmlns:cx6="http://schemas.microsoft.com/office/drawing/2016/5/12/chartex" xmlns:cx7="http://schemas.microsoft.com/office/drawing/2016/5/13/chartex" xmlns:cx8="http://schemas.microsoft.com/office/drawing/2016/5/14/chartex" xmlns:mc="http://schemas.openxmlformats.org/markup-compatibility/2006" xmlns:aink="http://schemas.microsoft.com/office/drawing/2016/ink" xmlns:am3d="http://schemas.microsoft.com/office/drawing/2017/model3d" xmlns:o="urn:schemas-microsoft-com:office:office" xmlns:oel="http://schemas.microsoft.com/office/2019/extlst" xmlns:r="http://schemas.openxmlformats.org/officeDocument/2006/relationships" xmlns:m="http://schemas.openxmlformats.org/officeDocument/2006/math" xmlns:v="urn:schemas-microsoft-com:vml" xmlns:wp14="http://schemas.microsoft.com/office/word/2010/wordprocessingDrawing" xmlns:wp="http://schemas.openxmlformats.org/drawingml/2006/wordprocessingDrawing" xmlns:w10="urn:schemas-microsoft-com:office:word" xmlns:w="http://schemas.openxmlformats.org/wordprocessingml/2006/main" xmlns:w14="http://schemas.microsoft.com/office/word/2010/wordml" xmlns:w15="http://schemas.microsoft.com/office/word/2012/wordml" xmlns:w16cex="http://schemas.microsoft.com/office/word/2018/wordml/cex" xmlns:w16cid="http://schemas.microsoft.com/office/word/2016/wordml/cid" xmlns:w16="http://schemas.microsoft.com/office/word/2018/wordml" xmlns:w16sdtdh="http://schemas.microsoft.com/office/word/2020/wordml/sdtdatahash" xmlns:w16se="http://schemas.microsoft.com/office/word/2015/wordml/symex" xmlns:wpg="http://schemas.microsoft.com/office/word/2010/wordprocessingGroup" xmlns:wpi="http://schemas.microsoft.com/office/word/2010/wordprocessingInk" xmlns:wne="http://schemas.microsoft.com/office/word/2006/wordml" xmlns:wps="http://schemas.microsoft.com/office/word/2010/wordprocessingShape" mc:Ignorable="w14 w15 w16se w16cid w16 w16cex w16sdtdh wp14">
   <w:numPicBullet w:numPicBulletId="0">
     <w:pict>
-      <v:shapetype id="_x0000_t75" coordsize="21600,21600" o:spt="75" o:preferrelative="t" path="m@4@5l@4@11@9@11@9@5xe" filled="f" stroked="f">
+      <v:shapetype w14:anchorId="116E200F" id="_x0000_t75" coordsize="21600,21600" o:spt="75" o:preferrelative="t" path="m@4@5l@4@11@9@11@9@5xe" filled="f" stroked="f">
         <v:stroke joinstyle="miter"/>
         <v:formulas>
           <v:f eqn="if lineDrawn pixelLineWidth 0"/>
@@ -16678,7 +17108,7 @@
         <v:path o:extrusionok="f" gradientshapeok="t" o:connecttype="rect"/>
         <o:lock v:ext="edit" aspectratio="t"/>
       </v:shapetype>
-      <v:shape id="_x0000_i1027" type="#_x0000_t75" alt="Star with solid fill" style="width:20pt;height:22pt;visibility:visible" o:bullet="t">
+      <v:shape id="_x0000_i1038" type="#_x0000_t75" alt="Star with solid fill" style="width:20pt;height:22pt;visibility:visible" o:bullet="t">
         <v:imagedata r:id="rId1" o:title=""/>
       </v:shape>
     </w:pict>

--- a/CV_Jose Bezerra.docx
+++ b/CV_Jose Bezerra.docx
@@ -1,6 +1,6 @@
 
 <file path=word/document.xml><?xml version="1.0" encoding="utf-8"?>
-<w:document xmlns:wpc="http://schemas.microsoft.com/office/word/2010/wordprocessingCanvas" xmlns:cx="http://schemas.microsoft.com/office/drawing/2014/chartex" xmlns:cx1="http://schemas.microsoft.com/office/drawing/2015/9/8/chartex" xmlns:cx2="http://schemas.microsoft.com/office/drawing/2015/10/21/chartex" xmlns:cx3="http://schemas.microsoft.com/office/drawing/2016/5/9/chartex" xmlns:cx4="http://schemas.microsoft.com/office/drawing/2016/5/10/chartex" xmlns:cx5="http://schemas.microsoft.com/office/drawing/2016/5/11/chartex" xmlns:cx6="http://schemas.microsoft.com/office/drawing/2016/5/12/chartex" xmlns:cx7="http://schemas.microsoft.com/office/drawing/2016/5/13/chartex" xmlns:cx8="http://schemas.microsoft.com/office/drawing/2016/5/14/chartex" xmlns:mc="http://schemas.openxmlformats.org/markup-compatibility/2006" xmlns:aink="http://schemas.microsoft.com/office/drawing/2016/ink" xmlns:am3d="http://schemas.microsoft.com/office/drawing/2017/model3d" xmlns:o="urn:schemas-microsoft-com:office:office" xmlns:oel="http://schemas.microsoft.com/office/2019/extlst" xmlns:r="http://schemas.openxmlformats.org/officeDocument/2006/relationships" xmlns:m="http://schemas.openxmlformats.org/officeDocument/2006/math" xmlns:v="urn:schemas-microsoft-com:vml" xmlns:wp14="http://schemas.microsoft.com/office/word/2010/wordprocessingDrawing" xmlns:wp="http://schemas.openxmlformats.org/drawingml/2006/wordprocessingDrawing" xmlns:w10="urn:schemas-microsoft-com:office:word" xmlns:w="http://schemas.openxmlformats.org/wordprocessingml/2006/main" xmlns:w14="http://schemas.microsoft.com/office/word/2010/wordml" xmlns:w15="http://schemas.microsoft.com/office/word/2012/wordml" xmlns:w16cex="http://schemas.microsoft.com/office/word/2018/wordml/cex" xmlns:w16cid="http://schemas.microsoft.com/office/word/2016/wordml/cid" xmlns:w16="http://schemas.microsoft.com/office/word/2018/wordml" xmlns:w16sdtdh="http://schemas.microsoft.com/office/word/2020/wordml/sdtdatahash" xmlns:w16se="http://schemas.microsoft.com/office/word/2015/wordml/symex" xmlns:wpg="http://schemas.microsoft.com/office/word/2010/wordprocessingGroup" xmlns:wpi="http://schemas.microsoft.com/office/word/2010/wordprocessingInk" xmlns:wne="http://schemas.microsoft.com/office/word/2006/wordml" xmlns:wps="http://schemas.microsoft.com/office/word/2010/wordprocessingShape" mc:Ignorable="w14 w15 w16se w16cid w16 w16cex w16sdtdh wp14">
+<w:document xmlns:wpc="http://schemas.microsoft.com/office/word/2010/wordprocessingCanvas" xmlns:cx="http://schemas.microsoft.com/office/drawing/2014/chartex" xmlns:cx1="http://schemas.microsoft.com/office/drawing/2015/9/8/chartex" xmlns:cx2="http://schemas.microsoft.com/office/drawing/2015/10/21/chartex" xmlns:cx3="http://schemas.microsoft.com/office/drawing/2016/5/9/chartex" xmlns:cx4="http://schemas.microsoft.com/office/drawing/2016/5/10/chartex" xmlns:cx5="http://schemas.microsoft.com/office/drawing/2016/5/11/chartex" xmlns:cx6="http://schemas.microsoft.com/office/drawing/2016/5/12/chartex" xmlns:cx7="http://schemas.microsoft.com/office/drawing/2016/5/13/chartex" xmlns:cx8="http://schemas.microsoft.com/office/drawing/2016/5/14/chartex" xmlns:mc="http://schemas.openxmlformats.org/markup-compatibility/2006" xmlns:aink="http://schemas.microsoft.com/office/drawing/2016/ink" xmlns:am3d="http://schemas.microsoft.com/office/drawing/2017/model3d" xmlns:o="urn:schemas-microsoft-com:office:office" xmlns:oel="http://schemas.microsoft.com/office/2019/extlst" xmlns:r="http://schemas.openxmlformats.org/officeDocument/2006/relationships" xmlns:m="http://schemas.openxmlformats.org/officeDocument/2006/math" xmlns:v="urn:schemas-microsoft-com:vml" xmlns:wp14="http://schemas.microsoft.com/office/word/2010/wordprocessingDrawing" xmlns:wp="http://schemas.openxmlformats.org/drawingml/2006/wordprocessingDrawing" xmlns:w10="urn:schemas-microsoft-com:office:word" xmlns:w="http://schemas.openxmlformats.org/wordprocessingml/2006/main" xmlns:w14="http://schemas.microsoft.com/office/word/2010/wordml" xmlns:w15="http://schemas.microsoft.com/office/word/2012/wordml" xmlns:w16cex="http://schemas.microsoft.com/office/word/2018/wordml/cex" xmlns:w16cid="http://schemas.microsoft.com/office/word/2016/wordml/cid" xmlns:w16="http://schemas.microsoft.com/office/word/2018/wordml" xmlns:w16du="http://schemas.microsoft.com/office/word/2023/wordml/word16du" xmlns:w16sdtdh="http://schemas.microsoft.com/office/word/2020/wordml/sdtdatahash" xmlns:w16se="http://schemas.microsoft.com/office/word/2015/wordml/symex" xmlns:wpg="http://schemas.microsoft.com/office/word/2010/wordprocessingGroup" xmlns:wpi="http://schemas.microsoft.com/office/word/2010/wordprocessingInk" xmlns:wne="http://schemas.microsoft.com/office/word/2006/wordml" xmlns:wps="http://schemas.microsoft.com/office/word/2010/wordprocessingShape" mc:Ignorable="w14 w15 w16se w16cid w16 w16cex w16sdtdh wp14">
   <w:body>
     <w:p>
       <w:pPr>
@@ -4915,13 +4915,13 @@
                                     <pic:cNvPicPr/>
                                   </pic:nvPicPr>
                                   <pic:blipFill>
-                                    <a:blip r:embed="rId13">
+                                    <a:blip r:embed="rId17">
                                       <a:extLst>
                                         <a:ext uri="{28A0092B-C50C-407E-A947-70E740481C1C}">
                                           <a14:useLocalDpi xmlns:a14="http://schemas.microsoft.com/office/drawing/2010/main" val="0"/>
                                         </a:ext>
                                         <a:ext uri="{96DAC541-7B7A-43D3-8B79-37D633B846F1}">
-                                          <asvg:svgBlip xmlns:asvg="http://schemas.microsoft.com/office/drawing/2016/SVG/main" r:embed="rId14"/>
+                                          <asvg:svgBlip xmlns:asvg="http://schemas.microsoft.com/office/drawing/2016/SVG/main" r:embed="rId18"/>
                                         </a:ext>
                                       </a:extLst>
                                     </a:blip>
@@ -4964,13 +4964,13 @@
                                     <pic:cNvPicPr/>
                                   </pic:nvPicPr>
                                   <pic:blipFill>
-                                    <a:blip r:embed="rId13">
+                                    <a:blip r:embed="rId17">
                                       <a:extLst>
                                         <a:ext uri="{28A0092B-C50C-407E-A947-70E740481C1C}">
                                           <a14:useLocalDpi xmlns:a14="http://schemas.microsoft.com/office/drawing/2010/main" val="0"/>
                                         </a:ext>
                                         <a:ext uri="{96DAC541-7B7A-43D3-8B79-37D633B846F1}">
-                                          <asvg:svgBlip xmlns:asvg="http://schemas.microsoft.com/office/drawing/2016/SVG/main" r:embed="rId14"/>
+                                          <asvg:svgBlip xmlns:asvg="http://schemas.microsoft.com/office/drawing/2016/SVG/main" r:embed="rId18"/>
                                         </a:ext>
                                       </a:extLst>
                                     </a:blip>
@@ -5013,13 +5013,13 @@
                                     <pic:cNvPicPr/>
                                   </pic:nvPicPr>
                                   <pic:blipFill>
-                                    <a:blip r:embed="rId13">
+                                    <a:blip r:embed="rId17">
                                       <a:extLst>
                                         <a:ext uri="{28A0092B-C50C-407E-A947-70E740481C1C}">
                                           <a14:useLocalDpi xmlns:a14="http://schemas.microsoft.com/office/drawing/2010/main" val="0"/>
                                         </a:ext>
                                         <a:ext uri="{96DAC541-7B7A-43D3-8B79-37D633B846F1}">
-                                          <asvg:svgBlip xmlns:asvg="http://schemas.microsoft.com/office/drawing/2016/SVG/main" r:embed="rId14"/>
+                                          <asvg:svgBlip xmlns:asvg="http://schemas.microsoft.com/office/drawing/2016/SVG/main" r:embed="rId18"/>
                                         </a:ext>
                                       </a:extLst>
                                     </a:blip>
@@ -5062,13 +5062,13 @@
                                     <pic:cNvPicPr/>
                                   </pic:nvPicPr>
                                   <pic:blipFill>
-                                    <a:blip r:embed="rId13">
+                                    <a:blip r:embed="rId17">
                                       <a:extLst>
                                         <a:ext uri="{28A0092B-C50C-407E-A947-70E740481C1C}">
                                           <a14:useLocalDpi xmlns:a14="http://schemas.microsoft.com/office/drawing/2010/main" val="0"/>
                                         </a:ext>
                                         <a:ext uri="{96DAC541-7B7A-43D3-8B79-37D633B846F1}">
-                                          <asvg:svgBlip xmlns:asvg="http://schemas.microsoft.com/office/drawing/2016/SVG/main" r:embed="rId14"/>
+                                          <asvg:svgBlip xmlns:asvg="http://schemas.microsoft.com/office/drawing/2016/SVG/main" r:embed="rId18"/>
                                         </a:ext>
                                       </a:extLst>
                                     </a:blip>
@@ -5111,13 +5111,13 @@
                                     <pic:cNvPicPr/>
                                   </pic:nvPicPr>
                                   <pic:blipFill>
-                                    <a:blip r:embed="rId15">
+                                    <a:blip r:embed="rId19">
                                       <a:extLst>
                                         <a:ext uri="{28A0092B-C50C-407E-A947-70E740481C1C}">
                                           <a14:useLocalDpi xmlns:a14="http://schemas.microsoft.com/office/drawing/2010/main" val="0"/>
                                         </a:ext>
                                         <a:ext uri="{96DAC541-7B7A-43D3-8B79-37D633B846F1}">
-                                          <asvg:svgBlip xmlns:asvg="http://schemas.microsoft.com/office/drawing/2016/SVG/main" r:embed="rId16"/>
+                                          <asvg:svgBlip xmlns:asvg="http://schemas.microsoft.com/office/drawing/2016/SVG/main" r:embed="rId20"/>
                                         </a:ext>
                                       </a:extLst>
                                     </a:blip>
@@ -5199,13 +5199,13 @@
                                     <pic:cNvPicPr/>
                                   </pic:nvPicPr>
                                   <pic:blipFill>
-                                    <a:blip r:embed="rId13">
+                                    <a:blip r:embed="rId17">
                                       <a:extLst>
                                         <a:ext uri="{28A0092B-C50C-407E-A947-70E740481C1C}">
                                           <a14:useLocalDpi xmlns:a14="http://schemas.microsoft.com/office/drawing/2010/main" val="0"/>
                                         </a:ext>
                                         <a:ext uri="{96DAC541-7B7A-43D3-8B79-37D633B846F1}">
-                                          <asvg:svgBlip xmlns:asvg="http://schemas.microsoft.com/office/drawing/2016/SVG/main" r:embed="rId14"/>
+                                          <asvg:svgBlip xmlns:asvg="http://schemas.microsoft.com/office/drawing/2016/SVG/main" r:embed="rId18"/>
                                         </a:ext>
                                       </a:extLst>
                                     </a:blip>
@@ -5248,13 +5248,13 @@
                                     <pic:cNvPicPr/>
                                   </pic:nvPicPr>
                                   <pic:blipFill>
-                                    <a:blip r:embed="rId13">
+                                    <a:blip r:embed="rId17">
                                       <a:extLst>
                                         <a:ext uri="{28A0092B-C50C-407E-A947-70E740481C1C}">
                                           <a14:useLocalDpi xmlns:a14="http://schemas.microsoft.com/office/drawing/2010/main" val="0"/>
                                         </a:ext>
                                         <a:ext uri="{96DAC541-7B7A-43D3-8B79-37D633B846F1}">
-                                          <asvg:svgBlip xmlns:asvg="http://schemas.microsoft.com/office/drawing/2016/SVG/main" r:embed="rId14"/>
+                                          <asvg:svgBlip xmlns:asvg="http://schemas.microsoft.com/office/drawing/2016/SVG/main" r:embed="rId18"/>
                                         </a:ext>
                                       </a:extLst>
                                     </a:blip>
@@ -5297,13 +5297,13 @@
                                     <pic:cNvPicPr/>
                                   </pic:nvPicPr>
                                   <pic:blipFill>
-                                    <a:blip r:embed="rId13">
+                                    <a:blip r:embed="rId17">
                                       <a:extLst>
                                         <a:ext uri="{28A0092B-C50C-407E-A947-70E740481C1C}">
                                           <a14:useLocalDpi xmlns:a14="http://schemas.microsoft.com/office/drawing/2010/main" val="0"/>
                                         </a:ext>
                                         <a:ext uri="{96DAC541-7B7A-43D3-8B79-37D633B846F1}">
-                                          <asvg:svgBlip xmlns:asvg="http://schemas.microsoft.com/office/drawing/2016/SVG/main" r:embed="rId14"/>
+                                          <asvg:svgBlip xmlns:asvg="http://schemas.microsoft.com/office/drawing/2016/SVG/main" r:embed="rId18"/>
                                         </a:ext>
                                       </a:extLst>
                                     </a:blip>
@@ -5346,13 +5346,13 @@
                                     <pic:cNvPicPr/>
                                   </pic:nvPicPr>
                                   <pic:blipFill>
-                                    <a:blip r:embed="rId13">
+                                    <a:blip r:embed="rId17">
                                       <a:extLst>
                                         <a:ext uri="{28A0092B-C50C-407E-A947-70E740481C1C}">
                                           <a14:useLocalDpi xmlns:a14="http://schemas.microsoft.com/office/drawing/2010/main" val="0"/>
                                         </a:ext>
                                         <a:ext uri="{96DAC541-7B7A-43D3-8B79-37D633B846F1}">
-                                          <asvg:svgBlip xmlns:asvg="http://schemas.microsoft.com/office/drawing/2016/SVG/main" r:embed="rId14"/>
+                                          <asvg:svgBlip xmlns:asvg="http://schemas.microsoft.com/office/drawing/2016/SVG/main" r:embed="rId18"/>
                                         </a:ext>
                                       </a:extLst>
                                     </a:blip>
@@ -5395,13 +5395,13 @@
                                     <pic:cNvPicPr/>
                                   </pic:nvPicPr>
                                   <pic:blipFill>
-                                    <a:blip r:embed="rId15">
+                                    <a:blip r:embed="rId19">
                                       <a:extLst>
                                         <a:ext uri="{28A0092B-C50C-407E-A947-70E740481C1C}">
                                           <a14:useLocalDpi xmlns:a14="http://schemas.microsoft.com/office/drawing/2010/main" val="0"/>
                                         </a:ext>
                                         <a:ext uri="{96DAC541-7B7A-43D3-8B79-37D633B846F1}">
-                                          <asvg:svgBlip xmlns:asvg="http://schemas.microsoft.com/office/drawing/2016/SVG/main" r:embed="rId16"/>
+                                          <asvg:svgBlip xmlns:asvg="http://schemas.microsoft.com/office/drawing/2016/SVG/main" r:embed="rId20"/>
                                         </a:ext>
                                       </a:extLst>
                                     </a:blip>
@@ -5468,13 +5468,13 @@
                                     <pic:cNvPicPr/>
                                   </pic:nvPicPr>
                                   <pic:blipFill>
-                                    <a:blip r:embed="rId13">
+                                    <a:blip r:embed="rId17">
                                       <a:extLst>
                                         <a:ext uri="{28A0092B-C50C-407E-A947-70E740481C1C}">
                                           <a14:useLocalDpi xmlns:a14="http://schemas.microsoft.com/office/drawing/2010/main" val="0"/>
                                         </a:ext>
                                         <a:ext uri="{96DAC541-7B7A-43D3-8B79-37D633B846F1}">
-                                          <asvg:svgBlip xmlns:asvg="http://schemas.microsoft.com/office/drawing/2016/SVG/main" r:embed="rId14"/>
+                                          <asvg:svgBlip xmlns:asvg="http://schemas.microsoft.com/office/drawing/2016/SVG/main" r:embed="rId18"/>
                                         </a:ext>
                                       </a:extLst>
                                     </a:blip>
@@ -5517,13 +5517,13 @@
                                     <pic:cNvPicPr/>
                                   </pic:nvPicPr>
                                   <pic:blipFill>
-                                    <a:blip r:embed="rId13">
+                                    <a:blip r:embed="rId17">
                                       <a:extLst>
                                         <a:ext uri="{28A0092B-C50C-407E-A947-70E740481C1C}">
                                           <a14:useLocalDpi xmlns:a14="http://schemas.microsoft.com/office/drawing/2010/main" val="0"/>
                                         </a:ext>
                                         <a:ext uri="{96DAC541-7B7A-43D3-8B79-37D633B846F1}">
-                                          <asvg:svgBlip xmlns:asvg="http://schemas.microsoft.com/office/drawing/2016/SVG/main" r:embed="rId14"/>
+                                          <asvg:svgBlip xmlns:asvg="http://schemas.microsoft.com/office/drawing/2016/SVG/main" r:embed="rId18"/>
                                         </a:ext>
                                       </a:extLst>
                                     </a:blip>
@@ -5566,13 +5566,13 @@
                                     <pic:cNvPicPr/>
                                   </pic:nvPicPr>
                                   <pic:blipFill>
-                                    <a:blip r:embed="rId13">
+                                    <a:blip r:embed="rId17">
                                       <a:extLst>
                                         <a:ext uri="{28A0092B-C50C-407E-A947-70E740481C1C}">
                                           <a14:useLocalDpi xmlns:a14="http://schemas.microsoft.com/office/drawing/2010/main" val="0"/>
                                         </a:ext>
                                         <a:ext uri="{96DAC541-7B7A-43D3-8B79-37D633B846F1}">
-                                          <asvg:svgBlip xmlns:asvg="http://schemas.microsoft.com/office/drawing/2016/SVG/main" r:embed="rId14"/>
+                                          <asvg:svgBlip xmlns:asvg="http://schemas.microsoft.com/office/drawing/2016/SVG/main" r:embed="rId18"/>
                                         </a:ext>
                                       </a:extLst>
                                     </a:blip>
@@ -5615,13 +5615,13 @@
                                     <pic:cNvPicPr/>
                                   </pic:nvPicPr>
                                   <pic:blipFill>
-                                    <a:blip r:embed="rId13">
+                                    <a:blip r:embed="rId17">
                                       <a:extLst>
                                         <a:ext uri="{28A0092B-C50C-407E-A947-70E740481C1C}">
                                           <a14:useLocalDpi xmlns:a14="http://schemas.microsoft.com/office/drawing/2010/main" val="0"/>
                                         </a:ext>
                                         <a:ext uri="{96DAC541-7B7A-43D3-8B79-37D633B846F1}">
-                                          <asvg:svgBlip xmlns:asvg="http://schemas.microsoft.com/office/drawing/2016/SVG/main" r:embed="rId14"/>
+                                          <asvg:svgBlip xmlns:asvg="http://schemas.microsoft.com/office/drawing/2016/SVG/main" r:embed="rId18"/>
                                         </a:ext>
                                       </a:extLst>
                                     </a:blip>
@@ -5664,13 +5664,13 @@
                                     <pic:cNvPicPr/>
                                   </pic:nvPicPr>
                                   <pic:blipFill>
-                                    <a:blip r:embed="rId13">
+                                    <a:blip r:embed="rId17">
                                       <a:extLst>
                                         <a:ext uri="{28A0092B-C50C-407E-A947-70E740481C1C}">
                                           <a14:useLocalDpi xmlns:a14="http://schemas.microsoft.com/office/drawing/2010/main" val="0"/>
                                         </a:ext>
                                         <a:ext uri="{96DAC541-7B7A-43D3-8B79-37D633B846F1}">
-                                          <asvg:svgBlip xmlns:asvg="http://schemas.microsoft.com/office/drawing/2016/SVG/main" r:embed="rId14"/>
+                                          <asvg:svgBlip xmlns:asvg="http://schemas.microsoft.com/office/drawing/2016/SVG/main" r:embed="rId18"/>
                                         </a:ext>
                                       </a:extLst>
                                     </a:blip>
@@ -5737,13 +5737,13 @@
                                     <pic:cNvPicPr/>
                                   </pic:nvPicPr>
                                   <pic:blipFill>
-                                    <a:blip r:embed="rId13">
+                                    <a:blip r:embed="rId17">
                                       <a:extLst>
                                         <a:ext uri="{28A0092B-C50C-407E-A947-70E740481C1C}">
                                           <a14:useLocalDpi xmlns:a14="http://schemas.microsoft.com/office/drawing/2010/main" val="0"/>
                                         </a:ext>
                                         <a:ext uri="{96DAC541-7B7A-43D3-8B79-37D633B846F1}">
-                                          <asvg:svgBlip xmlns:asvg="http://schemas.microsoft.com/office/drawing/2016/SVG/main" r:embed="rId14"/>
+                                          <asvg:svgBlip xmlns:asvg="http://schemas.microsoft.com/office/drawing/2016/SVG/main" r:embed="rId18"/>
                                         </a:ext>
                                       </a:extLst>
                                     </a:blip>
@@ -5786,13 +5786,13 @@
                                     <pic:cNvPicPr/>
                                   </pic:nvPicPr>
                                   <pic:blipFill>
-                                    <a:blip r:embed="rId13">
+                                    <a:blip r:embed="rId17">
                                       <a:extLst>
                                         <a:ext uri="{28A0092B-C50C-407E-A947-70E740481C1C}">
                                           <a14:useLocalDpi xmlns:a14="http://schemas.microsoft.com/office/drawing/2010/main" val="0"/>
                                         </a:ext>
                                         <a:ext uri="{96DAC541-7B7A-43D3-8B79-37D633B846F1}">
-                                          <asvg:svgBlip xmlns:asvg="http://schemas.microsoft.com/office/drawing/2016/SVG/main" r:embed="rId14"/>
+                                          <asvg:svgBlip xmlns:asvg="http://schemas.microsoft.com/office/drawing/2016/SVG/main" r:embed="rId18"/>
                                         </a:ext>
                                       </a:extLst>
                                     </a:blip>
@@ -5835,13 +5835,13 @@
                                     <pic:cNvPicPr/>
                                   </pic:nvPicPr>
                                   <pic:blipFill>
-                                    <a:blip r:embed="rId13">
+                                    <a:blip r:embed="rId17">
                                       <a:extLst>
                                         <a:ext uri="{28A0092B-C50C-407E-A947-70E740481C1C}">
                                           <a14:useLocalDpi xmlns:a14="http://schemas.microsoft.com/office/drawing/2010/main" val="0"/>
                                         </a:ext>
                                         <a:ext uri="{96DAC541-7B7A-43D3-8B79-37D633B846F1}">
-                                          <asvg:svgBlip xmlns:asvg="http://schemas.microsoft.com/office/drawing/2016/SVG/main" r:embed="rId14"/>
+                                          <asvg:svgBlip xmlns:asvg="http://schemas.microsoft.com/office/drawing/2016/SVG/main" r:embed="rId18"/>
                                         </a:ext>
                                       </a:extLst>
                                     </a:blip>
@@ -5884,13 +5884,13 @@
                                     <pic:cNvPicPr/>
                                   </pic:nvPicPr>
                                   <pic:blipFill>
-                                    <a:blip r:embed="rId13">
+                                    <a:blip r:embed="rId17">
                                       <a:extLst>
                                         <a:ext uri="{28A0092B-C50C-407E-A947-70E740481C1C}">
                                           <a14:useLocalDpi xmlns:a14="http://schemas.microsoft.com/office/drawing/2010/main" val="0"/>
                                         </a:ext>
                                         <a:ext uri="{96DAC541-7B7A-43D3-8B79-37D633B846F1}">
-                                          <asvg:svgBlip xmlns:asvg="http://schemas.microsoft.com/office/drawing/2016/SVG/main" r:embed="rId14"/>
+                                          <asvg:svgBlip xmlns:asvg="http://schemas.microsoft.com/office/drawing/2016/SVG/main" r:embed="rId18"/>
                                         </a:ext>
                                       </a:extLst>
                                     </a:blip>
@@ -5933,13 +5933,13 @@
                                     <pic:cNvPicPr/>
                                   </pic:nvPicPr>
                                   <pic:blipFill>
-                                    <a:blip r:embed="rId13">
+                                    <a:blip r:embed="rId17">
                                       <a:extLst>
                                         <a:ext uri="{28A0092B-C50C-407E-A947-70E740481C1C}">
                                           <a14:useLocalDpi xmlns:a14="http://schemas.microsoft.com/office/drawing/2010/main" val="0"/>
                                         </a:ext>
                                         <a:ext uri="{96DAC541-7B7A-43D3-8B79-37D633B846F1}">
-                                          <asvg:svgBlip xmlns:asvg="http://schemas.microsoft.com/office/drawing/2016/SVG/main" r:embed="rId14"/>
+                                          <asvg:svgBlip xmlns:asvg="http://schemas.microsoft.com/office/drawing/2016/SVG/main" r:embed="rId18"/>
                                         </a:ext>
                                       </a:extLst>
                                     </a:blip>
@@ -6013,13 +6013,13 @@
                                     <pic:cNvPicPr/>
                                   </pic:nvPicPr>
                                   <pic:blipFill>
-                                    <a:blip r:embed="rId13">
+                                    <a:blip r:embed="rId17">
                                       <a:extLst>
                                         <a:ext uri="{28A0092B-C50C-407E-A947-70E740481C1C}">
                                           <a14:useLocalDpi xmlns:a14="http://schemas.microsoft.com/office/drawing/2010/main" val="0"/>
                                         </a:ext>
                                         <a:ext uri="{96DAC541-7B7A-43D3-8B79-37D633B846F1}">
-                                          <asvg:svgBlip xmlns:asvg="http://schemas.microsoft.com/office/drawing/2016/SVG/main" r:embed="rId14"/>
+                                          <asvg:svgBlip xmlns:asvg="http://schemas.microsoft.com/office/drawing/2016/SVG/main" r:embed="rId18"/>
                                         </a:ext>
                                       </a:extLst>
                                     </a:blip>
@@ -6062,13 +6062,13 @@
                                     <pic:cNvPicPr/>
                                   </pic:nvPicPr>
                                   <pic:blipFill>
-                                    <a:blip r:embed="rId13">
+                                    <a:blip r:embed="rId17">
                                       <a:extLst>
                                         <a:ext uri="{28A0092B-C50C-407E-A947-70E740481C1C}">
                                           <a14:useLocalDpi xmlns:a14="http://schemas.microsoft.com/office/drawing/2010/main" val="0"/>
                                         </a:ext>
                                         <a:ext uri="{96DAC541-7B7A-43D3-8B79-37D633B846F1}">
-                                          <asvg:svgBlip xmlns:asvg="http://schemas.microsoft.com/office/drawing/2016/SVG/main" r:embed="rId14"/>
+                                          <asvg:svgBlip xmlns:asvg="http://schemas.microsoft.com/office/drawing/2016/SVG/main" r:embed="rId18"/>
                                         </a:ext>
                                       </a:extLst>
                                     </a:blip>
@@ -6111,13 +6111,13 @@
                                     <pic:cNvPicPr/>
                                   </pic:nvPicPr>
                                   <pic:blipFill>
-                                    <a:blip r:embed="rId13">
+                                    <a:blip r:embed="rId17">
                                       <a:extLst>
                                         <a:ext uri="{28A0092B-C50C-407E-A947-70E740481C1C}">
                                           <a14:useLocalDpi xmlns:a14="http://schemas.microsoft.com/office/drawing/2010/main" val="0"/>
                                         </a:ext>
                                         <a:ext uri="{96DAC541-7B7A-43D3-8B79-37D633B846F1}">
-                                          <asvg:svgBlip xmlns:asvg="http://schemas.microsoft.com/office/drawing/2016/SVG/main" r:embed="rId14"/>
+                                          <asvg:svgBlip xmlns:asvg="http://schemas.microsoft.com/office/drawing/2016/SVG/main" r:embed="rId18"/>
                                         </a:ext>
                                       </a:extLst>
                                     </a:blip>
@@ -6160,13 +6160,13 @@
                                     <pic:cNvPicPr/>
                                   </pic:nvPicPr>
                                   <pic:blipFill>
-                                    <a:blip r:embed="rId13">
+                                    <a:blip r:embed="rId17">
                                       <a:extLst>
                                         <a:ext uri="{28A0092B-C50C-407E-A947-70E740481C1C}">
                                           <a14:useLocalDpi xmlns:a14="http://schemas.microsoft.com/office/drawing/2010/main" val="0"/>
                                         </a:ext>
                                         <a:ext uri="{96DAC541-7B7A-43D3-8B79-37D633B846F1}">
-                                          <asvg:svgBlip xmlns:asvg="http://schemas.microsoft.com/office/drawing/2016/SVG/main" r:embed="rId14"/>
+                                          <asvg:svgBlip xmlns:asvg="http://schemas.microsoft.com/office/drawing/2016/SVG/main" r:embed="rId18"/>
                                         </a:ext>
                                       </a:extLst>
                                     </a:blip>
@@ -6209,13 +6209,13 @@
                                     <pic:cNvPicPr/>
                                   </pic:nvPicPr>
                                   <pic:blipFill>
-                                    <a:blip r:embed="rId15">
+                                    <a:blip r:embed="rId19">
                                       <a:extLst>
                                         <a:ext uri="{28A0092B-C50C-407E-A947-70E740481C1C}">
                                           <a14:useLocalDpi xmlns:a14="http://schemas.microsoft.com/office/drawing/2010/main" val="0"/>
                                         </a:ext>
                                         <a:ext uri="{96DAC541-7B7A-43D3-8B79-37D633B846F1}">
-                                          <asvg:svgBlip xmlns:asvg="http://schemas.microsoft.com/office/drawing/2016/SVG/main" r:embed="rId16"/>
+                                          <asvg:svgBlip xmlns:asvg="http://schemas.microsoft.com/office/drawing/2016/SVG/main" r:embed="rId20"/>
                                         </a:ext>
                                       </a:extLst>
                                     </a:blip>
@@ -8388,7 +8388,7 @@
                                           <pic:cNvPicPr/>
                                         </pic:nvPicPr>
                                         <pic:blipFill>
-                                          <a:blip r:embed="rId17">
+                                          <a:blip r:embed="rId21">
                                             <a:extLst>
                                               <a:ext uri="{28A0092B-C50C-407E-A947-70E740481C1C}">
                                                 <a14:useLocalDpi xmlns:a14="http://schemas.microsoft.com/office/drawing/2010/main" val="0"/>
@@ -8450,7 +8450,7 @@
                                           <pic:cNvPicPr/>
                                         </pic:nvPicPr>
                                         <pic:blipFill>
-                                          <a:blip r:embed="rId18">
+                                          <a:blip r:embed="rId22">
                                             <a:extLst>
                                               <a:ext uri="{28A0092B-C50C-407E-A947-70E740481C1C}">
                                                 <a14:useLocalDpi xmlns:a14="http://schemas.microsoft.com/office/drawing/2010/main" val="0"/>
@@ -8523,7 +8523,7 @@
                                           <pic:cNvPicPr/>
                                         </pic:nvPicPr>
                                         <pic:blipFill>
-                                          <a:blip r:embed="rId19">
+                                          <a:blip r:embed="rId23">
                                             <a:extLst>
                                               <a:ext uri="{28A0092B-C50C-407E-A947-70E740481C1C}">
                                                 <a14:useLocalDpi xmlns:a14="http://schemas.microsoft.com/office/drawing/2010/main" val="0"/>
@@ -8595,7 +8595,7 @@
                                           <pic:cNvPicPr/>
                                         </pic:nvPicPr>
                                         <pic:blipFill>
-                                          <a:blip r:embed="rId20">
+                                          <a:blip r:embed="rId24">
                                             <a:extLst>
                                               <a:ext uri="{28A0092B-C50C-407E-A947-70E740481C1C}">
                                                 <a14:useLocalDpi xmlns:a14="http://schemas.microsoft.com/office/drawing/2010/main" val="0"/>
@@ -8657,7 +8657,7 @@
                                           <pic:cNvPicPr/>
                                         </pic:nvPicPr>
                                         <pic:blipFill>
-                                          <a:blip r:embed="rId21">
+                                          <a:blip r:embed="rId25">
                                             <a:extLst>
                                               <a:ext uri="{28A0092B-C50C-407E-A947-70E740481C1C}">
                                                 <a14:useLocalDpi xmlns:a14="http://schemas.microsoft.com/office/drawing/2010/main" val="0"/>
@@ -8719,7 +8719,7 @@
                                           <pic:cNvPicPr/>
                                         </pic:nvPicPr>
                                         <pic:blipFill>
-                                          <a:blip r:embed="rId22">
+                                          <a:blip r:embed="rId26">
                                             <a:extLst>
                                               <a:ext uri="{28A0092B-C50C-407E-A947-70E740481C1C}">
                                                 <a14:useLocalDpi xmlns:a14="http://schemas.microsoft.com/office/drawing/2010/main" val="0"/>
@@ -8908,7 +8908,7 @@
                                     <pic:cNvPicPr/>
                                   </pic:nvPicPr>
                                   <pic:blipFill>
-                                    <a:blip r:embed="rId17">
+                                    <a:blip r:embed="rId27">
                                       <a:extLst>
                                         <a:ext uri="{28A0092B-C50C-407E-A947-70E740481C1C}">
                                           <a14:useLocalDpi xmlns:a14="http://schemas.microsoft.com/office/drawing/2010/main" val="0"/>
@@ -8970,7 +8970,7 @@
                                     <pic:cNvPicPr/>
                                   </pic:nvPicPr>
                                   <pic:blipFill>
-                                    <a:blip r:embed="rId18">
+                                    <a:blip r:embed="rId28">
                                       <a:extLst>
                                         <a:ext uri="{28A0092B-C50C-407E-A947-70E740481C1C}">
                                           <a14:useLocalDpi xmlns:a14="http://schemas.microsoft.com/office/drawing/2010/main" val="0"/>
@@ -9043,7 +9043,7 @@
                                     <pic:cNvPicPr/>
                                   </pic:nvPicPr>
                                   <pic:blipFill>
-                                    <a:blip r:embed="rId19">
+                                    <a:blip r:embed="rId29">
                                       <a:extLst>
                                         <a:ext uri="{28A0092B-C50C-407E-A947-70E740481C1C}">
                                           <a14:useLocalDpi xmlns:a14="http://schemas.microsoft.com/office/drawing/2010/main" val="0"/>
@@ -9115,7 +9115,7 @@
                                     <pic:cNvPicPr/>
                                   </pic:nvPicPr>
                                   <pic:blipFill>
-                                    <a:blip r:embed="rId20">
+                                    <a:blip r:embed="rId30">
                                       <a:extLst>
                                         <a:ext uri="{28A0092B-C50C-407E-A947-70E740481C1C}">
                                           <a14:useLocalDpi xmlns:a14="http://schemas.microsoft.com/office/drawing/2010/main" val="0"/>
@@ -9177,7 +9177,7 @@
                                     <pic:cNvPicPr/>
                                   </pic:nvPicPr>
                                   <pic:blipFill>
-                                    <a:blip r:embed="rId21">
+                                    <a:blip r:embed="rId31">
                                       <a:extLst>
                                         <a:ext uri="{28A0092B-C50C-407E-A947-70E740481C1C}">
                                           <a14:useLocalDpi xmlns:a14="http://schemas.microsoft.com/office/drawing/2010/main" val="0"/>
@@ -9239,7 +9239,7 @@
                                     <pic:cNvPicPr/>
                                   </pic:nvPicPr>
                                   <pic:blipFill>
-                                    <a:blip r:embed="rId22">
+                                    <a:blip r:embed="rId32">
                                       <a:extLst>
                                         <a:ext uri="{28A0092B-C50C-407E-A947-70E740481C1C}">
                                           <a14:useLocalDpi xmlns:a14="http://schemas.microsoft.com/office/drawing/2010/main" val="0"/>
@@ -10003,52 +10003,7 @@
                                 <w:lang w:val="en-US"/>
                               </w:rPr>
                               <w:br/>
-                              <w:t>21</w:t>
-                            </w:r>
-                            <w:r>
-                              <w:rPr>
-                                <w:color w:val="767171" w:themeColor="background2" w:themeShade="80"/>
-                                <w:sz w:val="16"/>
-                                <w:szCs w:val="16"/>
-                                <w:lang w:val="en-US"/>
-                              </w:rPr>
-                              <w:t xml:space="preserve"> </w:t>
-                            </w:r>
-                            <w:r>
-                              <w:rPr>
-                                <w:color w:val="767171" w:themeColor="background2" w:themeShade="80"/>
-                                <w:sz w:val="16"/>
-                                <w:szCs w:val="16"/>
-                                <w:lang w:val="en-US"/>
-                              </w:rPr>
-                              <w:t>Fev</w:t>
-                            </w:r>
-                            <w:r>
-                              <w:rPr>
-                                <w:color w:val="767171" w:themeColor="background2" w:themeShade="80"/>
-                                <w:sz w:val="16"/>
-                                <w:szCs w:val="16"/>
-                                <w:lang w:val="en-US"/>
-                              </w:rPr>
-                              <w:t xml:space="preserve"> 202</w:t>
-                            </w:r>
-                            <w:r>
-                              <w:rPr>
-                                <w:color w:val="767171" w:themeColor="background2" w:themeShade="80"/>
-                                <w:sz w:val="16"/>
-                                <w:szCs w:val="16"/>
-                                <w:lang w:val="en-US"/>
-                              </w:rPr>
-                              <w:t>3</w:t>
-                            </w:r>
-                            <w:r>
-                              <w:rPr>
-                                <w:color w:val="767171" w:themeColor="background2" w:themeShade="80"/>
-                                <w:sz w:val="16"/>
-                                <w:szCs w:val="16"/>
-                                <w:lang w:val="en-US"/>
-                              </w:rPr>
-                              <w:t xml:space="preserve"> </w:t>
+                              <w:t xml:space="preserve">21 Fev 2023 </w:t>
                             </w:r>
                             <w:r>
                               <w:rPr>
@@ -11227,7 +11182,7 @@
                                 <w:sz w:val="16"/>
                                 <w:szCs w:val="16"/>
                               </w:rPr>
-                              <w:t>21</w:t>
+                              <w:t>12</w:t>
                             </w:r>
                             <w:r>
                               <w:rPr>
@@ -11235,7 +11190,23 @@
                                 <w:sz w:val="16"/>
                                 <w:szCs w:val="16"/>
                               </w:rPr>
-                              <w:t xml:space="preserve"> Fev 2023</w:t>
+                              <w:t xml:space="preserve"> </w:t>
+                            </w:r>
+                            <w:r>
+                              <w:rPr>
+                                <w:color w:val="767171" w:themeColor="background2" w:themeShade="80"/>
+                                <w:sz w:val="16"/>
+                                <w:szCs w:val="16"/>
+                              </w:rPr>
+                              <w:t>Mar</w:t>
+                            </w:r>
+                            <w:r>
+                              <w:rPr>
+                                <w:color w:val="767171" w:themeColor="background2" w:themeShade="80"/>
+                                <w:sz w:val="16"/>
+                                <w:szCs w:val="16"/>
+                              </w:rPr>
+                              <w:t xml:space="preserve"> 2023</w:t>
                             </w:r>
                             <w:r>
                               <w:rPr>
@@ -11263,27 +11234,7 @@
                                 <w:sz w:val="16"/>
                                 <w:szCs w:val="16"/>
                               </w:rPr>
-                              <w:t xml:space="preserve">Active Directory – </w:t>
-                            </w:r>
-                            <w:r>
-                              <w:rPr>
-                                <w:b/>
-                                <w:bCs/>
-                                <w:color w:val="3B3838" w:themeColor="background2" w:themeShade="40"/>
-                                <w:sz w:val="16"/>
-                                <w:szCs w:val="16"/>
-                              </w:rPr>
-                              <w:t xml:space="preserve"> Sem Com</w:t>
-                            </w:r>
-                            <w:r>
-                              <w:rPr>
-                                <w:b/>
-                                <w:bCs/>
-                                <w:color w:val="3B3838" w:themeColor="background2" w:themeShade="40"/>
-                                <w:sz w:val="16"/>
-                                <w:szCs w:val="16"/>
-                              </w:rPr>
-                              <w:t>plicação</w:t>
+                              <w:t>Banco De Dados SQL Do Zero Ao Avançado + Projetos Reais 2023</w:t>
                             </w:r>
                           </w:p>
                           <w:p>
@@ -11300,7 +11251,31 @@
                                 <w:sz w:val="16"/>
                                 <w:szCs w:val="16"/>
                               </w:rPr>
-                              <w:t>14 Fev 2023</w:t>
+                              <w:t>06</w:t>
+                            </w:r>
+                            <w:r>
+                              <w:rPr>
+                                <w:color w:val="767171" w:themeColor="background2" w:themeShade="80"/>
+                                <w:sz w:val="16"/>
+                                <w:szCs w:val="16"/>
+                              </w:rPr>
+                              <w:t xml:space="preserve"> </w:t>
+                            </w:r>
+                            <w:r>
+                              <w:rPr>
+                                <w:color w:val="767171" w:themeColor="background2" w:themeShade="80"/>
+                                <w:sz w:val="16"/>
+                                <w:szCs w:val="16"/>
+                              </w:rPr>
+                              <w:t>Mar</w:t>
+                            </w:r>
+                            <w:r>
+                              <w:rPr>
+                                <w:color w:val="767171" w:themeColor="background2" w:themeShade="80"/>
+                                <w:sz w:val="16"/>
+                                <w:szCs w:val="16"/>
+                              </w:rPr>
+                              <w:t xml:space="preserve"> 2023</w:t>
                             </w:r>
                             <w:r>
                               <w:rPr>
@@ -11328,7 +11303,7 @@
                                 <w:sz w:val="16"/>
                                 <w:szCs w:val="16"/>
                               </w:rPr>
-                              <w:t>Active Directory – Do Zero a</w:t>
+                              <w:t xml:space="preserve">Active Directory </w:t>
                             </w:r>
                             <w:r>
                               <w:rPr>
@@ -11338,7 +11313,7 @@
                                 <w:sz w:val="16"/>
                                 <w:szCs w:val="16"/>
                               </w:rPr>
-                              <w:t>o Avançado</w:t>
+                              <w:t>e Políticas de Grupo no Windows Server 2019</w:t>
                             </w:r>
                           </w:p>
                           <w:p>
@@ -11355,31 +11330,7 @@
                                 <w:sz w:val="16"/>
                                 <w:szCs w:val="16"/>
                               </w:rPr>
-                              <w:t>06</w:t>
-                            </w:r>
-                            <w:r>
-                              <w:rPr>
-                                <w:color w:val="767171" w:themeColor="background2" w:themeShade="80"/>
-                                <w:sz w:val="16"/>
-                                <w:szCs w:val="16"/>
-                              </w:rPr>
-                              <w:t xml:space="preserve"> </w:t>
-                            </w:r>
-                            <w:r>
-                              <w:rPr>
-                                <w:color w:val="767171" w:themeColor="background2" w:themeShade="80"/>
-                                <w:sz w:val="16"/>
-                                <w:szCs w:val="16"/>
-                              </w:rPr>
-                              <w:t>Fev</w:t>
-                            </w:r>
-                            <w:r>
-                              <w:rPr>
-                                <w:color w:val="767171" w:themeColor="background2" w:themeShade="80"/>
-                                <w:sz w:val="16"/>
-                                <w:szCs w:val="16"/>
-                              </w:rPr>
-                              <w:t xml:space="preserve"> 2023</w:t>
+                              <w:t>21 Fev 2023</w:t>
                             </w:r>
                             <w:r>
                               <w:rPr>
@@ -11407,7 +11358,7 @@
                                 <w:sz w:val="16"/>
                                 <w:szCs w:val="16"/>
                               </w:rPr>
-                              <w:t>Citrix XenDesktop 7.6 Introdução, Arquitetura e Suporte</w:t>
+                              <w:t>Active Directory –  Sem Com</w:t>
                             </w:r>
                             <w:r>
                               <w:rPr>
@@ -11417,7 +11368,7 @@
                                 <w:sz w:val="16"/>
                                 <w:szCs w:val="16"/>
                               </w:rPr>
-                              <w:t xml:space="preserve">  </w:t>
+                              <w:t>plicação</w:t>
                             </w:r>
                           </w:p>
                           <w:p>
@@ -11426,7 +11377,6 @@
                                 <w:color w:val="3B3838" w:themeColor="background2" w:themeShade="40"/>
                                 <w:sz w:val="16"/>
                                 <w:szCs w:val="16"/>
-                                <w:lang w:val="en-US"/>
                               </w:rPr>
                             </w:pPr>
                             <w:r>
@@ -11434,9 +11384,8 @@
                                 <w:color w:val="767171" w:themeColor="background2" w:themeShade="80"/>
                                 <w:sz w:val="16"/>
                                 <w:szCs w:val="16"/>
-                                <w:lang w:val="en-US"/>
-                              </w:rPr>
-                              <w:t>31 Jan 2023</w:t>
+                              </w:rPr>
+                              <w:t>14 Fev 2023</w:t>
                             </w:r>
                             <w:r>
                               <w:rPr>
@@ -11445,7 +11394,6 @@
                                 <w:color w:val="3B3838" w:themeColor="background2" w:themeShade="40"/>
                                 <w:sz w:val="16"/>
                                 <w:szCs w:val="16"/>
-                                <w:lang w:val="en-US"/>
                               </w:rPr>
                               <w:tab/>
                             </w:r>
@@ -11454,7 +11402,6 @@
                                 <w:color w:val="3B3838" w:themeColor="background2" w:themeShade="40"/>
                                 <w:sz w:val="16"/>
                                 <w:szCs w:val="16"/>
-                                <w:lang w:val="en-US"/>
                               </w:rPr>
                               <w:t xml:space="preserve">[Udemy] </w:t>
                             </w:r>
@@ -11465,9 +11412,18 @@
                                 <w:color w:val="3B3838" w:themeColor="background2" w:themeShade="40"/>
                                 <w:sz w:val="16"/>
                                 <w:szCs w:val="16"/>
-                                <w:lang w:val="en-US"/>
-                              </w:rPr>
-                              <w:t xml:space="preserve">Virtualização com VMware  </w:t>
+                              </w:rPr>
+                              <w:t>Active Directory – Do Zero a</w:t>
+                            </w:r>
+                            <w:r>
+                              <w:rPr>
+                                <w:b/>
+                                <w:bCs/>
+                                <w:color w:val="3B3838" w:themeColor="background2" w:themeShade="40"/>
+                                <w:sz w:val="16"/>
+                                <w:szCs w:val="16"/>
+                              </w:rPr>
+                              <w:t>o Avançado</w:t>
                             </w:r>
                           </w:p>
                           <w:p>
@@ -11476,7 +11432,6 @@
                                 <w:color w:val="3B3838" w:themeColor="background2" w:themeShade="40"/>
                                 <w:sz w:val="16"/>
                                 <w:szCs w:val="16"/>
-                                <w:lang w:val="en-US"/>
                               </w:rPr>
                             </w:pPr>
                             <w:r>
@@ -11484,9 +11439,32 @@
                                 <w:color w:val="767171" w:themeColor="background2" w:themeShade="80"/>
                                 <w:sz w:val="16"/>
                                 <w:szCs w:val="16"/>
-                                <w:lang w:val="en-US"/>
-                              </w:rPr>
-                              <w:t>23 Jan 2023</w:t>
+                              </w:rPr>
+                              <w:t>06</w:t>
+                            </w:r>
+                            <w:r>
+                              <w:rPr>
+                                <w:color w:val="767171" w:themeColor="background2" w:themeShade="80"/>
+                                <w:sz w:val="16"/>
+                                <w:szCs w:val="16"/>
+                              </w:rPr>
+                              <w:t xml:space="preserve"> </w:t>
+                            </w:r>
+                            <w:r>
+                              <w:rPr>
+                                <w:color w:val="767171" w:themeColor="background2" w:themeShade="80"/>
+                                <w:sz w:val="16"/>
+                                <w:szCs w:val="16"/>
+                              </w:rPr>
+                              <w:t>Fev</w:t>
+                            </w:r>
+                            <w:r>
+                              <w:rPr>
+                                <w:color w:val="767171" w:themeColor="background2" w:themeShade="80"/>
+                                <w:sz w:val="16"/>
+                                <w:szCs w:val="16"/>
+                              </w:rPr>
+                              <w:t xml:space="preserve"> 2023</w:t>
                             </w:r>
                             <w:r>
                               <w:rPr>
@@ -11495,7 +11473,6 @@
                                 <w:color w:val="3B3838" w:themeColor="background2" w:themeShade="40"/>
                                 <w:sz w:val="16"/>
                                 <w:szCs w:val="16"/>
-                                <w:lang w:val="en-US"/>
                               </w:rPr>
                               <w:tab/>
                             </w:r>
@@ -11504,18 +11481,8 @@
                                 <w:color w:val="3B3838" w:themeColor="background2" w:themeShade="40"/>
                                 <w:sz w:val="16"/>
                                 <w:szCs w:val="16"/>
-                                <w:lang w:val="en-US"/>
-                              </w:rPr>
-                              <w:t>[Udemy]</w:t>
-                            </w:r>
-                            <w:r>
-                              <w:rPr>
-                                <w:color w:val="3B3838" w:themeColor="background2" w:themeShade="40"/>
-                                <w:sz w:val="16"/>
-                                <w:szCs w:val="16"/>
-                                <w:lang w:val="en-US"/>
-                              </w:rPr>
-                              <w:t xml:space="preserve"> </w:t>
+                              </w:rPr>
+                              <w:t xml:space="preserve">[Udemy] </w:t>
                             </w:r>
                             <w:r>
                               <w:rPr>
@@ -11524,9 +11491,8 @@
                                 <w:color w:val="3B3838" w:themeColor="background2" w:themeShade="40"/>
                                 <w:sz w:val="16"/>
                                 <w:szCs w:val="16"/>
-                                <w:lang w:val="en-US"/>
-                              </w:rPr>
-                              <w:t>Curso de virtualización con Hyper-V en Windows Server</w:t>
+                              </w:rPr>
+                              <w:t>Citrix XenDesktop 7.6 Introdução, Arquitetura e Suporte</w:t>
                             </w:r>
                             <w:r>
                               <w:rPr>
@@ -11535,84 +11501,27 @@
                                 <w:color w:val="3B3838" w:themeColor="background2" w:themeShade="40"/>
                                 <w:sz w:val="16"/>
                                 <w:szCs w:val="16"/>
-                                <w:lang w:val="en-US"/>
-                              </w:rPr>
-                              <w:t xml:space="preserve"> </w:t>
-                            </w:r>
-                            <w:r>
-                              <w:rPr>
-                                <w:b/>
-                                <w:bCs/>
-                                <w:color w:val="3B3838" w:themeColor="background2" w:themeShade="40"/>
-                                <w:sz w:val="16"/>
-                                <w:szCs w:val="16"/>
-                                <w:lang w:val="en-US"/>
-                              </w:rPr>
-                              <w:t xml:space="preserve"> </w:t>
+                              </w:rPr>
+                              <w:t xml:space="preserve">  </w:t>
                             </w:r>
                           </w:p>
                           <w:p>
                             <w:pPr>
                               <w:rPr>
+                                <w:color w:val="3B3838" w:themeColor="background2" w:themeShade="40"/>
+                                <w:sz w:val="16"/>
+                                <w:szCs w:val="16"/>
+                                <w:lang w:val="en-US"/>
+                              </w:rPr>
+                            </w:pPr>
+                            <w:r>
+                              <w:rPr>
                                 <w:color w:val="767171" w:themeColor="background2" w:themeShade="80"/>
                                 <w:sz w:val="16"/>
                                 <w:szCs w:val="16"/>
                                 <w:lang w:val="en-US"/>
                               </w:rPr>
-                            </w:pPr>
-                            <w:r>
-                              <w:rPr>
-                                <w:color w:val="767171" w:themeColor="background2" w:themeShade="80"/>
-                                <w:sz w:val="16"/>
-                                <w:szCs w:val="16"/>
-                                <w:lang w:val="en-US"/>
-                              </w:rPr>
-                              <w:t>20 Jan 2023</w:t>
-                            </w:r>
-                            <w:r>
-                              <w:rPr>
-                                <w:color w:val="767171" w:themeColor="background2" w:themeShade="80"/>
-                                <w:sz w:val="16"/>
-                                <w:szCs w:val="16"/>
-                                <w:lang w:val="en-US"/>
-                              </w:rPr>
-                              <w:tab/>
-                            </w:r>
-                            <w:r>
-                              <w:rPr>
-                                <w:color w:val="3B3838" w:themeColor="background2" w:themeShade="40"/>
-                                <w:sz w:val="16"/>
-                                <w:szCs w:val="16"/>
-                                <w:lang w:val="en-US"/>
-                              </w:rPr>
-                              <w:t>[</w:t>
-                            </w:r>
-                            <w:r>
-                              <w:rPr>
-                                <w:color w:val="3B3838" w:themeColor="background2" w:themeShade="40"/>
-                                <w:sz w:val="16"/>
-                                <w:szCs w:val="16"/>
-                                <w:lang w:val="en-US"/>
-                              </w:rPr>
-                              <w:t>IBM</w:t>
-                            </w:r>
-                            <w:r>
-                              <w:rPr>
-                                <w:color w:val="3B3838" w:themeColor="background2" w:themeShade="40"/>
-                                <w:sz w:val="16"/>
-                                <w:szCs w:val="16"/>
-                                <w:lang w:val="en-US"/>
-                              </w:rPr>
-                              <w:t>]</w:t>
-                            </w:r>
-                            <w:r>
-                              <w:rPr>
-                                <w:color w:val="3B3838" w:themeColor="background2" w:themeShade="40"/>
-                                <w:sz w:val="16"/>
-                                <w:szCs w:val="16"/>
-                                <w:lang w:val="en-US"/>
-                              </w:rPr>
-                              <w:t xml:space="preserve"> </w:t>
+                              <w:t>31 Jan 2023</w:t>
                             </w:r>
                             <w:r>
                               <w:rPr>
@@ -11623,7 +11532,16 @@
                                 <w:szCs w:val="16"/>
                                 <w:lang w:val="en-US"/>
                               </w:rPr>
-                              <w:t>Business Conduct Guidelines Program</w:t>
+                              <w:tab/>
+                            </w:r>
+                            <w:r>
+                              <w:rPr>
+                                <w:color w:val="3B3838" w:themeColor="background2" w:themeShade="40"/>
+                                <w:sz w:val="16"/>
+                                <w:szCs w:val="16"/>
+                                <w:lang w:val="en-US"/>
+                              </w:rPr>
+                              <w:t xml:space="preserve">[Udemy] </w:t>
                             </w:r>
                             <w:r>
                               <w:rPr>
@@ -11634,12 +11552,29 @@
                                 <w:szCs w:val="16"/>
                                 <w:lang w:val="en-US"/>
                               </w:rPr>
-                              <w:t xml:space="preserve"> IBM</w:t>
+                              <w:t xml:space="preserve">Virtualização com VMware  </w:t>
                             </w:r>
                           </w:p>
                           <w:p>
                             <w:pPr>
                               <w:rPr>
+                                <w:color w:val="3B3838" w:themeColor="background2" w:themeShade="40"/>
+                                <w:sz w:val="16"/>
+                                <w:szCs w:val="16"/>
+                                <w:lang w:val="en-US"/>
+                              </w:rPr>
+                            </w:pPr>
+                            <w:r>
+                              <w:rPr>
+                                <w:color w:val="767171" w:themeColor="background2" w:themeShade="80"/>
+                                <w:sz w:val="16"/>
+                                <w:szCs w:val="16"/>
+                                <w:lang w:val="en-US"/>
+                              </w:rPr>
+                              <w:t>23 Jan 2023</w:t>
+                            </w:r>
+                            <w:r>
+                              <w:rPr>
                                 <w:b/>
                                 <w:bCs/>
                                 <w:color w:val="3B3838" w:themeColor="background2" w:themeShade="40"/>
@@ -11647,41 +11582,6 @@
                                 <w:szCs w:val="16"/>
                                 <w:lang w:val="en-US"/>
                               </w:rPr>
-                            </w:pPr>
-                            <w:r>
-                              <w:rPr>
-                                <w:color w:val="767171" w:themeColor="background2" w:themeShade="80"/>
-                                <w:sz w:val="16"/>
-                                <w:szCs w:val="16"/>
-                                <w:lang w:val="en-US"/>
-                              </w:rPr>
-                              <w:t xml:space="preserve">15 Jan </w:t>
-                            </w:r>
-                            <w:r>
-                              <w:rPr>
-                                <w:color w:val="767171" w:themeColor="background2" w:themeShade="80"/>
-                                <w:sz w:val="16"/>
-                                <w:szCs w:val="16"/>
-                                <w:lang w:val="en-US"/>
-                              </w:rPr>
-                              <w:t>202</w:t>
-                            </w:r>
-                            <w:r>
-                              <w:rPr>
-                                <w:color w:val="767171" w:themeColor="background2" w:themeShade="80"/>
-                                <w:sz w:val="16"/>
-                                <w:szCs w:val="16"/>
-                                <w:lang w:val="en-US"/>
-                              </w:rPr>
-                              <w:t>3</w:t>
-                            </w:r>
-                            <w:r>
-                              <w:rPr>
-                                <w:color w:val="767171" w:themeColor="background2" w:themeShade="80"/>
-                                <w:sz w:val="16"/>
-                                <w:szCs w:val="16"/>
-                                <w:lang w:val="en-US"/>
-                              </w:rPr>
                               <w:tab/>
                             </w:r>
                             <w:r>
@@ -11711,58 +11611,104 @@
                                 <w:szCs w:val="16"/>
                                 <w:lang w:val="en-US"/>
                               </w:rPr>
-                              <w:t>Hyper-V on Windows Server 2016 and Windows 10</w:t>
+                              <w:t>Curso de virtualización con Hyper-V en Windows Server</w:t>
+                            </w:r>
+                            <w:r>
+                              <w:rPr>
+                                <w:b/>
+                                <w:bCs/>
+                                <w:color w:val="3B3838" w:themeColor="background2" w:themeShade="40"/>
+                                <w:sz w:val="16"/>
+                                <w:szCs w:val="16"/>
+                                <w:lang w:val="en-US"/>
+                              </w:rPr>
+                              <w:t xml:space="preserve"> </w:t>
+                            </w:r>
+                            <w:r>
+                              <w:rPr>
+                                <w:b/>
+                                <w:bCs/>
+                                <w:color w:val="3B3838" w:themeColor="background2" w:themeShade="40"/>
+                                <w:sz w:val="16"/>
+                                <w:szCs w:val="16"/>
+                                <w:lang w:val="en-US"/>
+                              </w:rPr>
+                              <w:t xml:space="preserve"> </w:t>
                             </w:r>
                           </w:p>
                           <w:p>
                             <w:pPr>
                               <w:rPr>
+                                <w:color w:val="767171" w:themeColor="background2" w:themeShade="80"/>
+                                <w:sz w:val="16"/>
+                                <w:szCs w:val="16"/>
+                                <w:lang w:val="en-US"/>
+                              </w:rPr>
+                            </w:pPr>
+                            <w:r>
+                              <w:rPr>
+                                <w:color w:val="767171" w:themeColor="background2" w:themeShade="80"/>
+                                <w:sz w:val="16"/>
+                                <w:szCs w:val="16"/>
+                                <w:lang w:val="en-US"/>
+                              </w:rPr>
+                              <w:t>20 Jan 2023</w:t>
+                            </w:r>
+                            <w:r>
+                              <w:rPr>
+                                <w:color w:val="767171" w:themeColor="background2" w:themeShade="80"/>
+                                <w:sz w:val="16"/>
+                                <w:szCs w:val="16"/>
+                                <w:lang w:val="en-US"/>
+                              </w:rPr>
+                              <w:tab/>
+                            </w:r>
+                            <w:r>
+                              <w:rPr>
+                                <w:color w:val="3B3838" w:themeColor="background2" w:themeShade="40"/>
+                                <w:sz w:val="16"/>
+                                <w:szCs w:val="16"/>
+                                <w:lang w:val="en-US"/>
+                              </w:rPr>
+                              <w:t>[</w:t>
+                            </w:r>
+                            <w:r>
+                              <w:rPr>
+                                <w:color w:val="3B3838" w:themeColor="background2" w:themeShade="40"/>
+                                <w:sz w:val="16"/>
+                                <w:szCs w:val="16"/>
+                                <w:lang w:val="en-US"/>
+                              </w:rPr>
+                              <w:t>IBM</w:t>
+                            </w:r>
+                            <w:r>
+                              <w:rPr>
+                                <w:color w:val="3B3838" w:themeColor="background2" w:themeShade="40"/>
+                                <w:sz w:val="16"/>
+                                <w:szCs w:val="16"/>
+                                <w:lang w:val="en-US"/>
+                              </w:rPr>
+                              <w:t>]</w:t>
+                            </w:r>
+                            <w:r>
+                              <w:rPr>
+                                <w:color w:val="3B3838" w:themeColor="background2" w:themeShade="40"/>
+                                <w:sz w:val="16"/>
+                                <w:szCs w:val="16"/>
+                                <w:lang w:val="en-US"/>
+                              </w:rPr>
+                              <w:t xml:space="preserve"> </w:t>
+                            </w:r>
+                            <w:r>
+                              <w:rPr>
                                 <w:b/>
                                 <w:bCs/>
                                 <w:color w:val="3B3838" w:themeColor="background2" w:themeShade="40"/>
                                 <w:sz w:val="16"/>
                                 <w:szCs w:val="16"/>
-                              </w:rPr>
-                            </w:pPr>
-                            <w:r>
-                              <w:rPr>
-                                <w:color w:val="767171" w:themeColor="background2" w:themeShade="80"/>
-                                <w:sz w:val="16"/>
-                                <w:szCs w:val="16"/>
-                              </w:rPr>
-                              <w:t>1</w:t>
-                            </w:r>
-                            <w:r>
-                              <w:rPr>
-                                <w:color w:val="767171" w:themeColor="background2" w:themeShade="80"/>
-                                <w:sz w:val="16"/>
-                                <w:szCs w:val="16"/>
-                              </w:rPr>
-                              <w:t>1</w:t>
-                            </w:r>
-                            <w:r>
-                              <w:rPr>
-                                <w:color w:val="767171" w:themeColor="background2" w:themeShade="80"/>
-                                <w:sz w:val="16"/>
-                                <w:szCs w:val="16"/>
-                              </w:rPr>
-                              <w:t xml:space="preserve"> Jan 2023</w:t>
-                            </w:r>
-                            <w:r>
-                              <w:rPr>
-                                <w:color w:val="767171" w:themeColor="background2" w:themeShade="80"/>
-                                <w:sz w:val="16"/>
-                                <w:szCs w:val="16"/>
-                              </w:rPr>
-                              <w:tab/>
-                            </w:r>
-                            <w:r>
-                              <w:rPr>
-                                <w:color w:val="3B3838" w:themeColor="background2" w:themeShade="40"/>
-                                <w:sz w:val="16"/>
-                                <w:szCs w:val="16"/>
-                              </w:rPr>
-                              <w:t xml:space="preserve">[Udemy] </w:t>
+                                <w:lang w:val="en-US"/>
+                              </w:rPr>
+                              <w:t>Business Conduct Guidelines Program</w:t>
                             </w:r>
                             <w:r>
                               <w:rPr>
@@ -11771,8 +11717,9 @@
                                 <w:color w:val="3B3838" w:themeColor="background2" w:themeShade="40"/>
                                 <w:sz w:val="16"/>
                                 <w:szCs w:val="16"/>
-                              </w:rPr>
-                              <w:t>Administração de Sistemas GNU / Linux: Fundamentos e prática</w:t>
+                                <w:lang w:val="en-US"/>
+                              </w:rPr>
+                              <w:t xml:space="preserve"> IBM</w:t>
                             </w:r>
                           </w:p>
                           <w:p>
@@ -11793,7 +11740,7 @@
                                 <w:szCs w:val="16"/>
                                 <w:lang w:val="en-US"/>
                               </w:rPr>
-                              <w:t>10 Jan 202</w:t>
+                              <w:t xml:space="preserve">15 Jan </w:t>
                             </w:r>
                             <w:r>
                               <w:rPr>
@@ -11802,7 +11749,15 @@
                                 <w:szCs w:val="16"/>
                                 <w:lang w:val="en-US"/>
                               </w:rPr>
-                              <w:tab/>
+                              <w:t>202</w:t>
+                            </w:r>
+                            <w:r>
+                              <w:rPr>
+                                <w:color w:val="767171" w:themeColor="background2" w:themeShade="80"/>
+                                <w:sz w:val="16"/>
+                                <w:szCs w:val="16"/>
+                                <w:lang w:val="en-US"/>
+                              </w:rPr>
                               <w:t>3</w:t>
                             </w:r>
                             <w:r>
@@ -11841,29 +11796,7 @@
                                 <w:szCs w:val="16"/>
                                 <w:lang w:val="en-US"/>
                               </w:rPr>
-                              <w:t xml:space="preserve">DevOps Ninja: Docker, </w:t>
-                            </w:r>
-                            <w:r>
-                              <w:rPr>
-                                <w:b/>
-                                <w:bCs/>
-                                <w:color w:val="3B3838" w:themeColor="background2" w:themeShade="40"/>
-                                <w:sz w:val="16"/>
-                                <w:szCs w:val="16"/>
-                                <w:lang w:val="en-US"/>
-                              </w:rPr>
-                              <w:t>Kubernetes</w:t>
-                            </w:r>
-                            <w:r>
-                              <w:rPr>
-                                <w:b/>
-                                <w:bCs/>
-                                <w:color w:val="3B3838" w:themeColor="background2" w:themeShade="40"/>
-                                <w:sz w:val="16"/>
-                                <w:szCs w:val="16"/>
-                                <w:lang w:val="en-US"/>
-                              </w:rPr>
-                              <w:t xml:space="preserve"> e Rancher</w:t>
+                              <w:t>Hyper-V on Windows Server 2016 and Windows 10</w:t>
                             </w:r>
                           </w:p>
                           <w:p>
@@ -11882,7 +11815,7 @@
                                 <w:sz w:val="16"/>
                                 <w:szCs w:val="16"/>
                               </w:rPr>
-                              <w:t>10 Jan 2023</w:t>
+                              <w:t>1</w:t>
                             </w:r>
                             <w:r>
                               <w:rPr>
@@ -11890,6 +11823,22 @@
                                 <w:sz w:val="16"/>
                                 <w:szCs w:val="16"/>
                               </w:rPr>
+                              <w:t>1</w:t>
+                            </w:r>
+                            <w:r>
+                              <w:rPr>
+                                <w:color w:val="767171" w:themeColor="background2" w:themeShade="80"/>
+                                <w:sz w:val="16"/>
+                                <w:szCs w:val="16"/>
+                              </w:rPr>
+                              <w:t xml:space="preserve"> Jan 2023</w:t>
+                            </w:r>
+                            <w:r>
+                              <w:rPr>
+                                <w:color w:val="767171" w:themeColor="background2" w:themeShade="80"/>
+                                <w:sz w:val="16"/>
+                                <w:szCs w:val="16"/>
+                              </w:rPr>
                               <w:tab/>
                             </w:r>
                             <w:r>
@@ -11898,15 +11847,7 @@
                                 <w:sz w:val="16"/>
                                 <w:szCs w:val="16"/>
                               </w:rPr>
-                              <w:t>[Udemy]</w:t>
-                            </w:r>
-                            <w:r>
-                              <w:rPr>
-                                <w:color w:val="3B3838" w:themeColor="background2" w:themeShade="40"/>
-                                <w:sz w:val="16"/>
-                                <w:szCs w:val="16"/>
-                              </w:rPr>
-                              <w:t xml:space="preserve"> </w:t>
+                              <w:t xml:space="preserve">[Udemy] </w:t>
                             </w:r>
                             <w:r>
                               <w:rPr>
@@ -11916,7 +11857,7 @@
                                 <w:sz w:val="16"/>
                                 <w:szCs w:val="16"/>
                               </w:rPr>
-                              <w:t>Dominando Zabbix do básico ao Avançado</w:t>
+                              <w:t>Administração de Sistemas GNU / Linux: Fundamentos e prática</w:t>
                             </w:r>
                           </w:p>
                           <w:p>
@@ -11927,6 +11868,7 @@
                                 <w:color w:val="3B3838" w:themeColor="background2" w:themeShade="40"/>
                                 <w:sz w:val="16"/>
                                 <w:szCs w:val="16"/>
+                                <w:lang w:val="en-US"/>
                               </w:rPr>
                             </w:pPr>
                             <w:r>
@@ -11934,22 +11876,26 @@
                                 <w:color w:val="767171" w:themeColor="background2" w:themeShade="80"/>
                                 <w:sz w:val="16"/>
                                 <w:szCs w:val="16"/>
-                              </w:rPr>
-                              <w:t xml:space="preserve">08 Jan </w:t>
+                                <w:lang w:val="en-US"/>
+                              </w:rPr>
+                              <w:t>10 Jan 202</w:t>
                             </w:r>
                             <w:r>
                               <w:rPr>
                                 <w:color w:val="767171" w:themeColor="background2" w:themeShade="80"/>
                                 <w:sz w:val="16"/>
                                 <w:szCs w:val="16"/>
-                              </w:rPr>
-                              <w:t>2023</w:t>
+                                <w:lang w:val="en-US"/>
+                              </w:rPr>
+                              <w:tab/>
+                              <w:t>3</w:t>
                             </w:r>
                             <w:r>
                               <w:rPr>
                                 <w:color w:val="767171" w:themeColor="background2" w:themeShade="80"/>
                                 <w:sz w:val="16"/>
                                 <w:szCs w:val="16"/>
+                                <w:lang w:val="en-US"/>
                               </w:rPr>
                               <w:tab/>
                             </w:r>
@@ -11958,8 +11904,18 @@
                                 <w:color w:val="3B3838" w:themeColor="background2" w:themeShade="40"/>
                                 <w:sz w:val="16"/>
                                 <w:szCs w:val="16"/>
-                              </w:rPr>
-                              <w:t xml:space="preserve">[Udemy] </w:t>
+                                <w:lang w:val="en-US"/>
+                              </w:rPr>
+                              <w:t>[Udemy]</w:t>
+                            </w:r>
+                            <w:r>
+                              <w:rPr>
+                                <w:color w:val="3B3838" w:themeColor="background2" w:themeShade="40"/>
+                                <w:sz w:val="16"/>
+                                <w:szCs w:val="16"/>
+                                <w:lang w:val="en-US"/>
+                              </w:rPr>
+                              <w:t xml:space="preserve"> </w:t>
                             </w:r>
                             <w:r>
                               <w:rPr>
@@ -11968,8 +11924,9 @@
                                 <w:color w:val="3B3838" w:themeColor="background2" w:themeShade="40"/>
                                 <w:sz w:val="16"/>
                                 <w:szCs w:val="16"/>
-                              </w:rPr>
-                              <w:t xml:space="preserve">Curso Completo de Banco </w:t>
+                                <w:lang w:val="en-US"/>
+                              </w:rPr>
+                              <w:t xml:space="preserve">DevOps Ninja: Docker, </w:t>
                             </w:r>
                             <w:r>
                               <w:rPr>
@@ -11978,8 +11935,20 @@
                                 <w:color w:val="3B3838" w:themeColor="background2" w:themeShade="40"/>
                                 <w:sz w:val="16"/>
                                 <w:szCs w:val="16"/>
-                              </w:rPr>
-                              <w:t>De Dados Oracle DBA</w:t>
+                                <w:lang w:val="en-US"/>
+                              </w:rPr>
+                              <w:t>Kubernetes</w:t>
+                            </w:r>
+                            <w:r>
+                              <w:rPr>
+                                <w:b/>
+                                <w:bCs/>
+                                <w:color w:val="3B3838" w:themeColor="background2" w:themeShade="40"/>
+                                <w:sz w:val="16"/>
+                                <w:szCs w:val="16"/>
+                                <w:lang w:val="en-US"/>
+                              </w:rPr>
+                              <w:t xml:space="preserve"> e Rancher</w:t>
                             </w:r>
                           </w:p>
                           <w:p>
@@ -11998,7 +11967,7 @@
                                 <w:sz w:val="16"/>
                                 <w:szCs w:val="16"/>
                               </w:rPr>
-                              <w:t>31 De</w:t>
+                              <w:t>10 Jan 2023</w:t>
                             </w:r>
                             <w:r>
                               <w:rPr>
@@ -12006,22 +11975,6 @@
                                 <w:sz w:val="16"/>
                                 <w:szCs w:val="16"/>
                               </w:rPr>
-                              <w:t>z</w:t>
-                            </w:r>
-                            <w:r>
-                              <w:rPr>
-                                <w:color w:val="767171" w:themeColor="background2" w:themeShade="80"/>
-                                <w:sz w:val="16"/>
-                                <w:szCs w:val="16"/>
-                              </w:rPr>
-                              <w:t xml:space="preserve"> 2022</w:t>
-                            </w:r>
-                            <w:r>
-                              <w:rPr>
-                                <w:color w:val="767171" w:themeColor="background2" w:themeShade="80"/>
-                                <w:sz w:val="16"/>
-                                <w:szCs w:val="16"/>
-                              </w:rPr>
                               <w:tab/>
                             </w:r>
                             <w:r>
@@ -12030,7 +11983,15 @@
                                 <w:sz w:val="16"/>
                                 <w:szCs w:val="16"/>
                               </w:rPr>
-                              <w:t xml:space="preserve">[Udemy] </w:t>
+                              <w:t>[Udemy]</w:t>
+                            </w:r>
+                            <w:r>
+                              <w:rPr>
+                                <w:color w:val="3B3838" w:themeColor="background2" w:themeShade="40"/>
+                                <w:sz w:val="16"/>
+                                <w:szCs w:val="16"/>
+                              </w:rPr>
+                              <w:t xml:space="preserve"> </w:t>
                             </w:r>
                             <w:r>
                               <w:rPr>
@@ -12040,7 +12001,7 @@
                                 <w:sz w:val="16"/>
                                 <w:szCs w:val="16"/>
                               </w:rPr>
-                              <w:t>SQL para profissionais Analíticos</w:t>
+                              <w:t>Dominando Zabbix do básico ao Avançado</w:t>
                             </w:r>
                           </w:p>
                           <w:p>
@@ -12051,7 +12012,6 @@
                                 <w:color w:val="3B3838" w:themeColor="background2" w:themeShade="40"/>
                                 <w:sz w:val="16"/>
                                 <w:szCs w:val="16"/>
-                                <w:lang w:val="en-US"/>
                               </w:rPr>
                             </w:pPr>
                             <w:r>
@@ -12059,34 +12019,22 @@
                                 <w:color w:val="767171" w:themeColor="background2" w:themeShade="80"/>
                                 <w:sz w:val="16"/>
                                 <w:szCs w:val="16"/>
-                                <w:lang w:val="en-US"/>
-                              </w:rPr>
-                              <w:t>27 De</w:t>
+                              </w:rPr>
+                              <w:t xml:space="preserve">08 Jan </w:t>
                             </w:r>
                             <w:r>
                               <w:rPr>
                                 <w:color w:val="767171" w:themeColor="background2" w:themeShade="80"/>
                                 <w:sz w:val="16"/>
                                 <w:szCs w:val="16"/>
-                                <w:lang w:val="en-US"/>
-                              </w:rPr>
-                              <w:t>z</w:t>
+                              </w:rPr>
+                              <w:t>2023</w:t>
                             </w:r>
                             <w:r>
                               <w:rPr>
                                 <w:color w:val="767171" w:themeColor="background2" w:themeShade="80"/>
                                 <w:sz w:val="16"/>
                                 <w:szCs w:val="16"/>
-                                <w:lang w:val="en-US"/>
-                              </w:rPr>
-                              <w:t xml:space="preserve"> 2022</w:t>
-                            </w:r>
-                            <w:r>
-                              <w:rPr>
-                                <w:color w:val="767171" w:themeColor="background2" w:themeShade="80"/>
-                                <w:sz w:val="16"/>
-                                <w:szCs w:val="16"/>
-                                <w:lang w:val="en-US"/>
                               </w:rPr>
                               <w:tab/>
                             </w:r>
@@ -12095,18 +12043,8 @@
                                 <w:color w:val="3B3838" w:themeColor="background2" w:themeShade="40"/>
                                 <w:sz w:val="16"/>
                                 <w:szCs w:val="16"/>
-                                <w:lang w:val="en-US"/>
-                              </w:rPr>
-                              <w:t>[Udemy]</w:t>
-                            </w:r>
-                            <w:r>
-                              <w:rPr>
-                                <w:color w:val="3B3838" w:themeColor="background2" w:themeShade="40"/>
-                                <w:sz w:val="16"/>
-                                <w:szCs w:val="16"/>
-                                <w:lang w:val="en-US"/>
-                              </w:rPr>
-                              <w:t xml:space="preserve"> </w:t>
+                              </w:rPr>
+                              <w:t xml:space="preserve">[Udemy] </w:t>
                             </w:r>
                             <w:r>
                               <w:rPr>
@@ -12115,9 +12053,18 @@
                                 <w:color w:val="3B3838" w:themeColor="background2" w:themeShade="40"/>
                                 <w:sz w:val="16"/>
                                 <w:szCs w:val="16"/>
-                                <w:lang w:val="en-US"/>
-                              </w:rPr>
-                              <w:t>Understanding the Brazil Clean Companies Act</w:t>
+                              </w:rPr>
+                              <w:t xml:space="preserve">Curso Completo de Banco </w:t>
+                            </w:r>
+                            <w:r>
+                              <w:rPr>
+                                <w:b/>
+                                <w:bCs/>
+                                <w:color w:val="3B3838" w:themeColor="background2" w:themeShade="40"/>
+                                <w:sz w:val="16"/>
+                                <w:szCs w:val="16"/>
+                              </w:rPr>
+                              <w:t>De Dados Oracle DBA</w:t>
                             </w:r>
                           </w:p>
                           <w:p>
@@ -12136,7 +12083,7 @@
                                 <w:sz w:val="16"/>
                                 <w:szCs w:val="16"/>
                               </w:rPr>
-                              <w:t>27 De</w:t>
+                              <w:t>31 De</w:t>
                             </w:r>
                             <w:r>
                               <w:rPr>
@@ -12168,15 +12115,7 @@
                                 <w:sz w:val="16"/>
                                 <w:szCs w:val="16"/>
                               </w:rPr>
-                              <w:t>[Udemy]</w:t>
-                            </w:r>
-                            <w:r>
-                              <w:rPr>
-                                <w:color w:val="3B3838" w:themeColor="background2" w:themeShade="40"/>
-                                <w:sz w:val="16"/>
-                                <w:szCs w:val="16"/>
-                              </w:rPr>
-                              <w:t xml:space="preserve"> </w:t>
+                              <w:t xml:space="preserve">[Udemy] </w:t>
                             </w:r>
                             <w:r>
                               <w:rPr>
@@ -12186,27 +12125,7 @@
                                 <w:sz w:val="16"/>
                                 <w:szCs w:val="16"/>
                               </w:rPr>
-                              <w:t>Docker para Desenvolvedores (Com Docker Swarm e Ku</w:t>
-                            </w:r>
-                            <w:r>
-                              <w:rPr>
-                                <w:b/>
-                                <w:bCs/>
-                                <w:color w:val="3B3838" w:themeColor="background2" w:themeShade="40"/>
-                                <w:sz w:val="16"/>
-                                <w:szCs w:val="16"/>
-                              </w:rPr>
-                              <w:t>ber</w:t>
-                            </w:r>
-                            <w:r>
-                              <w:rPr>
-                                <w:b/>
-                                <w:bCs/>
-                                <w:color w:val="3B3838" w:themeColor="background2" w:themeShade="40"/>
-                                <w:sz w:val="16"/>
-                                <w:szCs w:val="16"/>
-                              </w:rPr>
-                              <w:t>netes)</w:t>
+                              <w:t>SQL para profissionais Analíticos</w:t>
                             </w:r>
                           </w:p>
                           <w:p>
@@ -12217,6 +12136,7 @@
                                 <w:color w:val="3B3838" w:themeColor="background2" w:themeShade="40"/>
                                 <w:sz w:val="16"/>
                                 <w:szCs w:val="16"/>
+                                <w:lang w:val="en-US"/>
                               </w:rPr>
                             </w:pPr>
                             <w:r>
@@ -12224,14 +12144,16 @@
                                 <w:color w:val="767171" w:themeColor="background2" w:themeShade="80"/>
                                 <w:sz w:val="16"/>
                                 <w:szCs w:val="16"/>
-                              </w:rPr>
-                              <w:t>22 De</w:t>
+                                <w:lang w:val="en-US"/>
+                              </w:rPr>
+                              <w:t>27 De</w:t>
                             </w:r>
                             <w:r>
                               <w:rPr>
                                 <w:color w:val="767171" w:themeColor="background2" w:themeShade="80"/>
                                 <w:sz w:val="16"/>
                                 <w:szCs w:val="16"/>
+                                <w:lang w:val="en-US"/>
                               </w:rPr>
                               <w:t>z</w:t>
                             </w:r>
@@ -12240,6 +12162,7 @@
                                 <w:color w:val="767171" w:themeColor="background2" w:themeShade="80"/>
                                 <w:sz w:val="16"/>
                                 <w:szCs w:val="16"/>
+                                <w:lang w:val="en-US"/>
                               </w:rPr>
                               <w:t xml:space="preserve"> 2022</w:t>
                             </w:r>
@@ -12248,6 +12171,7 @@
                                 <w:color w:val="767171" w:themeColor="background2" w:themeShade="80"/>
                                 <w:sz w:val="16"/>
                                 <w:szCs w:val="16"/>
+                                <w:lang w:val="en-US"/>
                               </w:rPr>
                               <w:tab/>
                             </w:r>
@@ -12256,14 +12180,16 @@
                                 <w:color w:val="3B3838" w:themeColor="background2" w:themeShade="40"/>
                                 <w:sz w:val="16"/>
                                 <w:szCs w:val="16"/>
+                                <w:lang w:val="en-US"/>
                               </w:rPr>
                               <w:t>[Udemy]</w:t>
                             </w:r>
                             <w:r>
                               <w:rPr>
-                                <w:color w:val="767171" w:themeColor="background2" w:themeShade="80"/>
-                                <w:sz w:val="16"/>
-                                <w:szCs w:val="16"/>
+                                <w:color w:val="3B3838" w:themeColor="background2" w:themeShade="40"/>
+                                <w:sz w:val="16"/>
+                                <w:szCs w:val="16"/>
+                                <w:lang w:val="en-US"/>
                               </w:rPr>
                               <w:t xml:space="preserve"> </w:t>
                             </w:r>
@@ -12274,8 +12200,9 @@
                                 <w:color w:val="3B3838" w:themeColor="background2" w:themeShade="40"/>
                                 <w:sz w:val="16"/>
                                 <w:szCs w:val="16"/>
-                              </w:rPr>
-                              <w:t>Curso Completo de Banco de Dados e SQL para Iniciantes</w:t>
+                                <w:lang w:val="en-US"/>
+                              </w:rPr>
+                              <w:t>Understanding the Brazil Clean Companies Act</w:t>
                             </w:r>
                           </w:p>
                           <w:p>
@@ -12294,7 +12221,7 @@
                                 <w:sz w:val="16"/>
                                 <w:szCs w:val="16"/>
                               </w:rPr>
-                              <w:t>20 Dez 2022</w:t>
+                              <w:t>27 De</w:t>
                             </w:r>
                             <w:r>
                               <w:rPr>
@@ -12302,6 +12229,22 @@
                                 <w:sz w:val="16"/>
                                 <w:szCs w:val="16"/>
                               </w:rPr>
+                              <w:t>z</w:t>
+                            </w:r>
+                            <w:r>
+                              <w:rPr>
+                                <w:color w:val="767171" w:themeColor="background2" w:themeShade="80"/>
+                                <w:sz w:val="16"/>
+                                <w:szCs w:val="16"/>
+                              </w:rPr>
+                              <w:t xml:space="preserve"> 2022</w:t>
+                            </w:r>
+                            <w:r>
+                              <w:rPr>
+                                <w:color w:val="767171" w:themeColor="background2" w:themeShade="80"/>
+                                <w:sz w:val="16"/>
+                                <w:szCs w:val="16"/>
+                              </w:rPr>
                               <w:tab/>
                             </w:r>
                             <w:r>
@@ -12310,7 +12253,15 @@
                                 <w:sz w:val="16"/>
                                 <w:szCs w:val="16"/>
                               </w:rPr>
-                              <w:t xml:space="preserve">[Udemy] </w:t>
+                              <w:t>[Udemy]</w:t>
+                            </w:r>
+                            <w:r>
+                              <w:rPr>
+                                <w:color w:val="3B3838" w:themeColor="background2" w:themeShade="40"/>
+                                <w:sz w:val="16"/>
+                                <w:szCs w:val="16"/>
+                              </w:rPr>
+                              <w:t xml:space="preserve"> </w:t>
                             </w:r>
                             <w:r>
                               <w:rPr>
@@ -12320,7 +12271,27 @@
                                 <w:sz w:val="16"/>
                                 <w:szCs w:val="16"/>
                               </w:rPr>
-                              <w:t>Aprenda SQL do Zero!</w:t>
+                              <w:t>Docker para Desenvolvedores (Com Docker Swarm e Ku</w:t>
+                            </w:r>
+                            <w:r>
+                              <w:rPr>
+                                <w:b/>
+                                <w:bCs/>
+                                <w:color w:val="3B3838" w:themeColor="background2" w:themeShade="40"/>
+                                <w:sz w:val="16"/>
+                                <w:szCs w:val="16"/>
+                              </w:rPr>
+                              <w:t>ber</w:t>
+                            </w:r>
+                            <w:r>
+                              <w:rPr>
+                                <w:b/>
+                                <w:bCs/>
+                                <w:color w:val="3B3838" w:themeColor="background2" w:themeShade="40"/>
+                                <w:sz w:val="16"/>
+                                <w:szCs w:val="16"/>
+                              </w:rPr>
+                              <w:t>netes)</w:t>
                             </w:r>
                           </w:p>
                           <w:p>
@@ -12339,7 +12310,7 @@
                                 <w:sz w:val="16"/>
                                 <w:szCs w:val="16"/>
                               </w:rPr>
-                              <w:t>11 Dez 2022</w:t>
+                              <w:t>22 De</w:t>
                             </w:r>
                             <w:r>
                               <w:rPr>
@@ -12347,6 +12318,22 @@
                                 <w:sz w:val="16"/>
                                 <w:szCs w:val="16"/>
                               </w:rPr>
+                              <w:t>z</w:t>
+                            </w:r>
+                            <w:r>
+                              <w:rPr>
+                                <w:color w:val="767171" w:themeColor="background2" w:themeShade="80"/>
+                                <w:sz w:val="16"/>
+                                <w:szCs w:val="16"/>
+                              </w:rPr>
+                              <w:t xml:space="preserve"> 2022</w:t>
+                            </w:r>
+                            <w:r>
+                              <w:rPr>
+                                <w:color w:val="767171" w:themeColor="background2" w:themeShade="80"/>
+                                <w:sz w:val="16"/>
+                                <w:szCs w:val="16"/>
+                              </w:rPr>
                               <w:tab/>
                             </w:r>
                             <w:r>
@@ -12355,7 +12342,15 @@
                                 <w:sz w:val="16"/>
                                 <w:szCs w:val="16"/>
                               </w:rPr>
-                              <w:t xml:space="preserve">[Udemy] </w:t>
+                              <w:t>[Udemy]</w:t>
+                            </w:r>
+                            <w:r>
+                              <w:rPr>
+                                <w:color w:val="767171" w:themeColor="background2" w:themeShade="80"/>
+                                <w:sz w:val="16"/>
+                                <w:szCs w:val="16"/>
+                              </w:rPr>
+                              <w:t xml:space="preserve"> </w:t>
                             </w:r>
                             <w:r>
                               <w:rPr>
@@ -12365,7 +12360,7 @@
                                 <w:sz w:val="16"/>
                                 <w:szCs w:val="16"/>
                               </w:rPr>
-                              <w:t>DBA Oracle Essencial – Aprenda do Zero!</w:t>
+                              <w:t>Curso Completo de Banco de Dados e SQL para Iniciantes</w:t>
                             </w:r>
                           </w:p>
                           <w:p>
@@ -12376,7 +12371,6 @@
                                 <w:color w:val="3B3838" w:themeColor="background2" w:themeShade="40"/>
                                 <w:sz w:val="16"/>
                                 <w:szCs w:val="16"/>
-                                <w:lang w:val="en-US"/>
                               </w:rPr>
                             </w:pPr>
                             <w:r>
@@ -12384,16 +12378,14 @@
                                 <w:color w:val="767171" w:themeColor="background2" w:themeShade="80"/>
                                 <w:sz w:val="16"/>
                                 <w:szCs w:val="16"/>
-                                <w:lang w:val="en-US"/>
-                              </w:rPr>
-                              <w:t>06 Dez 2022</w:t>
+                              </w:rPr>
+                              <w:t>20 Dez 2022</w:t>
                             </w:r>
                             <w:r>
                               <w:rPr>
                                 <w:color w:val="767171" w:themeColor="background2" w:themeShade="80"/>
                                 <w:sz w:val="16"/>
                                 <w:szCs w:val="16"/>
-                                <w:lang w:val="en-US"/>
                               </w:rPr>
                               <w:tab/>
                             </w:r>
@@ -12402,18 +12394,8 @@
                                 <w:color w:val="3B3838" w:themeColor="background2" w:themeShade="40"/>
                                 <w:sz w:val="16"/>
                                 <w:szCs w:val="16"/>
-                                <w:lang w:val="en-US"/>
-                              </w:rPr>
-                              <w:t>[Udemy]</w:t>
-                            </w:r>
-                            <w:r>
-                              <w:rPr>
-                                <w:color w:val="3B3838" w:themeColor="background2" w:themeShade="40"/>
-                                <w:sz w:val="16"/>
-                                <w:szCs w:val="16"/>
-                                <w:lang w:val="en-US"/>
-                              </w:rPr>
-                              <w:t xml:space="preserve"> </w:t>
+                              </w:rPr>
+                              <w:t xml:space="preserve">[Udemy] </w:t>
                             </w:r>
                             <w:r>
                               <w:rPr>
@@ -12422,9 +12404,8 @@
                                 <w:color w:val="3B3838" w:themeColor="background2" w:themeShade="40"/>
                                 <w:sz w:val="16"/>
                                 <w:szCs w:val="16"/>
-                                <w:lang w:val="en-US"/>
-                              </w:rPr>
-                              <w:t>DevOps: Multicloud, Multicluster, K8S, Rancher e Traefik</w:t>
+                              </w:rPr>
+                              <w:t>Aprenda SQL do Zero!</w:t>
                             </w:r>
                           </w:p>
                           <w:p>
@@ -12435,7 +12416,6 @@
                                 <w:color w:val="3B3838" w:themeColor="background2" w:themeShade="40"/>
                                 <w:sz w:val="16"/>
                                 <w:szCs w:val="16"/>
-                                <w:lang w:val="en-US"/>
                               </w:rPr>
                             </w:pPr>
                             <w:r>
@@ -12443,9 +12423,24 @@
                                 <w:color w:val="767171" w:themeColor="background2" w:themeShade="80"/>
                                 <w:sz w:val="16"/>
                                 <w:szCs w:val="16"/>
-                                <w:lang w:val="en-US"/>
-                              </w:rPr>
-                              <w:t>02 Dez 2022</w:t>
+                              </w:rPr>
+                              <w:t>11 Dez 2022</w:t>
+                            </w:r>
+                            <w:r>
+                              <w:rPr>
+                                <w:color w:val="767171" w:themeColor="background2" w:themeShade="80"/>
+                                <w:sz w:val="16"/>
+                                <w:szCs w:val="16"/>
+                              </w:rPr>
+                              <w:tab/>
+                            </w:r>
+                            <w:r>
+                              <w:rPr>
+                                <w:color w:val="3B3838" w:themeColor="background2" w:themeShade="40"/>
+                                <w:sz w:val="16"/>
+                                <w:szCs w:val="16"/>
+                              </w:rPr>
+                              <w:t xml:space="preserve">[Udemy] </w:t>
                             </w:r>
                             <w:r>
                               <w:rPr>
@@ -12454,56 +12449,8 @@
                                 <w:color w:val="3B3838" w:themeColor="background2" w:themeShade="40"/>
                                 <w:sz w:val="16"/>
                                 <w:szCs w:val="16"/>
-                                <w:lang w:val="en-US"/>
-                              </w:rPr>
-                              <w:tab/>
-                            </w:r>
-                            <w:r>
-                              <w:rPr>
-                                <w:color w:val="3B3838" w:themeColor="background2" w:themeShade="40"/>
-                                <w:sz w:val="16"/>
-                                <w:szCs w:val="16"/>
-                                <w:lang w:val="en-US"/>
-                              </w:rPr>
-                              <w:t>[</w:t>
-                            </w:r>
-                            <w:r>
-                              <w:rPr>
-                                <w:color w:val="3B3838" w:themeColor="background2" w:themeShade="40"/>
-                                <w:sz w:val="16"/>
-                                <w:szCs w:val="16"/>
-                                <w:lang w:val="en-US"/>
-                              </w:rPr>
-                              <w:t>IBM</w:t>
-                            </w:r>
-                            <w:r>
-                              <w:rPr>
-                                <w:color w:val="3B3838" w:themeColor="background2" w:themeShade="40"/>
-                                <w:sz w:val="16"/>
-                                <w:szCs w:val="16"/>
-                                <w:lang w:val="en-US"/>
-                              </w:rPr>
-                              <w:t>]</w:t>
-                            </w:r>
-                            <w:r>
-                              <w:rPr>
-                                <w:color w:val="3B3838" w:themeColor="background2" w:themeShade="40"/>
-                                <w:sz w:val="16"/>
-                                <w:szCs w:val="16"/>
-                                <w:lang w:val="en-US"/>
-                              </w:rPr>
-                              <w:t xml:space="preserve"> </w:t>
-                            </w:r>
-                            <w:r>
-                              <w:rPr>
-                                <w:b/>
-                                <w:bCs/>
-                                <w:color w:val="3B3838" w:themeColor="background2" w:themeShade="40"/>
-                                <w:sz w:val="16"/>
-                                <w:szCs w:val="16"/>
-                                <w:lang w:val="en-US"/>
-                              </w:rPr>
-                              <w:t>Cybersecurity and Data Privacy Annual Education</w:t>
+                              </w:rPr>
+                              <w:t>DBA Oracle Essencial – Aprenda do Zero!</w:t>
                             </w:r>
                           </w:p>
                           <w:p>
@@ -12524,16 +12471,7 @@
                                 <w:szCs w:val="16"/>
                                 <w:lang w:val="en-US"/>
                               </w:rPr>
-                              <w:t xml:space="preserve">01 Dez </w:t>
-                            </w:r>
-                            <w:r>
-                              <w:rPr>
-                                <w:color w:val="767171" w:themeColor="background2" w:themeShade="80"/>
-                                <w:sz w:val="16"/>
-                                <w:szCs w:val="16"/>
-                                <w:lang w:val="en-US"/>
-                              </w:rPr>
-                              <w:t>2022</w:t>
+                              <w:t>06 Dez 2022</w:t>
                             </w:r>
                             <w:r>
                               <w:rPr>
@@ -12571,18 +12509,7 @@
                                 <w:szCs w:val="16"/>
                                 <w:lang w:val="en-US"/>
                               </w:rPr>
-                              <w:t>SQL &amp; PostgreSQL for Beginners: Be</w:t>
-                            </w:r>
-                            <w:r>
-                              <w:rPr>
-                                <w:b/>
-                                <w:bCs/>
-                                <w:color w:val="3B3838" w:themeColor="background2" w:themeShade="40"/>
-                                <w:sz w:val="16"/>
-                                <w:szCs w:val="16"/>
-                                <w:lang w:val="en-US"/>
-                              </w:rPr>
-                              <w:t>come an SQL Expert</w:t>
+                              <w:t>DevOps: Multicloud, Multicluster, K8S, Rancher e Traefik</w:t>
                             </w:r>
                           </w:p>
                           <w:p>
@@ -12603,43 +12530,7 @@
                                 <w:szCs w:val="16"/>
                                 <w:lang w:val="en-US"/>
                               </w:rPr>
-                              <w:t xml:space="preserve">28 Nov </w:t>
-                            </w:r>
-                            <w:r>
-                              <w:rPr>
-                                <w:color w:val="767171" w:themeColor="background2" w:themeShade="80"/>
-                                <w:sz w:val="16"/>
-                                <w:szCs w:val="16"/>
-                                <w:lang w:val="en-US"/>
-                              </w:rPr>
-                              <w:t>2022</w:t>
-                            </w:r>
-                            <w:r>
-                              <w:rPr>
-                                <w:color w:val="767171" w:themeColor="background2" w:themeShade="80"/>
-                                <w:sz w:val="16"/>
-                                <w:szCs w:val="16"/>
-                                <w:lang w:val="en-US"/>
-                              </w:rPr>
-                              <w:tab/>
-                            </w:r>
-                            <w:r>
-                              <w:rPr>
-                                <w:color w:val="3B3838" w:themeColor="background2" w:themeShade="40"/>
-                                <w:sz w:val="16"/>
-                                <w:szCs w:val="16"/>
-                                <w:lang w:val="en-US"/>
-                              </w:rPr>
-                              <w:t>[Udemy]</w:t>
-                            </w:r>
-                            <w:r>
-                              <w:rPr>
-                                <w:color w:val="3B3838" w:themeColor="background2" w:themeShade="40"/>
-                                <w:sz w:val="16"/>
-                                <w:szCs w:val="16"/>
-                                <w:lang w:val="en-US"/>
-                              </w:rPr>
-                              <w:t xml:space="preserve"> </w:t>
+                              <w:t>02 Dez 2022</w:t>
                             </w:r>
                             <w:r>
                               <w:rPr>
@@ -12650,7 +12541,43 @@
                                 <w:szCs w:val="16"/>
                                 <w:lang w:val="en-US"/>
                               </w:rPr>
-                              <w:t>Kubernetes for the Absolute Be</w:t>
+                              <w:tab/>
+                            </w:r>
+                            <w:r>
+                              <w:rPr>
+                                <w:color w:val="3B3838" w:themeColor="background2" w:themeShade="40"/>
+                                <w:sz w:val="16"/>
+                                <w:szCs w:val="16"/>
+                                <w:lang w:val="en-US"/>
+                              </w:rPr>
+                              <w:t>[</w:t>
+                            </w:r>
+                            <w:r>
+                              <w:rPr>
+                                <w:color w:val="3B3838" w:themeColor="background2" w:themeShade="40"/>
+                                <w:sz w:val="16"/>
+                                <w:szCs w:val="16"/>
+                                <w:lang w:val="en-US"/>
+                              </w:rPr>
+                              <w:t>IBM</w:t>
+                            </w:r>
+                            <w:r>
+                              <w:rPr>
+                                <w:color w:val="3B3838" w:themeColor="background2" w:themeShade="40"/>
+                                <w:sz w:val="16"/>
+                                <w:szCs w:val="16"/>
+                                <w:lang w:val="en-US"/>
+                              </w:rPr>
+                              <w:t>]</w:t>
+                            </w:r>
+                            <w:r>
+                              <w:rPr>
+                                <w:color w:val="3B3838" w:themeColor="background2" w:themeShade="40"/>
+                                <w:sz w:val="16"/>
+                                <w:szCs w:val="16"/>
+                                <w:lang w:val="en-US"/>
+                              </w:rPr>
+                              <w:t xml:space="preserve"> </w:t>
                             </w:r>
                             <w:r>
                               <w:rPr>
@@ -12661,7 +12588,7 @@
                                 <w:szCs w:val="16"/>
                                 <w:lang w:val="en-US"/>
                               </w:rPr>
-                              <w:t>ginners – Hands On</w:t>
+                              <w:t>Cybersecurity and Data Privacy Annual Education</w:t>
                             </w:r>
                           </w:p>
                           <w:p>
@@ -12672,6 +12599,7 @@
                                 <w:color w:val="3B3838" w:themeColor="background2" w:themeShade="40"/>
                                 <w:sz w:val="16"/>
                                 <w:szCs w:val="16"/>
+                                <w:lang w:val="en-US"/>
                               </w:rPr>
                             </w:pPr>
                             <w:r>
@@ -12679,14 +12607,25 @@
                                 <w:color w:val="767171" w:themeColor="background2" w:themeShade="80"/>
                                 <w:sz w:val="16"/>
                                 <w:szCs w:val="16"/>
-                              </w:rPr>
-                              <w:t>19 Nov 2022</w:t>
+                                <w:lang w:val="en-US"/>
+                              </w:rPr>
+                              <w:t xml:space="preserve">01 Dez </w:t>
                             </w:r>
                             <w:r>
                               <w:rPr>
                                 <w:color w:val="767171" w:themeColor="background2" w:themeShade="80"/>
                                 <w:sz w:val="16"/>
                                 <w:szCs w:val="16"/>
+                                <w:lang w:val="en-US"/>
+                              </w:rPr>
+                              <w:t>2022</w:t>
+                            </w:r>
+                            <w:r>
+                              <w:rPr>
+                                <w:color w:val="767171" w:themeColor="background2" w:themeShade="80"/>
+                                <w:sz w:val="16"/>
+                                <w:szCs w:val="16"/>
+                                <w:lang w:val="en-US"/>
                               </w:rPr>
                               <w:tab/>
                             </w:r>
@@ -12695,8 +12634,18 @@
                                 <w:color w:val="3B3838" w:themeColor="background2" w:themeShade="40"/>
                                 <w:sz w:val="16"/>
                                 <w:szCs w:val="16"/>
-                              </w:rPr>
-                              <w:t xml:space="preserve">[Udemy] </w:t>
+                                <w:lang w:val="en-US"/>
+                              </w:rPr>
+                              <w:t>[Udemy]</w:t>
+                            </w:r>
+                            <w:r>
+                              <w:rPr>
+                                <w:color w:val="3B3838" w:themeColor="background2" w:themeShade="40"/>
+                                <w:sz w:val="16"/>
+                                <w:szCs w:val="16"/>
+                                <w:lang w:val="en-US"/>
+                              </w:rPr>
+                              <w:t xml:space="preserve"> </w:t>
                             </w:r>
                             <w:r>
                               <w:rPr>
@@ -12705,8 +12654,20 @@
                                 <w:color w:val="3B3838" w:themeColor="background2" w:themeShade="40"/>
                                 <w:sz w:val="16"/>
                                 <w:szCs w:val="16"/>
-                              </w:rPr>
-                              <w:t>Monitoramento com Zabbix para Iniciantes</w:t>
+                                <w:lang w:val="en-US"/>
+                              </w:rPr>
+                              <w:t>SQL &amp; PostgreSQL for Beginners: Be</w:t>
+                            </w:r>
+                            <w:r>
+                              <w:rPr>
+                                <w:b/>
+                                <w:bCs/>
+                                <w:color w:val="3B3838" w:themeColor="background2" w:themeShade="40"/>
+                                <w:sz w:val="16"/>
+                                <w:szCs w:val="16"/>
+                                <w:lang w:val="en-US"/>
+                              </w:rPr>
+                              <w:t>come an SQL Expert</w:t>
                             </w:r>
                           </w:p>
                           <w:p>
@@ -12727,7 +12688,43 @@
                                 <w:szCs w:val="16"/>
                                 <w:lang w:val="en-US"/>
                               </w:rPr>
-                              <w:t>13 Nov 2022</w:t>
+                              <w:t xml:space="preserve">28 Nov </w:t>
+                            </w:r>
+                            <w:r>
+                              <w:rPr>
+                                <w:color w:val="767171" w:themeColor="background2" w:themeShade="80"/>
+                                <w:sz w:val="16"/>
+                                <w:szCs w:val="16"/>
+                                <w:lang w:val="en-US"/>
+                              </w:rPr>
+                              <w:t>2022</w:t>
+                            </w:r>
+                            <w:r>
+                              <w:rPr>
+                                <w:color w:val="767171" w:themeColor="background2" w:themeShade="80"/>
+                                <w:sz w:val="16"/>
+                                <w:szCs w:val="16"/>
+                                <w:lang w:val="en-US"/>
+                              </w:rPr>
+                              <w:tab/>
+                            </w:r>
+                            <w:r>
+                              <w:rPr>
+                                <w:color w:val="3B3838" w:themeColor="background2" w:themeShade="40"/>
+                                <w:sz w:val="16"/>
+                                <w:szCs w:val="16"/>
+                                <w:lang w:val="en-US"/>
+                              </w:rPr>
+                              <w:t>[Udemy]</w:t>
+                            </w:r>
+                            <w:r>
+                              <w:rPr>
+                                <w:color w:val="3B3838" w:themeColor="background2" w:themeShade="40"/>
+                                <w:sz w:val="16"/>
+                                <w:szCs w:val="16"/>
+                                <w:lang w:val="en-US"/>
+                              </w:rPr>
+                              <w:t xml:space="preserve"> </w:t>
                             </w:r>
                             <w:r>
                               <w:rPr>
@@ -12738,25 +12735,7 @@
                                 <w:szCs w:val="16"/>
                                 <w:lang w:val="en-US"/>
                               </w:rPr>
-                              <w:tab/>
-                            </w:r>
-                            <w:r>
-                              <w:rPr>
-                                <w:color w:val="3B3838" w:themeColor="background2" w:themeShade="40"/>
-                                <w:sz w:val="16"/>
-                                <w:szCs w:val="16"/>
-                                <w:lang w:val="en-US"/>
-                              </w:rPr>
-                              <w:t>[Udemy]</w:t>
-                            </w:r>
-                            <w:r>
-                              <w:rPr>
-                                <w:color w:val="3B3838" w:themeColor="background2" w:themeShade="40"/>
-                                <w:sz w:val="16"/>
-                                <w:szCs w:val="16"/>
-                                <w:lang w:val="en-US"/>
-                              </w:rPr>
-                              <w:t xml:space="preserve"> </w:t>
+                              <w:t>Kubernetes for the Absolute Be</w:t>
                             </w:r>
                             <w:r>
                               <w:rPr>
@@ -12767,7 +12746,7 @@
                                 <w:szCs w:val="16"/>
                                 <w:lang w:val="en-US"/>
                               </w:rPr>
-                              <w:t>Certificação Amazon AWS Cloud Practitioner Foundational 2023</w:t>
+                              <w:t>ginners – Hands On</w:t>
                             </w:r>
                           </w:p>
                           <w:p>
@@ -12786,15 +12765,7 @@
                                 <w:sz w:val="16"/>
                                 <w:szCs w:val="16"/>
                               </w:rPr>
-                              <w:t xml:space="preserve">09 Nov </w:t>
-                            </w:r>
-                            <w:r>
-                              <w:rPr>
-                                <w:color w:val="767171" w:themeColor="background2" w:themeShade="80"/>
-                                <w:sz w:val="16"/>
-                                <w:szCs w:val="16"/>
-                              </w:rPr>
-                              <w:t>2022</w:t>
+                              <w:t>19 Nov 2022</w:t>
                             </w:r>
                             <w:r>
                               <w:rPr>
@@ -12820,7 +12791,7 @@
                                 <w:sz w:val="16"/>
                                 <w:szCs w:val="16"/>
                               </w:rPr>
-                              <w:t>Docker do Zero – Introdução à Administração de Containers</w:t>
+                              <w:t>Monitoramento com Zabbix para Iniciantes</w:t>
                             </w:r>
                           </w:p>
                           <w:p>
@@ -12831,6 +12802,7 @@
                                 <w:color w:val="3B3838" w:themeColor="background2" w:themeShade="40"/>
                                 <w:sz w:val="16"/>
                                 <w:szCs w:val="16"/>
+                                <w:lang w:val="en-US"/>
                               </w:rPr>
                             </w:pPr>
                             <w:r>
@@ -12838,8 +12810,9 @@
                                 <w:color w:val="767171" w:themeColor="background2" w:themeShade="80"/>
                                 <w:sz w:val="16"/>
                                 <w:szCs w:val="16"/>
-                              </w:rPr>
-                              <w:t>08 Nov 2022</w:t>
+                                <w:lang w:val="en-US"/>
+                              </w:rPr>
+                              <w:t>13 Nov 2022</w:t>
                             </w:r>
                             <w:r>
                               <w:rPr>
@@ -12848,6 +12821,7 @@
                                 <w:color w:val="3B3838" w:themeColor="background2" w:themeShade="40"/>
                                 <w:sz w:val="16"/>
                                 <w:szCs w:val="16"/>
+                                <w:lang w:val="en-US"/>
                               </w:rPr>
                               <w:tab/>
                             </w:r>
@@ -12856,8 +12830,18 @@
                                 <w:color w:val="3B3838" w:themeColor="background2" w:themeShade="40"/>
                                 <w:sz w:val="16"/>
                                 <w:szCs w:val="16"/>
-                              </w:rPr>
-                              <w:t xml:space="preserve">[Udemy] </w:t>
+                                <w:lang w:val="en-US"/>
+                              </w:rPr>
+                              <w:t>[Udemy]</w:t>
+                            </w:r>
+                            <w:r>
+                              <w:rPr>
+                                <w:color w:val="3B3838" w:themeColor="background2" w:themeShade="40"/>
+                                <w:sz w:val="16"/>
+                                <w:szCs w:val="16"/>
+                                <w:lang w:val="en-US"/>
+                              </w:rPr>
+                              <w:t xml:space="preserve"> </w:t>
                             </w:r>
                             <w:r>
                               <w:rPr>
@@ -12866,8 +12850,9 @@
                                 <w:color w:val="3B3838" w:themeColor="background2" w:themeShade="40"/>
                                 <w:sz w:val="16"/>
                                 <w:szCs w:val="16"/>
-                              </w:rPr>
-                              <w:t>Certificação Amazon AWS para Iniciantes 2023</w:t>
+                                <w:lang w:val="en-US"/>
+                              </w:rPr>
+                              <w:t>Certificação Amazon AWS Cloud Practitioner Foundational 2023</w:t>
                             </w:r>
                           </w:p>
                           <w:p>
@@ -12886,7 +12871,15 @@
                                 <w:sz w:val="16"/>
                                 <w:szCs w:val="16"/>
                               </w:rPr>
-                              <w:t>20 Out 2022</w:t>
+                              <w:t xml:space="preserve">09 Nov </w:t>
+                            </w:r>
+                            <w:r>
+                              <w:rPr>
+                                <w:color w:val="767171" w:themeColor="background2" w:themeShade="80"/>
+                                <w:sz w:val="16"/>
+                                <w:szCs w:val="16"/>
+                              </w:rPr>
+                              <w:t>2022</w:t>
                             </w:r>
                             <w:r>
                               <w:rPr>
@@ -12912,7 +12905,7 @@
                                 <w:sz w:val="16"/>
                                 <w:szCs w:val="16"/>
                               </w:rPr>
-                              <w:t>Orquestração de Containers com Kubernetes</w:t>
+                              <w:t>Docker do Zero – Introdução à Administração de Containers</w:t>
                             </w:r>
                           </w:p>
                           <w:p>
@@ -12931,23 +12924,7 @@
                                 <w:sz w:val="16"/>
                                 <w:szCs w:val="16"/>
                               </w:rPr>
-                              <w:t>22 Out 2022</w:t>
-                            </w:r>
-                            <w:r>
-                              <w:rPr>
-                                <w:color w:val="767171" w:themeColor="background2" w:themeShade="80"/>
-                                <w:sz w:val="16"/>
-                                <w:szCs w:val="16"/>
-                              </w:rPr>
-                              <w:tab/>
-                            </w:r>
-                            <w:r>
-                              <w:rPr>
-                                <w:color w:val="3B3838" w:themeColor="background2" w:themeShade="40"/>
-                                <w:sz w:val="16"/>
-                                <w:szCs w:val="16"/>
-                              </w:rPr>
-                              <w:t xml:space="preserve">[Udemy] </w:t>
+                              <w:t>08 Nov 2022</w:t>
                             </w:r>
                             <w:r>
                               <w:rPr>
@@ -12957,7 +12934,15 @@
                                 <w:sz w:val="16"/>
                                 <w:szCs w:val="16"/>
                               </w:rPr>
-                              <w:t>Docker do Zero à Ma</w:t>
+                              <w:tab/>
+                            </w:r>
+                            <w:r>
+                              <w:rPr>
+                                <w:color w:val="3B3838" w:themeColor="background2" w:themeShade="40"/>
+                                <w:sz w:val="16"/>
+                                <w:szCs w:val="16"/>
+                              </w:rPr>
+                              <w:t xml:space="preserve">[Udemy] </w:t>
                             </w:r>
                             <w:r>
                               <w:rPr>
@@ -12967,27 +12952,7 @@
                                 <w:sz w:val="16"/>
                                 <w:szCs w:val="16"/>
                               </w:rPr>
-                              <w:t xml:space="preserve">estria: </w:t>
-                            </w:r>
-                            <w:r>
-                              <w:rPr>
-                                <w:b/>
-                                <w:bCs/>
-                                <w:color w:val="3B3838" w:themeColor="background2" w:themeShade="40"/>
-                                <w:sz w:val="16"/>
-                                <w:szCs w:val="16"/>
-                              </w:rPr>
-                              <w:t>Contêineres</w:t>
-                            </w:r>
-                            <w:r>
-                              <w:rPr>
-                                <w:b/>
-                                <w:bCs/>
-                                <w:color w:val="3B3838" w:themeColor="background2" w:themeShade="40"/>
-                                <w:sz w:val="16"/>
-                                <w:szCs w:val="16"/>
-                              </w:rPr>
-                              <w:t xml:space="preserve"> Desmitificados</w:t>
+                              <w:t>Certificação Amazon AWS para Iniciantes 2023</w:t>
                             </w:r>
                           </w:p>
                           <w:p>
@@ -13006,7 +12971,7 @@
                                 <w:sz w:val="16"/>
                                 <w:szCs w:val="16"/>
                               </w:rPr>
-                              <w:t>27 Set 2022</w:t>
+                              <w:t>20 Out 2022</w:t>
                             </w:r>
                             <w:r>
                               <w:rPr>
@@ -13032,7 +12997,7 @@
                                 <w:sz w:val="16"/>
                                 <w:szCs w:val="16"/>
                               </w:rPr>
-                              <w:t>SysAdmin Linux – 100% Terminal</w:t>
+                              <w:t>Orquestração de Containers com Kubernetes</w:t>
                             </w:r>
                           </w:p>
                           <w:p>
@@ -13051,15 +13016,7 @@
                                 <w:sz w:val="16"/>
                                 <w:szCs w:val="16"/>
                               </w:rPr>
-                              <w:t xml:space="preserve">25 Set </w:t>
-                            </w:r>
-                            <w:r>
-                              <w:rPr>
-                                <w:color w:val="767171" w:themeColor="background2" w:themeShade="80"/>
-                                <w:sz w:val="16"/>
-                                <w:szCs w:val="16"/>
-                              </w:rPr>
-                              <w:t>2022</w:t>
+                              <w:t>22 Out 2022</w:t>
                             </w:r>
                             <w:r>
                               <w:rPr>
@@ -13085,7 +13042,7 @@
                                 <w:sz w:val="16"/>
                                 <w:szCs w:val="16"/>
                               </w:rPr>
-                              <w:t>Curso Linux – Linhas De Coman</w:t>
+                              <w:t>Docker do Zero à Ma</w:t>
                             </w:r>
                             <w:r>
                               <w:rPr>
@@ -13095,7 +13052,27 @@
                                 <w:sz w:val="16"/>
                                 <w:szCs w:val="16"/>
                               </w:rPr>
-                              <w:t>do Terminal Bash Essentials</w:t>
+                              <w:t xml:space="preserve">estria: </w:t>
+                            </w:r>
+                            <w:r>
+                              <w:rPr>
+                                <w:b/>
+                                <w:bCs/>
+                                <w:color w:val="3B3838" w:themeColor="background2" w:themeShade="40"/>
+                                <w:sz w:val="16"/>
+                                <w:szCs w:val="16"/>
+                              </w:rPr>
+                              <w:t>Contêineres</w:t>
+                            </w:r>
+                            <w:r>
+                              <w:rPr>
+                                <w:b/>
+                                <w:bCs/>
+                                <w:color w:val="3B3838" w:themeColor="background2" w:themeShade="40"/>
+                                <w:sz w:val="16"/>
+                                <w:szCs w:val="16"/>
+                              </w:rPr>
+                              <w:t xml:space="preserve"> Desmitificados</w:t>
                             </w:r>
                           </w:p>
                           <w:p>
@@ -13114,15 +13091,7 @@
                                 <w:sz w:val="16"/>
                                 <w:szCs w:val="16"/>
                               </w:rPr>
-                              <w:t xml:space="preserve">18 Set </w:t>
-                            </w:r>
-                            <w:r>
-                              <w:rPr>
-                                <w:color w:val="767171" w:themeColor="background2" w:themeShade="80"/>
-                                <w:sz w:val="16"/>
-                                <w:szCs w:val="16"/>
-                              </w:rPr>
-                              <w:t>2022</w:t>
+                              <w:t>27 Set 2022</w:t>
                             </w:r>
                             <w:r>
                               <w:rPr>
@@ -13148,17 +13117,7 @@
                                 <w:sz w:val="16"/>
                                 <w:szCs w:val="16"/>
                               </w:rPr>
-                              <w:t>Linux Completo para Usuário Com</w:t>
-                            </w:r>
-                            <w:r>
-                              <w:rPr>
-                                <w:b/>
-                                <w:bCs/>
-                                <w:color w:val="3B3838" w:themeColor="background2" w:themeShade="40"/>
-                                <w:sz w:val="16"/>
-                                <w:szCs w:val="16"/>
-                              </w:rPr>
-                              <w:t>um ou Desenvolvedor</w:t>
+                              <w:t>SysAdmin Linux – 100% Terminal</w:t>
                             </w:r>
                           </w:p>
                           <w:p>
@@ -13177,7 +13136,31 @@
                                 <w:sz w:val="16"/>
                                 <w:szCs w:val="16"/>
                               </w:rPr>
-                              <w:t>19 Jul 2022</w:t>
+                              <w:t xml:space="preserve">25 Set </w:t>
+                            </w:r>
+                            <w:r>
+                              <w:rPr>
+                                <w:color w:val="767171" w:themeColor="background2" w:themeShade="80"/>
+                                <w:sz w:val="16"/>
+                                <w:szCs w:val="16"/>
+                              </w:rPr>
+                              <w:t>2022</w:t>
+                            </w:r>
+                            <w:r>
+                              <w:rPr>
+                                <w:color w:val="767171" w:themeColor="background2" w:themeShade="80"/>
+                                <w:sz w:val="16"/>
+                                <w:szCs w:val="16"/>
+                              </w:rPr>
+                              <w:tab/>
+                            </w:r>
+                            <w:r>
+                              <w:rPr>
+                                <w:color w:val="3B3838" w:themeColor="background2" w:themeShade="40"/>
+                                <w:sz w:val="16"/>
+                                <w:szCs w:val="16"/>
+                              </w:rPr>
+                              <w:t xml:space="preserve">[Udemy] </w:t>
                             </w:r>
                             <w:r>
                               <w:rPr>
@@ -13187,15 +13170,7 @@
                                 <w:sz w:val="16"/>
                                 <w:szCs w:val="16"/>
                               </w:rPr>
-                              <w:tab/>
-                            </w:r>
-                            <w:r>
-                              <w:rPr>
-                                <w:color w:val="3B3838" w:themeColor="background2" w:themeShade="40"/>
-                                <w:sz w:val="16"/>
-                                <w:szCs w:val="16"/>
-                              </w:rPr>
-                              <w:t xml:space="preserve">[Udemy] </w:t>
+                              <w:t>Curso Linux – Linhas De Coman</w:t>
                             </w:r>
                             <w:r>
                               <w:rPr>
@@ -13205,7 +13180,7 @@
                                 <w:sz w:val="16"/>
                                 <w:szCs w:val="16"/>
                               </w:rPr>
-                              <w:t>Computação em Nuvem (Cloud Computing): Essencial</w:t>
+                              <w:t>do Terminal Bash Essentials</w:t>
                             </w:r>
                           </w:p>
                           <w:p>
@@ -13224,7 +13199,31 @@
                                 <w:sz w:val="16"/>
                                 <w:szCs w:val="16"/>
                               </w:rPr>
-                              <w:t>04 Jun 2022</w:t>
+                              <w:t xml:space="preserve">18 Set </w:t>
+                            </w:r>
+                            <w:r>
+                              <w:rPr>
+                                <w:color w:val="767171" w:themeColor="background2" w:themeShade="80"/>
+                                <w:sz w:val="16"/>
+                                <w:szCs w:val="16"/>
+                              </w:rPr>
+                              <w:t>2022</w:t>
+                            </w:r>
+                            <w:r>
+                              <w:rPr>
+                                <w:color w:val="767171" w:themeColor="background2" w:themeShade="80"/>
+                                <w:sz w:val="16"/>
+                                <w:szCs w:val="16"/>
+                              </w:rPr>
+                              <w:tab/>
+                            </w:r>
+                            <w:r>
+                              <w:rPr>
+                                <w:color w:val="3B3838" w:themeColor="background2" w:themeShade="40"/>
+                                <w:sz w:val="16"/>
+                                <w:szCs w:val="16"/>
+                              </w:rPr>
+                              <w:t xml:space="preserve">[Udemy] </w:t>
                             </w:r>
                             <w:r>
                               <w:rPr>
@@ -13234,15 +13233,7 @@
                                 <w:sz w:val="16"/>
                                 <w:szCs w:val="16"/>
                               </w:rPr>
-                              <w:tab/>
-                            </w:r>
-                            <w:r>
-                              <w:rPr>
-                                <w:color w:val="3B3838" w:themeColor="background2" w:themeShade="40"/>
-                                <w:sz w:val="16"/>
-                                <w:szCs w:val="16"/>
-                              </w:rPr>
-                              <w:t xml:space="preserve">[Udemy] </w:t>
+                              <w:t>Linux Completo para Usuário Com</w:t>
                             </w:r>
                             <w:r>
                               <w:rPr>
@@ -13252,7 +13243,7 @@
                                 <w:sz w:val="16"/>
                                 <w:szCs w:val="16"/>
                               </w:rPr>
-                              <w:t>Iniciando com Ruby e Orientação a Objetos</w:t>
+                              <w:t>um ou Desenvolvedor</w:t>
                             </w:r>
                           </w:p>
                           <w:p>
@@ -13271,7 +13262,7 @@
                                 <w:sz w:val="16"/>
                                 <w:szCs w:val="16"/>
                               </w:rPr>
-                              <w:t>22 Mai 2022</w:t>
+                              <w:t>19 Jul 2022</w:t>
                             </w:r>
                             <w:r>
                               <w:rPr>
@@ -13289,7 +13280,7 @@
                                 <w:sz w:val="16"/>
                                 <w:szCs w:val="16"/>
                               </w:rPr>
-                              <w:t xml:space="preserve">[Alura] </w:t>
+                              <w:t xml:space="preserve">[Udemy] </w:t>
                             </w:r>
                             <w:r>
                               <w:rPr>
@@ -13299,7 +13290,7 @@
                                 <w:sz w:val="16"/>
                                 <w:szCs w:val="16"/>
                               </w:rPr>
-                              <w:t>C# - Herança e Interface</w:t>
+                              <w:t>Computação em Nuvem (Cloud Computing): Essencial</w:t>
                             </w:r>
                           </w:p>
                           <w:p>
@@ -13318,7 +13309,7 @@
                                 <w:sz w:val="16"/>
                                 <w:szCs w:val="16"/>
                               </w:rPr>
-                              <w:t>18 Mai 2022</w:t>
+                              <w:t>04 Jun 2022</w:t>
                             </w:r>
                             <w:r>
                               <w:rPr>
@@ -13336,7 +13327,7 @@
                                 <w:sz w:val="16"/>
                                 <w:szCs w:val="16"/>
                               </w:rPr>
-                              <w:t xml:space="preserve">[Alura] </w:t>
+                              <w:t xml:space="preserve">[Udemy] </w:t>
                             </w:r>
                             <w:r>
                               <w:rPr>
@@ -13346,17 +13337,7 @@
                                 <w:sz w:val="16"/>
                                 <w:szCs w:val="16"/>
                               </w:rPr>
-                              <w:t>C# - Entendendo a Orienta</w:t>
-                            </w:r>
-                            <w:r>
-                              <w:rPr>
-                                <w:b/>
-                                <w:bCs/>
-                                <w:color w:val="3B3838" w:themeColor="background2" w:themeShade="40"/>
-                                <w:sz w:val="16"/>
-                                <w:szCs w:val="16"/>
-                              </w:rPr>
-                              <w:t>ção à Objetos</w:t>
+                              <w:t>Iniciando com Ruby e Orientação a Objetos</w:t>
                             </w:r>
                           </w:p>
                           <w:p>
@@ -13375,23 +13356,7 @@
                                 <w:sz w:val="16"/>
                                 <w:szCs w:val="16"/>
                               </w:rPr>
-                              <w:t>15 Mai 2022</w:t>
-                            </w:r>
-                            <w:r>
-                              <w:rPr>
-                                <w:color w:val="767171" w:themeColor="background2" w:themeShade="80"/>
-                                <w:sz w:val="16"/>
-                                <w:szCs w:val="16"/>
-                              </w:rPr>
-                              <w:tab/>
-                            </w:r>
-                            <w:r>
-                              <w:rPr>
-                                <w:color w:val="3B3838" w:themeColor="background2" w:themeShade="40"/>
-                                <w:sz w:val="16"/>
-                                <w:szCs w:val="16"/>
-                              </w:rPr>
-                              <w:t xml:space="preserve">[Alura] </w:t>
+                              <w:t>22 Mai 2022</w:t>
                             </w:r>
                             <w:r>
                               <w:rPr>
@@ -13401,7 +13366,15 @@
                                 <w:sz w:val="16"/>
                                 <w:szCs w:val="16"/>
                               </w:rPr>
-                              <w:t xml:space="preserve">C# - </w:t>
+                              <w:tab/>
+                            </w:r>
+                            <w:r>
+                              <w:rPr>
+                                <w:color w:val="3B3838" w:themeColor="background2" w:themeShade="40"/>
+                                <w:sz w:val="16"/>
+                                <w:szCs w:val="16"/>
+                              </w:rPr>
+                              <w:t xml:space="preserve">[Alura] </w:t>
                             </w:r>
                             <w:r>
                               <w:rPr>
@@ -13411,8 +13384,131 @@
                                 <w:sz w:val="16"/>
                                 <w:szCs w:val="16"/>
                               </w:rPr>
+                              <w:t>C# - Herança e Interface</w:t>
+                            </w:r>
+                          </w:p>
+                          <w:p>
+                            <w:pPr>
+                              <w:rPr>
+                                <w:b/>
+                                <w:bCs/>
+                                <w:color w:val="3B3838" w:themeColor="background2" w:themeShade="40"/>
+                                <w:sz w:val="16"/>
+                                <w:szCs w:val="16"/>
+                              </w:rPr>
+                            </w:pPr>
+                            <w:r>
+                              <w:rPr>
+                                <w:color w:val="767171" w:themeColor="background2" w:themeShade="80"/>
+                                <w:sz w:val="16"/>
+                                <w:szCs w:val="16"/>
+                              </w:rPr>
+                              <w:t>18 Mai 2022</w:t>
+                            </w:r>
+                            <w:r>
+                              <w:rPr>
+                                <w:b/>
+                                <w:bCs/>
+                                <w:color w:val="3B3838" w:themeColor="background2" w:themeShade="40"/>
+                                <w:sz w:val="16"/>
+                                <w:szCs w:val="16"/>
+                              </w:rPr>
+                              <w:tab/>
+                            </w:r>
+                            <w:r>
+                              <w:rPr>
+                                <w:color w:val="3B3838" w:themeColor="background2" w:themeShade="40"/>
+                                <w:sz w:val="16"/>
+                                <w:szCs w:val="16"/>
+                              </w:rPr>
+                              <w:t xml:space="preserve">[Alura] </w:t>
+                            </w:r>
+                            <w:r>
+                              <w:rPr>
+                                <w:b/>
+                                <w:bCs/>
+                                <w:color w:val="3B3838" w:themeColor="background2" w:themeShade="40"/>
+                                <w:sz w:val="16"/>
+                                <w:szCs w:val="16"/>
+                              </w:rPr>
+                              <w:t>C# - Entendendo a Orienta</w:t>
+                            </w:r>
+                            <w:r>
+                              <w:rPr>
+                                <w:b/>
+                                <w:bCs/>
+                                <w:color w:val="3B3838" w:themeColor="background2" w:themeShade="40"/>
+                                <w:sz w:val="16"/>
+                                <w:szCs w:val="16"/>
+                              </w:rPr>
+                              <w:t>ção à Objetos</w:t>
+                            </w:r>
+                          </w:p>
+                          <w:p>
+                            <w:pPr>
+                              <w:rPr>
+                                <w:b/>
+                                <w:bCs/>
+                                <w:color w:val="3B3838" w:themeColor="background2" w:themeShade="40"/>
+                                <w:sz w:val="16"/>
+                                <w:szCs w:val="16"/>
+                              </w:rPr>
+                            </w:pPr>
+                            <w:r>
+                              <w:rPr>
+                                <w:color w:val="767171" w:themeColor="background2" w:themeShade="80"/>
+                                <w:sz w:val="16"/>
+                                <w:szCs w:val="16"/>
+                              </w:rPr>
+                              <w:t>15 Mai 2022</w:t>
+                            </w:r>
+                            <w:r>
+                              <w:rPr>
+                                <w:color w:val="767171" w:themeColor="background2" w:themeShade="80"/>
+                                <w:sz w:val="16"/>
+                                <w:szCs w:val="16"/>
+                              </w:rPr>
+                              <w:tab/>
+                            </w:r>
+                            <w:r>
+                              <w:rPr>
+                                <w:color w:val="3B3838" w:themeColor="background2" w:themeShade="40"/>
+                                <w:sz w:val="16"/>
+                                <w:szCs w:val="16"/>
+                              </w:rPr>
+                              <w:t xml:space="preserve">[Alura] </w:t>
+                            </w:r>
+                            <w:r>
+                              <w:rPr>
+                                <w:b/>
+                                <w:bCs/>
+                                <w:color w:val="3B3838" w:themeColor="background2" w:themeShade="40"/>
+                                <w:sz w:val="16"/>
+                                <w:szCs w:val="16"/>
+                              </w:rPr>
+                              <w:t xml:space="preserve">C# - </w:t>
+                            </w:r>
+                            <w:r>
+                              <w:rPr>
+                                <w:b/>
+                                <w:bCs/>
+                                <w:color w:val="3B3838" w:themeColor="background2" w:themeShade="40"/>
+                                <w:sz w:val="16"/>
+                                <w:szCs w:val="16"/>
+                              </w:rPr>
                               <w:t>Primeiros Passos</w:t>
                             </w:r>
+                          </w:p>
+                          <w:p>
+                            <w:pPr>
+                              <w:rPr>
+                                <w:b/>
+                                <w:bCs/>
+                                <w:color w:val="3B3838" w:themeColor="background2" w:themeShade="40"/>
+                                <w:sz w:val="16"/>
+                                <w:szCs w:val="16"/>
+                              </w:rPr>
+                            </w:pPr>
                           </w:p>
                           <w:p>
                             <w:pPr>
@@ -13858,7 +13954,11 @@
           </mc:Choice>
           <mc:Fallback>
             <w:pict>
-              <v:shape w14:anchorId="7DEC622D" id="Caixa de Texto 261" o:spid="_x0000_s1043" type="#_x0000_t202" style="position:absolute;left:0;text-align:left;margin-left:187.75pt;margin-top:5.8pt;width:370.2pt;height:701.15pt;z-index:251897856;visibility:visible;mso-wrap-style:square;mso-width-percent:0;mso-height-percent:0;mso-wrap-distance-left:9pt;mso-wrap-distance-top:0;mso-wrap-distance-right:9pt;mso-wrap-distance-bottom:0;mso-position-horizontal:absolute;mso-position-horizontal-relative:text;mso-position-vertical:absolute;mso-position-vertical-relative:text;mso-width-percent:0;mso-height-percent:0;mso-width-relative:margin;mso-height-relative:margin;v-text-anchor:top" o:gfxdata="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" fillcolor="white [3201]" strokecolor="white [3212]" strokeweight=".5pt">
+              <v:shapetype w14:anchorId="7DEC622D" id="_x0000_t202" coordsize="21600,21600" o:spt="202" path="m,l,21600r21600,l21600,xe">
+                <v:stroke joinstyle="miter"/>
+                <v:path gradientshapeok="t" o:connecttype="rect"/>
+              </v:shapetype>
+              <v:shape id="Caixa de Texto 261" o:spid="_x0000_s1043" type="#_x0000_t202" style="position:absolute;left:0;text-align:left;margin-left:187.75pt;margin-top:5.8pt;width:370.2pt;height:701.15pt;z-index:251897856;visibility:visible;mso-wrap-style:square;mso-width-percent:0;mso-height-percent:0;mso-wrap-distance-left:9pt;mso-wrap-distance-top:0;mso-wrap-distance-right:9pt;mso-wrap-distance-bottom:0;mso-position-horizontal:absolute;mso-position-horizontal-relative:text;mso-position-vertical:absolute;mso-position-vertical-relative:text;mso-width-percent:0;mso-height-percent:0;mso-width-relative:margin;mso-height-relative:margin;v-text-anchor:top" o:gfxdata="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" fillcolor="white [3201]" strokecolor="white [3212]" strokeweight=".5pt">
                 <v:textbox>
                   <w:txbxContent>
                     <w:p>
@@ -13875,7 +13975,7 @@
                           <w:sz w:val="16"/>
                           <w:szCs w:val="16"/>
                         </w:rPr>
-                        <w:t>21</w:t>
+                        <w:t>12</w:t>
                       </w:r>
                       <w:r>
                         <w:rPr>
@@ -13883,7 +13983,23 @@
                           <w:sz w:val="16"/>
                           <w:szCs w:val="16"/>
                         </w:rPr>
-                        <w:t xml:space="preserve"> Fev 2023</w:t>
+                        <w:t xml:space="preserve"> </w:t>
+                      </w:r>
+                      <w:r>
+                        <w:rPr>
+                          <w:color w:val="767171" w:themeColor="background2" w:themeShade="80"/>
+                          <w:sz w:val="16"/>
+                          <w:szCs w:val="16"/>
+                        </w:rPr>
+                        <w:t>Mar</w:t>
+                      </w:r>
+                      <w:r>
+                        <w:rPr>
+                          <w:color w:val="767171" w:themeColor="background2" w:themeShade="80"/>
+                          <w:sz w:val="16"/>
+                          <w:szCs w:val="16"/>
+                        </w:rPr>
+                        <w:t xml:space="preserve"> 2023</w:t>
                       </w:r>
                       <w:r>
                         <w:rPr>
@@ -13911,27 +14027,7 @@
                           <w:sz w:val="16"/>
                           <w:szCs w:val="16"/>
                         </w:rPr>
-                        <w:t xml:space="preserve">Active Directory – </w:t>
-                      </w:r>
-                      <w:r>
-                        <w:rPr>
-                          <w:b/>
-                          <w:bCs/>
-                          <w:color w:val="3B3838" w:themeColor="background2" w:themeShade="40"/>
-                          <w:sz w:val="16"/>
-                          <w:szCs w:val="16"/>
-                        </w:rPr>
-                        <w:t xml:space="preserve"> Sem Com</w:t>
-                      </w:r>
-                      <w:r>
-                        <w:rPr>
-                          <w:b/>
-                          <w:bCs/>
-                          <w:color w:val="3B3838" w:themeColor="background2" w:themeShade="40"/>
-                          <w:sz w:val="16"/>
-                          <w:szCs w:val="16"/>
-                        </w:rPr>
-                        <w:t>plicação</w:t>
+                        <w:t>Banco De Dados SQL Do Zero Ao Avançado + Projetos Reais 2023</w:t>
                       </w:r>
                     </w:p>
                     <w:p>
@@ -13948,7 +14044,31 @@
                           <w:sz w:val="16"/>
                           <w:szCs w:val="16"/>
                         </w:rPr>
-                        <w:t>14 Fev 2023</w:t>
+                        <w:t>06</w:t>
+                      </w:r>
+                      <w:r>
+                        <w:rPr>
+                          <w:color w:val="767171" w:themeColor="background2" w:themeShade="80"/>
+                          <w:sz w:val="16"/>
+                          <w:szCs w:val="16"/>
+                        </w:rPr>
+                        <w:t xml:space="preserve"> </w:t>
+                      </w:r>
+                      <w:r>
+                        <w:rPr>
+                          <w:color w:val="767171" w:themeColor="background2" w:themeShade="80"/>
+                          <w:sz w:val="16"/>
+                          <w:szCs w:val="16"/>
+                        </w:rPr>
+                        <w:t>Mar</w:t>
+                      </w:r>
+                      <w:r>
+                        <w:rPr>
+                          <w:color w:val="767171" w:themeColor="background2" w:themeShade="80"/>
+                          <w:sz w:val="16"/>
+                          <w:szCs w:val="16"/>
+                        </w:rPr>
+                        <w:t xml:space="preserve"> 2023</w:t>
                       </w:r>
                       <w:r>
                         <w:rPr>
@@ -13976,7 +14096,7 @@
                           <w:sz w:val="16"/>
                           <w:szCs w:val="16"/>
                         </w:rPr>
-                        <w:t>Active Directory – Do Zero a</w:t>
+                        <w:t xml:space="preserve">Active Directory </w:t>
                       </w:r>
                       <w:r>
                         <w:rPr>
@@ -13986,7 +14106,7 @@
                           <w:sz w:val="16"/>
                           <w:szCs w:val="16"/>
                         </w:rPr>
-                        <w:t>o Avançado</w:t>
+                        <w:t>e Políticas de Grupo no Windows Server 2019</w:t>
                       </w:r>
                     </w:p>
                     <w:p>
@@ -14003,31 +14123,7 @@
                           <w:sz w:val="16"/>
                           <w:szCs w:val="16"/>
                         </w:rPr>
-                        <w:t>06</w:t>
-                      </w:r>
-                      <w:r>
-                        <w:rPr>
-                          <w:color w:val="767171" w:themeColor="background2" w:themeShade="80"/>
-                          <w:sz w:val="16"/>
-                          <w:szCs w:val="16"/>
-                        </w:rPr>
-                        <w:t xml:space="preserve"> </w:t>
-                      </w:r>
-                      <w:r>
-                        <w:rPr>
-                          <w:color w:val="767171" w:themeColor="background2" w:themeShade="80"/>
-                          <w:sz w:val="16"/>
-                          <w:szCs w:val="16"/>
-                        </w:rPr>
-                        <w:t>Fev</w:t>
-                      </w:r>
-                      <w:r>
-                        <w:rPr>
-                          <w:color w:val="767171" w:themeColor="background2" w:themeShade="80"/>
-                          <w:sz w:val="16"/>
-                          <w:szCs w:val="16"/>
-                        </w:rPr>
-                        <w:t xml:space="preserve"> 2023</w:t>
+                        <w:t>21 Fev 2023</w:t>
                       </w:r>
                       <w:r>
                         <w:rPr>
@@ -14055,7 +14151,7 @@
                           <w:sz w:val="16"/>
                           <w:szCs w:val="16"/>
                         </w:rPr>
-                        <w:t>Citrix XenDesktop 7.6 Introdução, Arquitetura e Suporte</w:t>
+                        <w:t>Active Directory –  Sem Com</w:t>
                       </w:r>
                       <w:r>
                         <w:rPr>
@@ -14065,7 +14161,7 @@
                           <w:sz w:val="16"/>
                           <w:szCs w:val="16"/>
                         </w:rPr>
-                        <w:t xml:space="preserve">  </w:t>
+                        <w:t>plicação</w:t>
                       </w:r>
                     </w:p>
                     <w:p>
@@ -14074,7 +14170,6 @@
                           <w:color w:val="3B3838" w:themeColor="background2" w:themeShade="40"/>
                           <w:sz w:val="16"/>
                           <w:szCs w:val="16"/>
-                          <w:lang w:val="en-US"/>
                         </w:rPr>
                       </w:pPr>
                       <w:r>
@@ -14082,9 +14177,8 @@
                           <w:color w:val="767171" w:themeColor="background2" w:themeShade="80"/>
                           <w:sz w:val="16"/>
                           <w:szCs w:val="16"/>
-                          <w:lang w:val="en-US"/>
-                        </w:rPr>
-                        <w:t>31 Jan 2023</w:t>
+                        </w:rPr>
+                        <w:t>14 Fev 2023</w:t>
                       </w:r>
                       <w:r>
                         <w:rPr>
@@ -14093,7 +14187,6 @@
                           <w:color w:val="3B3838" w:themeColor="background2" w:themeShade="40"/>
                           <w:sz w:val="16"/>
                           <w:szCs w:val="16"/>
-                          <w:lang w:val="en-US"/>
                         </w:rPr>
                         <w:tab/>
                       </w:r>
@@ -14102,7 +14195,6 @@
                           <w:color w:val="3B3838" w:themeColor="background2" w:themeShade="40"/>
                           <w:sz w:val="16"/>
                           <w:szCs w:val="16"/>
-                          <w:lang w:val="en-US"/>
                         </w:rPr>
                         <w:t xml:space="preserve">[Udemy] </w:t>
                       </w:r>
@@ -14113,9 +14205,18 @@
                           <w:color w:val="3B3838" w:themeColor="background2" w:themeShade="40"/>
                           <w:sz w:val="16"/>
                           <w:szCs w:val="16"/>
-                          <w:lang w:val="en-US"/>
-                        </w:rPr>
-                        <w:t xml:space="preserve">Virtualização com VMware  </w:t>
+                        </w:rPr>
+                        <w:t>Active Directory – Do Zero a</w:t>
+                      </w:r>
+                      <w:r>
+                        <w:rPr>
+                          <w:b/>
+                          <w:bCs/>
+                          <w:color w:val="3B3838" w:themeColor="background2" w:themeShade="40"/>
+                          <w:sz w:val="16"/>
+                          <w:szCs w:val="16"/>
+                        </w:rPr>
+                        <w:t>o Avançado</w:t>
                       </w:r>
                     </w:p>
                     <w:p>
@@ -14124,7 +14225,6 @@
                           <w:color w:val="3B3838" w:themeColor="background2" w:themeShade="40"/>
                           <w:sz w:val="16"/>
                           <w:szCs w:val="16"/>
-                          <w:lang w:val="en-US"/>
                         </w:rPr>
                       </w:pPr>
                       <w:r>
@@ -14132,9 +14232,32 @@
                           <w:color w:val="767171" w:themeColor="background2" w:themeShade="80"/>
                           <w:sz w:val="16"/>
                           <w:szCs w:val="16"/>
-                          <w:lang w:val="en-US"/>
-                        </w:rPr>
-                        <w:t>23 Jan 2023</w:t>
+                        </w:rPr>
+                        <w:t>06</w:t>
+                      </w:r>
+                      <w:r>
+                        <w:rPr>
+                          <w:color w:val="767171" w:themeColor="background2" w:themeShade="80"/>
+                          <w:sz w:val="16"/>
+                          <w:szCs w:val="16"/>
+                        </w:rPr>
+                        <w:t xml:space="preserve"> </w:t>
+                      </w:r>
+                      <w:r>
+                        <w:rPr>
+                          <w:color w:val="767171" w:themeColor="background2" w:themeShade="80"/>
+                          <w:sz w:val="16"/>
+                          <w:szCs w:val="16"/>
+                        </w:rPr>
+                        <w:t>Fev</w:t>
+                      </w:r>
+                      <w:r>
+                        <w:rPr>
+                          <w:color w:val="767171" w:themeColor="background2" w:themeShade="80"/>
+                          <w:sz w:val="16"/>
+                          <w:szCs w:val="16"/>
+                        </w:rPr>
+                        <w:t xml:space="preserve"> 2023</w:t>
                       </w:r>
                       <w:r>
                         <w:rPr>
@@ -14143,7 +14266,6 @@
                           <w:color w:val="3B3838" w:themeColor="background2" w:themeShade="40"/>
                           <w:sz w:val="16"/>
                           <w:szCs w:val="16"/>
-                          <w:lang w:val="en-US"/>
                         </w:rPr>
                         <w:tab/>
                       </w:r>
@@ -14152,18 +14274,8 @@
                           <w:color w:val="3B3838" w:themeColor="background2" w:themeShade="40"/>
                           <w:sz w:val="16"/>
                           <w:szCs w:val="16"/>
-                          <w:lang w:val="en-US"/>
-                        </w:rPr>
-                        <w:t>[Udemy]</w:t>
-                      </w:r>
-                      <w:r>
-                        <w:rPr>
-                          <w:color w:val="3B3838" w:themeColor="background2" w:themeShade="40"/>
-                          <w:sz w:val="16"/>
-                          <w:szCs w:val="16"/>
-                          <w:lang w:val="en-US"/>
-                        </w:rPr>
-                        <w:t xml:space="preserve"> </w:t>
+                        </w:rPr>
+                        <w:t xml:space="preserve">[Udemy] </w:t>
                       </w:r>
                       <w:r>
                         <w:rPr>
@@ -14172,9 +14284,8 @@
                           <w:color w:val="3B3838" w:themeColor="background2" w:themeShade="40"/>
                           <w:sz w:val="16"/>
                           <w:szCs w:val="16"/>
-                          <w:lang w:val="en-US"/>
-                        </w:rPr>
-                        <w:t>Curso de virtualización con Hyper-V en Windows Server</w:t>
+                        </w:rPr>
+                        <w:t>Citrix XenDesktop 7.6 Introdução, Arquitetura e Suporte</w:t>
                       </w:r>
                       <w:r>
                         <w:rPr>
@@ -14183,84 +14294,27 @@
                           <w:color w:val="3B3838" w:themeColor="background2" w:themeShade="40"/>
                           <w:sz w:val="16"/>
                           <w:szCs w:val="16"/>
-                          <w:lang w:val="en-US"/>
-                        </w:rPr>
-                        <w:t xml:space="preserve"> </w:t>
-                      </w:r>
-                      <w:r>
-                        <w:rPr>
-                          <w:b/>
-                          <w:bCs/>
-                          <w:color w:val="3B3838" w:themeColor="background2" w:themeShade="40"/>
-                          <w:sz w:val="16"/>
-                          <w:szCs w:val="16"/>
-                          <w:lang w:val="en-US"/>
-                        </w:rPr>
-                        <w:t xml:space="preserve"> </w:t>
+                        </w:rPr>
+                        <w:t xml:space="preserve">  </w:t>
                       </w:r>
                     </w:p>
                     <w:p>
                       <w:pPr>
                         <w:rPr>
+                          <w:color w:val="3B3838" w:themeColor="background2" w:themeShade="40"/>
+                          <w:sz w:val="16"/>
+                          <w:szCs w:val="16"/>
+                          <w:lang w:val="en-US"/>
+                        </w:rPr>
+                      </w:pPr>
+                      <w:r>
+                        <w:rPr>
                           <w:color w:val="767171" w:themeColor="background2" w:themeShade="80"/>
                           <w:sz w:val="16"/>
                           <w:szCs w:val="16"/>
                           <w:lang w:val="en-US"/>
                         </w:rPr>
-                      </w:pPr>
-                      <w:r>
-                        <w:rPr>
-                          <w:color w:val="767171" w:themeColor="background2" w:themeShade="80"/>
-                          <w:sz w:val="16"/>
-                          <w:szCs w:val="16"/>
-                          <w:lang w:val="en-US"/>
-                        </w:rPr>
-                        <w:t>20 Jan 2023</w:t>
-                      </w:r>
-                      <w:r>
-                        <w:rPr>
-                          <w:color w:val="767171" w:themeColor="background2" w:themeShade="80"/>
-                          <w:sz w:val="16"/>
-                          <w:szCs w:val="16"/>
-                          <w:lang w:val="en-US"/>
-                        </w:rPr>
-                        <w:tab/>
-                      </w:r>
-                      <w:r>
-                        <w:rPr>
-                          <w:color w:val="3B3838" w:themeColor="background2" w:themeShade="40"/>
-                          <w:sz w:val="16"/>
-                          <w:szCs w:val="16"/>
-                          <w:lang w:val="en-US"/>
-                        </w:rPr>
-                        <w:t>[</w:t>
-                      </w:r>
-                      <w:r>
-                        <w:rPr>
-                          <w:color w:val="3B3838" w:themeColor="background2" w:themeShade="40"/>
-                          <w:sz w:val="16"/>
-                          <w:szCs w:val="16"/>
-                          <w:lang w:val="en-US"/>
-                        </w:rPr>
-                        <w:t>IBM</w:t>
-                      </w:r>
-                      <w:r>
-                        <w:rPr>
-                          <w:color w:val="3B3838" w:themeColor="background2" w:themeShade="40"/>
-                          <w:sz w:val="16"/>
-                          <w:szCs w:val="16"/>
-                          <w:lang w:val="en-US"/>
-                        </w:rPr>
-                        <w:t>]</w:t>
-                      </w:r>
-                      <w:r>
-                        <w:rPr>
-                          <w:color w:val="3B3838" w:themeColor="background2" w:themeShade="40"/>
-                          <w:sz w:val="16"/>
-                          <w:szCs w:val="16"/>
-                          <w:lang w:val="en-US"/>
-                        </w:rPr>
-                        <w:t xml:space="preserve"> </w:t>
+                        <w:t>31 Jan 2023</w:t>
                       </w:r>
                       <w:r>
                         <w:rPr>
@@ -14271,7 +14325,16 @@
                           <w:szCs w:val="16"/>
                           <w:lang w:val="en-US"/>
                         </w:rPr>
-                        <w:t>Business Conduct Guidelines Program</w:t>
+                        <w:tab/>
+                      </w:r>
+                      <w:r>
+                        <w:rPr>
+                          <w:color w:val="3B3838" w:themeColor="background2" w:themeShade="40"/>
+                          <w:sz w:val="16"/>
+                          <w:szCs w:val="16"/>
+                          <w:lang w:val="en-US"/>
+                        </w:rPr>
+                        <w:t xml:space="preserve">[Udemy] </w:t>
                       </w:r>
                       <w:r>
                         <w:rPr>
@@ -14282,12 +14345,29 @@
                           <w:szCs w:val="16"/>
                           <w:lang w:val="en-US"/>
                         </w:rPr>
-                        <w:t xml:space="preserve"> IBM</w:t>
+                        <w:t xml:space="preserve">Virtualização com VMware  </w:t>
                       </w:r>
                     </w:p>
                     <w:p>
                       <w:pPr>
                         <w:rPr>
+                          <w:color w:val="3B3838" w:themeColor="background2" w:themeShade="40"/>
+                          <w:sz w:val="16"/>
+                          <w:szCs w:val="16"/>
+                          <w:lang w:val="en-US"/>
+                        </w:rPr>
+                      </w:pPr>
+                      <w:r>
+                        <w:rPr>
+                          <w:color w:val="767171" w:themeColor="background2" w:themeShade="80"/>
+                          <w:sz w:val="16"/>
+                          <w:szCs w:val="16"/>
+                          <w:lang w:val="en-US"/>
+                        </w:rPr>
+                        <w:t>23 Jan 2023</w:t>
+                      </w:r>
+                      <w:r>
+                        <w:rPr>
                           <w:b/>
                           <w:bCs/>
                           <w:color w:val="3B3838" w:themeColor="background2" w:themeShade="40"/>
@@ -14295,41 +14375,6 @@
                           <w:szCs w:val="16"/>
                           <w:lang w:val="en-US"/>
                         </w:rPr>
-                      </w:pPr>
-                      <w:r>
-                        <w:rPr>
-                          <w:color w:val="767171" w:themeColor="background2" w:themeShade="80"/>
-                          <w:sz w:val="16"/>
-                          <w:szCs w:val="16"/>
-                          <w:lang w:val="en-US"/>
-                        </w:rPr>
-                        <w:t xml:space="preserve">15 Jan </w:t>
-                      </w:r>
-                      <w:r>
-                        <w:rPr>
-                          <w:color w:val="767171" w:themeColor="background2" w:themeShade="80"/>
-                          <w:sz w:val="16"/>
-                          <w:szCs w:val="16"/>
-                          <w:lang w:val="en-US"/>
-                        </w:rPr>
-                        <w:t>202</w:t>
-                      </w:r>
-                      <w:r>
-                        <w:rPr>
-                          <w:color w:val="767171" w:themeColor="background2" w:themeShade="80"/>
-                          <w:sz w:val="16"/>
-                          <w:szCs w:val="16"/>
-                          <w:lang w:val="en-US"/>
-                        </w:rPr>
-                        <w:t>3</w:t>
-                      </w:r>
-                      <w:r>
-                        <w:rPr>
-                          <w:color w:val="767171" w:themeColor="background2" w:themeShade="80"/>
-                          <w:sz w:val="16"/>
-                          <w:szCs w:val="16"/>
-                          <w:lang w:val="en-US"/>
-                        </w:rPr>
                         <w:tab/>
                       </w:r>
                       <w:r>
@@ -14359,58 +14404,104 @@
                           <w:szCs w:val="16"/>
                           <w:lang w:val="en-US"/>
                         </w:rPr>
-                        <w:t>Hyper-V on Windows Server 2016 and Windows 10</w:t>
+                        <w:t>Curso de virtualización con Hyper-V en Windows Server</w:t>
+                      </w:r>
+                      <w:r>
+                        <w:rPr>
+                          <w:b/>
+                          <w:bCs/>
+                          <w:color w:val="3B3838" w:themeColor="background2" w:themeShade="40"/>
+                          <w:sz w:val="16"/>
+                          <w:szCs w:val="16"/>
+                          <w:lang w:val="en-US"/>
+                        </w:rPr>
+                        <w:t xml:space="preserve"> </w:t>
+                      </w:r>
+                      <w:r>
+                        <w:rPr>
+                          <w:b/>
+                          <w:bCs/>
+                          <w:color w:val="3B3838" w:themeColor="background2" w:themeShade="40"/>
+                          <w:sz w:val="16"/>
+                          <w:szCs w:val="16"/>
+                          <w:lang w:val="en-US"/>
+                        </w:rPr>
+                        <w:t xml:space="preserve"> </w:t>
                       </w:r>
                     </w:p>
                     <w:p>
                       <w:pPr>
                         <w:rPr>
+                          <w:color w:val="767171" w:themeColor="background2" w:themeShade="80"/>
+                          <w:sz w:val="16"/>
+                          <w:szCs w:val="16"/>
+                          <w:lang w:val="en-US"/>
+                        </w:rPr>
+                      </w:pPr>
+                      <w:r>
+                        <w:rPr>
+                          <w:color w:val="767171" w:themeColor="background2" w:themeShade="80"/>
+                          <w:sz w:val="16"/>
+                          <w:szCs w:val="16"/>
+                          <w:lang w:val="en-US"/>
+                        </w:rPr>
+                        <w:t>20 Jan 2023</w:t>
+                      </w:r>
+                      <w:r>
+                        <w:rPr>
+                          <w:color w:val="767171" w:themeColor="background2" w:themeShade="80"/>
+                          <w:sz w:val="16"/>
+                          <w:szCs w:val="16"/>
+                          <w:lang w:val="en-US"/>
+                        </w:rPr>
+                        <w:tab/>
+                      </w:r>
+                      <w:r>
+                        <w:rPr>
+                          <w:color w:val="3B3838" w:themeColor="background2" w:themeShade="40"/>
+                          <w:sz w:val="16"/>
+                          <w:szCs w:val="16"/>
+                          <w:lang w:val="en-US"/>
+                        </w:rPr>
+                        <w:t>[</w:t>
+                      </w:r>
+                      <w:r>
+                        <w:rPr>
+                          <w:color w:val="3B3838" w:themeColor="background2" w:themeShade="40"/>
+                          <w:sz w:val="16"/>
+                          <w:szCs w:val="16"/>
+                          <w:lang w:val="en-US"/>
+                        </w:rPr>
+                        <w:t>IBM</w:t>
+                      </w:r>
+                      <w:r>
+                        <w:rPr>
+                          <w:color w:val="3B3838" w:themeColor="background2" w:themeShade="40"/>
+                          <w:sz w:val="16"/>
+                          <w:szCs w:val="16"/>
+                          <w:lang w:val="en-US"/>
+                        </w:rPr>
+                        <w:t>]</w:t>
+                      </w:r>
+                      <w:r>
+                        <w:rPr>
+                          <w:color w:val="3B3838" w:themeColor="background2" w:themeShade="40"/>
+                          <w:sz w:val="16"/>
+                          <w:szCs w:val="16"/>
+                          <w:lang w:val="en-US"/>
+                        </w:rPr>
+                        <w:t xml:space="preserve"> </w:t>
+                      </w:r>
+                      <w:r>
+                        <w:rPr>
                           <w:b/>
                           <w:bCs/>
                           <w:color w:val="3B3838" w:themeColor="background2" w:themeShade="40"/>
                           <w:sz w:val="16"/>
                           <w:szCs w:val="16"/>
-                        </w:rPr>
-                      </w:pPr>
-                      <w:r>
-                        <w:rPr>
-                          <w:color w:val="767171" w:themeColor="background2" w:themeShade="80"/>
-                          <w:sz w:val="16"/>
-                          <w:szCs w:val="16"/>
-                        </w:rPr>
-                        <w:t>1</w:t>
-                      </w:r>
-                      <w:r>
-                        <w:rPr>
-                          <w:color w:val="767171" w:themeColor="background2" w:themeShade="80"/>
-                          <w:sz w:val="16"/>
-                          <w:szCs w:val="16"/>
-                        </w:rPr>
-                        <w:t>1</w:t>
-                      </w:r>
-                      <w:r>
-                        <w:rPr>
-                          <w:color w:val="767171" w:themeColor="background2" w:themeShade="80"/>
-                          <w:sz w:val="16"/>
-                          <w:szCs w:val="16"/>
-                        </w:rPr>
-                        <w:t xml:space="preserve"> Jan 2023</w:t>
-                      </w:r>
-                      <w:r>
-                        <w:rPr>
-                          <w:color w:val="767171" w:themeColor="background2" w:themeShade="80"/>
-                          <w:sz w:val="16"/>
-                          <w:szCs w:val="16"/>
-                        </w:rPr>
-                        <w:tab/>
-                      </w:r>
-                      <w:r>
-                        <w:rPr>
-                          <w:color w:val="3B3838" w:themeColor="background2" w:themeShade="40"/>
-                          <w:sz w:val="16"/>
-                          <w:szCs w:val="16"/>
-                        </w:rPr>
-                        <w:t xml:space="preserve">[Udemy] </w:t>
+                          <w:lang w:val="en-US"/>
+                        </w:rPr>
+                        <w:t>Business Conduct Guidelines Program</w:t>
                       </w:r>
                       <w:r>
                         <w:rPr>
@@ -14419,8 +14510,9 @@
                           <w:color w:val="3B3838" w:themeColor="background2" w:themeShade="40"/>
                           <w:sz w:val="16"/>
                           <w:szCs w:val="16"/>
-                        </w:rPr>
-                        <w:t>Administração de Sistemas GNU / Linux: Fundamentos e prática</w:t>
+                          <w:lang w:val="en-US"/>
+                        </w:rPr>
+                        <w:t xml:space="preserve"> IBM</w:t>
                       </w:r>
                     </w:p>
                     <w:p>
@@ -14441,7 +14533,7 @@
                           <w:szCs w:val="16"/>
                           <w:lang w:val="en-US"/>
                         </w:rPr>
-                        <w:t>10 Jan 202</w:t>
+                        <w:t xml:space="preserve">15 Jan </w:t>
                       </w:r>
                       <w:r>
                         <w:rPr>
@@ -14450,7 +14542,15 @@
                           <w:szCs w:val="16"/>
                           <w:lang w:val="en-US"/>
                         </w:rPr>
-                        <w:tab/>
+                        <w:t>202</w:t>
+                      </w:r>
+                      <w:r>
+                        <w:rPr>
+                          <w:color w:val="767171" w:themeColor="background2" w:themeShade="80"/>
+                          <w:sz w:val="16"/>
+                          <w:szCs w:val="16"/>
+                          <w:lang w:val="en-US"/>
+                        </w:rPr>
                         <w:t>3</w:t>
                       </w:r>
                       <w:r>
@@ -14489,29 +14589,7 @@
                           <w:szCs w:val="16"/>
                           <w:lang w:val="en-US"/>
                         </w:rPr>
-                        <w:t xml:space="preserve">DevOps Ninja: Docker, </w:t>
-                      </w:r>
-                      <w:r>
-                        <w:rPr>
-                          <w:b/>
-                          <w:bCs/>
-                          <w:color w:val="3B3838" w:themeColor="background2" w:themeShade="40"/>
-                          <w:sz w:val="16"/>
-                          <w:szCs w:val="16"/>
-                          <w:lang w:val="en-US"/>
-                        </w:rPr>
-                        <w:t>Kubernetes</w:t>
-                      </w:r>
-                      <w:r>
-                        <w:rPr>
-                          <w:b/>
-                          <w:bCs/>
-                          <w:color w:val="3B3838" w:themeColor="background2" w:themeShade="40"/>
-                          <w:sz w:val="16"/>
-                          <w:szCs w:val="16"/>
-                          <w:lang w:val="en-US"/>
-                        </w:rPr>
-                        <w:t xml:space="preserve"> e Rancher</w:t>
+                        <w:t>Hyper-V on Windows Server 2016 and Windows 10</w:t>
                       </w:r>
                     </w:p>
                     <w:p>
@@ -14530,7 +14608,7 @@
                           <w:sz w:val="16"/>
                           <w:szCs w:val="16"/>
                         </w:rPr>
-                        <w:t>10 Jan 2023</w:t>
+                        <w:t>1</w:t>
                       </w:r>
                       <w:r>
                         <w:rPr>
@@ -14538,6 +14616,22 @@
                           <w:sz w:val="16"/>
                           <w:szCs w:val="16"/>
                         </w:rPr>
+                        <w:t>1</w:t>
+                      </w:r>
+                      <w:r>
+                        <w:rPr>
+                          <w:color w:val="767171" w:themeColor="background2" w:themeShade="80"/>
+                          <w:sz w:val="16"/>
+                          <w:szCs w:val="16"/>
+                        </w:rPr>
+                        <w:t xml:space="preserve"> Jan 2023</w:t>
+                      </w:r>
+                      <w:r>
+                        <w:rPr>
+                          <w:color w:val="767171" w:themeColor="background2" w:themeShade="80"/>
+                          <w:sz w:val="16"/>
+                          <w:szCs w:val="16"/>
+                        </w:rPr>
                         <w:tab/>
                       </w:r>
                       <w:r>
@@ -14546,15 +14640,7 @@
                           <w:sz w:val="16"/>
                           <w:szCs w:val="16"/>
                         </w:rPr>
-                        <w:t>[Udemy]</w:t>
-                      </w:r>
-                      <w:r>
-                        <w:rPr>
-                          <w:color w:val="3B3838" w:themeColor="background2" w:themeShade="40"/>
-                          <w:sz w:val="16"/>
-                          <w:szCs w:val="16"/>
-                        </w:rPr>
-                        <w:t xml:space="preserve"> </w:t>
+                        <w:t xml:space="preserve">[Udemy] </w:t>
                       </w:r>
                       <w:r>
                         <w:rPr>
@@ -14564,7 +14650,7 @@
                           <w:sz w:val="16"/>
                           <w:szCs w:val="16"/>
                         </w:rPr>
-                        <w:t>Dominando Zabbix do básico ao Avançado</w:t>
+                        <w:t>Administração de Sistemas GNU / Linux: Fundamentos e prática</w:t>
                       </w:r>
                     </w:p>
                     <w:p>
@@ -14575,6 +14661,7 @@
                           <w:color w:val="3B3838" w:themeColor="background2" w:themeShade="40"/>
                           <w:sz w:val="16"/>
                           <w:szCs w:val="16"/>
+                          <w:lang w:val="en-US"/>
                         </w:rPr>
                       </w:pPr>
                       <w:r>
@@ -14582,22 +14669,26 @@
                           <w:color w:val="767171" w:themeColor="background2" w:themeShade="80"/>
                           <w:sz w:val="16"/>
                           <w:szCs w:val="16"/>
-                        </w:rPr>
-                        <w:t xml:space="preserve">08 Jan </w:t>
+                          <w:lang w:val="en-US"/>
+                        </w:rPr>
+                        <w:t>10 Jan 202</w:t>
                       </w:r>
                       <w:r>
                         <w:rPr>
                           <w:color w:val="767171" w:themeColor="background2" w:themeShade="80"/>
                           <w:sz w:val="16"/>
                           <w:szCs w:val="16"/>
-                        </w:rPr>
-                        <w:t>2023</w:t>
+                          <w:lang w:val="en-US"/>
+                        </w:rPr>
+                        <w:tab/>
+                        <w:t>3</w:t>
                       </w:r>
                       <w:r>
                         <w:rPr>
                           <w:color w:val="767171" w:themeColor="background2" w:themeShade="80"/>
                           <w:sz w:val="16"/>
                           <w:szCs w:val="16"/>
+                          <w:lang w:val="en-US"/>
                         </w:rPr>
                         <w:tab/>
                       </w:r>
@@ -14606,8 +14697,18 @@
                           <w:color w:val="3B3838" w:themeColor="background2" w:themeShade="40"/>
                           <w:sz w:val="16"/>
                           <w:szCs w:val="16"/>
-                        </w:rPr>
-                        <w:t xml:space="preserve">[Udemy] </w:t>
+                          <w:lang w:val="en-US"/>
+                        </w:rPr>
+                        <w:t>[Udemy]</w:t>
+                      </w:r>
+                      <w:r>
+                        <w:rPr>
+                          <w:color w:val="3B3838" w:themeColor="background2" w:themeShade="40"/>
+                          <w:sz w:val="16"/>
+                          <w:szCs w:val="16"/>
+                          <w:lang w:val="en-US"/>
+                        </w:rPr>
+                        <w:t xml:space="preserve"> </w:t>
                       </w:r>
                       <w:r>
                         <w:rPr>
@@ -14616,8 +14717,9 @@
                           <w:color w:val="3B3838" w:themeColor="background2" w:themeShade="40"/>
                           <w:sz w:val="16"/>
                           <w:szCs w:val="16"/>
-                        </w:rPr>
-                        <w:t xml:space="preserve">Curso Completo de Banco </w:t>
+                          <w:lang w:val="en-US"/>
+                        </w:rPr>
+                        <w:t xml:space="preserve">DevOps Ninja: Docker, </w:t>
                       </w:r>
                       <w:r>
                         <w:rPr>
@@ -14626,8 +14728,20 @@
                           <w:color w:val="3B3838" w:themeColor="background2" w:themeShade="40"/>
                           <w:sz w:val="16"/>
                           <w:szCs w:val="16"/>
-                        </w:rPr>
-                        <w:t>De Dados Oracle DBA</w:t>
+                          <w:lang w:val="en-US"/>
+                        </w:rPr>
+                        <w:t>Kubernetes</w:t>
+                      </w:r>
+                      <w:r>
+                        <w:rPr>
+                          <w:b/>
+                          <w:bCs/>
+                          <w:color w:val="3B3838" w:themeColor="background2" w:themeShade="40"/>
+                          <w:sz w:val="16"/>
+                          <w:szCs w:val="16"/>
+                          <w:lang w:val="en-US"/>
+                        </w:rPr>
+                        <w:t xml:space="preserve"> e Rancher</w:t>
                       </w:r>
                     </w:p>
                     <w:p>
@@ -14646,7 +14760,7 @@
                           <w:sz w:val="16"/>
                           <w:szCs w:val="16"/>
                         </w:rPr>
-                        <w:t>31 De</w:t>
+                        <w:t>10 Jan 2023</w:t>
                       </w:r>
                       <w:r>
                         <w:rPr>
@@ -14654,22 +14768,6 @@
                           <w:sz w:val="16"/>
                           <w:szCs w:val="16"/>
                         </w:rPr>
-                        <w:t>z</w:t>
-                      </w:r>
-                      <w:r>
-                        <w:rPr>
-                          <w:color w:val="767171" w:themeColor="background2" w:themeShade="80"/>
-                          <w:sz w:val="16"/>
-                          <w:szCs w:val="16"/>
-                        </w:rPr>
-                        <w:t xml:space="preserve"> 2022</w:t>
-                      </w:r>
-                      <w:r>
-                        <w:rPr>
-                          <w:color w:val="767171" w:themeColor="background2" w:themeShade="80"/>
-                          <w:sz w:val="16"/>
-                          <w:szCs w:val="16"/>
-                        </w:rPr>
                         <w:tab/>
                       </w:r>
                       <w:r>
@@ -14678,7 +14776,15 @@
                           <w:sz w:val="16"/>
                           <w:szCs w:val="16"/>
                         </w:rPr>
-                        <w:t xml:space="preserve">[Udemy] </w:t>
+                        <w:t>[Udemy]</w:t>
+                      </w:r>
+                      <w:r>
+                        <w:rPr>
+                          <w:color w:val="3B3838" w:themeColor="background2" w:themeShade="40"/>
+                          <w:sz w:val="16"/>
+                          <w:szCs w:val="16"/>
+                        </w:rPr>
+                        <w:t xml:space="preserve"> </w:t>
                       </w:r>
                       <w:r>
                         <w:rPr>
@@ -14688,7 +14794,7 @@
                           <w:sz w:val="16"/>
                           <w:szCs w:val="16"/>
                         </w:rPr>
-                        <w:t>SQL para profissionais Analíticos</w:t>
+                        <w:t>Dominando Zabbix do básico ao Avançado</w:t>
                       </w:r>
                     </w:p>
                     <w:p>
@@ -14699,7 +14805,6 @@
                           <w:color w:val="3B3838" w:themeColor="background2" w:themeShade="40"/>
                           <w:sz w:val="16"/>
                           <w:szCs w:val="16"/>
-                          <w:lang w:val="en-US"/>
                         </w:rPr>
                       </w:pPr>
                       <w:r>
@@ -14707,34 +14812,22 @@
                           <w:color w:val="767171" w:themeColor="background2" w:themeShade="80"/>
                           <w:sz w:val="16"/>
                           <w:szCs w:val="16"/>
-                          <w:lang w:val="en-US"/>
-                        </w:rPr>
-                        <w:t>27 De</w:t>
+                        </w:rPr>
+                        <w:t xml:space="preserve">08 Jan </w:t>
                       </w:r>
                       <w:r>
                         <w:rPr>
                           <w:color w:val="767171" w:themeColor="background2" w:themeShade="80"/>
                           <w:sz w:val="16"/>
                           <w:szCs w:val="16"/>
-                          <w:lang w:val="en-US"/>
-                        </w:rPr>
-                        <w:t>z</w:t>
+                        </w:rPr>
+                        <w:t>2023</w:t>
                       </w:r>
                       <w:r>
                         <w:rPr>
                           <w:color w:val="767171" w:themeColor="background2" w:themeShade="80"/>
                           <w:sz w:val="16"/>
                           <w:szCs w:val="16"/>
-                          <w:lang w:val="en-US"/>
-                        </w:rPr>
-                        <w:t xml:space="preserve"> 2022</w:t>
-                      </w:r>
-                      <w:r>
-                        <w:rPr>
-                          <w:color w:val="767171" w:themeColor="background2" w:themeShade="80"/>
-                          <w:sz w:val="16"/>
-                          <w:szCs w:val="16"/>
-                          <w:lang w:val="en-US"/>
                         </w:rPr>
                         <w:tab/>
                       </w:r>
@@ -14743,18 +14836,8 @@
                           <w:color w:val="3B3838" w:themeColor="background2" w:themeShade="40"/>
                           <w:sz w:val="16"/>
                           <w:szCs w:val="16"/>
-                          <w:lang w:val="en-US"/>
-                        </w:rPr>
-                        <w:t>[Udemy]</w:t>
-                      </w:r>
-                      <w:r>
-                        <w:rPr>
-                          <w:color w:val="3B3838" w:themeColor="background2" w:themeShade="40"/>
-                          <w:sz w:val="16"/>
-                          <w:szCs w:val="16"/>
-                          <w:lang w:val="en-US"/>
-                        </w:rPr>
-                        <w:t xml:space="preserve"> </w:t>
+                        </w:rPr>
+                        <w:t xml:space="preserve">[Udemy] </w:t>
                       </w:r>
                       <w:r>
                         <w:rPr>
@@ -14763,9 +14846,18 @@
                           <w:color w:val="3B3838" w:themeColor="background2" w:themeShade="40"/>
                           <w:sz w:val="16"/>
                           <w:szCs w:val="16"/>
-                          <w:lang w:val="en-US"/>
-                        </w:rPr>
-                        <w:t>Understanding the Brazil Clean Companies Act</w:t>
+                        </w:rPr>
+                        <w:t xml:space="preserve">Curso Completo de Banco </w:t>
+                      </w:r>
+                      <w:r>
+                        <w:rPr>
+                          <w:b/>
+                          <w:bCs/>
+                          <w:color w:val="3B3838" w:themeColor="background2" w:themeShade="40"/>
+                          <w:sz w:val="16"/>
+                          <w:szCs w:val="16"/>
+                        </w:rPr>
+                        <w:t>De Dados Oracle DBA</w:t>
                       </w:r>
                     </w:p>
                     <w:p>
@@ -14784,7 +14876,7 @@
                           <w:sz w:val="16"/>
                           <w:szCs w:val="16"/>
                         </w:rPr>
-                        <w:t>27 De</w:t>
+                        <w:t>31 De</w:t>
                       </w:r>
                       <w:r>
                         <w:rPr>
@@ -14816,15 +14908,7 @@
                           <w:sz w:val="16"/>
                           <w:szCs w:val="16"/>
                         </w:rPr>
-                        <w:t>[Udemy]</w:t>
-                      </w:r>
-                      <w:r>
-                        <w:rPr>
-                          <w:color w:val="3B3838" w:themeColor="background2" w:themeShade="40"/>
-                          <w:sz w:val="16"/>
-                          <w:szCs w:val="16"/>
-                        </w:rPr>
-                        <w:t xml:space="preserve"> </w:t>
+                        <w:t xml:space="preserve">[Udemy] </w:t>
                       </w:r>
                       <w:r>
                         <w:rPr>
@@ -14834,27 +14918,7 @@
                           <w:sz w:val="16"/>
                           <w:szCs w:val="16"/>
                         </w:rPr>
-                        <w:t>Docker para Desenvolvedores (Com Docker Swarm e Ku</w:t>
-                      </w:r>
-                      <w:r>
-                        <w:rPr>
-                          <w:b/>
-                          <w:bCs/>
-                          <w:color w:val="3B3838" w:themeColor="background2" w:themeShade="40"/>
-                          <w:sz w:val="16"/>
-                          <w:szCs w:val="16"/>
-                        </w:rPr>
-                        <w:t>ber</w:t>
-                      </w:r>
-                      <w:r>
-                        <w:rPr>
-                          <w:b/>
-                          <w:bCs/>
-                          <w:color w:val="3B3838" w:themeColor="background2" w:themeShade="40"/>
-                          <w:sz w:val="16"/>
-                          <w:szCs w:val="16"/>
-                        </w:rPr>
-                        <w:t>netes)</w:t>
+                        <w:t>SQL para profissionais Analíticos</w:t>
                       </w:r>
                     </w:p>
                     <w:p>
@@ -14865,6 +14929,7 @@
                           <w:color w:val="3B3838" w:themeColor="background2" w:themeShade="40"/>
                           <w:sz w:val="16"/>
                           <w:szCs w:val="16"/>
+                          <w:lang w:val="en-US"/>
                         </w:rPr>
                       </w:pPr>
                       <w:r>
@@ -14872,14 +14937,16 @@
                           <w:color w:val="767171" w:themeColor="background2" w:themeShade="80"/>
                           <w:sz w:val="16"/>
                           <w:szCs w:val="16"/>
-                        </w:rPr>
-                        <w:t>22 De</w:t>
+                          <w:lang w:val="en-US"/>
+                        </w:rPr>
+                        <w:t>27 De</w:t>
                       </w:r>
                       <w:r>
                         <w:rPr>
                           <w:color w:val="767171" w:themeColor="background2" w:themeShade="80"/>
                           <w:sz w:val="16"/>
                           <w:szCs w:val="16"/>
+                          <w:lang w:val="en-US"/>
                         </w:rPr>
                         <w:t>z</w:t>
                       </w:r>
@@ -14888,6 +14955,7 @@
                           <w:color w:val="767171" w:themeColor="background2" w:themeShade="80"/>
                           <w:sz w:val="16"/>
                           <w:szCs w:val="16"/>
+                          <w:lang w:val="en-US"/>
                         </w:rPr>
                         <w:t xml:space="preserve"> 2022</w:t>
                       </w:r>
@@ -14896,6 +14964,7 @@
                           <w:color w:val="767171" w:themeColor="background2" w:themeShade="80"/>
                           <w:sz w:val="16"/>
                           <w:szCs w:val="16"/>
+                          <w:lang w:val="en-US"/>
                         </w:rPr>
                         <w:tab/>
                       </w:r>
@@ -14904,14 +14973,16 @@
                           <w:color w:val="3B3838" w:themeColor="background2" w:themeShade="40"/>
                           <w:sz w:val="16"/>
                           <w:szCs w:val="16"/>
+                          <w:lang w:val="en-US"/>
                         </w:rPr>
                         <w:t>[Udemy]</w:t>
                       </w:r>
                       <w:r>
                         <w:rPr>
-                          <w:color w:val="767171" w:themeColor="background2" w:themeShade="80"/>
-                          <w:sz w:val="16"/>
-                          <w:szCs w:val="16"/>
+                          <w:color w:val="3B3838" w:themeColor="background2" w:themeShade="40"/>
+                          <w:sz w:val="16"/>
+                          <w:szCs w:val="16"/>
+                          <w:lang w:val="en-US"/>
                         </w:rPr>
                         <w:t xml:space="preserve"> </w:t>
                       </w:r>
@@ -14922,8 +14993,9 @@
                           <w:color w:val="3B3838" w:themeColor="background2" w:themeShade="40"/>
                           <w:sz w:val="16"/>
                           <w:szCs w:val="16"/>
-                        </w:rPr>
-                        <w:t>Curso Completo de Banco de Dados e SQL para Iniciantes</w:t>
+                          <w:lang w:val="en-US"/>
+                        </w:rPr>
+                        <w:t>Understanding the Brazil Clean Companies Act</w:t>
                       </w:r>
                     </w:p>
                     <w:p>
@@ -14942,7 +15014,7 @@
                           <w:sz w:val="16"/>
                           <w:szCs w:val="16"/>
                         </w:rPr>
-                        <w:t>20 Dez 2022</w:t>
+                        <w:t>27 De</w:t>
                       </w:r>
                       <w:r>
                         <w:rPr>
@@ -14950,6 +15022,22 @@
                           <w:sz w:val="16"/>
                           <w:szCs w:val="16"/>
                         </w:rPr>
+                        <w:t>z</w:t>
+                      </w:r>
+                      <w:r>
+                        <w:rPr>
+                          <w:color w:val="767171" w:themeColor="background2" w:themeShade="80"/>
+                          <w:sz w:val="16"/>
+                          <w:szCs w:val="16"/>
+                        </w:rPr>
+                        <w:t xml:space="preserve"> 2022</w:t>
+                      </w:r>
+                      <w:r>
+                        <w:rPr>
+                          <w:color w:val="767171" w:themeColor="background2" w:themeShade="80"/>
+                          <w:sz w:val="16"/>
+                          <w:szCs w:val="16"/>
+                        </w:rPr>
                         <w:tab/>
                       </w:r>
                       <w:r>
@@ -14958,7 +15046,15 @@
                           <w:sz w:val="16"/>
                           <w:szCs w:val="16"/>
                         </w:rPr>
-                        <w:t xml:space="preserve">[Udemy] </w:t>
+                        <w:t>[Udemy]</w:t>
+                      </w:r>
+                      <w:r>
+                        <w:rPr>
+                          <w:color w:val="3B3838" w:themeColor="background2" w:themeShade="40"/>
+                          <w:sz w:val="16"/>
+                          <w:szCs w:val="16"/>
+                        </w:rPr>
+                        <w:t xml:space="preserve"> </w:t>
                       </w:r>
                       <w:r>
                         <w:rPr>
@@ -14968,7 +15064,27 @@
                           <w:sz w:val="16"/>
                           <w:szCs w:val="16"/>
                         </w:rPr>
-                        <w:t>Aprenda SQL do Zero!</w:t>
+                        <w:t>Docker para Desenvolvedores (Com Docker Swarm e Ku</w:t>
+                      </w:r>
+                      <w:r>
+                        <w:rPr>
+                          <w:b/>
+                          <w:bCs/>
+                          <w:color w:val="3B3838" w:themeColor="background2" w:themeShade="40"/>
+                          <w:sz w:val="16"/>
+                          <w:szCs w:val="16"/>
+                        </w:rPr>
+                        <w:t>ber</w:t>
+                      </w:r>
+                      <w:r>
+                        <w:rPr>
+                          <w:b/>
+                          <w:bCs/>
+                          <w:color w:val="3B3838" w:themeColor="background2" w:themeShade="40"/>
+                          <w:sz w:val="16"/>
+                          <w:szCs w:val="16"/>
+                        </w:rPr>
+                        <w:t>netes)</w:t>
                       </w:r>
                     </w:p>
                     <w:p>
@@ -14987,7 +15103,7 @@
                           <w:sz w:val="16"/>
                           <w:szCs w:val="16"/>
                         </w:rPr>
-                        <w:t>11 Dez 2022</w:t>
+                        <w:t>22 De</w:t>
                       </w:r>
                       <w:r>
                         <w:rPr>
@@ -14995,6 +15111,22 @@
                           <w:sz w:val="16"/>
                           <w:szCs w:val="16"/>
                         </w:rPr>
+                        <w:t>z</w:t>
+                      </w:r>
+                      <w:r>
+                        <w:rPr>
+                          <w:color w:val="767171" w:themeColor="background2" w:themeShade="80"/>
+                          <w:sz w:val="16"/>
+                          <w:szCs w:val="16"/>
+                        </w:rPr>
+                        <w:t xml:space="preserve"> 2022</w:t>
+                      </w:r>
+                      <w:r>
+                        <w:rPr>
+                          <w:color w:val="767171" w:themeColor="background2" w:themeShade="80"/>
+                          <w:sz w:val="16"/>
+                          <w:szCs w:val="16"/>
+                        </w:rPr>
                         <w:tab/>
                       </w:r>
                       <w:r>
@@ -15003,7 +15135,15 @@
                           <w:sz w:val="16"/>
                           <w:szCs w:val="16"/>
                         </w:rPr>
-                        <w:t xml:space="preserve">[Udemy] </w:t>
+                        <w:t>[Udemy]</w:t>
+                      </w:r>
+                      <w:r>
+                        <w:rPr>
+                          <w:color w:val="767171" w:themeColor="background2" w:themeShade="80"/>
+                          <w:sz w:val="16"/>
+                          <w:szCs w:val="16"/>
+                        </w:rPr>
+                        <w:t xml:space="preserve"> </w:t>
                       </w:r>
                       <w:r>
                         <w:rPr>
@@ -15013,7 +15153,7 @@
                           <w:sz w:val="16"/>
                           <w:szCs w:val="16"/>
                         </w:rPr>
-                        <w:t>DBA Oracle Essencial – Aprenda do Zero!</w:t>
+                        <w:t>Curso Completo de Banco de Dados e SQL para Iniciantes</w:t>
                       </w:r>
                     </w:p>
                     <w:p>
@@ -15024,7 +15164,6 @@
                           <w:color w:val="3B3838" w:themeColor="background2" w:themeShade="40"/>
                           <w:sz w:val="16"/>
                           <w:szCs w:val="16"/>
-                          <w:lang w:val="en-US"/>
                         </w:rPr>
                       </w:pPr>
                       <w:r>
@@ -15032,16 +15171,14 @@
                           <w:color w:val="767171" w:themeColor="background2" w:themeShade="80"/>
                           <w:sz w:val="16"/>
                           <w:szCs w:val="16"/>
-                          <w:lang w:val="en-US"/>
-                        </w:rPr>
-                        <w:t>06 Dez 2022</w:t>
+                        </w:rPr>
+                        <w:t>20 Dez 2022</w:t>
                       </w:r>
                       <w:r>
                         <w:rPr>
                           <w:color w:val="767171" w:themeColor="background2" w:themeShade="80"/>
                           <w:sz w:val="16"/>
                           <w:szCs w:val="16"/>
-                          <w:lang w:val="en-US"/>
                         </w:rPr>
                         <w:tab/>
                       </w:r>
@@ -15050,18 +15187,8 @@
                           <w:color w:val="3B3838" w:themeColor="background2" w:themeShade="40"/>
                           <w:sz w:val="16"/>
                           <w:szCs w:val="16"/>
-                          <w:lang w:val="en-US"/>
-                        </w:rPr>
-                        <w:t>[Udemy]</w:t>
-                      </w:r>
-                      <w:r>
-                        <w:rPr>
-                          <w:color w:val="3B3838" w:themeColor="background2" w:themeShade="40"/>
-                          <w:sz w:val="16"/>
-                          <w:szCs w:val="16"/>
-                          <w:lang w:val="en-US"/>
-                        </w:rPr>
-                        <w:t xml:space="preserve"> </w:t>
+                        </w:rPr>
+                        <w:t xml:space="preserve">[Udemy] </w:t>
                       </w:r>
                       <w:r>
                         <w:rPr>
@@ -15070,9 +15197,8 @@
                           <w:color w:val="3B3838" w:themeColor="background2" w:themeShade="40"/>
                           <w:sz w:val="16"/>
                           <w:szCs w:val="16"/>
-                          <w:lang w:val="en-US"/>
-                        </w:rPr>
-                        <w:t>DevOps: Multicloud, Multicluster, K8S, Rancher e Traefik</w:t>
+                        </w:rPr>
+                        <w:t>Aprenda SQL do Zero!</w:t>
                       </w:r>
                     </w:p>
                     <w:p>
@@ -15083,7 +15209,6 @@
                           <w:color w:val="3B3838" w:themeColor="background2" w:themeShade="40"/>
                           <w:sz w:val="16"/>
                           <w:szCs w:val="16"/>
-                          <w:lang w:val="en-US"/>
                         </w:rPr>
                       </w:pPr>
                       <w:r>
@@ -15091,9 +15216,24 @@
                           <w:color w:val="767171" w:themeColor="background2" w:themeShade="80"/>
                           <w:sz w:val="16"/>
                           <w:szCs w:val="16"/>
-                          <w:lang w:val="en-US"/>
-                        </w:rPr>
-                        <w:t>02 Dez 2022</w:t>
+                        </w:rPr>
+                        <w:t>11 Dez 2022</w:t>
+                      </w:r>
+                      <w:r>
+                        <w:rPr>
+                          <w:color w:val="767171" w:themeColor="background2" w:themeShade="80"/>
+                          <w:sz w:val="16"/>
+                          <w:szCs w:val="16"/>
+                        </w:rPr>
+                        <w:tab/>
+                      </w:r>
+                      <w:r>
+                        <w:rPr>
+                          <w:color w:val="3B3838" w:themeColor="background2" w:themeShade="40"/>
+                          <w:sz w:val="16"/>
+                          <w:szCs w:val="16"/>
+                        </w:rPr>
+                        <w:t xml:space="preserve">[Udemy] </w:t>
                       </w:r>
                       <w:r>
                         <w:rPr>
@@ -15102,56 +15242,8 @@
                           <w:color w:val="3B3838" w:themeColor="background2" w:themeShade="40"/>
                           <w:sz w:val="16"/>
                           <w:szCs w:val="16"/>
-                          <w:lang w:val="en-US"/>
-                        </w:rPr>
-                        <w:tab/>
-                      </w:r>
-                      <w:r>
-                        <w:rPr>
-                          <w:color w:val="3B3838" w:themeColor="background2" w:themeShade="40"/>
-                          <w:sz w:val="16"/>
-                          <w:szCs w:val="16"/>
-                          <w:lang w:val="en-US"/>
-                        </w:rPr>
-                        <w:t>[</w:t>
-                      </w:r>
-                      <w:r>
-                        <w:rPr>
-                          <w:color w:val="3B3838" w:themeColor="background2" w:themeShade="40"/>
-                          <w:sz w:val="16"/>
-                          <w:szCs w:val="16"/>
-                          <w:lang w:val="en-US"/>
-                        </w:rPr>
-                        <w:t>IBM</w:t>
-                      </w:r>
-                      <w:r>
-                        <w:rPr>
-                          <w:color w:val="3B3838" w:themeColor="background2" w:themeShade="40"/>
-                          <w:sz w:val="16"/>
-                          <w:szCs w:val="16"/>
-                          <w:lang w:val="en-US"/>
-                        </w:rPr>
-                        <w:t>]</w:t>
-                      </w:r>
-                      <w:r>
-                        <w:rPr>
-                          <w:color w:val="3B3838" w:themeColor="background2" w:themeShade="40"/>
-                          <w:sz w:val="16"/>
-                          <w:szCs w:val="16"/>
-                          <w:lang w:val="en-US"/>
-                        </w:rPr>
-                        <w:t xml:space="preserve"> </w:t>
-                      </w:r>
-                      <w:r>
-                        <w:rPr>
-                          <w:b/>
-                          <w:bCs/>
-                          <w:color w:val="3B3838" w:themeColor="background2" w:themeShade="40"/>
-                          <w:sz w:val="16"/>
-                          <w:szCs w:val="16"/>
-                          <w:lang w:val="en-US"/>
-                        </w:rPr>
-                        <w:t>Cybersecurity and Data Privacy Annual Education</w:t>
+                        </w:rPr>
+                        <w:t>DBA Oracle Essencial – Aprenda do Zero!</w:t>
                       </w:r>
                     </w:p>
                     <w:p>
@@ -15172,16 +15264,7 @@
                           <w:szCs w:val="16"/>
                           <w:lang w:val="en-US"/>
                         </w:rPr>
-                        <w:t xml:space="preserve">01 Dez </w:t>
-                      </w:r>
-                      <w:r>
-                        <w:rPr>
-                          <w:color w:val="767171" w:themeColor="background2" w:themeShade="80"/>
-                          <w:sz w:val="16"/>
-                          <w:szCs w:val="16"/>
-                          <w:lang w:val="en-US"/>
-                        </w:rPr>
-                        <w:t>2022</w:t>
+                        <w:t>06 Dez 2022</w:t>
                       </w:r>
                       <w:r>
                         <w:rPr>
@@ -15219,18 +15302,7 @@
                           <w:szCs w:val="16"/>
                           <w:lang w:val="en-US"/>
                         </w:rPr>
-                        <w:t>SQL &amp; PostgreSQL for Beginners: Be</w:t>
-                      </w:r>
-                      <w:r>
-                        <w:rPr>
-                          <w:b/>
-                          <w:bCs/>
-                          <w:color w:val="3B3838" w:themeColor="background2" w:themeShade="40"/>
-                          <w:sz w:val="16"/>
-                          <w:szCs w:val="16"/>
-                          <w:lang w:val="en-US"/>
-                        </w:rPr>
-                        <w:t>come an SQL Expert</w:t>
+                        <w:t>DevOps: Multicloud, Multicluster, K8S, Rancher e Traefik</w:t>
                       </w:r>
                     </w:p>
                     <w:p>
@@ -15251,43 +15323,7 @@
                           <w:szCs w:val="16"/>
                           <w:lang w:val="en-US"/>
                         </w:rPr>
-                        <w:t xml:space="preserve">28 Nov </w:t>
-                      </w:r>
-                      <w:r>
-                        <w:rPr>
-                          <w:color w:val="767171" w:themeColor="background2" w:themeShade="80"/>
-                          <w:sz w:val="16"/>
-                          <w:szCs w:val="16"/>
-                          <w:lang w:val="en-US"/>
-                        </w:rPr>
-                        <w:t>2022</w:t>
-                      </w:r>
-                      <w:r>
-                        <w:rPr>
-                          <w:color w:val="767171" w:themeColor="background2" w:themeShade="80"/>
-                          <w:sz w:val="16"/>
-                          <w:szCs w:val="16"/>
-                          <w:lang w:val="en-US"/>
-                        </w:rPr>
-                        <w:tab/>
-                      </w:r>
-                      <w:r>
-                        <w:rPr>
-                          <w:color w:val="3B3838" w:themeColor="background2" w:themeShade="40"/>
-                          <w:sz w:val="16"/>
-                          <w:szCs w:val="16"/>
-                          <w:lang w:val="en-US"/>
-                        </w:rPr>
-                        <w:t>[Udemy]</w:t>
-                      </w:r>
-                      <w:r>
-                        <w:rPr>
-                          <w:color w:val="3B3838" w:themeColor="background2" w:themeShade="40"/>
-                          <w:sz w:val="16"/>
-                          <w:szCs w:val="16"/>
-                          <w:lang w:val="en-US"/>
-                        </w:rPr>
-                        <w:t xml:space="preserve"> </w:t>
+                        <w:t>02 Dez 2022</w:t>
                       </w:r>
                       <w:r>
                         <w:rPr>
@@ -15298,7 +15334,43 @@
                           <w:szCs w:val="16"/>
                           <w:lang w:val="en-US"/>
                         </w:rPr>
-                        <w:t>Kubernetes for the Absolute Be</w:t>
+                        <w:tab/>
+                      </w:r>
+                      <w:r>
+                        <w:rPr>
+                          <w:color w:val="3B3838" w:themeColor="background2" w:themeShade="40"/>
+                          <w:sz w:val="16"/>
+                          <w:szCs w:val="16"/>
+                          <w:lang w:val="en-US"/>
+                        </w:rPr>
+                        <w:t>[</w:t>
+                      </w:r>
+                      <w:r>
+                        <w:rPr>
+                          <w:color w:val="3B3838" w:themeColor="background2" w:themeShade="40"/>
+                          <w:sz w:val="16"/>
+                          <w:szCs w:val="16"/>
+                          <w:lang w:val="en-US"/>
+                        </w:rPr>
+                        <w:t>IBM</w:t>
+                      </w:r>
+                      <w:r>
+                        <w:rPr>
+                          <w:color w:val="3B3838" w:themeColor="background2" w:themeShade="40"/>
+                          <w:sz w:val="16"/>
+                          <w:szCs w:val="16"/>
+                          <w:lang w:val="en-US"/>
+                        </w:rPr>
+                        <w:t>]</w:t>
+                      </w:r>
+                      <w:r>
+                        <w:rPr>
+                          <w:color w:val="3B3838" w:themeColor="background2" w:themeShade="40"/>
+                          <w:sz w:val="16"/>
+                          <w:szCs w:val="16"/>
+                          <w:lang w:val="en-US"/>
+                        </w:rPr>
+                        <w:t xml:space="preserve"> </w:t>
                       </w:r>
                       <w:r>
                         <w:rPr>
@@ -15309,7 +15381,7 @@
                           <w:szCs w:val="16"/>
                           <w:lang w:val="en-US"/>
                         </w:rPr>
-                        <w:t>ginners – Hands On</w:t>
+                        <w:t>Cybersecurity and Data Privacy Annual Education</w:t>
                       </w:r>
                     </w:p>
                     <w:p>
@@ -15320,6 +15392,7 @@
                           <w:color w:val="3B3838" w:themeColor="background2" w:themeShade="40"/>
                           <w:sz w:val="16"/>
                           <w:szCs w:val="16"/>
+                          <w:lang w:val="en-US"/>
                         </w:rPr>
                       </w:pPr>
                       <w:r>
@@ -15327,14 +15400,25 @@
                           <w:color w:val="767171" w:themeColor="background2" w:themeShade="80"/>
                           <w:sz w:val="16"/>
                           <w:szCs w:val="16"/>
-                        </w:rPr>
-                        <w:t>19 Nov 2022</w:t>
+                          <w:lang w:val="en-US"/>
+                        </w:rPr>
+                        <w:t xml:space="preserve">01 Dez </w:t>
                       </w:r>
                       <w:r>
                         <w:rPr>
                           <w:color w:val="767171" w:themeColor="background2" w:themeShade="80"/>
                           <w:sz w:val="16"/>
                           <w:szCs w:val="16"/>
+                          <w:lang w:val="en-US"/>
+                        </w:rPr>
+                        <w:t>2022</w:t>
+                      </w:r>
+                      <w:r>
+                        <w:rPr>
+                          <w:color w:val="767171" w:themeColor="background2" w:themeShade="80"/>
+                          <w:sz w:val="16"/>
+                          <w:szCs w:val="16"/>
+                          <w:lang w:val="en-US"/>
                         </w:rPr>
                         <w:tab/>
                       </w:r>
@@ -15343,8 +15427,18 @@
                           <w:color w:val="3B3838" w:themeColor="background2" w:themeShade="40"/>
                           <w:sz w:val="16"/>
                           <w:szCs w:val="16"/>
-                        </w:rPr>
-                        <w:t xml:space="preserve">[Udemy] </w:t>
+                          <w:lang w:val="en-US"/>
+                        </w:rPr>
+                        <w:t>[Udemy]</w:t>
+                      </w:r>
+                      <w:r>
+                        <w:rPr>
+                          <w:color w:val="3B3838" w:themeColor="background2" w:themeShade="40"/>
+                          <w:sz w:val="16"/>
+                          <w:szCs w:val="16"/>
+                          <w:lang w:val="en-US"/>
+                        </w:rPr>
+                        <w:t xml:space="preserve"> </w:t>
                       </w:r>
                       <w:r>
                         <w:rPr>
@@ -15353,8 +15447,20 @@
                           <w:color w:val="3B3838" w:themeColor="background2" w:themeShade="40"/>
                           <w:sz w:val="16"/>
                           <w:szCs w:val="16"/>
-                        </w:rPr>
-                        <w:t>Monitoramento com Zabbix para Iniciantes</w:t>
+                          <w:lang w:val="en-US"/>
+                        </w:rPr>
+                        <w:t>SQL &amp; PostgreSQL for Beginners: Be</w:t>
+                      </w:r>
+                      <w:r>
+                        <w:rPr>
+                          <w:b/>
+                          <w:bCs/>
+                          <w:color w:val="3B3838" w:themeColor="background2" w:themeShade="40"/>
+                          <w:sz w:val="16"/>
+                          <w:szCs w:val="16"/>
+                          <w:lang w:val="en-US"/>
+                        </w:rPr>
+                        <w:t>come an SQL Expert</w:t>
                       </w:r>
                     </w:p>
                     <w:p>
@@ -15375,7 +15481,43 @@
                           <w:szCs w:val="16"/>
                           <w:lang w:val="en-US"/>
                         </w:rPr>
-                        <w:t>13 Nov 2022</w:t>
+                        <w:t xml:space="preserve">28 Nov </w:t>
+                      </w:r>
+                      <w:r>
+                        <w:rPr>
+                          <w:color w:val="767171" w:themeColor="background2" w:themeShade="80"/>
+                          <w:sz w:val="16"/>
+                          <w:szCs w:val="16"/>
+                          <w:lang w:val="en-US"/>
+                        </w:rPr>
+                        <w:t>2022</w:t>
+                      </w:r>
+                      <w:r>
+                        <w:rPr>
+                          <w:color w:val="767171" w:themeColor="background2" w:themeShade="80"/>
+                          <w:sz w:val="16"/>
+                          <w:szCs w:val="16"/>
+                          <w:lang w:val="en-US"/>
+                        </w:rPr>
+                        <w:tab/>
+                      </w:r>
+                      <w:r>
+                        <w:rPr>
+                          <w:color w:val="3B3838" w:themeColor="background2" w:themeShade="40"/>
+                          <w:sz w:val="16"/>
+                          <w:szCs w:val="16"/>
+                          <w:lang w:val="en-US"/>
+                        </w:rPr>
+                        <w:t>[Udemy]</w:t>
+                      </w:r>
+                      <w:r>
+                        <w:rPr>
+                          <w:color w:val="3B3838" w:themeColor="background2" w:themeShade="40"/>
+                          <w:sz w:val="16"/>
+                          <w:szCs w:val="16"/>
+                          <w:lang w:val="en-US"/>
+                        </w:rPr>
+                        <w:t xml:space="preserve"> </w:t>
                       </w:r>
                       <w:r>
                         <w:rPr>
@@ -15386,25 +15528,7 @@
                           <w:szCs w:val="16"/>
                           <w:lang w:val="en-US"/>
                         </w:rPr>
-                        <w:tab/>
-                      </w:r>
-                      <w:r>
-                        <w:rPr>
-                          <w:color w:val="3B3838" w:themeColor="background2" w:themeShade="40"/>
-                          <w:sz w:val="16"/>
-                          <w:szCs w:val="16"/>
-                          <w:lang w:val="en-US"/>
-                        </w:rPr>
-                        <w:t>[Udemy]</w:t>
-                      </w:r>
-                      <w:r>
-                        <w:rPr>
-                          <w:color w:val="3B3838" w:themeColor="background2" w:themeShade="40"/>
-                          <w:sz w:val="16"/>
-                          <w:szCs w:val="16"/>
-                          <w:lang w:val="en-US"/>
-                        </w:rPr>
-                        <w:t xml:space="preserve"> </w:t>
+                        <w:t>Kubernetes for the Absolute Be</w:t>
                       </w:r>
                       <w:r>
                         <w:rPr>
@@ -15415,7 +15539,7 @@
                           <w:szCs w:val="16"/>
                           <w:lang w:val="en-US"/>
                         </w:rPr>
-                        <w:t>Certificação Amazon AWS Cloud Practitioner Foundational 2023</w:t>
+                        <w:t>ginners – Hands On</w:t>
                       </w:r>
                     </w:p>
                     <w:p>
@@ -15434,15 +15558,7 @@
                           <w:sz w:val="16"/>
                           <w:szCs w:val="16"/>
                         </w:rPr>
-                        <w:t xml:space="preserve">09 Nov </w:t>
-                      </w:r>
-                      <w:r>
-                        <w:rPr>
-                          <w:color w:val="767171" w:themeColor="background2" w:themeShade="80"/>
-                          <w:sz w:val="16"/>
-                          <w:szCs w:val="16"/>
-                        </w:rPr>
-                        <w:t>2022</w:t>
+                        <w:t>19 Nov 2022</w:t>
                       </w:r>
                       <w:r>
                         <w:rPr>
@@ -15468,7 +15584,7 @@
                           <w:sz w:val="16"/>
                           <w:szCs w:val="16"/>
                         </w:rPr>
-                        <w:t>Docker do Zero – Introdução à Administração de Containers</w:t>
+                        <w:t>Monitoramento com Zabbix para Iniciantes</w:t>
                       </w:r>
                     </w:p>
                     <w:p>
@@ -15479,6 +15595,7 @@
                           <w:color w:val="3B3838" w:themeColor="background2" w:themeShade="40"/>
                           <w:sz w:val="16"/>
                           <w:szCs w:val="16"/>
+                          <w:lang w:val="en-US"/>
                         </w:rPr>
                       </w:pPr>
                       <w:r>
@@ -15486,8 +15603,9 @@
                           <w:color w:val="767171" w:themeColor="background2" w:themeShade="80"/>
                           <w:sz w:val="16"/>
                           <w:szCs w:val="16"/>
-                        </w:rPr>
-                        <w:t>08 Nov 2022</w:t>
+                          <w:lang w:val="en-US"/>
+                        </w:rPr>
+                        <w:t>13 Nov 2022</w:t>
                       </w:r>
                       <w:r>
                         <w:rPr>
@@ -15496,6 +15614,7 @@
                           <w:color w:val="3B3838" w:themeColor="background2" w:themeShade="40"/>
                           <w:sz w:val="16"/>
                           <w:szCs w:val="16"/>
+                          <w:lang w:val="en-US"/>
                         </w:rPr>
                         <w:tab/>
                       </w:r>
@@ -15504,8 +15623,18 @@
                           <w:color w:val="3B3838" w:themeColor="background2" w:themeShade="40"/>
                           <w:sz w:val="16"/>
                           <w:szCs w:val="16"/>
-                        </w:rPr>
-                        <w:t xml:space="preserve">[Udemy] </w:t>
+                          <w:lang w:val="en-US"/>
+                        </w:rPr>
+                        <w:t>[Udemy]</w:t>
+                      </w:r>
+                      <w:r>
+                        <w:rPr>
+                          <w:color w:val="3B3838" w:themeColor="background2" w:themeShade="40"/>
+                          <w:sz w:val="16"/>
+                          <w:szCs w:val="16"/>
+                          <w:lang w:val="en-US"/>
+                        </w:rPr>
+                        <w:t xml:space="preserve"> </w:t>
                       </w:r>
                       <w:r>
                         <w:rPr>
@@ -15514,8 +15643,9 @@
                           <w:color w:val="3B3838" w:themeColor="background2" w:themeShade="40"/>
                           <w:sz w:val="16"/>
                           <w:szCs w:val="16"/>
-                        </w:rPr>
-                        <w:t>Certificação Amazon AWS para Iniciantes 2023</w:t>
+                          <w:lang w:val="en-US"/>
+                        </w:rPr>
+                        <w:t>Certificação Amazon AWS Cloud Practitioner Foundational 2023</w:t>
                       </w:r>
                     </w:p>
                     <w:p>
@@ -15534,7 +15664,15 @@
                           <w:sz w:val="16"/>
                           <w:szCs w:val="16"/>
                         </w:rPr>
-                        <w:t>20 Out 2022</w:t>
+                        <w:t xml:space="preserve">09 Nov </w:t>
+                      </w:r>
+                      <w:r>
+                        <w:rPr>
+                          <w:color w:val="767171" w:themeColor="background2" w:themeShade="80"/>
+                          <w:sz w:val="16"/>
+                          <w:szCs w:val="16"/>
+                        </w:rPr>
+                        <w:t>2022</w:t>
                       </w:r>
                       <w:r>
                         <w:rPr>
@@ -15560,7 +15698,7 @@
                           <w:sz w:val="16"/>
                           <w:szCs w:val="16"/>
                         </w:rPr>
-                        <w:t>Orquestração de Containers com Kubernetes</w:t>
+                        <w:t>Docker do Zero – Introdução à Administração de Containers</w:t>
                       </w:r>
                     </w:p>
                     <w:p>
@@ -15579,23 +15717,7 @@
                           <w:sz w:val="16"/>
                           <w:szCs w:val="16"/>
                         </w:rPr>
-                        <w:t>22 Out 2022</w:t>
-                      </w:r>
-                      <w:r>
-                        <w:rPr>
-                          <w:color w:val="767171" w:themeColor="background2" w:themeShade="80"/>
-                          <w:sz w:val="16"/>
-                          <w:szCs w:val="16"/>
-                        </w:rPr>
-                        <w:tab/>
-                      </w:r>
-                      <w:r>
-                        <w:rPr>
-                          <w:color w:val="3B3838" w:themeColor="background2" w:themeShade="40"/>
-                          <w:sz w:val="16"/>
-                          <w:szCs w:val="16"/>
-                        </w:rPr>
-                        <w:t xml:space="preserve">[Udemy] </w:t>
+                        <w:t>08 Nov 2022</w:t>
                       </w:r>
                       <w:r>
                         <w:rPr>
@@ -15605,7 +15727,15 @@
                           <w:sz w:val="16"/>
                           <w:szCs w:val="16"/>
                         </w:rPr>
-                        <w:t>Docker do Zero à Ma</w:t>
+                        <w:tab/>
+                      </w:r>
+                      <w:r>
+                        <w:rPr>
+                          <w:color w:val="3B3838" w:themeColor="background2" w:themeShade="40"/>
+                          <w:sz w:val="16"/>
+                          <w:szCs w:val="16"/>
+                        </w:rPr>
+                        <w:t xml:space="preserve">[Udemy] </w:t>
                       </w:r>
                       <w:r>
                         <w:rPr>
@@ -15615,27 +15745,7 @@
                           <w:sz w:val="16"/>
                           <w:szCs w:val="16"/>
                         </w:rPr>
-                        <w:t xml:space="preserve">estria: </w:t>
-                      </w:r>
-                      <w:r>
-                        <w:rPr>
-                          <w:b/>
-                          <w:bCs/>
-                          <w:color w:val="3B3838" w:themeColor="background2" w:themeShade="40"/>
-                          <w:sz w:val="16"/>
-                          <w:szCs w:val="16"/>
-                        </w:rPr>
-                        <w:t>Contêineres</w:t>
-                      </w:r>
-                      <w:r>
-                        <w:rPr>
-                          <w:b/>
-                          <w:bCs/>
-                          <w:color w:val="3B3838" w:themeColor="background2" w:themeShade="40"/>
-                          <w:sz w:val="16"/>
-                          <w:szCs w:val="16"/>
-                        </w:rPr>
-                        <w:t xml:space="preserve"> Desmitificados</w:t>
+                        <w:t>Certificação Amazon AWS para Iniciantes 2023</w:t>
                       </w:r>
                     </w:p>
                     <w:p>
@@ -15654,7 +15764,7 @@
                           <w:sz w:val="16"/>
                           <w:szCs w:val="16"/>
                         </w:rPr>
-                        <w:t>27 Set 2022</w:t>
+                        <w:t>20 Out 2022</w:t>
                       </w:r>
                       <w:r>
                         <w:rPr>
@@ -15680,7 +15790,7 @@
                           <w:sz w:val="16"/>
                           <w:szCs w:val="16"/>
                         </w:rPr>
-                        <w:t>SysAdmin Linux – 100% Terminal</w:t>
+                        <w:t>Orquestração de Containers com Kubernetes</w:t>
                       </w:r>
                     </w:p>
                     <w:p>
@@ -15699,15 +15809,7 @@
                           <w:sz w:val="16"/>
                           <w:szCs w:val="16"/>
                         </w:rPr>
-                        <w:t xml:space="preserve">25 Set </w:t>
-                      </w:r>
-                      <w:r>
-                        <w:rPr>
-                          <w:color w:val="767171" w:themeColor="background2" w:themeShade="80"/>
-                          <w:sz w:val="16"/>
-                          <w:szCs w:val="16"/>
-                        </w:rPr>
-                        <w:t>2022</w:t>
+                        <w:t>22 Out 2022</w:t>
                       </w:r>
                       <w:r>
                         <w:rPr>
@@ -15733,7 +15835,7 @@
                           <w:sz w:val="16"/>
                           <w:szCs w:val="16"/>
                         </w:rPr>
-                        <w:t>Curso Linux – Linhas De Coman</w:t>
+                        <w:t>Docker do Zero à Ma</w:t>
                       </w:r>
                       <w:r>
                         <w:rPr>
@@ -15743,7 +15845,27 @@
                           <w:sz w:val="16"/>
                           <w:szCs w:val="16"/>
                         </w:rPr>
-                        <w:t>do Terminal Bash Essentials</w:t>
+                        <w:t xml:space="preserve">estria: </w:t>
+                      </w:r>
+                      <w:r>
+                        <w:rPr>
+                          <w:b/>
+                          <w:bCs/>
+                          <w:color w:val="3B3838" w:themeColor="background2" w:themeShade="40"/>
+                          <w:sz w:val="16"/>
+                          <w:szCs w:val="16"/>
+                        </w:rPr>
+                        <w:t>Contêineres</w:t>
+                      </w:r>
+                      <w:r>
+                        <w:rPr>
+                          <w:b/>
+                          <w:bCs/>
+                          <w:color w:val="3B3838" w:themeColor="background2" w:themeShade="40"/>
+                          <w:sz w:val="16"/>
+                          <w:szCs w:val="16"/>
+                        </w:rPr>
+                        <w:t xml:space="preserve"> Desmitificados</w:t>
                       </w:r>
                     </w:p>
                     <w:p>
@@ -15762,15 +15884,7 @@
                           <w:sz w:val="16"/>
                           <w:szCs w:val="16"/>
                         </w:rPr>
-                        <w:t xml:space="preserve">18 Set </w:t>
-                      </w:r>
-                      <w:r>
-                        <w:rPr>
-                          <w:color w:val="767171" w:themeColor="background2" w:themeShade="80"/>
-                          <w:sz w:val="16"/>
-                          <w:szCs w:val="16"/>
-                        </w:rPr>
-                        <w:t>2022</w:t>
+                        <w:t>27 Set 2022</w:t>
                       </w:r>
                       <w:r>
                         <w:rPr>
@@ -15796,17 +15910,7 @@
                           <w:sz w:val="16"/>
                           <w:szCs w:val="16"/>
                         </w:rPr>
-                        <w:t>Linux Completo para Usuário Com</w:t>
-                      </w:r>
-                      <w:r>
-                        <w:rPr>
-                          <w:b/>
-                          <w:bCs/>
-                          <w:color w:val="3B3838" w:themeColor="background2" w:themeShade="40"/>
-                          <w:sz w:val="16"/>
-                          <w:szCs w:val="16"/>
-                        </w:rPr>
-                        <w:t>um ou Desenvolvedor</w:t>
+                        <w:t>SysAdmin Linux – 100% Terminal</w:t>
                       </w:r>
                     </w:p>
                     <w:p>
@@ -15825,7 +15929,31 @@
                           <w:sz w:val="16"/>
                           <w:szCs w:val="16"/>
                         </w:rPr>
-                        <w:t>19 Jul 2022</w:t>
+                        <w:t xml:space="preserve">25 Set </w:t>
+                      </w:r>
+                      <w:r>
+                        <w:rPr>
+                          <w:color w:val="767171" w:themeColor="background2" w:themeShade="80"/>
+                          <w:sz w:val="16"/>
+                          <w:szCs w:val="16"/>
+                        </w:rPr>
+                        <w:t>2022</w:t>
+                      </w:r>
+                      <w:r>
+                        <w:rPr>
+                          <w:color w:val="767171" w:themeColor="background2" w:themeShade="80"/>
+                          <w:sz w:val="16"/>
+                          <w:szCs w:val="16"/>
+                        </w:rPr>
+                        <w:tab/>
+                      </w:r>
+                      <w:r>
+                        <w:rPr>
+                          <w:color w:val="3B3838" w:themeColor="background2" w:themeShade="40"/>
+                          <w:sz w:val="16"/>
+                          <w:szCs w:val="16"/>
+                        </w:rPr>
+                        <w:t xml:space="preserve">[Udemy] </w:t>
                       </w:r>
                       <w:r>
                         <w:rPr>
@@ -15835,15 +15963,7 @@
                           <w:sz w:val="16"/>
                           <w:szCs w:val="16"/>
                         </w:rPr>
-                        <w:tab/>
-                      </w:r>
-                      <w:r>
-                        <w:rPr>
-                          <w:color w:val="3B3838" w:themeColor="background2" w:themeShade="40"/>
-                          <w:sz w:val="16"/>
-                          <w:szCs w:val="16"/>
-                        </w:rPr>
-                        <w:t xml:space="preserve">[Udemy] </w:t>
+                        <w:t>Curso Linux – Linhas De Coman</w:t>
                       </w:r>
                       <w:r>
                         <w:rPr>
@@ -15853,7 +15973,7 @@
                           <w:sz w:val="16"/>
                           <w:szCs w:val="16"/>
                         </w:rPr>
-                        <w:t>Computação em Nuvem (Cloud Computing): Essencial</w:t>
+                        <w:t>do Terminal Bash Essentials</w:t>
                       </w:r>
                     </w:p>
                     <w:p>
@@ -15872,7 +15992,31 @@
                           <w:sz w:val="16"/>
                           <w:szCs w:val="16"/>
                         </w:rPr>
-                        <w:t>04 Jun 2022</w:t>
+                        <w:t xml:space="preserve">18 Set </w:t>
+                      </w:r>
+                      <w:r>
+                        <w:rPr>
+                          <w:color w:val="767171" w:themeColor="background2" w:themeShade="80"/>
+                          <w:sz w:val="16"/>
+                          <w:szCs w:val="16"/>
+                        </w:rPr>
+                        <w:t>2022</w:t>
+                      </w:r>
+                      <w:r>
+                        <w:rPr>
+                          <w:color w:val="767171" w:themeColor="background2" w:themeShade="80"/>
+                          <w:sz w:val="16"/>
+                          <w:szCs w:val="16"/>
+                        </w:rPr>
+                        <w:tab/>
+                      </w:r>
+                      <w:r>
+                        <w:rPr>
+                          <w:color w:val="3B3838" w:themeColor="background2" w:themeShade="40"/>
+                          <w:sz w:val="16"/>
+                          <w:szCs w:val="16"/>
+                        </w:rPr>
+                        <w:t xml:space="preserve">[Udemy] </w:t>
                       </w:r>
                       <w:r>
                         <w:rPr>
@@ -15882,15 +16026,7 @@
                           <w:sz w:val="16"/>
                           <w:szCs w:val="16"/>
                         </w:rPr>
-                        <w:tab/>
-                      </w:r>
-                      <w:r>
-                        <w:rPr>
-                          <w:color w:val="3B3838" w:themeColor="background2" w:themeShade="40"/>
-                          <w:sz w:val="16"/>
-                          <w:szCs w:val="16"/>
-                        </w:rPr>
-                        <w:t xml:space="preserve">[Udemy] </w:t>
+                        <w:t>Linux Completo para Usuário Com</w:t>
                       </w:r>
                       <w:r>
                         <w:rPr>
@@ -15900,7 +16036,7 @@
                           <w:sz w:val="16"/>
                           <w:szCs w:val="16"/>
                         </w:rPr>
-                        <w:t>Iniciando com Ruby e Orientação a Objetos</w:t>
+                        <w:t>um ou Desenvolvedor</w:t>
                       </w:r>
                     </w:p>
                     <w:p>
@@ -15919,7 +16055,7 @@
                           <w:sz w:val="16"/>
                           <w:szCs w:val="16"/>
                         </w:rPr>
-                        <w:t>22 Mai 2022</w:t>
+                        <w:t>19 Jul 2022</w:t>
                       </w:r>
                       <w:r>
                         <w:rPr>
@@ -15937,7 +16073,7 @@
                           <w:sz w:val="16"/>
                           <w:szCs w:val="16"/>
                         </w:rPr>
-                        <w:t xml:space="preserve">[Alura] </w:t>
+                        <w:t xml:space="preserve">[Udemy] </w:t>
                       </w:r>
                       <w:r>
                         <w:rPr>
@@ -15947,7 +16083,7 @@
                           <w:sz w:val="16"/>
                           <w:szCs w:val="16"/>
                         </w:rPr>
-                        <w:t>C# - Herança e Interface</w:t>
+                        <w:t>Computação em Nuvem (Cloud Computing): Essencial</w:t>
                       </w:r>
                     </w:p>
                     <w:p>
@@ -15966,7 +16102,7 @@
                           <w:sz w:val="16"/>
                           <w:szCs w:val="16"/>
                         </w:rPr>
-                        <w:t>18 Mai 2022</w:t>
+                        <w:t>04 Jun 2022</w:t>
                       </w:r>
                       <w:r>
                         <w:rPr>
@@ -15984,7 +16120,7 @@
                           <w:sz w:val="16"/>
                           <w:szCs w:val="16"/>
                         </w:rPr>
-                        <w:t xml:space="preserve">[Alura] </w:t>
+                        <w:t xml:space="preserve">[Udemy] </w:t>
                       </w:r>
                       <w:r>
                         <w:rPr>
@@ -15994,17 +16130,7 @@
                           <w:sz w:val="16"/>
                           <w:szCs w:val="16"/>
                         </w:rPr>
-                        <w:t>C# - Entendendo a Orienta</w:t>
-                      </w:r>
-                      <w:r>
-                        <w:rPr>
-                          <w:b/>
-                          <w:bCs/>
-                          <w:color w:val="3B3838" w:themeColor="background2" w:themeShade="40"/>
-                          <w:sz w:val="16"/>
-                          <w:szCs w:val="16"/>
-                        </w:rPr>
-                        <w:t>ção à Objetos</w:t>
+                        <w:t>Iniciando com Ruby e Orientação a Objetos</w:t>
                       </w:r>
                     </w:p>
                     <w:p>
@@ -16023,23 +16149,7 @@
                           <w:sz w:val="16"/>
                           <w:szCs w:val="16"/>
                         </w:rPr>
-                        <w:t>15 Mai 2022</w:t>
-                      </w:r>
-                      <w:r>
-                        <w:rPr>
-                          <w:color w:val="767171" w:themeColor="background2" w:themeShade="80"/>
-                          <w:sz w:val="16"/>
-                          <w:szCs w:val="16"/>
-                        </w:rPr>
-                        <w:tab/>
-                      </w:r>
-                      <w:r>
-                        <w:rPr>
-                          <w:color w:val="3B3838" w:themeColor="background2" w:themeShade="40"/>
-                          <w:sz w:val="16"/>
-                          <w:szCs w:val="16"/>
-                        </w:rPr>
-                        <w:t xml:space="preserve">[Alura] </w:t>
+                        <w:t>22 Mai 2022</w:t>
                       </w:r>
                       <w:r>
                         <w:rPr>
@@ -16049,7 +16159,15 @@
                           <w:sz w:val="16"/>
                           <w:szCs w:val="16"/>
                         </w:rPr>
-                        <w:t xml:space="preserve">C# - </w:t>
+                        <w:tab/>
+                      </w:r>
+                      <w:r>
+                        <w:rPr>
+                          <w:color w:val="3B3838" w:themeColor="background2" w:themeShade="40"/>
+                          <w:sz w:val="16"/>
+                          <w:szCs w:val="16"/>
+                        </w:rPr>
+                        <w:t xml:space="preserve">[Alura] </w:t>
                       </w:r>
                       <w:r>
                         <w:rPr>
@@ -16059,8 +16177,131 @@
                           <w:sz w:val="16"/>
                           <w:szCs w:val="16"/>
                         </w:rPr>
+                        <w:t>C# - Herança e Interface</w:t>
+                      </w:r>
+                    </w:p>
+                    <w:p>
+                      <w:pPr>
+                        <w:rPr>
+                          <w:b/>
+                          <w:bCs/>
+                          <w:color w:val="3B3838" w:themeColor="background2" w:themeShade="40"/>
+                          <w:sz w:val="16"/>
+                          <w:szCs w:val="16"/>
+                        </w:rPr>
+                      </w:pPr>
+                      <w:r>
+                        <w:rPr>
+                          <w:color w:val="767171" w:themeColor="background2" w:themeShade="80"/>
+                          <w:sz w:val="16"/>
+                          <w:szCs w:val="16"/>
+                        </w:rPr>
+                        <w:t>18 Mai 2022</w:t>
+                      </w:r>
+                      <w:r>
+                        <w:rPr>
+                          <w:b/>
+                          <w:bCs/>
+                          <w:color w:val="3B3838" w:themeColor="background2" w:themeShade="40"/>
+                          <w:sz w:val="16"/>
+                          <w:szCs w:val="16"/>
+                        </w:rPr>
+                        <w:tab/>
+                      </w:r>
+                      <w:r>
+                        <w:rPr>
+                          <w:color w:val="3B3838" w:themeColor="background2" w:themeShade="40"/>
+                          <w:sz w:val="16"/>
+                          <w:szCs w:val="16"/>
+                        </w:rPr>
+                        <w:t xml:space="preserve">[Alura] </w:t>
+                      </w:r>
+                      <w:r>
+                        <w:rPr>
+                          <w:b/>
+                          <w:bCs/>
+                          <w:color w:val="3B3838" w:themeColor="background2" w:themeShade="40"/>
+                          <w:sz w:val="16"/>
+                          <w:szCs w:val="16"/>
+                        </w:rPr>
+                        <w:t>C# - Entendendo a Orienta</w:t>
+                      </w:r>
+                      <w:r>
+                        <w:rPr>
+                          <w:b/>
+                          <w:bCs/>
+                          <w:color w:val="3B3838" w:themeColor="background2" w:themeShade="40"/>
+                          <w:sz w:val="16"/>
+                          <w:szCs w:val="16"/>
+                        </w:rPr>
+                        <w:t>ção à Objetos</w:t>
+                      </w:r>
+                    </w:p>
+                    <w:p>
+                      <w:pPr>
+                        <w:rPr>
+                          <w:b/>
+                          <w:bCs/>
+                          <w:color w:val="3B3838" w:themeColor="background2" w:themeShade="40"/>
+                          <w:sz w:val="16"/>
+                          <w:szCs w:val="16"/>
+                        </w:rPr>
+                      </w:pPr>
+                      <w:r>
+                        <w:rPr>
+                          <w:color w:val="767171" w:themeColor="background2" w:themeShade="80"/>
+                          <w:sz w:val="16"/>
+                          <w:szCs w:val="16"/>
+                        </w:rPr>
+                        <w:t>15 Mai 2022</w:t>
+                      </w:r>
+                      <w:r>
+                        <w:rPr>
+                          <w:color w:val="767171" w:themeColor="background2" w:themeShade="80"/>
+                          <w:sz w:val="16"/>
+                          <w:szCs w:val="16"/>
+                        </w:rPr>
+                        <w:tab/>
+                      </w:r>
+                      <w:r>
+                        <w:rPr>
+                          <w:color w:val="3B3838" w:themeColor="background2" w:themeShade="40"/>
+                          <w:sz w:val="16"/>
+                          <w:szCs w:val="16"/>
+                        </w:rPr>
+                        <w:t xml:space="preserve">[Alura] </w:t>
+                      </w:r>
+                      <w:r>
+                        <w:rPr>
+                          <w:b/>
+                          <w:bCs/>
+                          <w:color w:val="3B3838" w:themeColor="background2" w:themeShade="40"/>
+                          <w:sz w:val="16"/>
+                          <w:szCs w:val="16"/>
+                        </w:rPr>
+                        <w:t xml:space="preserve">C# - </w:t>
+                      </w:r>
+                      <w:r>
+                        <w:rPr>
+                          <w:b/>
+                          <w:bCs/>
+                          <w:color w:val="3B3838" w:themeColor="background2" w:themeShade="40"/>
+                          <w:sz w:val="16"/>
+                          <w:szCs w:val="16"/>
+                        </w:rPr>
                         <w:t>Primeiros Passos</w:t>
                       </w:r>
+                    </w:p>
+                    <w:p>
+                      <w:pPr>
+                        <w:rPr>
+                          <w:b/>
+                          <w:bCs/>
+                          <w:color w:val="3B3838" w:themeColor="background2" w:themeShade="40"/>
+                          <w:sz w:val="16"/>
+                          <w:szCs w:val="16"/>
+                        </w:rPr>
+                      </w:pPr>
                     </w:p>
                     <w:p>
                       <w:pPr>
@@ -17036,7 +17277,7 @@
 </file>
 
 <file path=word/endnotes.xml><?xml version="1.0" encoding="utf-8"?>
-<w:endnotes xmlns:wpc="http://schemas.microsoft.com/office/word/2010/wordprocessingCanvas" xmlns:cx="http://schemas.microsoft.com/office/drawing/2014/chartex" xmlns:cx1="http://schemas.microsoft.com/office/drawing/2015/9/8/chartex" xmlns:cx2="http://schemas.microsoft.com/office/drawing/2015/10/21/chartex" xmlns:cx3="http://schemas.microsoft.com/office/drawing/2016/5/9/chartex" xmlns:cx4="http://schemas.microsoft.com/office/drawing/2016/5/10/chartex" xmlns:cx5="http://schemas.microsoft.com/office/drawing/2016/5/11/chartex" xmlns:cx6="http://schemas.microsoft.com/office/drawing/2016/5/12/chartex" xmlns:cx7="http://schemas.microsoft.com/office/drawing/2016/5/13/chartex" xmlns:cx8="http://schemas.microsoft.com/office/drawing/2016/5/14/chartex" xmlns:mc="http://schemas.openxmlformats.org/markup-compatibility/2006" xmlns:aink="http://schemas.microsoft.com/office/drawing/2016/ink" xmlns:am3d="http://schemas.microsoft.com/office/drawing/2017/model3d" xmlns:o="urn:schemas-microsoft-com:office:office" xmlns:oel="http://schemas.microsoft.com/office/2019/extlst" xmlns:r="http://schemas.openxmlformats.org/officeDocument/2006/relationships" xmlns:m="http://schemas.openxmlformats.org/officeDocument/2006/math" xmlns:v="urn:schemas-microsoft-com:vml" xmlns:wp14="http://schemas.microsoft.com/office/word/2010/wordprocessingDrawing" xmlns:wp="http://schemas.openxmlformats.org/drawingml/2006/wordprocessingDrawing" xmlns:w10="urn:schemas-microsoft-com:office:word" xmlns:w="http://schemas.openxmlformats.org/wordprocessingml/2006/main" xmlns:w14="http://schemas.microsoft.com/office/word/2010/wordml" xmlns:w15="http://schemas.microsoft.com/office/word/2012/wordml" xmlns:w16cex="http://schemas.microsoft.com/office/word/2018/wordml/cex" xmlns:w16cid="http://schemas.microsoft.com/office/word/2016/wordml/cid" xmlns:w16="http://schemas.microsoft.com/office/word/2018/wordml" xmlns:w16sdtdh="http://schemas.microsoft.com/office/word/2020/wordml/sdtdatahash" xmlns:w16se="http://schemas.microsoft.com/office/word/2015/wordml/symex" xmlns:wpg="http://schemas.microsoft.com/office/word/2010/wordprocessingGroup" xmlns:wpi="http://schemas.microsoft.com/office/word/2010/wordprocessingInk" xmlns:wne="http://schemas.microsoft.com/office/word/2006/wordml" xmlns:wps="http://schemas.microsoft.com/office/word/2010/wordprocessingShape" mc:Ignorable="w14 w15 w16se w16cid w16 w16cex w16sdtdh wp14">
+<w:endnotes xmlns:wpc="http://schemas.microsoft.com/office/word/2010/wordprocessingCanvas" xmlns:cx="http://schemas.microsoft.com/office/drawing/2014/chartex" xmlns:cx1="http://schemas.microsoft.com/office/drawing/2015/9/8/chartex" xmlns:cx2="http://schemas.microsoft.com/office/drawing/2015/10/21/chartex" xmlns:cx3="http://schemas.microsoft.com/office/drawing/2016/5/9/chartex" xmlns:cx4="http://schemas.microsoft.com/office/drawing/2016/5/10/chartex" xmlns:cx5="http://schemas.microsoft.com/office/drawing/2016/5/11/chartex" xmlns:cx6="http://schemas.microsoft.com/office/drawing/2016/5/12/chartex" xmlns:cx7="http://schemas.microsoft.com/office/drawing/2016/5/13/chartex" xmlns:cx8="http://schemas.microsoft.com/office/drawing/2016/5/14/chartex" xmlns:mc="http://schemas.openxmlformats.org/markup-compatibility/2006" xmlns:aink="http://schemas.microsoft.com/office/drawing/2016/ink" xmlns:am3d="http://schemas.microsoft.com/office/drawing/2017/model3d" xmlns:o="urn:schemas-microsoft-com:office:office" xmlns:oel="http://schemas.microsoft.com/office/2019/extlst" xmlns:r="http://schemas.openxmlformats.org/officeDocument/2006/relationships" xmlns:m="http://schemas.openxmlformats.org/officeDocument/2006/math" xmlns:v="urn:schemas-microsoft-com:vml" xmlns:wp14="http://schemas.microsoft.com/office/word/2010/wordprocessingDrawing" xmlns:wp="http://schemas.openxmlformats.org/drawingml/2006/wordprocessingDrawing" xmlns:w10="urn:schemas-microsoft-com:office:word" xmlns:w="http://schemas.openxmlformats.org/wordprocessingml/2006/main" xmlns:w14="http://schemas.microsoft.com/office/word/2010/wordml" xmlns:w15="http://schemas.microsoft.com/office/word/2012/wordml" xmlns:w16cex="http://schemas.microsoft.com/office/word/2018/wordml/cex" xmlns:w16cid="http://schemas.microsoft.com/office/word/2016/wordml/cid" xmlns:w16="http://schemas.microsoft.com/office/word/2018/wordml" xmlns:w16du="http://schemas.microsoft.com/office/word/2023/wordml/word16du" xmlns:w16sdtdh="http://schemas.microsoft.com/office/word/2020/wordml/sdtdatahash" xmlns:w16se="http://schemas.microsoft.com/office/word/2015/wordml/symex" xmlns:wpg="http://schemas.microsoft.com/office/word/2010/wordprocessingGroup" xmlns:wpi="http://schemas.microsoft.com/office/word/2010/wordprocessingInk" xmlns:wne="http://schemas.microsoft.com/office/word/2006/wordml" xmlns:wps="http://schemas.microsoft.com/office/word/2010/wordprocessingShape" mc:Ignorable="w14 w15 w16se w16cid w16 w16cex w16sdtdh wp14">
   <w:endnote w:type="separator" w:id="-1">
     <w:p>
       <w:pPr>
@@ -17061,7 +17302,7 @@
 </file>
 
 <file path=word/footnotes.xml><?xml version="1.0" encoding="utf-8"?>
-<w:footnotes xmlns:wpc="http://schemas.microsoft.com/office/word/2010/wordprocessingCanvas" xmlns:cx="http://schemas.microsoft.com/office/drawing/2014/chartex" xmlns:cx1="http://schemas.microsoft.com/office/drawing/2015/9/8/chartex" xmlns:cx2="http://schemas.microsoft.com/office/drawing/2015/10/21/chartex" xmlns:cx3="http://schemas.microsoft.com/office/drawing/2016/5/9/chartex" xmlns:cx4="http://schemas.microsoft.com/office/drawing/2016/5/10/chartex" xmlns:cx5="http://schemas.microsoft.com/office/drawing/2016/5/11/chartex" xmlns:cx6="http://schemas.microsoft.com/office/drawing/2016/5/12/chartex" xmlns:cx7="http://schemas.microsoft.com/office/drawing/2016/5/13/chartex" xmlns:cx8="http://schemas.microsoft.com/office/drawing/2016/5/14/chartex" xmlns:mc="http://schemas.openxmlformats.org/markup-compatibility/2006" xmlns:aink="http://schemas.microsoft.com/office/drawing/2016/ink" xmlns:am3d="http://schemas.microsoft.com/office/drawing/2017/model3d" xmlns:o="urn:schemas-microsoft-com:office:office" xmlns:oel="http://schemas.microsoft.com/office/2019/extlst" xmlns:r="http://schemas.openxmlformats.org/officeDocument/2006/relationships" xmlns:m="http://schemas.openxmlformats.org/officeDocument/2006/math" xmlns:v="urn:schemas-microsoft-com:vml" xmlns:wp14="http://schemas.microsoft.com/office/word/2010/wordprocessingDrawing" xmlns:wp="http://schemas.openxmlformats.org/drawingml/2006/wordprocessingDrawing" xmlns:w10="urn:schemas-microsoft-com:office:word" xmlns:w="http://schemas.openxmlformats.org/wordprocessingml/2006/main" xmlns:w14="http://schemas.microsoft.com/office/word/2010/wordml" xmlns:w15="http://schemas.microsoft.com/office/word/2012/wordml" xmlns:w16cex="http://schemas.microsoft.com/office/word/2018/wordml/cex" xmlns:w16cid="http://schemas.microsoft.com/office/word/2016/wordml/cid" xmlns:w16="http://schemas.microsoft.com/office/word/2018/wordml" xmlns:w16sdtdh="http://schemas.microsoft.com/office/word/2020/wordml/sdtdatahash" xmlns:w16se="http://schemas.microsoft.com/office/word/2015/wordml/symex" xmlns:wpg="http://schemas.microsoft.com/office/word/2010/wordprocessingGroup" xmlns:wpi="http://schemas.microsoft.com/office/word/2010/wordprocessingInk" xmlns:wne="http://schemas.microsoft.com/office/word/2006/wordml" xmlns:wps="http://schemas.microsoft.com/office/word/2010/wordprocessingShape" mc:Ignorable="w14 w15 w16se w16cid w16 w16cex w16sdtdh wp14">
+<w:footnotes xmlns:wpc="http://schemas.microsoft.com/office/word/2010/wordprocessingCanvas" xmlns:cx="http://schemas.microsoft.com/office/drawing/2014/chartex" xmlns:cx1="http://schemas.microsoft.com/office/drawing/2015/9/8/chartex" xmlns:cx2="http://schemas.microsoft.com/office/drawing/2015/10/21/chartex" xmlns:cx3="http://schemas.microsoft.com/office/drawing/2016/5/9/chartex" xmlns:cx4="http://schemas.microsoft.com/office/drawing/2016/5/10/chartex" xmlns:cx5="http://schemas.microsoft.com/office/drawing/2016/5/11/chartex" xmlns:cx6="http://schemas.microsoft.com/office/drawing/2016/5/12/chartex" xmlns:cx7="http://schemas.microsoft.com/office/drawing/2016/5/13/chartex" xmlns:cx8="http://schemas.microsoft.com/office/drawing/2016/5/14/chartex" xmlns:mc="http://schemas.openxmlformats.org/markup-compatibility/2006" xmlns:aink="http://schemas.microsoft.com/office/drawing/2016/ink" xmlns:am3d="http://schemas.microsoft.com/office/drawing/2017/model3d" xmlns:o="urn:schemas-microsoft-com:office:office" xmlns:oel="http://schemas.microsoft.com/office/2019/extlst" xmlns:r="http://schemas.openxmlformats.org/officeDocument/2006/relationships" xmlns:m="http://schemas.openxmlformats.org/officeDocument/2006/math" xmlns:v="urn:schemas-microsoft-com:vml" xmlns:wp14="http://schemas.microsoft.com/office/word/2010/wordprocessingDrawing" xmlns:wp="http://schemas.openxmlformats.org/drawingml/2006/wordprocessingDrawing" xmlns:w10="urn:schemas-microsoft-com:office:word" xmlns:w="http://schemas.openxmlformats.org/wordprocessingml/2006/main" xmlns:w14="http://schemas.microsoft.com/office/word/2010/wordml" xmlns:w15="http://schemas.microsoft.com/office/word/2012/wordml" xmlns:w16cex="http://schemas.microsoft.com/office/word/2018/wordml/cex" xmlns:w16cid="http://schemas.microsoft.com/office/word/2016/wordml/cid" xmlns:w16="http://schemas.microsoft.com/office/word/2018/wordml" xmlns:w16du="http://schemas.microsoft.com/office/word/2023/wordml/word16du" xmlns:w16sdtdh="http://schemas.microsoft.com/office/word/2020/wordml/sdtdatahash" xmlns:w16se="http://schemas.microsoft.com/office/word/2015/wordml/symex" xmlns:wpg="http://schemas.microsoft.com/office/word/2010/wordprocessingGroup" xmlns:wpi="http://schemas.microsoft.com/office/word/2010/wordprocessingInk" xmlns:wne="http://schemas.microsoft.com/office/word/2006/wordml" xmlns:wps="http://schemas.microsoft.com/office/word/2010/wordprocessingShape" mc:Ignorable="w14 w15 w16se w16cid w16 w16cex w16sdtdh wp14">
   <w:footnote w:type="separator" w:id="-1">
     <w:p>
       <w:pPr>
@@ -17086,10 +17327,10 @@
 </file>
 
 <file path=word/numbering.xml><?xml version="1.0" encoding="utf-8"?>
-<w:numbering xmlns:wpc="http://schemas.microsoft.com/office/word/2010/wordprocessingCanvas" xmlns:cx="http://schemas.microsoft.com/office/drawing/2014/chartex" xmlns:cx1="http://schemas.microsoft.com/office/drawing/2015/9/8/chartex" xmlns:cx2="http://schemas.microsoft.com/office/drawing/2015/10/21/chartex" xmlns:cx3="http://schemas.microsoft.com/office/drawing/2016/5/9/chartex" xmlns:cx4="http://schemas.microsoft.com/office/drawing/2016/5/10/chartex" xmlns:cx5="http://schemas.microsoft.com/office/drawing/2016/5/11/chartex" xmlns:cx6="http://schemas.microsoft.com/office/drawing/2016/5/12/chartex" xmlns:cx7="http://schemas.microsoft.com/office/drawing/2016/5/13/chartex" xmlns:cx8="http://schemas.microsoft.com/office/drawing/2016/5/14/chartex" xmlns:mc="http://schemas.openxmlformats.org/markup-compatibility/2006" xmlns:aink="http://schemas.microsoft.com/office/drawing/2016/ink" xmlns:am3d="http://schemas.microsoft.com/office/drawing/2017/model3d" xmlns:o="urn:schemas-microsoft-com:office:office" xmlns:oel="http://schemas.microsoft.com/office/2019/extlst" xmlns:r="http://schemas.openxmlformats.org/officeDocument/2006/relationships" xmlns:m="http://schemas.openxmlformats.org/officeDocument/2006/math" xmlns:v="urn:schemas-microsoft-com:vml" xmlns:wp14="http://schemas.microsoft.com/office/word/2010/wordprocessingDrawing" xmlns:wp="http://schemas.openxmlformats.org/drawingml/2006/wordprocessingDrawing" xmlns:w10="urn:schemas-microsoft-com:office:word" xmlns:w="http://schemas.openxmlformats.org/wordprocessingml/2006/main" xmlns:w14="http://schemas.microsoft.com/office/word/2010/wordml" xmlns:w15="http://schemas.microsoft.com/office/word/2012/wordml" xmlns:w16cex="http://schemas.microsoft.com/office/word/2018/wordml/cex" xmlns:w16cid="http://schemas.microsoft.com/office/word/2016/wordml/cid" xmlns:w16="http://schemas.microsoft.com/office/word/2018/wordml" xmlns:w16sdtdh="http://schemas.microsoft.com/office/word/2020/wordml/sdtdatahash" xmlns:w16se="http://schemas.microsoft.com/office/word/2015/wordml/symex" xmlns:wpg="http://schemas.microsoft.com/office/word/2010/wordprocessingGroup" xmlns:wpi="http://schemas.microsoft.com/office/word/2010/wordprocessingInk" xmlns:wne="http://schemas.microsoft.com/office/word/2006/wordml" xmlns:wps="http://schemas.microsoft.com/office/word/2010/wordprocessingShape" mc:Ignorable="w14 w15 w16se w16cid w16 w16cex w16sdtdh wp14">
+<w:numbering xmlns:wpc="http://schemas.microsoft.com/office/word/2010/wordprocessingCanvas" xmlns:cx="http://schemas.microsoft.com/office/drawing/2014/chartex" xmlns:cx1="http://schemas.microsoft.com/office/drawing/2015/9/8/chartex" xmlns:cx2="http://schemas.microsoft.com/office/drawing/2015/10/21/chartex" xmlns:cx3="http://schemas.microsoft.com/office/drawing/2016/5/9/chartex" xmlns:cx4="http://schemas.microsoft.com/office/drawing/2016/5/10/chartex" xmlns:cx5="http://schemas.microsoft.com/office/drawing/2016/5/11/chartex" xmlns:cx6="http://schemas.microsoft.com/office/drawing/2016/5/12/chartex" xmlns:cx7="http://schemas.microsoft.com/office/drawing/2016/5/13/chartex" xmlns:cx8="http://schemas.microsoft.com/office/drawing/2016/5/14/chartex" xmlns:mc="http://schemas.openxmlformats.org/markup-compatibility/2006" xmlns:aink="http://schemas.microsoft.com/office/drawing/2016/ink" xmlns:am3d="http://schemas.microsoft.com/office/drawing/2017/model3d" xmlns:o="urn:schemas-microsoft-com:office:office" xmlns:oel="http://schemas.microsoft.com/office/2019/extlst" xmlns:r="http://schemas.openxmlformats.org/officeDocument/2006/relationships" xmlns:m="http://schemas.openxmlformats.org/officeDocument/2006/math" xmlns:v="urn:schemas-microsoft-com:vml" xmlns:wp14="http://schemas.microsoft.com/office/word/2010/wordprocessingDrawing" xmlns:wp="http://schemas.openxmlformats.org/drawingml/2006/wordprocessingDrawing" xmlns:w10="urn:schemas-microsoft-com:office:word" xmlns:w="http://schemas.openxmlformats.org/wordprocessingml/2006/main" xmlns:w14="http://schemas.microsoft.com/office/word/2010/wordml" xmlns:w15="http://schemas.microsoft.com/office/word/2012/wordml" xmlns:w16cex="http://schemas.microsoft.com/office/word/2018/wordml/cex" xmlns:w16cid="http://schemas.microsoft.com/office/word/2016/wordml/cid" xmlns:w16="http://schemas.microsoft.com/office/word/2018/wordml" xmlns:w16du="http://schemas.microsoft.com/office/word/2023/wordml/word16du" xmlns:w16sdtdh="http://schemas.microsoft.com/office/word/2020/wordml/sdtdatahash" xmlns:w16se="http://schemas.microsoft.com/office/word/2015/wordml/symex" xmlns:wpg="http://schemas.microsoft.com/office/word/2010/wordprocessingGroup" xmlns:wpi="http://schemas.microsoft.com/office/word/2010/wordprocessingInk" xmlns:wne="http://schemas.microsoft.com/office/word/2006/wordml" xmlns:wps="http://schemas.microsoft.com/office/word/2010/wordprocessingShape" mc:Ignorable="w14 w15 w16se w16cid w16 w16cex w16sdtdh wp14">
   <w:numPicBullet w:numPicBulletId="0">
     <w:pict>
-      <v:shapetype w14:anchorId="116E200F" id="_x0000_t75" coordsize="21600,21600" o:spt="75" o:preferrelative="t" path="m@4@5l@4@11@9@11@9@5xe" filled="f" stroked="f">
+      <v:shapetype w14:anchorId="5A479F83" id="_x0000_t75" coordsize="21600,21600" o:spt="75" o:preferrelative="t" path="m@4@5l@4@11@9@11@9@5xe" filled="f" stroked="f">
         <v:stroke joinstyle="miter"/>
         <v:formulas>
           <v:f eqn="if lineDrawn pixelLineWidth 0"/>
@@ -17108,7 +17349,7 @@
         <v:path o:extrusionok="f" gradientshapeok="t" o:connecttype="rect"/>
         <o:lock v:ext="edit" aspectratio="t"/>
       </v:shapetype>
-      <v:shape id="_x0000_i1038" type="#_x0000_t75" alt="Star with solid fill" style="width:20pt;height:22pt;visibility:visible" o:bullet="t">
+      <v:shape id="_x0000_i1036" type="#_x0000_t75" alt="Star with solid fill" style="width:20pt;height:22pt;visibility:visible" o:bullet="t">
         <v:imagedata r:id="rId1" o:title=""/>
       </v:shape>
     </w:pict>

--- a/CV_Jose Bezerra.docx
+++ b/CV_Jose Bezerra.docx
@@ -11171,7 +11171,7 @@
                           <w:p>
                             <w:pPr>
                               <w:rPr>
-                                <w:color w:val="3B3838" w:themeColor="background2" w:themeShade="40"/>
+                                <w:color w:val="767171" w:themeColor="background2" w:themeShade="80"/>
                                 <w:sz w:val="16"/>
                                 <w:szCs w:val="16"/>
                               </w:rPr>
@@ -11182,31 +11182,31 @@
                                 <w:sz w:val="16"/>
                                 <w:szCs w:val="16"/>
                               </w:rPr>
-                              <w:t>12</w:t>
-                            </w:r>
-                            <w:r>
-                              <w:rPr>
-                                <w:color w:val="767171" w:themeColor="background2" w:themeShade="80"/>
-                                <w:sz w:val="16"/>
-                                <w:szCs w:val="16"/>
-                              </w:rPr>
-                              <w:t xml:space="preserve"> </w:t>
-                            </w:r>
-                            <w:r>
-                              <w:rPr>
-                                <w:color w:val="767171" w:themeColor="background2" w:themeShade="80"/>
-                                <w:sz w:val="16"/>
-                                <w:szCs w:val="16"/>
-                              </w:rPr>
-                              <w:t>Mar</w:t>
-                            </w:r>
-                            <w:r>
-                              <w:rPr>
-                                <w:color w:val="767171" w:themeColor="background2" w:themeShade="80"/>
-                                <w:sz w:val="16"/>
-                                <w:szCs w:val="16"/>
-                              </w:rPr>
-                              <w:t xml:space="preserve"> 2023</w:t>
+                              <w:t xml:space="preserve">14 Mai 2023                </w:t>
+                            </w:r>
+                            <w:r>
+                              <w:rPr>
+                                <w:color w:val="3B3838" w:themeColor="background2" w:themeShade="40"/>
+                                <w:sz w:val="16"/>
+                                <w:szCs w:val="16"/>
+                              </w:rPr>
+                              <w:t>[</w:t>
+                            </w:r>
+                            <w:r>
+                              <w:rPr>
+                                <w:color w:val="3B3838" w:themeColor="background2" w:themeShade="40"/>
+                                <w:sz w:val="16"/>
+                                <w:szCs w:val="16"/>
+                              </w:rPr>
+                              <w:t>Alura</w:t>
+                            </w:r>
+                            <w:r>
+                              <w:rPr>
+                                <w:color w:val="3B3838" w:themeColor="background2" w:themeShade="40"/>
+                                <w:sz w:val="16"/>
+                                <w:szCs w:val="16"/>
+                              </w:rPr>
+                              <w:t xml:space="preserve">] </w:t>
                             </w:r>
                             <w:r>
                               <w:rPr>
@@ -11216,25 +11216,7 @@
                                 <w:sz w:val="16"/>
                                 <w:szCs w:val="16"/>
                               </w:rPr>
-                              <w:tab/>
-                            </w:r>
-                            <w:r>
-                              <w:rPr>
-                                <w:color w:val="3B3838" w:themeColor="background2" w:themeShade="40"/>
-                                <w:sz w:val="16"/>
-                                <w:szCs w:val="16"/>
-                              </w:rPr>
-                              <w:t xml:space="preserve">[Udemy] </w:t>
-                            </w:r>
-                            <w:r>
-                              <w:rPr>
-                                <w:b/>
-                                <w:bCs/>
-                                <w:color w:val="3B3838" w:themeColor="background2" w:themeShade="40"/>
-                                <w:sz w:val="16"/>
-                                <w:szCs w:val="16"/>
-                              </w:rPr>
-                              <w:t>Banco De Dados SQL Do Zero Ao Avançado + Projetos Reais 2023</w:t>
+                              <w:t>Aprenda Java Com Orientação a Objetos</w:t>
                             </w:r>
                           </w:p>
                           <w:p>
@@ -11251,7 +11233,7 @@
                                 <w:sz w:val="16"/>
                                 <w:szCs w:val="16"/>
                               </w:rPr>
-                              <w:t>06</w:t>
+                              <w:t>12</w:t>
                             </w:r>
                             <w:r>
                               <w:rPr>
@@ -11303,7 +11285,7 @@
                                 <w:sz w:val="16"/>
                                 <w:szCs w:val="16"/>
                               </w:rPr>
-                              <w:t xml:space="preserve">Active Directory </w:t>
+                              <w:t>Banco De Dados SQL Do Zero Ao Avançado + Projetos Reais 2023</w:t>
                             </w:r>
                             <w:r>
                               <w:rPr>
@@ -11313,7 +11295,7 @@
                                 <w:sz w:val="16"/>
                                 <w:szCs w:val="16"/>
                               </w:rPr>
-                              <w:t>e Políticas de Grupo no Windows Server 2019</w:t>
+                              <w:t xml:space="preserve"> </w:t>
                             </w:r>
                           </w:p>
                           <w:p>
@@ -11330,7 +11312,31 @@
                                 <w:sz w:val="16"/>
                                 <w:szCs w:val="16"/>
                               </w:rPr>
-                              <w:t>21 Fev 2023</w:t>
+                              <w:t>06</w:t>
+                            </w:r>
+                            <w:r>
+                              <w:rPr>
+                                <w:color w:val="767171" w:themeColor="background2" w:themeShade="80"/>
+                                <w:sz w:val="16"/>
+                                <w:szCs w:val="16"/>
+                              </w:rPr>
+                              <w:t xml:space="preserve"> </w:t>
+                            </w:r>
+                            <w:r>
+                              <w:rPr>
+                                <w:color w:val="767171" w:themeColor="background2" w:themeShade="80"/>
+                                <w:sz w:val="16"/>
+                                <w:szCs w:val="16"/>
+                              </w:rPr>
+                              <w:t>Mar</w:t>
+                            </w:r>
+                            <w:r>
+                              <w:rPr>
+                                <w:color w:val="767171" w:themeColor="background2" w:themeShade="80"/>
+                                <w:sz w:val="16"/>
+                                <w:szCs w:val="16"/>
+                              </w:rPr>
+                              <w:t xml:space="preserve"> 2023</w:t>
                             </w:r>
                             <w:r>
                               <w:rPr>
@@ -11358,7 +11364,92 @@
                                 <w:sz w:val="16"/>
                                 <w:szCs w:val="16"/>
                               </w:rPr>
-                              <w:t>Active Directory –  Sem Com</w:t>
+                              <w:t xml:space="preserve">Active Directory </w:t>
+                            </w:r>
+                            <w:r>
+                              <w:rPr>
+                                <w:b/>
+                                <w:bCs/>
+                                <w:color w:val="3B3838" w:themeColor="background2" w:themeShade="40"/>
+                                <w:sz w:val="16"/>
+                                <w:szCs w:val="16"/>
+                              </w:rPr>
+                              <w:t>e Políticas de Grupo no Windows Server 2019</w:t>
+                            </w:r>
+                            <w:r>
+                              <w:rPr>
+                                <w:b/>
+                                <w:bCs/>
+                                <w:color w:val="3B3838" w:themeColor="background2" w:themeShade="40"/>
+                                <w:sz w:val="16"/>
+                                <w:szCs w:val="16"/>
+                              </w:rPr>
+                              <w:t xml:space="preserve"> </w:t>
+                            </w:r>
+                          </w:p>
+                          <w:p>
+                            <w:pPr>
+                              <w:rPr>
+                                <w:color w:val="3B3838" w:themeColor="background2" w:themeShade="40"/>
+                                <w:sz w:val="16"/>
+                                <w:szCs w:val="16"/>
+                              </w:rPr>
+                            </w:pPr>
+                            <w:r>
+                              <w:rPr>
+                                <w:color w:val="767171" w:themeColor="background2" w:themeShade="80"/>
+                                <w:sz w:val="16"/>
+                                <w:szCs w:val="16"/>
+                              </w:rPr>
+                              <w:t>21 Fev 2023</w:t>
+                            </w:r>
+                            <w:r>
+                              <w:rPr>
+                                <w:b/>
+                                <w:bCs/>
+                                <w:color w:val="3B3838" w:themeColor="background2" w:themeShade="40"/>
+                                <w:sz w:val="16"/>
+                                <w:szCs w:val="16"/>
+                              </w:rPr>
+                              <w:tab/>
+                            </w:r>
+                            <w:r>
+                              <w:rPr>
+                                <w:color w:val="3B3838" w:themeColor="background2" w:themeShade="40"/>
+                                <w:sz w:val="16"/>
+                                <w:szCs w:val="16"/>
+                              </w:rPr>
+                              <w:t xml:space="preserve">[Udemy] </w:t>
+                            </w:r>
+                            <w:r>
+                              <w:rPr>
+                                <w:b/>
+                                <w:bCs/>
+                                <w:color w:val="3B3838" w:themeColor="background2" w:themeShade="40"/>
+                                <w:sz w:val="16"/>
+                                <w:szCs w:val="16"/>
+                              </w:rPr>
+                              <w:t xml:space="preserve">Active Directory </w:t>
+                            </w:r>
+                            <w:r>
+                              <w:rPr>
+                                <w:b/>
+                                <w:bCs/>
+                                <w:color w:val="3B3838" w:themeColor="background2" w:themeShade="40"/>
+                                <w:sz w:val="16"/>
+                                <w:szCs w:val="16"/>
+                              </w:rPr>
+                              <w:t>– Sem</w:t>
+                            </w:r>
+                            <w:r>
+                              <w:rPr>
+                                <w:b/>
+                                <w:bCs/>
+                                <w:color w:val="3B3838" w:themeColor="background2" w:themeShade="40"/>
+                                <w:sz w:val="16"/>
+                                <w:szCs w:val="16"/>
+                              </w:rPr>
+                              <w:t xml:space="preserve"> Com</w:t>
                             </w:r>
                             <w:r>
                               <w:rPr>
@@ -13964,7 +14055,7 @@
                     <w:p>
                       <w:pPr>
                         <w:rPr>
-                          <w:color w:val="3B3838" w:themeColor="background2" w:themeShade="40"/>
+                          <w:color w:val="767171" w:themeColor="background2" w:themeShade="80"/>
                           <w:sz w:val="16"/>
                           <w:szCs w:val="16"/>
                         </w:rPr>
@@ -13975,31 +14066,31 @@
                           <w:sz w:val="16"/>
                           <w:szCs w:val="16"/>
                         </w:rPr>
-                        <w:t>12</w:t>
-                      </w:r>
-                      <w:r>
-                        <w:rPr>
-                          <w:color w:val="767171" w:themeColor="background2" w:themeShade="80"/>
-                          <w:sz w:val="16"/>
-                          <w:szCs w:val="16"/>
-                        </w:rPr>
-                        <w:t xml:space="preserve"> </w:t>
-                      </w:r>
-                      <w:r>
-                        <w:rPr>
-                          <w:color w:val="767171" w:themeColor="background2" w:themeShade="80"/>
-                          <w:sz w:val="16"/>
-                          <w:szCs w:val="16"/>
-                        </w:rPr>
-                        <w:t>Mar</w:t>
-                      </w:r>
-                      <w:r>
-                        <w:rPr>
-                          <w:color w:val="767171" w:themeColor="background2" w:themeShade="80"/>
-                          <w:sz w:val="16"/>
-                          <w:szCs w:val="16"/>
-                        </w:rPr>
-                        <w:t xml:space="preserve"> 2023</w:t>
+                        <w:t xml:space="preserve">14 Mai 2023                </w:t>
+                      </w:r>
+                      <w:r>
+                        <w:rPr>
+                          <w:color w:val="3B3838" w:themeColor="background2" w:themeShade="40"/>
+                          <w:sz w:val="16"/>
+                          <w:szCs w:val="16"/>
+                        </w:rPr>
+                        <w:t>[</w:t>
+                      </w:r>
+                      <w:r>
+                        <w:rPr>
+                          <w:color w:val="3B3838" w:themeColor="background2" w:themeShade="40"/>
+                          <w:sz w:val="16"/>
+                          <w:szCs w:val="16"/>
+                        </w:rPr>
+                        <w:t>Alura</w:t>
+                      </w:r>
+                      <w:r>
+                        <w:rPr>
+                          <w:color w:val="3B3838" w:themeColor="background2" w:themeShade="40"/>
+                          <w:sz w:val="16"/>
+                          <w:szCs w:val="16"/>
+                        </w:rPr>
+                        <w:t xml:space="preserve">] </w:t>
                       </w:r>
                       <w:r>
                         <w:rPr>
@@ -14009,25 +14100,7 @@
                           <w:sz w:val="16"/>
                           <w:szCs w:val="16"/>
                         </w:rPr>
-                        <w:tab/>
-                      </w:r>
-                      <w:r>
-                        <w:rPr>
-                          <w:color w:val="3B3838" w:themeColor="background2" w:themeShade="40"/>
-                          <w:sz w:val="16"/>
-                          <w:szCs w:val="16"/>
-                        </w:rPr>
-                        <w:t xml:space="preserve">[Udemy] </w:t>
-                      </w:r>
-                      <w:r>
-                        <w:rPr>
-                          <w:b/>
-                          <w:bCs/>
-                          <w:color w:val="3B3838" w:themeColor="background2" w:themeShade="40"/>
-                          <w:sz w:val="16"/>
-                          <w:szCs w:val="16"/>
-                        </w:rPr>
-                        <w:t>Banco De Dados SQL Do Zero Ao Avançado + Projetos Reais 2023</w:t>
+                        <w:t>Aprenda Java Com Orientação a Objetos</w:t>
                       </w:r>
                     </w:p>
                     <w:p>
@@ -14044,7 +14117,7 @@
                           <w:sz w:val="16"/>
                           <w:szCs w:val="16"/>
                         </w:rPr>
-                        <w:t>06</w:t>
+                        <w:t>12</w:t>
                       </w:r>
                       <w:r>
                         <w:rPr>
@@ -14096,7 +14169,7 @@
                           <w:sz w:val="16"/>
                           <w:szCs w:val="16"/>
                         </w:rPr>
-                        <w:t xml:space="preserve">Active Directory </w:t>
+                        <w:t>Banco De Dados SQL Do Zero Ao Avançado + Projetos Reais 2023</w:t>
                       </w:r>
                       <w:r>
                         <w:rPr>
@@ -14106,7 +14179,7 @@
                           <w:sz w:val="16"/>
                           <w:szCs w:val="16"/>
                         </w:rPr>
-                        <w:t>e Políticas de Grupo no Windows Server 2019</w:t>
+                        <w:t xml:space="preserve"> </w:t>
                       </w:r>
                     </w:p>
                     <w:p>
@@ -14123,7 +14196,31 @@
                           <w:sz w:val="16"/>
                           <w:szCs w:val="16"/>
                         </w:rPr>
-                        <w:t>21 Fev 2023</w:t>
+                        <w:t>06</w:t>
+                      </w:r>
+                      <w:r>
+                        <w:rPr>
+                          <w:color w:val="767171" w:themeColor="background2" w:themeShade="80"/>
+                          <w:sz w:val="16"/>
+                          <w:szCs w:val="16"/>
+                        </w:rPr>
+                        <w:t xml:space="preserve"> </w:t>
+                      </w:r>
+                      <w:r>
+                        <w:rPr>
+                          <w:color w:val="767171" w:themeColor="background2" w:themeShade="80"/>
+                          <w:sz w:val="16"/>
+                          <w:szCs w:val="16"/>
+                        </w:rPr>
+                        <w:t>Mar</w:t>
+                      </w:r>
+                      <w:r>
+                        <w:rPr>
+                          <w:color w:val="767171" w:themeColor="background2" w:themeShade="80"/>
+                          <w:sz w:val="16"/>
+                          <w:szCs w:val="16"/>
+                        </w:rPr>
+                        <w:t xml:space="preserve"> 2023</w:t>
                       </w:r>
                       <w:r>
                         <w:rPr>
@@ -14151,7 +14248,92 @@
                           <w:sz w:val="16"/>
                           <w:szCs w:val="16"/>
                         </w:rPr>
-                        <w:t>Active Directory –  Sem Com</w:t>
+                        <w:t xml:space="preserve">Active Directory </w:t>
+                      </w:r>
+                      <w:r>
+                        <w:rPr>
+                          <w:b/>
+                          <w:bCs/>
+                          <w:color w:val="3B3838" w:themeColor="background2" w:themeShade="40"/>
+                          <w:sz w:val="16"/>
+                          <w:szCs w:val="16"/>
+                        </w:rPr>
+                        <w:t>e Políticas de Grupo no Windows Server 2019</w:t>
+                      </w:r>
+                      <w:r>
+                        <w:rPr>
+                          <w:b/>
+                          <w:bCs/>
+                          <w:color w:val="3B3838" w:themeColor="background2" w:themeShade="40"/>
+                          <w:sz w:val="16"/>
+                          <w:szCs w:val="16"/>
+                        </w:rPr>
+                        <w:t xml:space="preserve"> </w:t>
+                      </w:r>
+                    </w:p>
+                    <w:p>
+                      <w:pPr>
+                        <w:rPr>
+                          <w:color w:val="3B3838" w:themeColor="background2" w:themeShade="40"/>
+                          <w:sz w:val="16"/>
+                          <w:szCs w:val="16"/>
+                        </w:rPr>
+                      </w:pPr>
+                      <w:r>
+                        <w:rPr>
+                          <w:color w:val="767171" w:themeColor="background2" w:themeShade="80"/>
+                          <w:sz w:val="16"/>
+                          <w:szCs w:val="16"/>
+                        </w:rPr>
+                        <w:t>21 Fev 2023</w:t>
+                      </w:r>
+                      <w:r>
+                        <w:rPr>
+                          <w:b/>
+                          <w:bCs/>
+                          <w:color w:val="3B3838" w:themeColor="background2" w:themeShade="40"/>
+                          <w:sz w:val="16"/>
+                          <w:szCs w:val="16"/>
+                        </w:rPr>
+                        <w:tab/>
+                      </w:r>
+                      <w:r>
+                        <w:rPr>
+                          <w:color w:val="3B3838" w:themeColor="background2" w:themeShade="40"/>
+                          <w:sz w:val="16"/>
+                          <w:szCs w:val="16"/>
+                        </w:rPr>
+                        <w:t xml:space="preserve">[Udemy] </w:t>
+                      </w:r>
+                      <w:r>
+                        <w:rPr>
+                          <w:b/>
+                          <w:bCs/>
+                          <w:color w:val="3B3838" w:themeColor="background2" w:themeShade="40"/>
+                          <w:sz w:val="16"/>
+                          <w:szCs w:val="16"/>
+                        </w:rPr>
+                        <w:t xml:space="preserve">Active Directory </w:t>
+                      </w:r>
+                      <w:r>
+                        <w:rPr>
+                          <w:b/>
+                          <w:bCs/>
+                          <w:color w:val="3B3838" w:themeColor="background2" w:themeShade="40"/>
+                          <w:sz w:val="16"/>
+                          <w:szCs w:val="16"/>
+                        </w:rPr>
+                        <w:t>– Sem</w:t>
+                      </w:r>
+                      <w:r>
+                        <w:rPr>
+                          <w:b/>
+                          <w:bCs/>
+                          <w:color w:val="3B3838" w:themeColor="background2" w:themeShade="40"/>
+                          <w:sz w:val="16"/>
+                          <w:szCs w:val="16"/>
+                        </w:rPr>
+                        <w:t xml:space="preserve"> Com</w:t>
                       </w:r>
                       <w:r>
                         <w:rPr>
@@ -17330,7 +17512,7 @@
 <w:numbering xmlns:wpc="http://schemas.microsoft.com/office/word/2010/wordprocessingCanvas" xmlns:cx="http://schemas.microsoft.com/office/drawing/2014/chartex" xmlns:cx1="http://schemas.microsoft.com/office/drawing/2015/9/8/chartex" xmlns:cx2="http://schemas.microsoft.com/office/drawing/2015/10/21/chartex" xmlns:cx3="http://schemas.microsoft.com/office/drawing/2016/5/9/chartex" xmlns:cx4="http://schemas.microsoft.com/office/drawing/2016/5/10/chartex" xmlns:cx5="http://schemas.microsoft.com/office/drawing/2016/5/11/chartex" xmlns:cx6="http://schemas.microsoft.com/office/drawing/2016/5/12/chartex" xmlns:cx7="http://schemas.microsoft.com/office/drawing/2016/5/13/chartex" xmlns:cx8="http://schemas.microsoft.com/office/drawing/2016/5/14/chartex" xmlns:mc="http://schemas.openxmlformats.org/markup-compatibility/2006" xmlns:aink="http://schemas.microsoft.com/office/drawing/2016/ink" xmlns:am3d="http://schemas.microsoft.com/office/drawing/2017/model3d" xmlns:o="urn:schemas-microsoft-com:office:office" xmlns:oel="http://schemas.microsoft.com/office/2019/extlst" xmlns:r="http://schemas.openxmlformats.org/officeDocument/2006/relationships" xmlns:m="http://schemas.openxmlformats.org/officeDocument/2006/math" xmlns:v="urn:schemas-microsoft-com:vml" xmlns:wp14="http://schemas.microsoft.com/office/word/2010/wordprocessingDrawing" xmlns:wp="http://schemas.openxmlformats.org/drawingml/2006/wordprocessingDrawing" xmlns:w10="urn:schemas-microsoft-com:office:word" xmlns:w="http://schemas.openxmlformats.org/wordprocessingml/2006/main" xmlns:w14="http://schemas.microsoft.com/office/word/2010/wordml" xmlns:w15="http://schemas.microsoft.com/office/word/2012/wordml" xmlns:w16cex="http://schemas.microsoft.com/office/word/2018/wordml/cex" xmlns:w16cid="http://schemas.microsoft.com/office/word/2016/wordml/cid" xmlns:w16="http://schemas.microsoft.com/office/word/2018/wordml" xmlns:w16du="http://schemas.microsoft.com/office/word/2023/wordml/word16du" xmlns:w16sdtdh="http://schemas.microsoft.com/office/word/2020/wordml/sdtdatahash" xmlns:w16se="http://schemas.microsoft.com/office/word/2015/wordml/symex" xmlns:wpg="http://schemas.microsoft.com/office/word/2010/wordprocessingGroup" xmlns:wpi="http://schemas.microsoft.com/office/word/2010/wordprocessingInk" xmlns:wne="http://schemas.microsoft.com/office/word/2006/wordml" xmlns:wps="http://schemas.microsoft.com/office/word/2010/wordprocessingShape" mc:Ignorable="w14 w15 w16se w16cid w16 w16cex w16sdtdh wp14">
   <w:numPicBullet w:numPicBulletId="0">
     <w:pict>
-      <v:shapetype w14:anchorId="5A479F83" id="_x0000_t75" coordsize="21600,21600" o:spt="75" o:preferrelative="t" path="m@4@5l@4@11@9@11@9@5xe" filled="f" stroked="f">
+      <v:shapetype w14:anchorId="116E200F" id="_x0000_t75" coordsize="21600,21600" o:spt="75" o:preferrelative="t" path="m@4@5l@4@11@9@11@9@5xe" filled="f" stroked="f">
         <v:stroke joinstyle="miter"/>
         <v:formulas>
           <v:f eqn="if lineDrawn pixelLineWidth 0"/>
@@ -17349,7 +17531,7 @@
         <v:path o:extrusionok="f" gradientshapeok="t" o:connecttype="rect"/>
         <o:lock v:ext="edit" aspectratio="t"/>
       </v:shapetype>
-      <v:shape id="_x0000_i1036" type="#_x0000_t75" alt="Star with solid fill" style="width:20pt;height:22pt;visibility:visible" o:bullet="t">
+      <v:shape id="_x0000_i1056" type="#_x0000_t75" alt="Star with solid fill" style="width:20pt;height:22pt;visibility:visible" o:bullet="t">
         <v:imagedata r:id="rId1" o:title=""/>
       </v:shape>
     </w:pict>

--- a/CV_Jose Bezerra.docx
+++ b/CV_Jose Bezerra.docx
@@ -11171,60 +11171,125 @@
                           <w:p>
                             <w:pPr>
                               <w:rPr>
-                                <w:color w:val="767171" w:themeColor="background2" w:themeShade="80"/>
-                                <w:sz w:val="16"/>
-                                <w:szCs w:val="16"/>
-                              </w:rPr>
-                            </w:pPr>
-                            <w:r>
-                              <w:rPr>
-                                <w:color w:val="767171" w:themeColor="background2" w:themeShade="80"/>
-                                <w:sz w:val="16"/>
-                                <w:szCs w:val="16"/>
-                              </w:rPr>
-                              <w:t xml:space="preserve">14 Mai 2023                </w:t>
-                            </w:r>
-                            <w:r>
-                              <w:rPr>
-                                <w:color w:val="3B3838" w:themeColor="background2" w:themeShade="40"/>
-                                <w:sz w:val="16"/>
-                                <w:szCs w:val="16"/>
-                              </w:rPr>
-                              <w:t>[</w:t>
-                            </w:r>
-                            <w:r>
-                              <w:rPr>
-                                <w:color w:val="3B3838" w:themeColor="background2" w:themeShade="40"/>
-                                <w:sz w:val="16"/>
-                                <w:szCs w:val="16"/>
-                              </w:rPr>
-                              <w:t>Alura</w:t>
-                            </w:r>
-                            <w:r>
-                              <w:rPr>
-                                <w:color w:val="3B3838" w:themeColor="background2" w:themeShade="40"/>
-                                <w:sz w:val="16"/>
-                                <w:szCs w:val="16"/>
-                              </w:rPr>
-                              <w:t xml:space="preserve">] </w:t>
-                            </w:r>
-                            <w:r>
-                              <w:rPr>
                                 <w:b/>
                                 <w:bCs/>
                                 <w:color w:val="3B3838" w:themeColor="background2" w:themeShade="40"/>
                                 <w:sz w:val="16"/>
                                 <w:szCs w:val="16"/>
-                              </w:rPr>
-                              <w:t>Aprenda Java Com Orientação a Objetos</w:t>
+                                <w:lang w:val="en-US"/>
+                              </w:rPr>
+                            </w:pPr>
+                            <w:r>
+                              <w:rPr>
+                                <w:color w:val="767171" w:themeColor="background2" w:themeShade="80"/>
+                                <w:sz w:val="16"/>
+                                <w:szCs w:val="16"/>
+                                <w:lang w:val="en-US"/>
+                              </w:rPr>
+                              <w:t>1</w:t>
+                            </w:r>
+                            <w:r>
+                              <w:rPr>
+                                <w:color w:val="767171" w:themeColor="background2" w:themeShade="80"/>
+                                <w:sz w:val="16"/>
+                                <w:szCs w:val="16"/>
+                                <w:lang w:val="en-US"/>
+                              </w:rPr>
+                              <w:t>9</w:t>
+                            </w:r>
+                            <w:r>
+                              <w:rPr>
+                                <w:color w:val="767171" w:themeColor="background2" w:themeShade="80"/>
+                                <w:sz w:val="16"/>
+                                <w:szCs w:val="16"/>
+                                <w:lang w:val="en-US"/>
+                              </w:rPr>
+                              <w:t xml:space="preserve"> </w:t>
+                            </w:r>
+                            <w:r>
+                              <w:rPr>
+                                <w:color w:val="767171" w:themeColor="background2" w:themeShade="80"/>
+                                <w:sz w:val="16"/>
+                                <w:szCs w:val="16"/>
+                                <w:lang w:val="en-US"/>
+                              </w:rPr>
+                              <w:t>Jul</w:t>
+                            </w:r>
+                            <w:r>
+                              <w:rPr>
+                                <w:color w:val="767171" w:themeColor="background2" w:themeShade="80"/>
+                                <w:sz w:val="16"/>
+                                <w:szCs w:val="16"/>
+                                <w:lang w:val="en-US"/>
+                              </w:rPr>
+                              <w:t xml:space="preserve"> 2023      </w:t>
+                            </w:r>
+                            <w:r>
+                              <w:rPr>
+                                <w:color w:val="767171" w:themeColor="background2" w:themeShade="80"/>
+                                <w:sz w:val="16"/>
+                                <w:szCs w:val="16"/>
+                                <w:lang w:val="en-US"/>
+                              </w:rPr>
+                              <w:t xml:space="preserve">  </w:t>
+                            </w:r>
+                            <w:r>
+                              <w:rPr>
+                                <w:color w:val="3B3838" w:themeColor="background2" w:themeShade="40"/>
+                                <w:sz w:val="16"/>
+                                <w:szCs w:val="16"/>
+                                <w:lang w:val="en-US"/>
+                              </w:rPr>
+                              <w:t>[</w:t>
+                            </w:r>
+                            <w:r>
+                              <w:rPr>
+                                <w:color w:val="3B3838" w:themeColor="background2" w:themeShade="40"/>
+                                <w:sz w:val="16"/>
+                                <w:szCs w:val="16"/>
+                                <w:lang w:val="en-US"/>
+                              </w:rPr>
+                              <w:t>IBM</w:t>
+                            </w:r>
+                            <w:r>
+                              <w:rPr>
+                                <w:color w:val="3B3838" w:themeColor="background2" w:themeShade="40"/>
+                                <w:sz w:val="16"/>
+                                <w:szCs w:val="16"/>
+                                <w:lang w:val="en-US"/>
+                              </w:rPr>
+                              <w:t xml:space="preserve">] </w:t>
+                            </w:r>
+                            <w:r>
+                              <w:rPr>
+                                <w:b/>
+                                <w:bCs/>
+                                <w:color w:val="3B3838" w:themeColor="background2" w:themeShade="40"/>
+                                <w:sz w:val="16"/>
+                                <w:szCs w:val="16"/>
+                                <w:lang w:val="en-US"/>
+                              </w:rPr>
+                              <w:t>Fundamentals of IBM’s Inclusive Culture: 2023-24 (Non</w:t>
+                            </w:r>
+                            <w:r>
+                              <w:rPr>
+                                <w:b/>
+                                <w:bCs/>
+                                <w:color w:val="3B3838" w:themeColor="background2" w:themeShade="40"/>
+                                <w:sz w:val="16"/>
+                                <w:szCs w:val="16"/>
+                                <w:lang w:val="en-US"/>
+                              </w:rPr>
+                              <w:t>-People Managers)</w:t>
                             </w:r>
                           </w:p>
                           <w:p>
                             <w:pPr>
                               <w:rPr>
-                                <w:color w:val="3B3838" w:themeColor="background2" w:themeShade="40"/>
-                                <w:sz w:val="16"/>
-                                <w:szCs w:val="16"/>
+                                <w:color w:val="767171" w:themeColor="background2" w:themeShade="80"/>
+                                <w:sz w:val="16"/>
+                                <w:szCs w:val="16"/>
+                                <w:lang w:val="en-US"/>
                               </w:rPr>
                             </w:pPr>
                             <w:r>
@@ -11232,14 +11297,25 @@
                                 <w:color w:val="767171" w:themeColor="background2" w:themeShade="80"/>
                                 <w:sz w:val="16"/>
                                 <w:szCs w:val="16"/>
-                              </w:rPr>
-                              <w:t>12</w:t>
+                                <w:lang w:val="en-US"/>
+                              </w:rPr>
+                              <w:t>1</w:t>
                             </w:r>
                             <w:r>
                               <w:rPr>
                                 <w:color w:val="767171" w:themeColor="background2" w:themeShade="80"/>
                                 <w:sz w:val="16"/>
                                 <w:szCs w:val="16"/>
+                                <w:lang w:val="en-US"/>
+                              </w:rPr>
+                              <w:t>9</w:t>
+                            </w:r>
+                            <w:r>
+                              <w:rPr>
+                                <w:color w:val="767171" w:themeColor="background2" w:themeShade="80"/>
+                                <w:sz w:val="16"/>
+                                <w:szCs w:val="16"/>
+                                <w:lang w:val="en-US"/>
                               </w:rPr>
                               <w:t xml:space="preserve"> </w:t>
                             </w:r>
@@ -11248,16 +11324,27 @@
                                 <w:color w:val="767171" w:themeColor="background2" w:themeShade="80"/>
                                 <w:sz w:val="16"/>
                                 <w:szCs w:val="16"/>
-                              </w:rPr>
-                              <w:t>Mar</w:t>
+                                <w:lang w:val="en-US"/>
+                              </w:rPr>
+                              <w:t>Jul</w:t>
                             </w:r>
                             <w:r>
                               <w:rPr>
                                 <w:color w:val="767171" w:themeColor="background2" w:themeShade="80"/>
                                 <w:sz w:val="16"/>
                                 <w:szCs w:val="16"/>
-                              </w:rPr>
-                              <w:t xml:space="preserve"> 2023</w:t>
+                                <w:lang w:val="en-US"/>
+                              </w:rPr>
+                              <w:t xml:space="preserve"> 2023        </w:t>
+                            </w:r>
+                            <w:r>
+                              <w:rPr>
+                                <w:color w:val="3B3838" w:themeColor="background2" w:themeShade="40"/>
+                                <w:sz w:val="16"/>
+                                <w:szCs w:val="16"/>
+                                <w:lang w:val="en-US"/>
+                              </w:rPr>
+                              <w:t xml:space="preserve">[IBM] </w:t>
                             </w:r>
                             <w:r>
                               <w:rPr>
@@ -11266,16 +11353,9 @@
                                 <w:color w:val="3B3838" w:themeColor="background2" w:themeShade="40"/>
                                 <w:sz w:val="16"/>
                                 <w:szCs w:val="16"/>
-                              </w:rPr>
-                              <w:tab/>
-                            </w:r>
-                            <w:r>
-                              <w:rPr>
-                                <w:color w:val="3B3838" w:themeColor="background2" w:themeShade="40"/>
-                                <w:sz w:val="16"/>
-                                <w:szCs w:val="16"/>
-                              </w:rPr>
-                              <w:t xml:space="preserve">[Udemy] </w:t>
+                                <w:lang w:val="en-US"/>
+                              </w:rPr>
+                              <w:t>Fundamentals of IBM’s Inclusive Culture: 2023-24 (Non</w:t>
                             </w:r>
                             <w:r>
                               <w:rPr>
@@ -11284,24 +11364,15 @@
                                 <w:color w:val="3B3838" w:themeColor="background2" w:themeShade="40"/>
                                 <w:sz w:val="16"/>
                                 <w:szCs w:val="16"/>
-                              </w:rPr>
-                              <w:t>Banco De Dados SQL Do Zero Ao Avançado + Projetos Reais 2023</w:t>
-                            </w:r>
-                            <w:r>
-                              <w:rPr>
-                                <w:b/>
-                                <w:bCs/>
-                                <w:color w:val="3B3838" w:themeColor="background2" w:themeShade="40"/>
-                                <w:sz w:val="16"/>
-                                <w:szCs w:val="16"/>
-                              </w:rPr>
-                              <w:t xml:space="preserve"> </w:t>
+                                <w:lang w:val="en-US"/>
+                              </w:rPr>
+                              <w:t>-People Managers)</w:t>
                             </w:r>
                           </w:p>
                           <w:p>
                             <w:pPr>
                               <w:rPr>
-                                <w:color w:val="3B3838" w:themeColor="background2" w:themeShade="40"/>
+                                <w:color w:val="767171" w:themeColor="background2" w:themeShade="80"/>
                                 <w:sz w:val="16"/>
                                 <w:szCs w:val="16"/>
                               </w:rPr>
@@ -11312,31 +11383,31 @@
                                 <w:sz w:val="16"/>
                                 <w:szCs w:val="16"/>
                               </w:rPr>
-                              <w:t>06</w:t>
-                            </w:r>
-                            <w:r>
-                              <w:rPr>
-                                <w:color w:val="767171" w:themeColor="background2" w:themeShade="80"/>
-                                <w:sz w:val="16"/>
-                                <w:szCs w:val="16"/>
-                              </w:rPr>
-                              <w:t xml:space="preserve"> </w:t>
-                            </w:r>
-                            <w:r>
-                              <w:rPr>
-                                <w:color w:val="767171" w:themeColor="background2" w:themeShade="80"/>
-                                <w:sz w:val="16"/>
-                                <w:szCs w:val="16"/>
-                              </w:rPr>
-                              <w:t>Mar</w:t>
-                            </w:r>
-                            <w:r>
-                              <w:rPr>
-                                <w:color w:val="767171" w:themeColor="background2" w:themeShade="80"/>
-                                <w:sz w:val="16"/>
-                                <w:szCs w:val="16"/>
-                              </w:rPr>
-                              <w:t xml:space="preserve"> 2023</w:t>
+                              <w:t xml:space="preserve">14 Mai 2023      </w:t>
+                            </w:r>
+                            <w:r>
+                              <w:rPr>
+                                <w:color w:val="3B3838" w:themeColor="background2" w:themeShade="40"/>
+                                <w:sz w:val="16"/>
+                                <w:szCs w:val="16"/>
+                              </w:rPr>
+                              <w:t>[</w:t>
+                            </w:r>
+                            <w:r>
+                              <w:rPr>
+                                <w:color w:val="3B3838" w:themeColor="background2" w:themeShade="40"/>
+                                <w:sz w:val="16"/>
+                                <w:szCs w:val="16"/>
+                              </w:rPr>
+                              <w:t>Alura</w:t>
+                            </w:r>
+                            <w:r>
+                              <w:rPr>
+                                <w:color w:val="3B3838" w:themeColor="background2" w:themeShade="40"/>
+                                <w:sz w:val="16"/>
+                                <w:szCs w:val="16"/>
+                              </w:rPr>
+                              <w:t xml:space="preserve">] </w:t>
                             </w:r>
                             <w:r>
                               <w:rPr>
@@ -11346,45 +11417,7 @@
                                 <w:sz w:val="16"/>
                                 <w:szCs w:val="16"/>
                               </w:rPr>
-                              <w:tab/>
-                            </w:r>
-                            <w:r>
-                              <w:rPr>
-                                <w:color w:val="3B3838" w:themeColor="background2" w:themeShade="40"/>
-                                <w:sz w:val="16"/>
-                                <w:szCs w:val="16"/>
-                              </w:rPr>
-                              <w:t xml:space="preserve">[Udemy] </w:t>
-                            </w:r>
-                            <w:r>
-                              <w:rPr>
-                                <w:b/>
-                                <w:bCs/>
-                                <w:color w:val="3B3838" w:themeColor="background2" w:themeShade="40"/>
-                                <w:sz w:val="16"/>
-                                <w:szCs w:val="16"/>
-                              </w:rPr>
-                              <w:t xml:space="preserve">Active Directory </w:t>
-                            </w:r>
-                            <w:r>
-                              <w:rPr>
-                                <w:b/>
-                                <w:bCs/>
-                                <w:color w:val="3B3838" w:themeColor="background2" w:themeShade="40"/>
-                                <w:sz w:val="16"/>
-                                <w:szCs w:val="16"/>
-                              </w:rPr>
-                              <w:t>e Políticas de Grupo no Windows Server 2019</w:t>
-                            </w:r>
-                            <w:r>
-                              <w:rPr>
-                                <w:b/>
-                                <w:bCs/>
-                                <w:color w:val="3B3838" w:themeColor="background2" w:themeShade="40"/>
-                                <w:sz w:val="16"/>
-                                <w:szCs w:val="16"/>
-                              </w:rPr>
-                              <w:t xml:space="preserve"> </w:t>
+                              <w:t>Aprenda Java Com Orientação a Objetos</w:t>
                             </w:r>
                           </w:p>
                           <w:p>
@@ -11401,7 +11434,47 @@
                                 <w:sz w:val="16"/>
                                 <w:szCs w:val="16"/>
                               </w:rPr>
-                              <w:t>21 Fev 2023</w:t>
+                              <w:t>12</w:t>
+                            </w:r>
+                            <w:r>
+                              <w:rPr>
+                                <w:color w:val="767171" w:themeColor="background2" w:themeShade="80"/>
+                                <w:sz w:val="16"/>
+                                <w:szCs w:val="16"/>
+                              </w:rPr>
+                              <w:t xml:space="preserve"> </w:t>
+                            </w:r>
+                            <w:r>
+                              <w:rPr>
+                                <w:color w:val="767171" w:themeColor="background2" w:themeShade="80"/>
+                                <w:sz w:val="16"/>
+                                <w:szCs w:val="16"/>
+                              </w:rPr>
+                              <w:t>Mar</w:t>
+                            </w:r>
+                            <w:r>
+                              <w:rPr>
+                                <w:color w:val="767171" w:themeColor="background2" w:themeShade="80"/>
+                                <w:sz w:val="16"/>
+                                <w:szCs w:val="16"/>
+                              </w:rPr>
+                              <w:t xml:space="preserve"> 202</w:t>
+                            </w:r>
+                            <w:r>
+                              <w:rPr>
+                                <w:color w:val="767171" w:themeColor="background2" w:themeShade="80"/>
+                                <w:sz w:val="16"/>
+                                <w:szCs w:val="16"/>
+                              </w:rPr>
+                              <w:t xml:space="preserve">        </w:t>
+                            </w:r>
+                            <w:r>
+                              <w:rPr>
+                                <w:color w:val="3B3838" w:themeColor="background2" w:themeShade="40"/>
+                                <w:sz w:val="16"/>
+                                <w:szCs w:val="16"/>
+                              </w:rPr>
+                              <w:t xml:space="preserve">[Udemy] </w:t>
                             </w:r>
                             <w:r>
                               <w:rPr>
@@ -11411,15 +11484,7 @@
                                 <w:sz w:val="16"/>
                                 <w:szCs w:val="16"/>
                               </w:rPr>
-                              <w:tab/>
-                            </w:r>
-                            <w:r>
-                              <w:rPr>
-                                <w:color w:val="3B3838" w:themeColor="background2" w:themeShade="40"/>
-                                <w:sz w:val="16"/>
-                                <w:szCs w:val="16"/>
-                              </w:rPr>
-                              <w:t xml:space="preserve">[Udemy] </w:t>
+                              <w:t>Banco De Dados SQL Do Zero Ao Avançado + Projetos Reais 2023</w:t>
                             </w:r>
                             <w:r>
                               <w:rPr>
@@ -11429,37 +11494,7 @@
                                 <w:sz w:val="16"/>
                                 <w:szCs w:val="16"/>
                               </w:rPr>
-                              <w:t xml:space="preserve">Active Directory </w:t>
-                            </w:r>
-                            <w:r>
-                              <w:rPr>
-                                <w:b/>
-                                <w:bCs/>
-                                <w:color w:val="3B3838" w:themeColor="background2" w:themeShade="40"/>
-                                <w:sz w:val="16"/>
-                                <w:szCs w:val="16"/>
-                              </w:rPr>
-                              <w:t>– Sem</w:t>
-                            </w:r>
-                            <w:r>
-                              <w:rPr>
-                                <w:b/>
-                                <w:bCs/>
-                                <w:color w:val="3B3838" w:themeColor="background2" w:themeShade="40"/>
-                                <w:sz w:val="16"/>
-                                <w:szCs w:val="16"/>
-                              </w:rPr>
-                              <w:t xml:space="preserve"> Com</w:t>
-                            </w:r>
-                            <w:r>
-                              <w:rPr>
-                                <w:b/>
-                                <w:bCs/>
-                                <w:color w:val="3B3838" w:themeColor="background2" w:themeShade="40"/>
-                                <w:sz w:val="16"/>
-                                <w:szCs w:val="16"/>
-                              </w:rPr>
-                              <w:t>plicação</w:t>
+                              <w:t xml:space="preserve"> </w:t>
                             </w:r>
                           </w:p>
                           <w:p>
@@ -11476,7 +11511,47 @@
                                 <w:sz w:val="16"/>
                                 <w:szCs w:val="16"/>
                               </w:rPr>
-                              <w:t>14 Fev 2023</w:t>
+                              <w:t>06</w:t>
+                            </w:r>
+                            <w:r>
+                              <w:rPr>
+                                <w:color w:val="767171" w:themeColor="background2" w:themeShade="80"/>
+                                <w:sz w:val="16"/>
+                                <w:szCs w:val="16"/>
+                              </w:rPr>
+                              <w:t xml:space="preserve"> </w:t>
+                            </w:r>
+                            <w:r>
+                              <w:rPr>
+                                <w:color w:val="767171" w:themeColor="background2" w:themeShade="80"/>
+                                <w:sz w:val="16"/>
+                                <w:szCs w:val="16"/>
+                              </w:rPr>
+                              <w:t>Mar</w:t>
+                            </w:r>
+                            <w:r>
+                              <w:rPr>
+                                <w:color w:val="767171" w:themeColor="background2" w:themeShade="80"/>
+                                <w:sz w:val="16"/>
+                                <w:szCs w:val="16"/>
+                              </w:rPr>
+                              <w:t xml:space="preserve"> 202</w:t>
+                            </w:r>
+                            <w:r>
+                              <w:rPr>
+                                <w:color w:val="767171" w:themeColor="background2" w:themeShade="80"/>
+                                <w:sz w:val="16"/>
+                                <w:szCs w:val="16"/>
+                              </w:rPr>
+                              <w:t xml:space="preserve">3      </w:t>
+                            </w:r>
+                            <w:r>
+                              <w:rPr>
+                                <w:color w:val="3B3838" w:themeColor="background2" w:themeShade="40"/>
+                                <w:sz w:val="16"/>
+                                <w:szCs w:val="16"/>
+                              </w:rPr>
+                              <w:t xml:space="preserve">[Udemy] </w:t>
                             </w:r>
                             <w:r>
                               <w:rPr>
@@ -11486,15 +11561,7 @@
                                 <w:sz w:val="16"/>
                                 <w:szCs w:val="16"/>
                               </w:rPr>
-                              <w:tab/>
-                            </w:r>
-                            <w:r>
-                              <w:rPr>
-                                <w:color w:val="3B3838" w:themeColor="background2" w:themeShade="40"/>
-                                <w:sz w:val="16"/>
-                                <w:szCs w:val="16"/>
-                              </w:rPr>
-                              <w:t xml:space="preserve">[Udemy] </w:t>
+                              <w:t xml:space="preserve">Active Directory </w:t>
                             </w:r>
                             <w:r>
                               <w:rPr>
@@ -11504,7 +11571,7 @@
                                 <w:sz w:val="16"/>
                                 <w:szCs w:val="16"/>
                               </w:rPr>
-                              <w:t>Active Directory – Do Zero a</w:t>
+                              <w:t>e Políticas de Grupo no Windows Server 2019</w:t>
                             </w:r>
                             <w:r>
                               <w:rPr>
@@ -11514,7 +11581,7 @@
                                 <w:sz w:val="16"/>
                                 <w:szCs w:val="16"/>
                               </w:rPr>
-                              <w:t>o Avançado</w:t>
+                              <w:t xml:space="preserve"> </w:t>
                             </w:r>
                           </w:p>
                           <w:p>
@@ -11559,21 +11626,19 @@
                             </w:r>
                             <w:r>
                               <w:rPr>
-                                <w:b/>
-                                <w:bCs/>
-                                <w:color w:val="3B3838" w:themeColor="background2" w:themeShade="40"/>
-                                <w:sz w:val="16"/>
-                                <w:szCs w:val="16"/>
-                              </w:rPr>
-                              <w:tab/>
-                            </w:r>
-                            <w:r>
-                              <w:rPr>
-                                <w:color w:val="3B3838" w:themeColor="background2" w:themeShade="40"/>
-                                <w:sz w:val="16"/>
-                                <w:szCs w:val="16"/>
-                              </w:rPr>
-                              <w:t xml:space="preserve">[Udemy] </w:t>
+                                <w:color w:val="767171" w:themeColor="background2" w:themeShade="80"/>
+                                <w:sz w:val="16"/>
+                                <w:szCs w:val="16"/>
+                              </w:rPr>
+                              <w:t xml:space="preserve">       [</w:t>
+                            </w:r>
+                            <w:r>
+                              <w:rPr>
+                                <w:color w:val="3B3838" w:themeColor="background2" w:themeShade="40"/>
+                                <w:sz w:val="16"/>
+                                <w:szCs w:val="16"/>
+                              </w:rPr>
+                              <w:t xml:space="preserve">Udemy] </w:t>
                             </w:r>
                             <w:r>
                               <w:rPr>
@@ -11602,7 +11667,6 @@
                                 <w:color w:val="3B3838" w:themeColor="background2" w:themeShade="40"/>
                                 <w:sz w:val="16"/>
                                 <w:szCs w:val="16"/>
-                                <w:lang w:val="en-US"/>
                               </w:rPr>
                             </w:pPr>
                             <w:r>
@@ -11610,9 +11674,40 @@
                                 <w:color w:val="767171" w:themeColor="background2" w:themeShade="80"/>
                                 <w:sz w:val="16"/>
                                 <w:szCs w:val="16"/>
-                                <w:lang w:val="en-US"/>
                               </w:rPr>
                               <w:t>31 Jan 2023</w:t>
+                            </w:r>
+                            <w:r>
+                              <w:rPr>
+                                <w:color w:val="767171" w:themeColor="background2" w:themeShade="80"/>
+                                <w:sz w:val="16"/>
+                                <w:szCs w:val="16"/>
+                              </w:rPr>
+                              <w:t xml:space="preserve"> </w:t>
+                            </w:r>
+                            <w:r>
+                              <w:rPr>
+                                <w:color w:val="767171" w:themeColor="background2" w:themeShade="80"/>
+                                <w:sz w:val="16"/>
+                                <w:szCs w:val="16"/>
+                              </w:rPr>
+                              <w:t xml:space="preserve">  </w:t>
+                            </w:r>
+                            <w:r>
+                              <w:rPr>
+                                <w:color w:val="767171" w:themeColor="background2" w:themeShade="80"/>
+                                <w:sz w:val="16"/>
+                                <w:szCs w:val="16"/>
+                              </w:rPr>
+                              <w:t xml:space="preserve">    </w:t>
+                            </w:r>
+                            <w:r>
+                              <w:rPr>
+                                <w:color w:val="3B3838" w:themeColor="background2" w:themeShade="40"/>
+                                <w:sz w:val="16"/>
+                                <w:szCs w:val="16"/>
+                              </w:rPr>
+                              <w:t xml:space="preserve">[Udemy] </w:t>
                             </w:r>
                             <w:r>
                               <w:rPr>
@@ -11621,27 +11716,6 @@
                                 <w:color w:val="3B3838" w:themeColor="background2" w:themeShade="40"/>
                                 <w:sz w:val="16"/>
                                 <w:szCs w:val="16"/>
-                                <w:lang w:val="en-US"/>
-                              </w:rPr>
-                              <w:tab/>
-                            </w:r>
-                            <w:r>
-                              <w:rPr>
-                                <w:color w:val="3B3838" w:themeColor="background2" w:themeShade="40"/>
-                                <w:sz w:val="16"/>
-                                <w:szCs w:val="16"/>
-                                <w:lang w:val="en-US"/>
-                              </w:rPr>
-                              <w:t xml:space="preserve">[Udemy] </w:t>
-                            </w:r>
-                            <w:r>
-                              <w:rPr>
-                                <w:b/>
-                                <w:bCs/>
-                                <w:color w:val="3B3838" w:themeColor="background2" w:themeShade="40"/>
-                                <w:sz w:val="16"/>
-                                <w:szCs w:val="16"/>
-                                <w:lang w:val="en-US"/>
                               </w:rPr>
                               <w:t xml:space="preserve">Virtualização com VMware  </w:t>
                             </w:r>
@@ -11666,14 +11740,12 @@
                             </w:r>
                             <w:r>
                               <w:rPr>
-                                <w:b/>
-                                <w:bCs/>
-                                <w:color w:val="3B3838" w:themeColor="background2" w:themeShade="40"/>
+                                <w:color w:val="767171" w:themeColor="background2" w:themeShade="80"/>
                                 <w:sz w:val="16"/>
                                 <w:szCs w:val="16"/>
                                 <w:lang w:val="en-US"/>
                               </w:rPr>
-                              <w:tab/>
+                              <w:t xml:space="preserve">       </w:t>
                             </w:r>
                             <w:r>
                               <w:rPr>
@@ -11752,7 +11824,7 @@
                                 <w:szCs w:val="16"/>
                                 <w:lang w:val="en-US"/>
                               </w:rPr>
-                              <w:tab/>
+                              <w:t xml:space="preserve">       </w:t>
                             </w:r>
                             <w:r>
                               <w:rPr>
@@ -11858,7 +11930,7 @@
                                 <w:szCs w:val="16"/>
                                 <w:lang w:val="en-US"/>
                               </w:rPr>
-                              <w:tab/>
+                              <w:t xml:space="preserve">       </w:t>
                             </w:r>
                             <w:r>
                               <w:rPr>
@@ -11930,7 +12002,7 @@
                                 <w:sz w:val="16"/>
                                 <w:szCs w:val="16"/>
                               </w:rPr>
-                              <w:tab/>
+                              <w:t xml:space="preserve">       </w:t>
                             </w:r>
                             <w:r>
                               <w:rPr>
@@ -11988,7 +12060,7 @@
                                 <w:szCs w:val="16"/>
                                 <w:lang w:val="en-US"/>
                               </w:rPr>
-                              <w:tab/>
+                              <w:t xml:space="preserve">      </w:t>
                             </w:r>
                             <w:r>
                               <w:rPr>
@@ -12066,7 +12138,7 @@
                                 <w:sz w:val="16"/>
                                 <w:szCs w:val="16"/>
                               </w:rPr>
-                              <w:tab/>
+                              <w:t xml:space="preserve">       </w:t>
                             </w:r>
                             <w:r>
                               <w:rPr>
@@ -12127,7 +12199,7 @@
                                 <w:sz w:val="16"/>
                                 <w:szCs w:val="16"/>
                               </w:rPr>
-                              <w:tab/>
+                              <w:t xml:space="preserve">       </w:t>
                             </w:r>
                             <w:r>
                               <w:rPr>
@@ -12198,7 +12270,7 @@
                                 <w:sz w:val="16"/>
                                 <w:szCs w:val="16"/>
                               </w:rPr>
-                              <w:tab/>
+                              <w:t xml:space="preserve">      </w:t>
                             </w:r>
                             <w:r>
                               <w:rPr>
@@ -12264,7 +12336,7 @@
                                 <w:szCs w:val="16"/>
                                 <w:lang w:val="en-US"/>
                               </w:rPr>
-                              <w:tab/>
+                              <w:t xml:space="preserve">      </w:t>
                             </w:r>
                             <w:r>
                               <w:rPr>
@@ -12336,7 +12408,7 @@
                                 <w:sz w:val="16"/>
                                 <w:szCs w:val="16"/>
                               </w:rPr>
-                              <w:tab/>
+                              <w:t xml:space="preserve">      </w:t>
                             </w:r>
                             <w:r>
                               <w:rPr>
@@ -12401,7 +12473,7 @@
                                 <w:sz w:val="16"/>
                                 <w:szCs w:val="16"/>
                               </w:rPr>
-                              <w:t>22 De</w:t>
+                              <w:t>20 Dez 2022</w:t>
                             </w:r>
                             <w:r>
                               <w:rPr>
@@ -12409,39 +12481,15 @@
                                 <w:sz w:val="16"/>
                                 <w:szCs w:val="16"/>
                               </w:rPr>
-                              <w:t>z</w:t>
-                            </w:r>
-                            <w:r>
-                              <w:rPr>
-                                <w:color w:val="767171" w:themeColor="background2" w:themeShade="80"/>
-                                <w:sz w:val="16"/>
-                                <w:szCs w:val="16"/>
-                              </w:rPr>
-                              <w:t xml:space="preserve"> 2022</w:t>
-                            </w:r>
-                            <w:r>
-                              <w:rPr>
-                                <w:color w:val="767171" w:themeColor="background2" w:themeShade="80"/>
-                                <w:sz w:val="16"/>
-                                <w:szCs w:val="16"/>
-                              </w:rPr>
-                              <w:tab/>
-                            </w:r>
-                            <w:r>
-                              <w:rPr>
-                                <w:color w:val="3B3838" w:themeColor="background2" w:themeShade="40"/>
-                                <w:sz w:val="16"/>
-                                <w:szCs w:val="16"/>
-                              </w:rPr>
-                              <w:t>[Udemy]</w:t>
-                            </w:r>
-                            <w:r>
-                              <w:rPr>
-                                <w:color w:val="767171" w:themeColor="background2" w:themeShade="80"/>
-                                <w:sz w:val="16"/>
-                                <w:szCs w:val="16"/>
-                              </w:rPr>
-                              <w:t xml:space="preserve"> </w:t>
+                              <w:t xml:space="preserve">      </w:t>
+                            </w:r>
+                            <w:r>
+                              <w:rPr>
+                                <w:color w:val="3B3838" w:themeColor="background2" w:themeShade="40"/>
+                                <w:sz w:val="16"/>
+                                <w:szCs w:val="16"/>
+                              </w:rPr>
+                              <w:t xml:space="preserve">[Udemy] </w:t>
                             </w:r>
                             <w:r>
                               <w:rPr>
@@ -12451,7 +12499,7 @@
                                 <w:sz w:val="16"/>
                                 <w:szCs w:val="16"/>
                               </w:rPr>
-                              <w:t>Curso Completo de Banco de Dados e SQL para Iniciantes</w:t>
+                              <w:t>Aprenda SQL do Zero!</w:t>
                             </w:r>
                           </w:p>
                           <w:p>
@@ -12470,7 +12518,7 @@
                                 <w:sz w:val="16"/>
                                 <w:szCs w:val="16"/>
                               </w:rPr>
-                              <w:t>20 Dez 2022</w:t>
+                              <w:t>11 Dez 2022</w:t>
                             </w:r>
                             <w:r>
                               <w:rPr>
@@ -12478,7 +12526,7 @@
                                 <w:sz w:val="16"/>
                                 <w:szCs w:val="16"/>
                               </w:rPr>
-                              <w:tab/>
+                              <w:t xml:space="preserve">      </w:t>
                             </w:r>
                             <w:r>
                               <w:rPr>
@@ -12496,7 +12544,7 @@
                                 <w:sz w:val="16"/>
                                 <w:szCs w:val="16"/>
                               </w:rPr>
-                              <w:t>Aprenda SQL do Zero!</w:t>
+                              <w:t>DBA Oracle Essencial – Aprenda do Zero!</w:t>
                             </w:r>
                           </w:p>
                           <w:p>
@@ -12507,6 +12555,7 @@
                                 <w:color w:val="3B3838" w:themeColor="background2" w:themeShade="40"/>
                                 <w:sz w:val="16"/>
                                 <w:szCs w:val="16"/>
+                                <w:lang w:val="en-US"/>
                               </w:rPr>
                             </w:pPr>
                             <w:r>
@@ -12514,24 +12563,36 @@
                                 <w:color w:val="767171" w:themeColor="background2" w:themeShade="80"/>
                                 <w:sz w:val="16"/>
                                 <w:szCs w:val="16"/>
-                              </w:rPr>
-                              <w:t>11 Dez 2022</w:t>
+                                <w:lang w:val="en-US"/>
+                              </w:rPr>
+                              <w:t>06 Dez 2022</w:t>
                             </w:r>
                             <w:r>
                               <w:rPr>
                                 <w:color w:val="767171" w:themeColor="background2" w:themeShade="80"/>
                                 <w:sz w:val="16"/>
                                 <w:szCs w:val="16"/>
-                              </w:rPr>
-                              <w:tab/>
-                            </w:r>
-                            <w:r>
-                              <w:rPr>
-                                <w:color w:val="3B3838" w:themeColor="background2" w:themeShade="40"/>
-                                <w:sz w:val="16"/>
-                                <w:szCs w:val="16"/>
-                              </w:rPr>
-                              <w:t xml:space="preserve">[Udemy] </w:t>
+                                <w:lang w:val="en-US"/>
+                              </w:rPr>
+                              <w:t xml:space="preserve">      </w:t>
+                            </w:r>
+                            <w:r>
+                              <w:rPr>
+                                <w:color w:val="3B3838" w:themeColor="background2" w:themeShade="40"/>
+                                <w:sz w:val="16"/>
+                                <w:szCs w:val="16"/>
+                                <w:lang w:val="en-US"/>
+                              </w:rPr>
+                              <w:t>[Udemy]</w:t>
+                            </w:r>
+                            <w:r>
+                              <w:rPr>
+                                <w:color w:val="3B3838" w:themeColor="background2" w:themeShade="40"/>
+                                <w:sz w:val="16"/>
+                                <w:szCs w:val="16"/>
+                                <w:lang w:val="en-US"/>
+                              </w:rPr>
+                              <w:t xml:space="preserve"> </w:t>
                             </w:r>
                             <w:r>
                               <w:rPr>
@@ -12540,8 +12601,57 @@
                                 <w:color w:val="3B3838" w:themeColor="background2" w:themeShade="40"/>
                                 <w:sz w:val="16"/>
                                 <w:szCs w:val="16"/>
-                              </w:rPr>
-                              <w:t>DBA Oracle Essencial – Aprenda do Zero!</w:t>
+                                <w:lang w:val="en-US"/>
+                              </w:rPr>
+                              <w:t xml:space="preserve">DevOps: </w:t>
+                            </w:r>
+                            <w:proofErr w:type="spellStart"/>
+                            <w:r>
+                              <w:rPr>
+                                <w:b/>
+                                <w:bCs/>
+                                <w:color w:val="3B3838" w:themeColor="background2" w:themeShade="40"/>
+                                <w:sz w:val="16"/>
+                                <w:szCs w:val="16"/>
+                                <w:lang w:val="en-US"/>
+                              </w:rPr>
+                              <w:t>Multicloud</w:t>
+                            </w:r>
+                            <w:proofErr w:type="spellEnd"/>
+                            <w:r>
+                              <w:rPr>
+                                <w:b/>
+                                <w:bCs/>
+                                <w:color w:val="3B3838" w:themeColor="background2" w:themeShade="40"/>
+                                <w:sz w:val="16"/>
+                                <w:szCs w:val="16"/>
+                                <w:lang w:val="en-US"/>
+                              </w:rPr>
+                              <w:t xml:space="preserve">, </w:t>
+                            </w:r>
+                            <w:proofErr w:type="spellStart"/>
+                            <w:r>
+                              <w:rPr>
+                                <w:b/>
+                                <w:bCs/>
+                                <w:color w:val="3B3838" w:themeColor="background2" w:themeShade="40"/>
+                                <w:sz w:val="16"/>
+                                <w:szCs w:val="16"/>
+                                <w:lang w:val="en-US"/>
+                              </w:rPr>
+                              <w:t>Multicluster</w:t>
+                            </w:r>
+                            <w:proofErr w:type="spellEnd"/>
+                            <w:r>
+                              <w:rPr>
+                                <w:b/>
+                                <w:bCs/>
+                                <w:color w:val="3B3838" w:themeColor="background2" w:themeShade="40"/>
+                                <w:sz w:val="16"/>
+                                <w:szCs w:val="16"/>
+                                <w:lang w:val="en-US"/>
+                              </w:rPr>
+                              <w:t>, K8S, Rancher e Traefik</w:t>
                             </w:r>
                           </w:p>
                           <w:p>
@@ -12562,7 +12672,7 @@
                                 <w:szCs w:val="16"/>
                                 <w:lang w:val="en-US"/>
                               </w:rPr>
-                              <w:t>06 Dez 2022</w:t>
+                              <w:t>02 Dez 2022</w:t>
                             </w:r>
                             <w:r>
                               <w:rPr>
@@ -12571,7 +12681,7 @@
                                 <w:szCs w:val="16"/>
                                 <w:lang w:val="en-US"/>
                               </w:rPr>
-                              <w:tab/>
+                              <w:t xml:space="preserve">      </w:t>
                             </w:r>
                             <w:r>
                               <w:rPr>
@@ -12580,7 +12690,25 @@
                                 <w:szCs w:val="16"/>
                                 <w:lang w:val="en-US"/>
                               </w:rPr>
-                              <w:t>[Udemy]</w:t>
+                              <w:t>[</w:t>
+                            </w:r>
+                            <w:r>
+                              <w:rPr>
+                                <w:color w:val="3B3838" w:themeColor="background2" w:themeShade="40"/>
+                                <w:sz w:val="16"/>
+                                <w:szCs w:val="16"/>
+                                <w:lang w:val="en-US"/>
+                              </w:rPr>
+                              <w:t>IBM</w:t>
+                            </w:r>
+                            <w:r>
+                              <w:rPr>
+                                <w:color w:val="3B3838" w:themeColor="background2" w:themeShade="40"/>
+                                <w:sz w:val="16"/>
+                                <w:szCs w:val="16"/>
+                                <w:lang w:val="en-US"/>
+                              </w:rPr>
+                              <w:t>]</w:t>
                             </w:r>
                             <w:r>
                               <w:rPr>
@@ -12600,7 +12728,7 @@
                                 <w:szCs w:val="16"/>
                                 <w:lang w:val="en-US"/>
                               </w:rPr>
-                              <w:t>DevOps: Multicloud, Multicluster, K8S, Rancher e Traefik</w:t>
+                              <w:t>Cybersecurity and Data Privacy Annual Education</w:t>
                             </w:r>
                           </w:p>
                           <w:p>
@@ -12621,7 +12749,43 @@
                                 <w:szCs w:val="16"/>
                                 <w:lang w:val="en-US"/>
                               </w:rPr>
-                              <w:t>02 Dez 2022</w:t>
+                              <w:t xml:space="preserve">01 Dez </w:t>
+                            </w:r>
+                            <w:r>
+                              <w:rPr>
+                                <w:color w:val="767171" w:themeColor="background2" w:themeShade="80"/>
+                                <w:sz w:val="16"/>
+                                <w:szCs w:val="16"/>
+                                <w:lang w:val="en-US"/>
+                              </w:rPr>
+                              <w:t>2022</w:t>
+                            </w:r>
+                            <w:r>
+                              <w:rPr>
+                                <w:color w:val="767171" w:themeColor="background2" w:themeShade="80"/>
+                                <w:sz w:val="16"/>
+                                <w:szCs w:val="16"/>
+                                <w:lang w:val="en-US"/>
+                              </w:rPr>
+                              <w:t xml:space="preserve">      </w:t>
+                            </w:r>
+                            <w:r>
+                              <w:rPr>
+                                <w:color w:val="3B3838" w:themeColor="background2" w:themeShade="40"/>
+                                <w:sz w:val="16"/>
+                                <w:szCs w:val="16"/>
+                                <w:lang w:val="en-US"/>
+                              </w:rPr>
+                              <w:t>[Udemy]</w:t>
+                            </w:r>
+                            <w:r>
+                              <w:rPr>
+                                <w:color w:val="3B3838" w:themeColor="background2" w:themeShade="40"/>
+                                <w:sz w:val="16"/>
+                                <w:szCs w:val="16"/>
+                                <w:lang w:val="en-US"/>
+                              </w:rPr>
+                              <w:t xml:space="preserve"> </w:t>
                             </w:r>
                             <w:r>
                               <w:rPr>
@@ -12632,43 +12796,7 @@
                                 <w:szCs w:val="16"/>
                                 <w:lang w:val="en-US"/>
                               </w:rPr>
-                              <w:tab/>
-                            </w:r>
-                            <w:r>
-                              <w:rPr>
-                                <w:color w:val="3B3838" w:themeColor="background2" w:themeShade="40"/>
-                                <w:sz w:val="16"/>
-                                <w:szCs w:val="16"/>
-                                <w:lang w:val="en-US"/>
-                              </w:rPr>
-                              <w:t>[</w:t>
-                            </w:r>
-                            <w:r>
-                              <w:rPr>
-                                <w:color w:val="3B3838" w:themeColor="background2" w:themeShade="40"/>
-                                <w:sz w:val="16"/>
-                                <w:szCs w:val="16"/>
-                                <w:lang w:val="en-US"/>
-                              </w:rPr>
-                              <w:t>IBM</w:t>
-                            </w:r>
-                            <w:r>
-                              <w:rPr>
-                                <w:color w:val="3B3838" w:themeColor="background2" w:themeShade="40"/>
-                                <w:sz w:val="16"/>
-                                <w:szCs w:val="16"/>
-                                <w:lang w:val="en-US"/>
-                              </w:rPr>
-                              <w:t>]</w:t>
-                            </w:r>
-                            <w:r>
-                              <w:rPr>
-                                <w:color w:val="3B3838" w:themeColor="background2" w:themeShade="40"/>
-                                <w:sz w:val="16"/>
-                                <w:szCs w:val="16"/>
-                                <w:lang w:val="en-US"/>
-                              </w:rPr>
-                              <w:t xml:space="preserve"> </w:t>
+                              <w:t>SQL &amp; PostgreSQL for Beginners: Be</w:t>
                             </w:r>
                             <w:r>
                               <w:rPr>
@@ -12679,7 +12807,7 @@
                                 <w:szCs w:val="16"/>
                                 <w:lang w:val="en-US"/>
                               </w:rPr>
-                              <w:t>Cybersecurity and Data Privacy Annual Education</w:t>
+                              <w:t>come an SQL Expert</w:t>
                             </w:r>
                           </w:p>
                           <w:p>
@@ -12700,7 +12828,7 @@
                                 <w:szCs w:val="16"/>
                                 <w:lang w:val="en-US"/>
                               </w:rPr>
-                              <w:t xml:space="preserve">01 Dez </w:t>
+                              <w:t xml:space="preserve">28 Nov </w:t>
                             </w:r>
                             <w:r>
                               <w:rPr>
@@ -12718,7 +12846,7 @@
                                 <w:szCs w:val="16"/>
                                 <w:lang w:val="en-US"/>
                               </w:rPr>
-                              <w:tab/>
+                              <w:t xml:space="preserve">     </w:t>
                             </w:r>
                             <w:r>
                               <w:rPr>
@@ -12747,7 +12875,7 @@
                                 <w:szCs w:val="16"/>
                                 <w:lang w:val="en-US"/>
                               </w:rPr>
-                              <w:t>SQL &amp; PostgreSQL for Beginners: Be</w:t>
+                              <w:t>Kubernetes for the Absolute Be</w:t>
                             </w:r>
                             <w:r>
                               <w:rPr>
@@ -12758,7 +12886,7 @@
                                 <w:szCs w:val="16"/>
                                 <w:lang w:val="en-US"/>
                               </w:rPr>
-                              <w:t>come an SQL Expert</w:t>
+                              <w:t>ginners – Hands On</w:t>
                             </w:r>
                           </w:p>
                           <w:p>
@@ -12779,7 +12907,7 @@
                                 <w:szCs w:val="16"/>
                                 <w:lang w:val="en-US"/>
                               </w:rPr>
-                              <w:t xml:space="preserve">28 Nov </w:t>
+                              <w:t>13 Nov 2022</w:t>
                             </w:r>
                             <w:r>
                               <w:rPr>
@@ -12788,16 +12916,16 @@
                                 <w:szCs w:val="16"/>
                                 <w:lang w:val="en-US"/>
                               </w:rPr>
-                              <w:t>2022</w:t>
-                            </w:r>
-                            <w:r>
-                              <w:rPr>
-                                <w:color w:val="767171" w:themeColor="background2" w:themeShade="80"/>
+                              <w:t xml:space="preserve">     </w:t>
+                            </w:r>
+                            <w:r>
+                              <w:rPr>
+                                <w:color w:val="3B3838" w:themeColor="background2" w:themeShade="40"/>
                                 <w:sz w:val="16"/>
                                 <w:szCs w:val="16"/>
                                 <w:lang w:val="en-US"/>
                               </w:rPr>
-                              <w:tab/>
+                              <w:t>[Udemy]</w:t>
                             </w:r>
                             <w:r>
                               <w:rPr>
@@ -12806,17 +12934,9 @@
                                 <w:szCs w:val="16"/>
                                 <w:lang w:val="en-US"/>
                               </w:rPr>
-                              <w:t>[Udemy]</w:t>
-                            </w:r>
-                            <w:r>
-                              <w:rPr>
-                                <w:color w:val="3B3838" w:themeColor="background2" w:themeShade="40"/>
-                                <w:sz w:val="16"/>
-                                <w:szCs w:val="16"/>
-                                <w:lang w:val="en-US"/>
-                              </w:rPr>
                               <w:t xml:space="preserve"> </w:t>
                             </w:r>
+                            <w:proofErr w:type="spellStart"/>
                             <w:r>
                               <w:rPr>
                                 <w:b/>
@@ -12826,8 +12946,9 @@
                                 <w:szCs w:val="16"/>
                                 <w:lang w:val="en-US"/>
                               </w:rPr>
-                              <w:t>Kubernetes for the Absolute Be</w:t>
-                            </w:r>
+                              <w:t>Certificação</w:t>
+                            </w:r>
+                            <w:proofErr w:type="spellEnd"/>
                             <w:r>
                               <w:rPr>
                                 <w:b/>
@@ -12837,7 +12958,7 @@
                                 <w:szCs w:val="16"/>
                                 <w:lang w:val="en-US"/>
                               </w:rPr>
-                              <w:t>ginners – Hands On</w:t>
+                              <w:t xml:space="preserve"> Amazon AWS Cloud Practitioner Foundational 2023</w:t>
                             </w:r>
                           </w:p>
                           <w:p>
@@ -12856,7 +12977,7 @@
                                 <w:sz w:val="16"/>
                                 <w:szCs w:val="16"/>
                               </w:rPr>
-                              <w:t>19 Nov 2022</w:t>
+                              <w:t xml:space="preserve">09 Nov </w:t>
                             </w:r>
                             <w:r>
                               <w:rPr>
@@ -12864,7 +12985,15 @@
                                 <w:sz w:val="16"/>
                                 <w:szCs w:val="16"/>
                               </w:rPr>
-                              <w:tab/>
+                              <w:t>2022</w:t>
+                            </w:r>
+                            <w:r>
+                              <w:rPr>
+                                <w:color w:val="767171" w:themeColor="background2" w:themeShade="80"/>
+                                <w:sz w:val="16"/>
+                                <w:szCs w:val="16"/>
+                              </w:rPr>
+                              <w:t xml:space="preserve">     </w:t>
                             </w:r>
                             <w:r>
                               <w:rPr>
@@ -12882,7 +13011,7 @@
                                 <w:sz w:val="16"/>
                                 <w:szCs w:val="16"/>
                               </w:rPr>
-                              <w:t>Monitoramento com Zabbix para Iniciantes</w:t>
+                              <w:t>Docker do Zero – Introdução à Administração de Containers</w:t>
                             </w:r>
                           </w:p>
                           <w:p>
@@ -12893,7 +13022,6 @@
                                 <w:color w:val="3B3838" w:themeColor="background2" w:themeShade="40"/>
                                 <w:sz w:val="16"/>
                                 <w:szCs w:val="16"/>
-                                <w:lang w:val="en-US"/>
                               </w:rPr>
                             </w:pPr>
                             <w:r>
@@ -12901,9 +13029,24 @@
                                 <w:color w:val="767171" w:themeColor="background2" w:themeShade="80"/>
                                 <w:sz w:val="16"/>
                                 <w:szCs w:val="16"/>
-                                <w:lang w:val="en-US"/>
-                              </w:rPr>
-                              <w:t>13 Nov 2022</w:t>
+                              </w:rPr>
+                              <w:t>08 Nov 2022</w:t>
+                            </w:r>
+                            <w:r>
+                              <w:rPr>
+                                <w:color w:val="767171" w:themeColor="background2" w:themeShade="80"/>
+                                <w:sz w:val="16"/>
+                                <w:szCs w:val="16"/>
+                              </w:rPr>
+                              <w:t xml:space="preserve">     </w:t>
+                            </w:r>
+                            <w:r>
+                              <w:rPr>
+                                <w:color w:val="3B3838" w:themeColor="background2" w:themeShade="40"/>
+                                <w:sz w:val="16"/>
+                                <w:szCs w:val="16"/>
+                              </w:rPr>
+                              <w:t xml:space="preserve">[Udemy] </w:t>
                             </w:r>
                             <w:r>
                               <w:rPr>
@@ -12912,28 +13055,10 @@
                                 <w:color w:val="3B3838" w:themeColor="background2" w:themeShade="40"/>
                                 <w:sz w:val="16"/>
                                 <w:szCs w:val="16"/>
-                                <w:lang w:val="en-US"/>
-                              </w:rPr>
-                              <w:tab/>
-                            </w:r>
-                            <w:r>
-                              <w:rPr>
-                                <w:color w:val="3B3838" w:themeColor="background2" w:themeShade="40"/>
-                                <w:sz w:val="16"/>
-                                <w:szCs w:val="16"/>
-                                <w:lang w:val="en-US"/>
-                              </w:rPr>
-                              <w:t>[Udemy]</w:t>
-                            </w:r>
-                            <w:r>
-                              <w:rPr>
-                                <w:color w:val="3B3838" w:themeColor="background2" w:themeShade="40"/>
-                                <w:sz w:val="16"/>
-                                <w:szCs w:val="16"/>
-                                <w:lang w:val="en-US"/>
-                              </w:rPr>
-                              <w:t xml:space="preserve"> </w:t>
-                            </w:r>
+                              </w:rPr>
+                              <w:t xml:space="preserve">Certificação </w:t>
+                            </w:r>
+                            <w:proofErr w:type="spellStart"/>
                             <w:r>
                               <w:rPr>
                                 <w:b/>
@@ -12941,9 +13066,19 @@
                                 <w:color w:val="3B3838" w:themeColor="background2" w:themeShade="40"/>
                                 <w:sz w:val="16"/>
                                 <w:szCs w:val="16"/>
-                                <w:lang w:val="en-US"/>
-                              </w:rPr>
-                              <w:t>Certificação Amazon AWS Cloud Practitioner Foundational 2023</w:t>
+                              </w:rPr>
+                              <w:t>Amazon</w:t>
+                            </w:r>
+                            <w:proofErr w:type="spellEnd"/>
+                            <w:r>
+                              <w:rPr>
+                                <w:b/>
+                                <w:bCs/>
+                                <w:color w:val="3B3838" w:themeColor="background2" w:themeShade="40"/>
+                                <w:sz w:val="16"/>
+                                <w:szCs w:val="16"/>
+                              </w:rPr>
+                              <w:t xml:space="preserve"> AWS para Iniciantes 2023</w:t>
                             </w:r>
                           </w:p>
                           <w:p>
@@ -12962,7 +13097,7 @@
                                 <w:sz w:val="16"/>
                                 <w:szCs w:val="16"/>
                               </w:rPr>
-                              <w:t xml:space="preserve">09 Nov </w:t>
+                              <w:t>20 Out 2022</w:t>
                             </w:r>
                             <w:r>
                               <w:rPr>
@@ -12970,15 +13105,7 @@
                                 <w:sz w:val="16"/>
                                 <w:szCs w:val="16"/>
                               </w:rPr>
-                              <w:t>2022</w:t>
-                            </w:r>
-                            <w:r>
-                              <w:rPr>
-                                <w:color w:val="767171" w:themeColor="background2" w:themeShade="80"/>
-                                <w:sz w:val="16"/>
-                                <w:szCs w:val="16"/>
-                              </w:rPr>
-                              <w:tab/>
+                              <w:t xml:space="preserve">     </w:t>
                             </w:r>
                             <w:r>
                               <w:rPr>
@@ -12996,7 +13123,7 @@
                                 <w:sz w:val="16"/>
                                 <w:szCs w:val="16"/>
                               </w:rPr>
-                              <w:t>Docker do Zero – Introdução à Administração de Containers</w:t>
+                              <w:t>Orquestração de Containers com Kubernetes</w:t>
                             </w:r>
                           </w:p>
                           <w:p>
@@ -13015,8 +13142,25 @@
                                 <w:sz w:val="16"/>
                                 <w:szCs w:val="16"/>
                               </w:rPr>
-                              <w:t>08 Nov 2022</w:t>
-                            </w:r>
+                              <w:t>27 Set 2022</w:t>
+                            </w:r>
+                            <w:r>
+                              <w:rPr>
+                                <w:color w:val="767171" w:themeColor="background2" w:themeShade="80"/>
+                                <w:sz w:val="16"/>
+                                <w:szCs w:val="16"/>
+                              </w:rPr>
+                              <w:t xml:space="preserve">      </w:t>
+                            </w:r>
+                            <w:r>
+                              <w:rPr>
+                                <w:color w:val="3B3838" w:themeColor="background2" w:themeShade="40"/>
+                                <w:sz w:val="16"/>
+                                <w:szCs w:val="16"/>
+                              </w:rPr>
+                              <w:t xml:space="preserve">[Udemy] </w:t>
+                            </w:r>
+                            <w:proofErr w:type="spellStart"/>
                             <w:r>
                               <w:rPr>
                                 <w:b/>
@@ -13025,16 +13169,9 @@
                                 <w:sz w:val="16"/>
                                 <w:szCs w:val="16"/>
                               </w:rPr>
-                              <w:tab/>
-                            </w:r>
-                            <w:r>
-                              <w:rPr>
-                                <w:color w:val="3B3838" w:themeColor="background2" w:themeShade="40"/>
-                                <w:sz w:val="16"/>
-                                <w:szCs w:val="16"/>
-                              </w:rPr>
-                              <w:t xml:space="preserve">[Udemy] </w:t>
-                            </w:r>
+                              <w:t>SysAdmin</w:t>
+                            </w:r>
+                            <w:proofErr w:type="spellEnd"/>
                             <w:r>
                               <w:rPr>
                                 <w:b/>
@@ -13043,7 +13180,7 @@
                                 <w:sz w:val="16"/>
                                 <w:szCs w:val="16"/>
                               </w:rPr>
-                              <w:t>Certificação Amazon AWS para Iniciantes 2023</w:t>
+                              <w:t xml:space="preserve"> Linux – 100% Terminal</w:t>
                             </w:r>
                           </w:p>
                           <w:p>
@@ -13062,7 +13199,7 @@
                                 <w:sz w:val="16"/>
                                 <w:szCs w:val="16"/>
                               </w:rPr>
-                              <w:t>20 Out 2022</w:t>
+                              <w:t xml:space="preserve">18 Set </w:t>
                             </w:r>
                             <w:r>
                               <w:rPr>
@@ -13070,7 +13207,15 @@
                                 <w:sz w:val="16"/>
                                 <w:szCs w:val="16"/>
                               </w:rPr>
-                              <w:tab/>
+                              <w:t>2022</w:t>
+                            </w:r>
+                            <w:r>
+                              <w:rPr>
+                                <w:color w:val="767171" w:themeColor="background2" w:themeShade="80"/>
+                                <w:sz w:val="16"/>
+                                <w:szCs w:val="16"/>
+                              </w:rPr>
+                              <w:t xml:space="preserve">       </w:t>
                             </w:r>
                             <w:r>
                               <w:rPr>
@@ -13088,7 +13233,17 @@
                                 <w:sz w:val="16"/>
                                 <w:szCs w:val="16"/>
                               </w:rPr>
-                              <w:t>Orquestração de Containers com Kubernetes</w:t>
+                              <w:t>Linux Completo para Usuário Com</w:t>
+                            </w:r>
+                            <w:r>
+                              <w:rPr>
+                                <w:b/>
+                                <w:bCs/>
+                                <w:color w:val="3B3838" w:themeColor="background2" w:themeShade="40"/>
+                                <w:sz w:val="16"/>
+                                <w:szCs w:val="16"/>
+                              </w:rPr>
+                              <w:t>um ou Desenvolvedor</w:t>
                             </w:r>
                           </w:p>
                           <w:p>
@@ -13107,7 +13262,7 @@
                                 <w:sz w:val="16"/>
                                 <w:szCs w:val="16"/>
                               </w:rPr>
-                              <w:t>22 Out 2022</w:t>
+                              <w:t>19 Jul 2022</w:t>
                             </w:r>
                             <w:r>
                               <w:rPr>
@@ -13115,7 +13270,7 @@
                                 <w:sz w:val="16"/>
                                 <w:szCs w:val="16"/>
                               </w:rPr>
-                              <w:tab/>
+                              <w:t xml:space="preserve">        </w:t>
                             </w:r>
                             <w:r>
                               <w:rPr>
@@ -13133,37 +13288,7 @@
                                 <w:sz w:val="16"/>
                                 <w:szCs w:val="16"/>
                               </w:rPr>
-                              <w:t>Docker do Zero à Ma</w:t>
-                            </w:r>
-                            <w:r>
-                              <w:rPr>
-                                <w:b/>
-                                <w:bCs/>
-                                <w:color w:val="3B3838" w:themeColor="background2" w:themeShade="40"/>
-                                <w:sz w:val="16"/>
-                                <w:szCs w:val="16"/>
-                              </w:rPr>
-                              <w:t xml:space="preserve">estria: </w:t>
-                            </w:r>
-                            <w:r>
-                              <w:rPr>
-                                <w:b/>
-                                <w:bCs/>
-                                <w:color w:val="3B3838" w:themeColor="background2" w:themeShade="40"/>
-                                <w:sz w:val="16"/>
-                                <w:szCs w:val="16"/>
-                              </w:rPr>
-                              <w:t>Contêineres</w:t>
-                            </w:r>
-                            <w:r>
-                              <w:rPr>
-                                <w:b/>
-                                <w:bCs/>
-                                <w:color w:val="3B3838" w:themeColor="background2" w:themeShade="40"/>
-                                <w:sz w:val="16"/>
-                                <w:szCs w:val="16"/>
-                              </w:rPr>
-                              <w:t xml:space="preserve"> Desmitificados</w:t>
+                              <w:t>Computação em Nuvem (Cloud Computing): Essencial</w:t>
                             </w:r>
                           </w:p>
                           <w:p>
@@ -13182,15 +13307,33 @@
                                 <w:sz w:val="16"/>
                                 <w:szCs w:val="16"/>
                               </w:rPr>
-                              <w:t>27 Set 2022</w:t>
-                            </w:r>
+                              <w:t xml:space="preserve">04 </w:t>
+                            </w:r>
+                            <w:proofErr w:type="spellStart"/>
                             <w:r>
                               <w:rPr>
                                 <w:color w:val="767171" w:themeColor="background2" w:themeShade="80"/>
                                 <w:sz w:val="16"/>
                                 <w:szCs w:val="16"/>
                               </w:rPr>
-                              <w:tab/>
+                              <w:t>Jun</w:t>
+                            </w:r>
+                            <w:proofErr w:type="spellEnd"/>
+                            <w:r>
+                              <w:rPr>
+                                <w:color w:val="767171" w:themeColor="background2" w:themeShade="80"/>
+                                <w:sz w:val="16"/>
+                                <w:szCs w:val="16"/>
+                              </w:rPr>
+                              <w:t xml:space="preserve"> 2022</w:t>
+                            </w:r>
+                            <w:r>
+                              <w:rPr>
+                                <w:color w:val="767171" w:themeColor="background2" w:themeShade="80"/>
+                                <w:sz w:val="16"/>
+                                <w:szCs w:val="16"/>
+                              </w:rPr>
+                              <w:t xml:space="preserve">      </w:t>
                             </w:r>
                             <w:r>
                               <w:rPr>
@@ -13208,7 +13351,7 @@
                                 <w:sz w:val="16"/>
                                 <w:szCs w:val="16"/>
                               </w:rPr>
-                              <w:t>SysAdmin Linux – 100% Terminal</w:t>
+                              <w:t>Iniciando com Ruby e Orientação a Objetos</w:t>
                             </w:r>
                           </w:p>
                           <w:p>
@@ -13227,7 +13370,7 @@
                                 <w:sz w:val="16"/>
                                 <w:szCs w:val="16"/>
                               </w:rPr>
-                              <w:t xml:space="preserve">25 Set </w:t>
+                              <w:t>22 Mai 2022</w:t>
                             </w:r>
                             <w:r>
                               <w:rPr>
@@ -13235,23 +13378,15 @@
                                 <w:sz w:val="16"/>
                                 <w:szCs w:val="16"/>
                               </w:rPr>
-                              <w:t>2022</w:t>
-                            </w:r>
-                            <w:r>
-                              <w:rPr>
-                                <w:color w:val="767171" w:themeColor="background2" w:themeShade="80"/>
-                                <w:sz w:val="16"/>
-                                <w:szCs w:val="16"/>
-                              </w:rPr>
-                              <w:tab/>
-                            </w:r>
-                            <w:r>
-                              <w:rPr>
-                                <w:color w:val="3B3838" w:themeColor="background2" w:themeShade="40"/>
-                                <w:sz w:val="16"/>
-                                <w:szCs w:val="16"/>
-                              </w:rPr>
-                              <w:t xml:space="preserve">[Udemy] </w:t>
+                              <w:t xml:space="preserve">     </w:t>
+                            </w:r>
+                            <w:r>
+                              <w:rPr>
+                                <w:color w:val="3B3838" w:themeColor="background2" w:themeShade="40"/>
+                                <w:sz w:val="16"/>
+                                <w:szCs w:val="16"/>
+                              </w:rPr>
+                              <w:t xml:space="preserve">[Alura] </w:t>
                             </w:r>
                             <w:r>
                               <w:rPr>
@@ -13261,17 +13396,7 @@
                                 <w:sz w:val="16"/>
                                 <w:szCs w:val="16"/>
                               </w:rPr>
-                              <w:t>Curso Linux – Linhas De Coman</w:t>
-                            </w:r>
-                            <w:r>
-                              <w:rPr>
-                                <w:b/>
-                                <w:bCs/>
-                                <w:color w:val="3B3838" w:themeColor="background2" w:themeShade="40"/>
-                                <w:sz w:val="16"/>
-                                <w:szCs w:val="16"/>
-                              </w:rPr>
-                              <w:t>do Terminal Bash Essentials</w:t>
+                              <w:t>C# - Herança e Interface</w:t>
                             </w:r>
                           </w:p>
                           <w:p>
@@ -13290,7 +13415,7 @@
                                 <w:sz w:val="16"/>
                                 <w:szCs w:val="16"/>
                               </w:rPr>
-                              <w:t xml:space="preserve">18 Set </w:t>
+                              <w:t>18 Mai 2022</w:t>
                             </w:r>
                             <w:r>
                               <w:rPr>
@@ -13298,23 +13423,15 @@
                                 <w:sz w:val="16"/>
                                 <w:szCs w:val="16"/>
                               </w:rPr>
-                              <w:t>2022</w:t>
-                            </w:r>
-                            <w:r>
-                              <w:rPr>
-                                <w:color w:val="767171" w:themeColor="background2" w:themeShade="80"/>
-                                <w:sz w:val="16"/>
-                                <w:szCs w:val="16"/>
-                              </w:rPr>
-                              <w:tab/>
-                            </w:r>
-                            <w:r>
-                              <w:rPr>
-                                <w:color w:val="3B3838" w:themeColor="background2" w:themeShade="40"/>
-                                <w:sz w:val="16"/>
-                                <w:szCs w:val="16"/>
-                              </w:rPr>
-                              <w:t xml:space="preserve">[Udemy] </w:t>
+                              <w:t xml:space="preserve">     </w:t>
+                            </w:r>
+                            <w:r>
+                              <w:rPr>
+                                <w:color w:val="3B3838" w:themeColor="background2" w:themeShade="40"/>
+                                <w:sz w:val="16"/>
+                                <w:szCs w:val="16"/>
+                              </w:rPr>
+                              <w:t xml:space="preserve">[Alura] </w:t>
                             </w:r>
                             <w:r>
                               <w:rPr>
@@ -13324,7 +13441,7 @@
                                 <w:sz w:val="16"/>
                                 <w:szCs w:val="16"/>
                               </w:rPr>
-                              <w:t>Linux Completo para Usuário Com</w:t>
+                              <w:t>C# - Entendendo a Orienta</w:t>
                             </w:r>
                             <w:r>
                               <w:rPr>
@@ -13334,7 +13451,7 @@
                                 <w:sz w:val="16"/>
                                 <w:szCs w:val="16"/>
                               </w:rPr>
-                              <w:t>um ou Desenvolvedor</w:t>
+                              <w:t>ção à Objetos</w:t>
                             </w:r>
                           </w:p>
                           <w:p>
@@ -13353,7 +13470,23 @@
                                 <w:sz w:val="16"/>
                                 <w:szCs w:val="16"/>
                               </w:rPr>
-                              <w:t>19 Jul 2022</w:t>
+                              <w:t>15 Mai 2022</w:t>
+                            </w:r>
+                            <w:r>
+                              <w:rPr>
+                                <w:color w:val="767171" w:themeColor="background2" w:themeShade="80"/>
+                                <w:sz w:val="16"/>
+                                <w:szCs w:val="16"/>
+                              </w:rPr>
+                              <w:t xml:space="preserve">    </w:t>
+                            </w:r>
+                            <w:r>
+                              <w:rPr>
+                                <w:color w:val="3B3838" w:themeColor="background2" w:themeShade="40"/>
+                                <w:sz w:val="16"/>
+                                <w:szCs w:val="16"/>
+                              </w:rPr>
+                              <w:t xml:space="preserve">[Alura] </w:t>
                             </w:r>
                             <w:r>
                               <w:rPr>
@@ -13363,15 +13496,7 @@
                                 <w:sz w:val="16"/>
                                 <w:szCs w:val="16"/>
                               </w:rPr>
-                              <w:tab/>
-                            </w:r>
-                            <w:r>
-                              <w:rPr>
-                                <w:color w:val="3B3838" w:themeColor="background2" w:themeShade="40"/>
-                                <w:sz w:val="16"/>
-                                <w:szCs w:val="16"/>
-                              </w:rPr>
-                              <w:t xml:space="preserve">[Udemy] </w:t>
+                              <w:t xml:space="preserve">C# - </w:t>
                             </w:r>
                             <w:r>
                               <w:rPr>
@@ -13381,7 +13506,7 @@
                                 <w:sz w:val="16"/>
                                 <w:szCs w:val="16"/>
                               </w:rPr>
-                              <w:t>Computação em Nuvem (Cloud Computing): Essencial</w:t>
+                              <w:t>Primeiros Passos</w:t>
                             </w:r>
                           </w:p>
                           <w:p>
@@ -13400,7 +13525,23 @@
                                 <w:sz w:val="16"/>
                                 <w:szCs w:val="16"/>
                               </w:rPr>
-                              <w:t>04 Jun 2022</w:t>
+                              <w:t>09 Mar 2022</w:t>
+                            </w:r>
+                            <w:r>
+                              <w:rPr>
+                                <w:color w:val="767171" w:themeColor="background2" w:themeShade="80"/>
+                                <w:sz w:val="16"/>
+                                <w:szCs w:val="16"/>
+                              </w:rPr>
+                              <w:t xml:space="preserve">    </w:t>
+                            </w:r>
+                            <w:r>
+                              <w:rPr>
+                                <w:color w:val="3B3838" w:themeColor="background2" w:themeShade="40"/>
+                                <w:sz w:val="16"/>
+                                <w:szCs w:val="16"/>
+                              </w:rPr>
+                              <w:t xml:space="preserve">[Alura] </w:t>
                             </w:r>
                             <w:r>
                               <w:rPr>
@@ -13410,15 +13551,7 @@
                                 <w:sz w:val="16"/>
                                 <w:szCs w:val="16"/>
                               </w:rPr>
-                              <w:tab/>
-                            </w:r>
-                            <w:r>
-                              <w:rPr>
-                                <w:color w:val="3B3838" w:themeColor="background2" w:themeShade="40"/>
-                                <w:sz w:val="16"/>
-                                <w:szCs w:val="16"/>
-                              </w:rPr>
-                              <w:t xml:space="preserve">[Udemy] </w:t>
+                              <w:t xml:space="preserve">Alura: </w:t>
                             </w:r>
                             <w:r>
                               <w:rPr>
@@ -13428,7 +13561,17 @@
                                 <w:sz w:val="16"/>
                                 <w:szCs w:val="16"/>
                               </w:rPr>
-                              <w:t>Iniciando com Ruby e Orientação a Objetos</w:t>
+                              <w:t xml:space="preserve">Docker - Criando e Gerenciando </w:t>
+                            </w:r>
+                            <w:r>
+                              <w:rPr>
+                                <w:b/>
+                                <w:bCs/>
+                                <w:color w:val="3B3838" w:themeColor="background2" w:themeShade="40"/>
+                                <w:sz w:val="16"/>
+                                <w:szCs w:val="16"/>
+                              </w:rPr>
+                              <w:t>Contêineres</w:t>
                             </w:r>
                           </w:p>
                           <w:p>
@@ -13447,7 +13590,31 @@
                                 <w:sz w:val="16"/>
                                 <w:szCs w:val="16"/>
                               </w:rPr>
-                              <w:t>22 Mai 2022</w:t>
+                              <w:t xml:space="preserve">28 Mar </w:t>
+                            </w:r>
+                            <w:r>
+                              <w:rPr>
+                                <w:color w:val="767171" w:themeColor="background2" w:themeShade="80"/>
+                                <w:sz w:val="16"/>
+                                <w:szCs w:val="16"/>
+                              </w:rPr>
+                              <w:t>2021</w:t>
+                            </w:r>
+                            <w:r>
+                              <w:rPr>
+                                <w:color w:val="767171" w:themeColor="background2" w:themeShade="80"/>
+                                <w:sz w:val="16"/>
+                                <w:szCs w:val="16"/>
+                              </w:rPr>
+                              <w:t xml:space="preserve">    </w:t>
+                            </w:r>
+                            <w:r>
+                              <w:rPr>
+                                <w:color w:val="3B3838" w:themeColor="background2" w:themeShade="40"/>
+                                <w:sz w:val="16"/>
+                                <w:szCs w:val="16"/>
+                              </w:rPr>
+                              <w:t xml:space="preserve">[Alura] </w:t>
                             </w:r>
                             <w:r>
                               <w:rPr>
@@ -13457,137 +13624,7 @@
                                 <w:sz w:val="16"/>
                                 <w:szCs w:val="16"/>
                               </w:rPr>
-                              <w:tab/>
-                            </w:r>
-                            <w:r>
-                              <w:rPr>
-                                <w:color w:val="3B3838" w:themeColor="background2" w:themeShade="40"/>
-                                <w:sz w:val="16"/>
-                                <w:szCs w:val="16"/>
-                              </w:rPr>
-                              <w:t xml:space="preserve">[Alura] </w:t>
-                            </w:r>
-                            <w:r>
-                              <w:rPr>
-                                <w:b/>
-                                <w:bCs/>
-                                <w:color w:val="3B3838" w:themeColor="background2" w:themeShade="40"/>
-                                <w:sz w:val="16"/>
-                                <w:szCs w:val="16"/>
-                              </w:rPr>
-                              <w:t>C# - Herança e Interface</w:t>
-                            </w:r>
-                          </w:p>
-                          <w:p>
-                            <w:pPr>
-                              <w:rPr>
-                                <w:b/>
-                                <w:bCs/>
-                                <w:color w:val="3B3838" w:themeColor="background2" w:themeShade="40"/>
-                                <w:sz w:val="16"/>
-                                <w:szCs w:val="16"/>
-                              </w:rPr>
-                            </w:pPr>
-                            <w:r>
-                              <w:rPr>
-                                <w:color w:val="767171" w:themeColor="background2" w:themeShade="80"/>
-                                <w:sz w:val="16"/>
-                                <w:szCs w:val="16"/>
-                              </w:rPr>
-                              <w:t>18 Mai 2022</w:t>
-                            </w:r>
-                            <w:r>
-                              <w:rPr>
-                                <w:b/>
-                                <w:bCs/>
-                                <w:color w:val="3B3838" w:themeColor="background2" w:themeShade="40"/>
-                                <w:sz w:val="16"/>
-                                <w:szCs w:val="16"/>
-                              </w:rPr>
-                              <w:tab/>
-                            </w:r>
-                            <w:r>
-                              <w:rPr>
-                                <w:color w:val="3B3838" w:themeColor="background2" w:themeShade="40"/>
-                                <w:sz w:val="16"/>
-                                <w:szCs w:val="16"/>
-                              </w:rPr>
-                              <w:t xml:space="preserve">[Alura] </w:t>
-                            </w:r>
-                            <w:r>
-                              <w:rPr>
-                                <w:b/>
-                                <w:bCs/>
-                                <w:color w:val="3B3838" w:themeColor="background2" w:themeShade="40"/>
-                                <w:sz w:val="16"/>
-                                <w:szCs w:val="16"/>
-                              </w:rPr>
-                              <w:t>C# - Entendendo a Orienta</w:t>
-                            </w:r>
-                            <w:r>
-                              <w:rPr>
-                                <w:b/>
-                                <w:bCs/>
-                                <w:color w:val="3B3838" w:themeColor="background2" w:themeShade="40"/>
-                                <w:sz w:val="16"/>
-                                <w:szCs w:val="16"/>
-                              </w:rPr>
-                              <w:t>ção à Objetos</w:t>
-                            </w:r>
-                          </w:p>
-                          <w:p>
-                            <w:pPr>
-                              <w:rPr>
-                                <w:b/>
-                                <w:bCs/>
-                                <w:color w:val="3B3838" w:themeColor="background2" w:themeShade="40"/>
-                                <w:sz w:val="16"/>
-                                <w:szCs w:val="16"/>
-                              </w:rPr>
-                            </w:pPr>
-                            <w:r>
-                              <w:rPr>
-                                <w:color w:val="767171" w:themeColor="background2" w:themeShade="80"/>
-                                <w:sz w:val="16"/>
-                                <w:szCs w:val="16"/>
-                              </w:rPr>
-                              <w:t>15 Mai 2022</w:t>
-                            </w:r>
-                            <w:r>
-                              <w:rPr>
-                                <w:color w:val="767171" w:themeColor="background2" w:themeShade="80"/>
-                                <w:sz w:val="16"/>
-                                <w:szCs w:val="16"/>
-                              </w:rPr>
-                              <w:tab/>
-                            </w:r>
-                            <w:r>
-                              <w:rPr>
-                                <w:color w:val="3B3838" w:themeColor="background2" w:themeShade="40"/>
-                                <w:sz w:val="16"/>
-                                <w:szCs w:val="16"/>
-                              </w:rPr>
-                              <w:t xml:space="preserve">[Alura] </w:t>
-                            </w:r>
-                            <w:r>
-                              <w:rPr>
-                                <w:b/>
-                                <w:bCs/>
-                                <w:color w:val="3B3838" w:themeColor="background2" w:themeShade="40"/>
-                                <w:sz w:val="16"/>
-                                <w:szCs w:val="16"/>
-                              </w:rPr>
-                              <w:t xml:space="preserve">C# - </w:t>
-                            </w:r>
-                            <w:r>
-                              <w:rPr>
-                                <w:b/>
-                                <w:bCs/>
-                                <w:color w:val="3B3838" w:themeColor="background2" w:themeShade="40"/>
-                                <w:sz w:val="16"/>
-                                <w:szCs w:val="16"/>
-                              </w:rPr>
-                              <w:t>Primeiros Passos</w:t>
+                              <w:t>Java e Orientação à Objetos – 125hs</w:t>
                             </w:r>
                           </w:p>
                           <w:p>
@@ -13611,62 +13648,6 @@
                                 <w:szCs w:val="16"/>
                               </w:rPr>
                             </w:pPr>
-                            <w:r>
-                              <w:rPr>
-                                <w:color w:val="767171" w:themeColor="background2" w:themeShade="80"/>
-                                <w:sz w:val="16"/>
-                                <w:szCs w:val="16"/>
-                              </w:rPr>
-                              <w:t>09 Mar 2022</w:t>
-                            </w:r>
-                            <w:r>
-                              <w:rPr>
-                                <w:b/>
-                                <w:bCs/>
-                                <w:color w:val="3B3838" w:themeColor="background2" w:themeShade="40"/>
-                                <w:sz w:val="16"/>
-                                <w:szCs w:val="16"/>
-                              </w:rPr>
-                              <w:tab/>
-                            </w:r>
-                            <w:r>
-                              <w:rPr>
-                                <w:color w:val="3B3838" w:themeColor="background2" w:themeShade="40"/>
-                                <w:sz w:val="16"/>
-                                <w:szCs w:val="16"/>
-                              </w:rPr>
-                              <w:t xml:space="preserve">[Alura] </w:t>
-                            </w:r>
-                            <w:r>
-                              <w:rPr>
-                                <w:b/>
-                                <w:bCs/>
-                                <w:color w:val="3B3838" w:themeColor="background2" w:themeShade="40"/>
-                                <w:sz w:val="16"/>
-                                <w:szCs w:val="16"/>
-                              </w:rPr>
-                              <w:t xml:space="preserve">Alura: </w:t>
-                            </w:r>
-                            <w:r>
-                              <w:rPr>
-                                <w:b/>
-                                <w:bCs/>
-                                <w:color w:val="3B3838" w:themeColor="background2" w:themeShade="40"/>
-                                <w:sz w:val="16"/>
-                                <w:szCs w:val="16"/>
-                              </w:rPr>
-                              <w:t xml:space="preserve">Docker - Criando e Gerenciando </w:t>
-                            </w:r>
-                            <w:r>
-                              <w:rPr>
-                                <w:b/>
-                                <w:bCs/>
-                                <w:color w:val="3B3838" w:themeColor="background2" w:themeShade="40"/>
-                                <w:sz w:val="16"/>
-                                <w:szCs w:val="16"/>
-                              </w:rPr>
-                              <w:t>Contêineres</w:t>
-                            </w:r>
                           </w:p>
                           <w:p>
                             <w:pPr>
@@ -13684,7 +13665,7 @@
                                 <w:sz w:val="16"/>
                                 <w:szCs w:val="16"/>
                               </w:rPr>
-                              <w:t xml:space="preserve">28 Mar </w:t>
+                              <w:t xml:space="preserve">10 Mar </w:t>
                             </w:r>
                             <w:r>
                               <w:rPr>
@@ -13700,60 +13681,7 @@
                                 <w:sz w:val="16"/>
                                 <w:szCs w:val="16"/>
                               </w:rPr>
-                              <w:tab/>
-                            </w:r>
-                            <w:r>
-                              <w:rPr>
-                                <w:color w:val="3B3838" w:themeColor="background2" w:themeShade="40"/>
-                                <w:sz w:val="16"/>
-                                <w:szCs w:val="16"/>
-                              </w:rPr>
-                              <w:t xml:space="preserve">[Alura] </w:t>
-                            </w:r>
-                            <w:r>
-                              <w:rPr>
-                                <w:b/>
-                                <w:bCs/>
-                                <w:color w:val="3B3838" w:themeColor="background2" w:themeShade="40"/>
-                                <w:sz w:val="16"/>
-                                <w:szCs w:val="16"/>
-                              </w:rPr>
-                              <w:t>Java e Orientação à Objetos – 125hs</w:t>
-                            </w:r>
-                          </w:p>
-                          <w:p>
-                            <w:pPr>
-                              <w:rPr>
-                                <w:b/>
-                                <w:bCs/>
-                                <w:color w:val="3B3838" w:themeColor="background2" w:themeShade="40"/>
-                                <w:sz w:val="16"/>
-                                <w:szCs w:val="16"/>
-                              </w:rPr>
-                            </w:pPr>
-                            <w:r>
-                              <w:rPr>
-                                <w:color w:val="767171" w:themeColor="background2" w:themeShade="80"/>
-                                <w:sz w:val="16"/>
-                                <w:szCs w:val="16"/>
-                              </w:rPr>
-                              <w:t xml:space="preserve">10 Mar </w:t>
-                            </w:r>
-                            <w:r>
-                              <w:rPr>
-                                <w:color w:val="767171" w:themeColor="background2" w:themeShade="80"/>
-                                <w:sz w:val="16"/>
-                                <w:szCs w:val="16"/>
-                              </w:rPr>
-                              <w:t>2021</w:t>
-                            </w:r>
-                            <w:r>
-                              <w:rPr>
-                                <w:color w:val="767171" w:themeColor="background2" w:themeShade="80"/>
-                                <w:sz w:val="16"/>
-                                <w:szCs w:val="16"/>
-                              </w:rPr>
-                              <w:tab/>
+                              <w:t xml:space="preserve">    </w:t>
                             </w:r>
                             <w:r>
                               <w:rPr>
@@ -14055,60 +13983,125 @@
                     <w:p>
                       <w:pPr>
                         <w:rPr>
-                          <w:color w:val="767171" w:themeColor="background2" w:themeShade="80"/>
-                          <w:sz w:val="16"/>
-                          <w:szCs w:val="16"/>
-                        </w:rPr>
-                      </w:pPr>
-                      <w:r>
-                        <w:rPr>
-                          <w:color w:val="767171" w:themeColor="background2" w:themeShade="80"/>
-                          <w:sz w:val="16"/>
-                          <w:szCs w:val="16"/>
-                        </w:rPr>
-                        <w:t xml:space="preserve">14 Mai 2023                </w:t>
-                      </w:r>
-                      <w:r>
-                        <w:rPr>
-                          <w:color w:val="3B3838" w:themeColor="background2" w:themeShade="40"/>
-                          <w:sz w:val="16"/>
-                          <w:szCs w:val="16"/>
-                        </w:rPr>
-                        <w:t>[</w:t>
-                      </w:r>
-                      <w:r>
-                        <w:rPr>
-                          <w:color w:val="3B3838" w:themeColor="background2" w:themeShade="40"/>
-                          <w:sz w:val="16"/>
-                          <w:szCs w:val="16"/>
-                        </w:rPr>
-                        <w:t>Alura</w:t>
-                      </w:r>
-                      <w:r>
-                        <w:rPr>
-                          <w:color w:val="3B3838" w:themeColor="background2" w:themeShade="40"/>
-                          <w:sz w:val="16"/>
-                          <w:szCs w:val="16"/>
-                        </w:rPr>
-                        <w:t xml:space="preserve">] </w:t>
-                      </w:r>
-                      <w:r>
-                        <w:rPr>
                           <w:b/>
                           <w:bCs/>
                           <w:color w:val="3B3838" w:themeColor="background2" w:themeShade="40"/>
                           <w:sz w:val="16"/>
                           <w:szCs w:val="16"/>
-                        </w:rPr>
-                        <w:t>Aprenda Java Com Orientação a Objetos</w:t>
+                          <w:lang w:val="en-US"/>
+                        </w:rPr>
+                      </w:pPr>
+                      <w:r>
+                        <w:rPr>
+                          <w:color w:val="767171" w:themeColor="background2" w:themeShade="80"/>
+                          <w:sz w:val="16"/>
+                          <w:szCs w:val="16"/>
+                          <w:lang w:val="en-US"/>
+                        </w:rPr>
+                        <w:t>1</w:t>
+                      </w:r>
+                      <w:r>
+                        <w:rPr>
+                          <w:color w:val="767171" w:themeColor="background2" w:themeShade="80"/>
+                          <w:sz w:val="16"/>
+                          <w:szCs w:val="16"/>
+                          <w:lang w:val="en-US"/>
+                        </w:rPr>
+                        <w:t>9</w:t>
+                      </w:r>
+                      <w:r>
+                        <w:rPr>
+                          <w:color w:val="767171" w:themeColor="background2" w:themeShade="80"/>
+                          <w:sz w:val="16"/>
+                          <w:szCs w:val="16"/>
+                          <w:lang w:val="en-US"/>
+                        </w:rPr>
+                        <w:t xml:space="preserve"> </w:t>
+                      </w:r>
+                      <w:r>
+                        <w:rPr>
+                          <w:color w:val="767171" w:themeColor="background2" w:themeShade="80"/>
+                          <w:sz w:val="16"/>
+                          <w:szCs w:val="16"/>
+                          <w:lang w:val="en-US"/>
+                        </w:rPr>
+                        <w:t>Jul</w:t>
+                      </w:r>
+                      <w:r>
+                        <w:rPr>
+                          <w:color w:val="767171" w:themeColor="background2" w:themeShade="80"/>
+                          <w:sz w:val="16"/>
+                          <w:szCs w:val="16"/>
+                          <w:lang w:val="en-US"/>
+                        </w:rPr>
+                        <w:t xml:space="preserve"> 2023      </w:t>
+                      </w:r>
+                      <w:r>
+                        <w:rPr>
+                          <w:color w:val="767171" w:themeColor="background2" w:themeShade="80"/>
+                          <w:sz w:val="16"/>
+                          <w:szCs w:val="16"/>
+                          <w:lang w:val="en-US"/>
+                        </w:rPr>
+                        <w:t xml:space="preserve">  </w:t>
+                      </w:r>
+                      <w:r>
+                        <w:rPr>
+                          <w:color w:val="3B3838" w:themeColor="background2" w:themeShade="40"/>
+                          <w:sz w:val="16"/>
+                          <w:szCs w:val="16"/>
+                          <w:lang w:val="en-US"/>
+                        </w:rPr>
+                        <w:t>[</w:t>
+                      </w:r>
+                      <w:r>
+                        <w:rPr>
+                          <w:color w:val="3B3838" w:themeColor="background2" w:themeShade="40"/>
+                          <w:sz w:val="16"/>
+                          <w:szCs w:val="16"/>
+                          <w:lang w:val="en-US"/>
+                        </w:rPr>
+                        <w:t>IBM</w:t>
+                      </w:r>
+                      <w:r>
+                        <w:rPr>
+                          <w:color w:val="3B3838" w:themeColor="background2" w:themeShade="40"/>
+                          <w:sz w:val="16"/>
+                          <w:szCs w:val="16"/>
+                          <w:lang w:val="en-US"/>
+                        </w:rPr>
+                        <w:t xml:space="preserve">] </w:t>
+                      </w:r>
+                      <w:r>
+                        <w:rPr>
+                          <w:b/>
+                          <w:bCs/>
+                          <w:color w:val="3B3838" w:themeColor="background2" w:themeShade="40"/>
+                          <w:sz w:val="16"/>
+                          <w:szCs w:val="16"/>
+                          <w:lang w:val="en-US"/>
+                        </w:rPr>
+                        <w:t>Fundamentals of IBM’s Inclusive Culture: 2023-24 (Non</w:t>
+                      </w:r>
+                      <w:r>
+                        <w:rPr>
+                          <w:b/>
+                          <w:bCs/>
+                          <w:color w:val="3B3838" w:themeColor="background2" w:themeShade="40"/>
+                          <w:sz w:val="16"/>
+                          <w:szCs w:val="16"/>
+                          <w:lang w:val="en-US"/>
+                        </w:rPr>
+                        <w:t>-People Managers)</w:t>
                       </w:r>
                     </w:p>
                     <w:p>
                       <w:pPr>
                         <w:rPr>
-                          <w:color w:val="3B3838" w:themeColor="background2" w:themeShade="40"/>
-                          <w:sz w:val="16"/>
-                          <w:szCs w:val="16"/>
+                          <w:color w:val="767171" w:themeColor="background2" w:themeShade="80"/>
+                          <w:sz w:val="16"/>
+                          <w:szCs w:val="16"/>
+                          <w:lang w:val="en-US"/>
                         </w:rPr>
                       </w:pPr>
                       <w:r>
@@ -14116,14 +14109,25 @@
                           <w:color w:val="767171" w:themeColor="background2" w:themeShade="80"/>
                           <w:sz w:val="16"/>
                           <w:szCs w:val="16"/>
-                        </w:rPr>
-                        <w:t>12</w:t>
-                      </w:r>
-                      <w:r>
-                        <w:rPr>
-                          <w:color w:val="767171" w:themeColor="background2" w:themeShade="80"/>
-                          <w:sz w:val="16"/>
-                          <w:szCs w:val="16"/>
+                          <w:lang w:val="en-US"/>
+                        </w:rPr>
+                        <w:t>1</w:t>
+                      </w:r>
+                      <w:r>
+                        <w:rPr>
+                          <w:color w:val="767171" w:themeColor="background2" w:themeShade="80"/>
+                          <w:sz w:val="16"/>
+                          <w:szCs w:val="16"/>
+                          <w:lang w:val="en-US"/>
+                        </w:rPr>
+                        <w:t>9</w:t>
+                      </w:r>
+                      <w:r>
+                        <w:rPr>
+                          <w:color w:val="767171" w:themeColor="background2" w:themeShade="80"/>
+                          <w:sz w:val="16"/>
+                          <w:szCs w:val="16"/>
+                          <w:lang w:val="en-US"/>
                         </w:rPr>
                         <w:t xml:space="preserve"> </w:t>
                       </w:r>
@@ -14132,16 +14136,27 @@
                           <w:color w:val="767171" w:themeColor="background2" w:themeShade="80"/>
                           <w:sz w:val="16"/>
                           <w:szCs w:val="16"/>
-                        </w:rPr>
-                        <w:t>Mar</w:t>
-                      </w:r>
-                      <w:r>
-                        <w:rPr>
-                          <w:color w:val="767171" w:themeColor="background2" w:themeShade="80"/>
-                          <w:sz w:val="16"/>
-                          <w:szCs w:val="16"/>
-                        </w:rPr>
-                        <w:t xml:space="preserve"> 2023</w:t>
+                          <w:lang w:val="en-US"/>
+                        </w:rPr>
+                        <w:t>Jul</w:t>
+                      </w:r>
+                      <w:r>
+                        <w:rPr>
+                          <w:color w:val="767171" w:themeColor="background2" w:themeShade="80"/>
+                          <w:sz w:val="16"/>
+                          <w:szCs w:val="16"/>
+                          <w:lang w:val="en-US"/>
+                        </w:rPr>
+                        <w:t xml:space="preserve"> 2023        </w:t>
+                      </w:r>
+                      <w:r>
+                        <w:rPr>
+                          <w:color w:val="3B3838" w:themeColor="background2" w:themeShade="40"/>
+                          <w:sz w:val="16"/>
+                          <w:szCs w:val="16"/>
+                          <w:lang w:val="en-US"/>
+                        </w:rPr>
+                        <w:t xml:space="preserve">[IBM] </w:t>
                       </w:r>
                       <w:r>
                         <w:rPr>
@@ -14150,16 +14165,9 @@
                           <w:color w:val="3B3838" w:themeColor="background2" w:themeShade="40"/>
                           <w:sz w:val="16"/>
                           <w:szCs w:val="16"/>
-                        </w:rPr>
-                        <w:tab/>
-                      </w:r>
-                      <w:r>
-                        <w:rPr>
-                          <w:color w:val="3B3838" w:themeColor="background2" w:themeShade="40"/>
-                          <w:sz w:val="16"/>
-                          <w:szCs w:val="16"/>
-                        </w:rPr>
-                        <w:t xml:space="preserve">[Udemy] </w:t>
+                          <w:lang w:val="en-US"/>
+                        </w:rPr>
+                        <w:t>Fundamentals of IBM’s Inclusive Culture: 2023-24 (Non</w:t>
                       </w:r>
                       <w:r>
                         <w:rPr>
@@ -14168,24 +14176,15 @@
                           <w:color w:val="3B3838" w:themeColor="background2" w:themeShade="40"/>
                           <w:sz w:val="16"/>
                           <w:szCs w:val="16"/>
-                        </w:rPr>
-                        <w:t>Banco De Dados SQL Do Zero Ao Avançado + Projetos Reais 2023</w:t>
-                      </w:r>
-                      <w:r>
-                        <w:rPr>
-                          <w:b/>
-                          <w:bCs/>
-                          <w:color w:val="3B3838" w:themeColor="background2" w:themeShade="40"/>
-                          <w:sz w:val="16"/>
-                          <w:szCs w:val="16"/>
-                        </w:rPr>
-                        <w:t xml:space="preserve"> </w:t>
+                          <w:lang w:val="en-US"/>
+                        </w:rPr>
+                        <w:t>-People Managers)</w:t>
                       </w:r>
                     </w:p>
                     <w:p>
                       <w:pPr>
                         <w:rPr>
-                          <w:color w:val="3B3838" w:themeColor="background2" w:themeShade="40"/>
+                          <w:color w:val="767171" w:themeColor="background2" w:themeShade="80"/>
                           <w:sz w:val="16"/>
                           <w:szCs w:val="16"/>
                         </w:rPr>
@@ -14196,31 +14195,31 @@
                           <w:sz w:val="16"/>
                           <w:szCs w:val="16"/>
                         </w:rPr>
-                        <w:t>06</w:t>
-                      </w:r>
-                      <w:r>
-                        <w:rPr>
-                          <w:color w:val="767171" w:themeColor="background2" w:themeShade="80"/>
-                          <w:sz w:val="16"/>
-                          <w:szCs w:val="16"/>
-                        </w:rPr>
-                        <w:t xml:space="preserve"> </w:t>
-                      </w:r>
-                      <w:r>
-                        <w:rPr>
-                          <w:color w:val="767171" w:themeColor="background2" w:themeShade="80"/>
-                          <w:sz w:val="16"/>
-                          <w:szCs w:val="16"/>
-                        </w:rPr>
-                        <w:t>Mar</w:t>
-                      </w:r>
-                      <w:r>
-                        <w:rPr>
-                          <w:color w:val="767171" w:themeColor="background2" w:themeShade="80"/>
-                          <w:sz w:val="16"/>
-                          <w:szCs w:val="16"/>
-                        </w:rPr>
-                        <w:t xml:space="preserve"> 2023</w:t>
+                        <w:t xml:space="preserve">14 Mai 2023      </w:t>
+                      </w:r>
+                      <w:r>
+                        <w:rPr>
+                          <w:color w:val="3B3838" w:themeColor="background2" w:themeShade="40"/>
+                          <w:sz w:val="16"/>
+                          <w:szCs w:val="16"/>
+                        </w:rPr>
+                        <w:t>[</w:t>
+                      </w:r>
+                      <w:r>
+                        <w:rPr>
+                          <w:color w:val="3B3838" w:themeColor="background2" w:themeShade="40"/>
+                          <w:sz w:val="16"/>
+                          <w:szCs w:val="16"/>
+                        </w:rPr>
+                        <w:t>Alura</w:t>
+                      </w:r>
+                      <w:r>
+                        <w:rPr>
+                          <w:color w:val="3B3838" w:themeColor="background2" w:themeShade="40"/>
+                          <w:sz w:val="16"/>
+                          <w:szCs w:val="16"/>
+                        </w:rPr>
+                        <w:t xml:space="preserve">] </w:t>
                       </w:r>
                       <w:r>
                         <w:rPr>
@@ -14230,45 +14229,7 @@
                           <w:sz w:val="16"/>
                           <w:szCs w:val="16"/>
                         </w:rPr>
-                        <w:tab/>
-                      </w:r>
-                      <w:r>
-                        <w:rPr>
-                          <w:color w:val="3B3838" w:themeColor="background2" w:themeShade="40"/>
-                          <w:sz w:val="16"/>
-                          <w:szCs w:val="16"/>
-                        </w:rPr>
-                        <w:t xml:space="preserve">[Udemy] </w:t>
-                      </w:r>
-                      <w:r>
-                        <w:rPr>
-                          <w:b/>
-                          <w:bCs/>
-                          <w:color w:val="3B3838" w:themeColor="background2" w:themeShade="40"/>
-                          <w:sz w:val="16"/>
-                          <w:szCs w:val="16"/>
-                        </w:rPr>
-                        <w:t xml:space="preserve">Active Directory </w:t>
-                      </w:r>
-                      <w:r>
-                        <w:rPr>
-                          <w:b/>
-                          <w:bCs/>
-                          <w:color w:val="3B3838" w:themeColor="background2" w:themeShade="40"/>
-                          <w:sz w:val="16"/>
-                          <w:szCs w:val="16"/>
-                        </w:rPr>
-                        <w:t>e Políticas de Grupo no Windows Server 2019</w:t>
-                      </w:r>
-                      <w:r>
-                        <w:rPr>
-                          <w:b/>
-                          <w:bCs/>
-                          <w:color w:val="3B3838" w:themeColor="background2" w:themeShade="40"/>
-                          <w:sz w:val="16"/>
-                          <w:szCs w:val="16"/>
-                        </w:rPr>
-                        <w:t xml:space="preserve"> </w:t>
+                        <w:t>Aprenda Java Com Orientação a Objetos</w:t>
                       </w:r>
                     </w:p>
                     <w:p>
@@ -14285,7 +14246,47 @@
                           <w:sz w:val="16"/>
                           <w:szCs w:val="16"/>
                         </w:rPr>
-                        <w:t>21 Fev 2023</w:t>
+                        <w:t>12</w:t>
+                      </w:r>
+                      <w:r>
+                        <w:rPr>
+                          <w:color w:val="767171" w:themeColor="background2" w:themeShade="80"/>
+                          <w:sz w:val="16"/>
+                          <w:szCs w:val="16"/>
+                        </w:rPr>
+                        <w:t xml:space="preserve"> </w:t>
+                      </w:r>
+                      <w:r>
+                        <w:rPr>
+                          <w:color w:val="767171" w:themeColor="background2" w:themeShade="80"/>
+                          <w:sz w:val="16"/>
+                          <w:szCs w:val="16"/>
+                        </w:rPr>
+                        <w:t>Mar</w:t>
+                      </w:r>
+                      <w:r>
+                        <w:rPr>
+                          <w:color w:val="767171" w:themeColor="background2" w:themeShade="80"/>
+                          <w:sz w:val="16"/>
+                          <w:szCs w:val="16"/>
+                        </w:rPr>
+                        <w:t xml:space="preserve"> 202</w:t>
+                      </w:r>
+                      <w:r>
+                        <w:rPr>
+                          <w:color w:val="767171" w:themeColor="background2" w:themeShade="80"/>
+                          <w:sz w:val="16"/>
+                          <w:szCs w:val="16"/>
+                        </w:rPr>
+                        <w:t xml:space="preserve">        </w:t>
+                      </w:r>
+                      <w:r>
+                        <w:rPr>
+                          <w:color w:val="3B3838" w:themeColor="background2" w:themeShade="40"/>
+                          <w:sz w:val="16"/>
+                          <w:szCs w:val="16"/>
+                        </w:rPr>
+                        <w:t xml:space="preserve">[Udemy] </w:t>
                       </w:r>
                       <w:r>
                         <w:rPr>
@@ -14295,15 +14296,7 @@
                           <w:sz w:val="16"/>
                           <w:szCs w:val="16"/>
                         </w:rPr>
-                        <w:tab/>
-                      </w:r>
-                      <w:r>
-                        <w:rPr>
-                          <w:color w:val="3B3838" w:themeColor="background2" w:themeShade="40"/>
-                          <w:sz w:val="16"/>
-                          <w:szCs w:val="16"/>
-                        </w:rPr>
-                        <w:t xml:space="preserve">[Udemy] </w:t>
+                        <w:t>Banco De Dados SQL Do Zero Ao Avançado + Projetos Reais 2023</w:t>
                       </w:r>
                       <w:r>
                         <w:rPr>
@@ -14313,37 +14306,7 @@
                           <w:sz w:val="16"/>
                           <w:szCs w:val="16"/>
                         </w:rPr>
-                        <w:t xml:space="preserve">Active Directory </w:t>
-                      </w:r>
-                      <w:r>
-                        <w:rPr>
-                          <w:b/>
-                          <w:bCs/>
-                          <w:color w:val="3B3838" w:themeColor="background2" w:themeShade="40"/>
-                          <w:sz w:val="16"/>
-                          <w:szCs w:val="16"/>
-                        </w:rPr>
-                        <w:t>– Sem</w:t>
-                      </w:r>
-                      <w:r>
-                        <w:rPr>
-                          <w:b/>
-                          <w:bCs/>
-                          <w:color w:val="3B3838" w:themeColor="background2" w:themeShade="40"/>
-                          <w:sz w:val="16"/>
-                          <w:szCs w:val="16"/>
-                        </w:rPr>
-                        <w:t xml:space="preserve"> Com</w:t>
-                      </w:r>
-                      <w:r>
-                        <w:rPr>
-                          <w:b/>
-                          <w:bCs/>
-                          <w:color w:val="3B3838" w:themeColor="background2" w:themeShade="40"/>
-                          <w:sz w:val="16"/>
-                          <w:szCs w:val="16"/>
-                        </w:rPr>
-                        <w:t>plicação</w:t>
+                        <w:t xml:space="preserve"> </w:t>
                       </w:r>
                     </w:p>
                     <w:p>
@@ -14360,7 +14323,47 @@
                           <w:sz w:val="16"/>
                           <w:szCs w:val="16"/>
                         </w:rPr>
-                        <w:t>14 Fev 2023</w:t>
+                        <w:t>06</w:t>
+                      </w:r>
+                      <w:r>
+                        <w:rPr>
+                          <w:color w:val="767171" w:themeColor="background2" w:themeShade="80"/>
+                          <w:sz w:val="16"/>
+                          <w:szCs w:val="16"/>
+                        </w:rPr>
+                        <w:t xml:space="preserve"> </w:t>
+                      </w:r>
+                      <w:r>
+                        <w:rPr>
+                          <w:color w:val="767171" w:themeColor="background2" w:themeShade="80"/>
+                          <w:sz w:val="16"/>
+                          <w:szCs w:val="16"/>
+                        </w:rPr>
+                        <w:t>Mar</w:t>
+                      </w:r>
+                      <w:r>
+                        <w:rPr>
+                          <w:color w:val="767171" w:themeColor="background2" w:themeShade="80"/>
+                          <w:sz w:val="16"/>
+                          <w:szCs w:val="16"/>
+                        </w:rPr>
+                        <w:t xml:space="preserve"> 202</w:t>
+                      </w:r>
+                      <w:r>
+                        <w:rPr>
+                          <w:color w:val="767171" w:themeColor="background2" w:themeShade="80"/>
+                          <w:sz w:val="16"/>
+                          <w:szCs w:val="16"/>
+                        </w:rPr>
+                        <w:t xml:space="preserve">3      </w:t>
+                      </w:r>
+                      <w:r>
+                        <w:rPr>
+                          <w:color w:val="3B3838" w:themeColor="background2" w:themeShade="40"/>
+                          <w:sz w:val="16"/>
+                          <w:szCs w:val="16"/>
+                        </w:rPr>
+                        <w:t xml:space="preserve">[Udemy] </w:t>
                       </w:r>
                       <w:r>
                         <w:rPr>
@@ -14370,15 +14373,7 @@
                           <w:sz w:val="16"/>
                           <w:szCs w:val="16"/>
                         </w:rPr>
-                        <w:tab/>
-                      </w:r>
-                      <w:r>
-                        <w:rPr>
-                          <w:color w:val="3B3838" w:themeColor="background2" w:themeShade="40"/>
-                          <w:sz w:val="16"/>
-                          <w:szCs w:val="16"/>
-                        </w:rPr>
-                        <w:t xml:space="preserve">[Udemy] </w:t>
+                        <w:t xml:space="preserve">Active Directory </w:t>
                       </w:r>
                       <w:r>
                         <w:rPr>
@@ -14388,7 +14383,7 @@
                           <w:sz w:val="16"/>
                           <w:szCs w:val="16"/>
                         </w:rPr>
-                        <w:t>Active Directory – Do Zero a</w:t>
+                        <w:t>e Políticas de Grupo no Windows Server 2019</w:t>
                       </w:r>
                       <w:r>
                         <w:rPr>
@@ -14398,7 +14393,7 @@
                           <w:sz w:val="16"/>
                           <w:szCs w:val="16"/>
                         </w:rPr>
-                        <w:t>o Avançado</w:t>
+                        <w:t xml:space="preserve"> </w:t>
                       </w:r>
                     </w:p>
                     <w:p>
@@ -14443,21 +14438,19 @@
                       </w:r>
                       <w:r>
                         <w:rPr>
-                          <w:b/>
-                          <w:bCs/>
-                          <w:color w:val="3B3838" w:themeColor="background2" w:themeShade="40"/>
-                          <w:sz w:val="16"/>
-                          <w:szCs w:val="16"/>
-                        </w:rPr>
-                        <w:tab/>
-                      </w:r>
-                      <w:r>
-                        <w:rPr>
-                          <w:color w:val="3B3838" w:themeColor="background2" w:themeShade="40"/>
-                          <w:sz w:val="16"/>
-                          <w:szCs w:val="16"/>
-                        </w:rPr>
-                        <w:t xml:space="preserve">[Udemy] </w:t>
+                          <w:color w:val="767171" w:themeColor="background2" w:themeShade="80"/>
+                          <w:sz w:val="16"/>
+                          <w:szCs w:val="16"/>
+                        </w:rPr>
+                        <w:t xml:space="preserve">       [</w:t>
+                      </w:r>
+                      <w:r>
+                        <w:rPr>
+                          <w:color w:val="3B3838" w:themeColor="background2" w:themeShade="40"/>
+                          <w:sz w:val="16"/>
+                          <w:szCs w:val="16"/>
+                        </w:rPr>
+                        <w:t xml:space="preserve">Udemy] </w:t>
                       </w:r>
                       <w:r>
                         <w:rPr>
@@ -14486,7 +14479,6 @@
                           <w:color w:val="3B3838" w:themeColor="background2" w:themeShade="40"/>
                           <w:sz w:val="16"/>
                           <w:szCs w:val="16"/>
-                          <w:lang w:val="en-US"/>
                         </w:rPr>
                       </w:pPr>
                       <w:r>
@@ -14494,9 +14486,40 @@
                           <w:color w:val="767171" w:themeColor="background2" w:themeShade="80"/>
                           <w:sz w:val="16"/>
                           <w:szCs w:val="16"/>
-                          <w:lang w:val="en-US"/>
                         </w:rPr>
                         <w:t>31 Jan 2023</w:t>
+                      </w:r>
+                      <w:r>
+                        <w:rPr>
+                          <w:color w:val="767171" w:themeColor="background2" w:themeShade="80"/>
+                          <w:sz w:val="16"/>
+                          <w:szCs w:val="16"/>
+                        </w:rPr>
+                        <w:t xml:space="preserve"> </w:t>
+                      </w:r>
+                      <w:r>
+                        <w:rPr>
+                          <w:color w:val="767171" w:themeColor="background2" w:themeShade="80"/>
+                          <w:sz w:val="16"/>
+                          <w:szCs w:val="16"/>
+                        </w:rPr>
+                        <w:t xml:space="preserve">  </w:t>
+                      </w:r>
+                      <w:r>
+                        <w:rPr>
+                          <w:color w:val="767171" w:themeColor="background2" w:themeShade="80"/>
+                          <w:sz w:val="16"/>
+                          <w:szCs w:val="16"/>
+                        </w:rPr>
+                        <w:t xml:space="preserve">    </w:t>
+                      </w:r>
+                      <w:r>
+                        <w:rPr>
+                          <w:color w:val="3B3838" w:themeColor="background2" w:themeShade="40"/>
+                          <w:sz w:val="16"/>
+                          <w:szCs w:val="16"/>
+                        </w:rPr>
+                        <w:t xml:space="preserve">[Udemy] </w:t>
                       </w:r>
                       <w:r>
                         <w:rPr>
@@ -14505,27 +14528,6 @@
                           <w:color w:val="3B3838" w:themeColor="background2" w:themeShade="40"/>
                           <w:sz w:val="16"/>
                           <w:szCs w:val="16"/>
-                          <w:lang w:val="en-US"/>
-                        </w:rPr>
-                        <w:tab/>
-                      </w:r>
-                      <w:r>
-                        <w:rPr>
-                          <w:color w:val="3B3838" w:themeColor="background2" w:themeShade="40"/>
-                          <w:sz w:val="16"/>
-                          <w:szCs w:val="16"/>
-                          <w:lang w:val="en-US"/>
-                        </w:rPr>
-                        <w:t xml:space="preserve">[Udemy] </w:t>
-                      </w:r>
-                      <w:r>
-                        <w:rPr>
-                          <w:b/>
-                          <w:bCs/>
-                          <w:color w:val="3B3838" w:themeColor="background2" w:themeShade="40"/>
-                          <w:sz w:val="16"/>
-                          <w:szCs w:val="16"/>
-                          <w:lang w:val="en-US"/>
                         </w:rPr>
                         <w:t xml:space="preserve">Virtualização com VMware  </w:t>
                       </w:r>
@@ -14550,14 +14552,12 @@
                       </w:r>
                       <w:r>
                         <w:rPr>
-                          <w:b/>
-                          <w:bCs/>
-                          <w:color w:val="3B3838" w:themeColor="background2" w:themeShade="40"/>
+                          <w:color w:val="767171" w:themeColor="background2" w:themeShade="80"/>
                           <w:sz w:val="16"/>
                           <w:szCs w:val="16"/>
                           <w:lang w:val="en-US"/>
                         </w:rPr>
-                        <w:tab/>
+                        <w:t xml:space="preserve">       </w:t>
                       </w:r>
                       <w:r>
                         <w:rPr>
@@ -14636,7 +14636,7 @@
                           <w:szCs w:val="16"/>
                           <w:lang w:val="en-US"/>
                         </w:rPr>
-                        <w:tab/>
+                        <w:t xml:space="preserve">       </w:t>
                       </w:r>
                       <w:r>
                         <w:rPr>
@@ -14742,7 +14742,7 @@
                           <w:szCs w:val="16"/>
                           <w:lang w:val="en-US"/>
                         </w:rPr>
-                        <w:tab/>
+                        <w:t xml:space="preserve">       </w:t>
                       </w:r>
                       <w:r>
                         <w:rPr>
@@ -14814,7 +14814,7 @@
                           <w:sz w:val="16"/>
                           <w:szCs w:val="16"/>
                         </w:rPr>
-                        <w:tab/>
+                        <w:t xml:space="preserve">       </w:t>
                       </w:r>
                       <w:r>
                         <w:rPr>
@@ -14872,7 +14872,7 @@
                           <w:szCs w:val="16"/>
                           <w:lang w:val="en-US"/>
                         </w:rPr>
-                        <w:tab/>
+                        <w:t xml:space="preserve">      </w:t>
                       </w:r>
                       <w:r>
                         <w:rPr>
@@ -14950,7 +14950,7 @@
                           <w:sz w:val="16"/>
                           <w:szCs w:val="16"/>
                         </w:rPr>
-                        <w:tab/>
+                        <w:t xml:space="preserve">       </w:t>
                       </w:r>
                       <w:r>
                         <w:rPr>
@@ -15011,7 +15011,7 @@
                           <w:sz w:val="16"/>
                           <w:szCs w:val="16"/>
                         </w:rPr>
-                        <w:tab/>
+                        <w:t xml:space="preserve">       </w:t>
                       </w:r>
                       <w:r>
                         <w:rPr>
@@ -15082,7 +15082,7 @@
                           <w:sz w:val="16"/>
                           <w:szCs w:val="16"/>
                         </w:rPr>
-                        <w:tab/>
+                        <w:t xml:space="preserve">      </w:t>
                       </w:r>
                       <w:r>
                         <w:rPr>
@@ -15148,7 +15148,7 @@
                           <w:szCs w:val="16"/>
                           <w:lang w:val="en-US"/>
                         </w:rPr>
-                        <w:tab/>
+                        <w:t xml:space="preserve">      </w:t>
                       </w:r>
                       <w:r>
                         <w:rPr>
@@ -15220,7 +15220,7 @@
                           <w:sz w:val="16"/>
                           <w:szCs w:val="16"/>
                         </w:rPr>
-                        <w:tab/>
+                        <w:t xml:space="preserve">      </w:t>
                       </w:r>
                       <w:r>
                         <w:rPr>
@@ -15285,47 +15285,23 @@
                           <w:sz w:val="16"/>
                           <w:szCs w:val="16"/>
                         </w:rPr>
-                        <w:t>22 De</w:t>
-                      </w:r>
-                      <w:r>
-                        <w:rPr>
-                          <w:color w:val="767171" w:themeColor="background2" w:themeShade="80"/>
-                          <w:sz w:val="16"/>
-                          <w:szCs w:val="16"/>
-                        </w:rPr>
-                        <w:t>z</w:t>
-                      </w:r>
-                      <w:r>
-                        <w:rPr>
-                          <w:color w:val="767171" w:themeColor="background2" w:themeShade="80"/>
-                          <w:sz w:val="16"/>
-                          <w:szCs w:val="16"/>
-                        </w:rPr>
-                        <w:t xml:space="preserve"> 2022</w:t>
-                      </w:r>
-                      <w:r>
-                        <w:rPr>
-                          <w:color w:val="767171" w:themeColor="background2" w:themeShade="80"/>
-                          <w:sz w:val="16"/>
-                          <w:szCs w:val="16"/>
-                        </w:rPr>
-                        <w:tab/>
-                      </w:r>
-                      <w:r>
-                        <w:rPr>
-                          <w:color w:val="3B3838" w:themeColor="background2" w:themeShade="40"/>
-                          <w:sz w:val="16"/>
-                          <w:szCs w:val="16"/>
-                        </w:rPr>
-                        <w:t>[Udemy]</w:t>
-                      </w:r>
-                      <w:r>
-                        <w:rPr>
-                          <w:color w:val="767171" w:themeColor="background2" w:themeShade="80"/>
-                          <w:sz w:val="16"/>
-                          <w:szCs w:val="16"/>
-                        </w:rPr>
-                        <w:t xml:space="preserve"> </w:t>
+                        <w:t>20 Dez 2022</w:t>
+                      </w:r>
+                      <w:r>
+                        <w:rPr>
+                          <w:color w:val="767171" w:themeColor="background2" w:themeShade="80"/>
+                          <w:sz w:val="16"/>
+                          <w:szCs w:val="16"/>
+                        </w:rPr>
+                        <w:t xml:space="preserve">      </w:t>
+                      </w:r>
+                      <w:r>
+                        <w:rPr>
+                          <w:color w:val="3B3838" w:themeColor="background2" w:themeShade="40"/>
+                          <w:sz w:val="16"/>
+                          <w:szCs w:val="16"/>
+                        </w:rPr>
+                        <w:t xml:space="preserve">[Udemy] </w:t>
                       </w:r>
                       <w:r>
                         <w:rPr>
@@ -15335,7 +15311,7 @@
                           <w:sz w:val="16"/>
                           <w:szCs w:val="16"/>
                         </w:rPr>
-                        <w:t>Curso Completo de Banco de Dados e SQL para Iniciantes</w:t>
+                        <w:t>Aprenda SQL do Zero!</w:t>
                       </w:r>
                     </w:p>
                     <w:p>
@@ -15354,15 +15330,15 @@
                           <w:sz w:val="16"/>
                           <w:szCs w:val="16"/>
                         </w:rPr>
-                        <w:t>20 Dez 2022</w:t>
-                      </w:r>
-                      <w:r>
-                        <w:rPr>
-                          <w:color w:val="767171" w:themeColor="background2" w:themeShade="80"/>
-                          <w:sz w:val="16"/>
-                          <w:szCs w:val="16"/>
-                        </w:rPr>
-                        <w:tab/>
+                        <w:t>11 Dez 2022</w:t>
+                      </w:r>
+                      <w:r>
+                        <w:rPr>
+                          <w:color w:val="767171" w:themeColor="background2" w:themeShade="80"/>
+                          <w:sz w:val="16"/>
+                          <w:szCs w:val="16"/>
+                        </w:rPr>
+                        <w:t xml:space="preserve">      </w:t>
                       </w:r>
                       <w:r>
                         <w:rPr>
@@ -15380,7 +15356,7 @@
                           <w:sz w:val="16"/>
                           <w:szCs w:val="16"/>
                         </w:rPr>
-                        <w:t>Aprenda SQL do Zero!</w:t>
+                        <w:t>DBA Oracle Essencial – Aprenda do Zero!</w:t>
                       </w:r>
                     </w:p>
                     <w:p>
@@ -15391,6 +15367,7 @@
                           <w:color w:val="3B3838" w:themeColor="background2" w:themeShade="40"/>
                           <w:sz w:val="16"/>
                           <w:szCs w:val="16"/>
+                          <w:lang w:val="en-US"/>
                         </w:rPr>
                       </w:pPr>
                       <w:r>
@@ -15398,24 +15375,36 @@
                           <w:color w:val="767171" w:themeColor="background2" w:themeShade="80"/>
                           <w:sz w:val="16"/>
                           <w:szCs w:val="16"/>
-                        </w:rPr>
-                        <w:t>11 Dez 2022</w:t>
-                      </w:r>
-                      <w:r>
-                        <w:rPr>
-                          <w:color w:val="767171" w:themeColor="background2" w:themeShade="80"/>
-                          <w:sz w:val="16"/>
-                          <w:szCs w:val="16"/>
-                        </w:rPr>
-                        <w:tab/>
-                      </w:r>
-                      <w:r>
-                        <w:rPr>
-                          <w:color w:val="3B3838" w:themeColor="background2" w:themeShade="40"/>
-                          <w:sz w:val="16"/>
-                          <w:szCs w:val="16"/>
-                        </w:rPr>
-                        <w:t xml:space="preserve">[Udemy] </w:t>
+                          <w:lang w:val="en-US"/>
+                        </w:rPr>
+                        <w:t>06 Dez 2022</w:t>
+                      </w:r>
+                      <w:r>
+                        <w:rPr>
+                          <w:color w:val="767171" w:themeColor="background2" w:themeShade="80"/>
+                          <w:sz w:val="16"/>
+                          <w:szCs w:val="16"/>
+                          <w:lang w:val="en-US"/>
+                        </w:rPr>
+                        <w:t xml:space="preserve">      </w:t>
+                      </w:r>
+                      <w:r>
+                        <w:rPr>
+                          <w:color w:val="3B3838" w:themeColor="background2" w:themeShade="40"/>
+                          <w:sz w:val="16"/>
+                          <w:szCs w:val="16"/>
+                          <w:lang w:val="en-US"/>
+                        </w:rPr>
+                        <w:t>[Udemy]</w:t>
+                      </w:r>
+                      <w:r>
+                        <w:rPr>
+                          <w:color w:val="3B3838" w:themeColor="background2" w:themeShade="40"/>
+                          <w:sz w:val="16"/>
+                          <w:szCs w:val="16"/>
+                          <w:lang w:val="en-US"/>
+                        </w:rPr>
+                        <w:t xml:space="preserve"> </w:t>
                       </w:r>
                       <w:r>
                         <w:rPr>
@@ -15424,8 +15413,57 @@
                           <w:color w:val="3B3838" w:themeColor="background2" w:themeShade="40"/>
                           <w:sz w:val="16"/>
                           <w:szCs w:val="16"/>
-                        </w:rPr>
-                        <w:t>DBA Oracle Essencial – Aprenda do Zero!</w:t>
+                          <w:lang w:val="en-US"/>
+                        </w:rPr>
+                        <w:t xml:space="preserve">DevOps: </w:t>
+                      </w:r>
+                      <w:proofErr w:type="spellStart"/>
+                      <w:r>
+                        <w:rPr>
+                          <w:b/>
+                          <w:bCs/>
+                          <w:color w:val="3B3838" w:themeColor="background2" w:themeShade="40"/>
+                          <w:sz w:val="16"/>
+                          <w:szCs w:val="16"/>
+                          <w:lang w:val="en-US"/>
+                        </w:rPr>
+                        <w:t>Multicloud</w:t>
+                      </w:r>
+                      <w:proofErr w:type="spellEnd"/>
+                      <w:r>
+                        <w:rPr>
+                          <w:b/>
+                          <w:bCs/>
+                          <w:color w:val="3B3838" w:themeColor="background2" w:themeShade="40"/>
+                          <w:sz w:val="16"/>
+                          <w:szCs w:val="16"/>
+                          <w:lang w:val="en-US"/>
+                        </w:rPr>
+                        <w:t xml:space="preserve">, </w:t>
+                      </w:r>
+                      <w:proofErr w:type="spellStart"/>
+                      <w:r>
+                        <w:rPr>
+                          <w:b/>
+                          <w:bCs/>
+                          <w:color w:val="3B3838" w:themeColor="background2" w:themeShade="40"/>
+                          <w:sz w:val="16"/>
+                          <w:szCs w:val="16"/>
+                          <w:lang w:val="en-US"/>
+                        </w:rPr>
+                        <w:t>Multicluster</w:t>
+                      </w:r>
+                      <w:proofErr w:type="spellEnd"/>
+                      <w:r>
+                        <w:rPr>
+                          <w:b/>
+                          <w:bCs/>
+                          <w:color w:val="3B3838" w:themeColor="background2" w:themeShade="40"/>
+                          <w:sz w:val="16"/>
+                          <w:szCs w:val="16"/>
+                          <w:lang w:val="en-US"/>
+                        </w:rPr>
+                        <w:t>, K8S, Rancher e Traefik</w:t>
                       </w:r>
                     </w:p>
                     <w:p>
@@ -15446,7 +15484,7 @@
                           <w:szCs w:val="16"/>
                           <w:lang w:val="en-US"/>
                         </w:rPr>
-                        <w:t>06 Dez 2022</w:t>
+                        <w:t>02 Dez 2022</w:t>
                       </w:r>
                       <w:r>
                         <w:rPr>
@@ -15455,7 +15493,7 @@
                           <w:szCs w:val="16"/>
                           <w:lang w:val="en-US"/>
                         </w:rPr>
-                        <w:tab/>
+                        <w:t xml:space="preserve">      </w:t>
                       </w:r>
                       <w:r>
                         <w:rPr>
@@ -15464,7 +15502,25 @@
                           <w:szCs w:val="16"/>
                           <w:lang w:val="en-US"/>
                         </w:rPr>
-                        <w:t>[Udemy]</w:t>
+                        <w:t>[</w:t>
+                      </w:r>
+                      <w:r>
+                        <w:rPr>
+                          <w:color w:val="3B3838" w:themeColor="background2" w:themeShade="40"/>
+                          <w:sz w:val="16"/>
+                          <w:szCs w:val="16"/>
+                          <w:lang w:val="en-US"/>
+                        </w:rPr>
+                        <w:t>IBM</w:t>
+                      </w:r>
+                      <w:r>
+                        <w:rPr>
+                          <w:color w:val="3B3838" w:themeColor="background2" w:themeShade="40"/>
+                          <w:sz w:val="16"/>
+                          <w:szCs w:val="16"/>
+                          <w:lang w:val="en-US"/>
+                        </w:rPr>
+                        <w:t>]</w:t>
                       </w:r>
                       <w:r>
                         <w:rPr>
@@ -15484,7 +15540,7 @@
                           <w:szCs w:val="16"/>
                           <w:lang w:val="en-US"/>
                         </w:rPr>
-                        <w:t>DevOps: Multicloud, Multicluster, K8S, Rancher e Traefik</w:t>
+                        <w:t>Cybersecurity and Data Privacy Annual Education</w:t>
                       </w:r>
                     </w:p>
                     <w:p>
@@ -15505,7 +15561,43 @@
                           <w:szCs w:val="16"/>
                           <w:lang w:val="en-US"/>
                         </w:rPr>
-                        <w:t>02 Dez 2022</w:t>
+                        <w:t xml:space="preserve">01 Dez </w:t>
+                      </w:r>
+                      <w:r>
+                        <w:rPr>
+                          <w:color w:val="767171" w:themeColor="background2" w:themeShade="80"/>
+                          <w:sz w:val="16"/>
+                          <w:szCs w:val="16"/>
+                          <w:lang w:val="en-US"/>
+                        </w:rPr>
+                        <w:t>2022</w:t>
+                      </w:r>
+                      <w:r>
+                        <w:rPr>
+                          <w:color w:val="767171" w:themeColor="background2" w:themeShade="80"/>
+                          <w:sz w:val="16"/>
+                          <w:szCs w:val="16"/>
+                          <w:lang w:val="en-US"/>
+                        </w:rPr>
+                        <w:t xml:space="preserve">      </w:t>
+                      </w:r>
+                      <w:r>
+                        <w:rPr>
+                          <w:color w:val="3B3838" w:themeColor="background2" w:themeShade="40"/>
+                          <w:sz w:val="16"/>
+                          <w:szCs w:val="16"/>
+                          <w:lang w:val="en-US"/>
+                        </w:rPr>
+                        <w:t>[Udemy]</w:t>
+                      </w:r>
+                      <w:r>
+                        <w:rPr>
+                          <w:color w:val="3B3838" w:themeColor="background2" w:themeShade="40"/>
+                          <w:sz w:val="16"/>
+                          <w:szCs w:val="16"/>
+                          <w:lang w:val="en-US"/>
+                        </w:rPr>
+                        <w:t xml:space="preserve"> </w:t>
                       </w:r>
                       <w:r>
                         <w:rPr>
@@ -15516,43 +15608,7 @@
                           <w:szCs w:val="16"/>
                           <w:lang w:val="en-US"/>
                         </w:rPr>
-                        <w:tab/>
-                      </w:r>
-                      <w:r>
-                        <w:rPr>
-                          <w:color w:val="3B3838" w:themeColor="background2" w:themeShade="40"/>
-                          <w:sz w:val="16"/>
-                          <w:szCs w:val="16"/>
-                          <w:lang w:val="en-US"/>
-                        </w:rPr>
-                        <w:t>[</w:t>
-                      </w:r>
-                      <w:r>
-                        <w:rPr>
-                          <w:color w:val="3B3838" w:themeColor="background2" w:themeShade="40"/>
-                          <w:sz w:val="16"/>
-                          <w:szCs w:val="16"/>
-                          <w:lang w:val="en-US"/>
-                        </w:rPr>
-                        <w:t>IBM</w:t>
-                      </w:r>
-                      <w:r>
-                        <w:rPr>
-                          <w:color w:val="3B3838" w:themeColor="background2" w:themeShade="40"/>
-                          <w:sz w:val="16"/>
-                          <w:szCs w:val="16"/>
-                          <w:lang w:val="en-US"/>
-                        </w:rPr>
-                        <w:t>]</w:t>
-                      </w:r>
-                      <w:r>
-                        <w:rPr>
-                          <w:color w:val="3B3838" w:themeColor="background2" w:themeShade="40"/>
-                          <w:sz w:val="16"/>
-                          <w:szCs w:val="16"/>
-                          <w:lang w:val="en-US"/>
-                        </w:rPr>
-                        <w:t xml:space="preserve"> </w:t>
+                        <w:t>SQL &amp; PostgreSQL for Beginners: Be</w:t>
                       </w:r>
                       <w:r>
                         <w:rPr>
@@ -15563,7 +15619,7 @@
                           <w:szCs w:val="16"/>
                           <w:lang w:val="en-US"/>
                         </w:rPr>
-                        <w:t>Cybersecurity and Data Privacy Annual Education</w:t>
+                        <w:t>come an SQL Expert</w:t>
                       </w:r>
                     </w:p>
                     <w:p>
@@ -15584,7 +15640,7 @@
                           <w:szCs w:val="16"/>
                           <w:lang w:val="en-US"/>
                         </w:rPr>
-                        <w:t xml:space="preserve">01 Dez </w:t>
+                        <w:t xml:space="preserve">28 Nov </w:t>
                       </w:r>
                       <w:r>
                         <w:rPr>
@@ -15602,7 +15658,7 @@
                           <w:szCs w:val="16"/>
                           <w:lang w:val="en-US"/>
                         </w:rPr>
-                        <w:tab/>
+                        <w:t xml:space="preserve">     </w:t>
                       </w:r>
                       <w:r>
                         <w:rPr>
@@ -15631,7 +15687,7 @@
                           <w:szCs w:val="16"/>
                           <w:lang w:val="en-US"/>
                         </w:rPr>
-                        <w:t>SQL &amp; PostgreSQL for Beginners: Be</w:t>
+                        <w:t>Kubernetes for the Absolute Be</w:t>
                       </w:r>
                       <w:r>
                         <w:rPr>
@@ -15642,7 +15698,7 @@
                           <w:szCs w:val="16"/>
                           <w:lang w:val="en-US"/>
                         </w:rPr>
-                        <w:t>come an SQL Expert</w:t>
+                        <w:t>ginners – Hands On</w:t>
                       </w:r>
                     </w:p>
                     <w:p>
@@ -15663,7 +15719,7 @@
                           <w:szCs w:val="16"/>
                           <w:lang w:val="en-US"/>
                         </w:rPr>
-                        <w:t xml:space="preserve">28 Nov </w:t>
+                        <w:t>13 Nov 2022</w:t>
                       </w:r>
                       <w:r>
                         <w:rPr>
@@ -15672,16 +15728,16 @@
                           <w:szCs w:val="16"/>
                           <w:lang w:val="en-US"/>
                         </w:rPr>
-                        <w:t>2022</w:t>
-                      </w:r>
-                      <w:r>
-                        <w:rPr>
-                          <w:color w:val="767171" w:themeColor="background2" w:themeShade="80"/>
+                        <w:t xml:space="preserve">     </w:t>
+                      </w:r>
+                      <w:r>
+                        <w:rPr>
+                          <w:color w:val="3B3838" w:themeColor="background2" w:themeShade="40"/>
                           <w:sz w:val="16"/>
                           <w:szCs w:val="16"/>
                           <w:lang w:val="en-US"/>
                         </w:rPr>
-                        <w:tab/>
+                        <w:t>[Udemy]</w:t>
                       </w:r>
                       <w:r>
                         <w:rPr>
@@ -15690,17 +15746,9 @@
                           <w:szCs w:val="16"/>
                           <w:lang w:val="en-US"/>
                         </w:rPr>
-                        <w:t>[Udemy]</w:t>
-                      </w:r>
-                      <w:r>
-                        <w:rPr>
-                          <w:color w:val="3B3838" w:themeColor="background2" w:themeShade="40"/>
-                          <w:sz w:val="16"/>
-                          <w:szCs w:val="16"/>
-                          <w:lang w:val="en-US"/>
-                        </w:rPr>
                         <w:t xml:space="preserve"> </w:t>
                       </w:r>
+                      <w:proofErr w:type="spellStart"/>
                       <w:r>
                         <w:rPr>
                           <w:b/>
@@ -15710,8 +15758,9 @@
                           <w:szCs w:val="16"/>
                           <w:lang w:val="en-US"/>
                         </w:rPr>
-                        <w:t>Kubernetes for the Absolute Be</w:t>
-                      </w:r>
+                        <w:t>Certificação</w:t>
+                      </w:r>
+                      <w:proofErr w:type="spellEnd"/>
                       <w:r>
                         <w:rPr>
                           <w:b/>
@@ -15721,7 +15770,7 @@
                           <w:szCs w:val="16"/>
                           <w:lang w:val="en-US"/>
                         </w:rPr>
-                        <w:t>ginners – Hands On</w:t>
+                        <w:t xml:space="preserve"> Amazon AWS Cloud Practitioner Foundational 2023</w:t>
                       </w:r>
                     </w:p>
                     <w:p>
@@ -15740,15 +15789,23 @@
                           <w:sz w:val="16"/>
                           <w:szCs w:val="16"/>
                         </w:rPr>
-                        <w:t>19 Nov 2022</w:t>
-                      </w:r>
-                      <w:r>
-                        <w:rPr>
-                          <w:color w:val="767171" w:themeColor="background2" w:themeShade="80"/>
-                          <w:sz w:val="16"/>
-                          <w:szCs w:val="16"/>
-                        </w:rPr>
-                        <w:tab/>
+                        <w:t xml:space="preserve">09 Nov </w:t>
+                      </w:r>
+                      <w:r>
+                        <w:rPr>
+                          <w:color w:val="767171" w:themeColor="background2" w:themeShade="80"/>
+                          <w:sz w:val="16"/>
+                          <w:szCs w:val="16"/>
+                        </w:rPr>
+                        <w:t>2022</w:t>
+                      </w:r>
+                      <w:r>
+                        <w:rPr>
+                          <w:color w:val="767171" w:themeColor="background2" w:themeShade="80"/>
+                          <w:sz w:val="16"/>
+                          <w:szCs w:val="16"/>
+                        </w:rPr>
+                        <w:t xml:space="preserve">     </w:t>
                       </w:r>
                       <w:r>
                         <w:rPr>
@@ -15766,7 +15823,7 @@
                           <w:sz w:val="16"/>
                           <w:szCs w:val="16"/>
                         </w:rPr>
-                        <w:t>Monitoramento com Zabbix para Iniciantes</w:t>
+                        <w:t>Docker do Zero – Introdução à Administração de Containers</w:t>
                       </w:r>
                     </w:p>
                     <w:p>
@@ -15777,7 +15834,6 @@
                           <w:color w:val="3B3838" w:themeColor="background2" w:themeShade="40"/>
                           <w:sz w:val="16"/>
                           <w:szCs w:val="16"/>
-                          <w:lang w:val="en-US"/>
                         </w:rPr>
                       </w:pPr>
                       <w:r>
@@ -15785,9 +15841,24 @@
                           <w:color w:val="767171" w:themeColor="background2" w:themeShade="80"/>
                           <w:sz w:val="16"/>
                           <w:szCs w:val="16"/>
-                          <w:lang w:val="en-US"/>
-                        </w:rPr>
-                        <w:t>13 Nov 2022</w:t>
+                        </w:rPr>
+                        <w:t>08 Nov 2022</w:t>
+                      </w:r>
+                      <w:r>
+                        <w:rPr>
+                          <w:color w:val="767171" w:themeColor="background2" w:themeShade="80"/>
+                          <w:sz w:val="16"/>
+                          <w:szCs w:val="16"/>
+                        </w:rPr>
+                        <w:t xml:space="preserve">     </w:t>
+                      </w:r>
+                      <w:r>
+                        <w:rPr>
+                          <w:color w:val="3B3838" w:themeColor="background2" w:themeShade="40"/>
+                          <w:sz w:val="16"/>
+                          <w:szCs w:val="16"/>
+                        </w:rPr>
+                        <w:t xml:space="preserve">[Udemy] </w:t>
                       </w:r>
                       <w:r>
                         <w:rPr>
@@ -15796,28 +15867,10 @@
                           <w:color w:val="3B3838" w:themeColor="background2" w:themeShade="40"/>
                           <w:sz w:val="16"/>
                           <w:szCs w:val="16"/>
-                          <w:lang w:val="en-US"/>
-                        </w:rPr>
-                        <w:tab/>
-                      </w:r>
-                      <w:r>
-                        <w:rPr>
-                          <w:color w:val="3B3838" w:themeColor="background2" w:themeShade="40"/>
-                          <w:sz w:val="16"/>
-                          <w:szCs w:val="16"/>
-                          <w:lang w:val="en-US"/>
-                        </w:rPr>
-                        <w:t>[Udemy]</w:t>
-                      </w:r>
-                      <w:r>
-                        <w:rPr>
-                          <w:color w:val="3B3838" w:themeColor="background2" w:themeShade="40"/>
-                          <w:sz w:val="16"/>
-                          <w:szCs w:val="16"/>
-                          <w:lang w:val="en-US"/>
-                        </w:rPr>
-                        <w:t xml:space="preserve"> </w:t>
-                      </w:r>
+                        </w:rPr>
+                        <w:t xml:space="preserve">Certificação </w:t>
+                      </w:r>
+                      <w:proofErr w:type="spellStart"/>
                       <w:r>
                         <w:rPr>
                           <w:b/>
@@ -15825,9 +15878,19 @@
                           <w:color w:val="3B3838" w:themeColor="background2" w:themeShade="40"/>
                           <w:sz w:val="16"/>
                           <w:szCs w:val="16"/>
-                          <w:lang w:val="en-US"/>
-                        </w:rPr>
-                        <w:t>Certificação Amazon AWS Cloud Practitioner Foundational 2023</w:t>
+                        </w:rPr>
+                        <w:t>Amazon</w:t>
+                      </w:r>
+                      <w:proofErr w:type="spellEnd"/>
+                      <w:r>
+                        <w:rPr>
+                          <w:b/>
+                          <w:bCs/>
+                          <w:color w:val="3B3838" w:themeColor="background2" w:themeShade="40"/>
+                          <w:sz w:val="16"/>
+                          <w:szCs w:val="16"/>
+                        </w:rPr>
+                        <w:t xml:space="preserve"> AWS para Iniciantes 2023</w:t>
                       </w:r>
                     </w:p>
                     <w:p>
@@ -15846,23 +15909,15 @@
                           <w:sz w:val="16"/>
                           <w:szCs w:val="16"/>
                         </w:rPr>
-                        <w:t xml:space="preserve">09 Nov </w:t>
-                      </w:r>
-                      <w:r>
-                        <w:rPr>
-                          <w:color w:val="767171" w:themeColor="background2" w:themeShade="80"/>
-                          <w:sz w:val="16"/>
-                          <w:szCs w:val="16"/>
-                        </w:rPr>
-                        <w:t>2022</w:t>
-                      </w:r>
-                      <w:r>
-                        <w:rPr>
-                          <w:color w:val="767171" w:themeColor="background2" w:themeShade="80"/>
-                          <w:sz w:val="16"/>
-                          <w:szCs w:val="16"/>
-                        </w:rPr>
-                        <w:tab/>
+                        <w:t>20 Out 2022</w:t>
+                      </w:r>
+                      <w:r>
+                        <w:rPr>
+                          <w:color w:val="767171" w:themeColor="background2" w:themeShade="80"/>
+                          <w:sz w:val="16"/>
+                          <w:szCs w:val="16"/>
+                        </w:rPr>
+                        <w:t xml:space="preserve">     </w:t>
                       </w:r>
                       <w:r>
                         <w:rPr>
@@ -15880,7 +15935,7 @@
                           <w:sz w:val="16"/>
                           <w:szCs w:val="16"/>
                         </w:rPr>
-                        <w:t>Docker do Zero – Introdução à Administração de Containers</w:t>
+                        <w:t>Orquestração de Containers com Kubernetes</w:t>
                       </w:r>
                     </w:p>
                     <w:p>
@@ -15899,8 +15954,25 @@
                           <w:sz w:val="16"/>
                           <w:szCs w:val="16"/>
                         </w:rPr>
-                        <w:t>08 Nov 2022</w:t>
-                      </w:r>
+                        <w:t>27 Set 2022</w:t>
+                      </w:r>
+                      <w:r>
+                        <w:rPr>
+                          <w:color w:val="767171" w:themeColor="background2" w:themeShade="80"/>
+                          <w:sz w:val="16"/>
+                          <w:szCs w:val="16"/>
+                        </w:rPr>
+                        <w:t xml:space="preserve">      </w:t>
+                      </w:r>
+                      <w:r>
+                        <w:rPr>
+                          <w:color w:val="3B3838" w:themeColor="background2" w:themeShade="40"/>
+                          <w:sz w:val="16"/>
+                          <w:szCs w:val="16"/>
+                        </w:rPr>
+                        <w:t xml:space="preserve">[Udemy] </w:t>
+                      </w:r>
+                      <w:proofErr w:type="spellStart"/>
                       <w:r>
                         <w:rPr>
                           <w:b/>
@@ -15909,16 +15981,9 @@
                           <w:sz w:val="16"/>
                           <w:szCs w:val="16"/>
                         </w:rPr>
-                        <w:tab/>
-                      </w:r>
-                      <w:r>
-                        <w:rPr>
-                          <w:color w:val="3B3838" w:themeColor="background2" w:themeShade="40"/>
-                          <w:sz w:val="16"/>
-                          <w:szCs w:val="16"/>
-                        </w:rPr>
-                        <w:t xml:space="preserve">[Udemy] </w:t>
-                      </w:r>
+                        <w:t>SysAdmin</w:t>
+                      </w:r>
+                      <w:proofErr w:type="spellEnd"/>
                       <w:r>
                         <w:rPr>
                           <w:b/>
@@ -15927,7 +15992,7 @@
                           <w:sz w:val="16"/>
                           <w:szCs w:val="16"/>
                         </w:rPr>
-                        <w:t>Certificação Amazon AWS para Iniciantes 2023</w:t>
+                        <w:t xml:space="preserve"> Linux – 100% Terminal</w:t>
                       </w:r>
                     </w:p>
                     <w:p>
@@ -15946,15 +16011,23 @@
                           <w:sz w:val="16"/>
                           <w:szCs w:val="16"/>
                         </w:rPr>
-                        <w:t>20 Out 2022</w:t>
-                      </w:r>
-                      <w:r>
-                        <w:rPr>
-                          <w:color w:val="767171" w:themeColor="background2" w:themeShade="80"/>
-                          <w:sz w:val="16"/>
-                          <w:szCs w:val="16"/>
-                        </w:rPr>
-                        <w:tab/>
+                        <w:t xml:space="preserve">18 Set </w:t>
+                      </w:r>
+                      <w:r>
+                        <w:rPr>
+                          <w:color w:val="767171" w:themeColor="background2" w:themeShade="80"/>
+                          <w:sz w:val="16"/>
+                          <w:szCs w:val="16"/>
+                        </w:rPr>
+                        <w:t>2022</w:t>
+                      </w:r>
+                      <w:r>
+                        <w:rPr>
+                          <w:color w:val="767171" w:themeColor="background2" w:themeShade="80"/>
+                          <w:sz w:val="16"/>
+                          <w:szCs w:val="16"/>
+                        </w:rPr>
+                        <w:t xml:space="preserve">       </w:t>
                       </w:r>
                       <w:r>
                         <w:rPr>
@@ -15972,7 +16045,17 @@
                           <w:sz w:val="16"/>
                           <w:szCs w:val="16"/>
                         </w:rPr>
-                        <w:t>Orquestração de Containers com Kubernetes</w:t>
+                        <w:t>Linux Completo para Usuário Com</w:t>
+                      </w:r>
+                      <w:r>
+                        <w:rPr>
+                          <w:b/>
+                          <w:bCs/>
+                          <w:color w:val="3B3838" w:themeColor="background2" w:themeShade="40"/>
+                          <w:sz w:val="16"/>
+                          <w:szCs w:val="16"/>
+                        </w:rPr>
+                        <w:t>um ou Desenvolvedor</w:t>
                       </w:r>
                     </w:p>
                     <w:p>
@@ -15991,15 +16074,15 @@
                           <w:sz w:val="16"/>
                           <w:szCs w:val="16"/>
                         </w:rPr>
-                        <w:t>22 Out 2022</w:t>
-                      </w:r>
-                      <w:r>
-                        <w:rPr>
-                          <w:color w:val="767171" w:themeColor="background2" w:themeShade="80"/>
-                          <w:sz w:val="16"/>
-                          <w:szCs w:val="16"/>
-                        </w:rPr>
-                        <w:tab/>
+                        <w:t>19 Jul 2022</w:t>
+                      </w:r>
+                      <w:r>
+                        <w:rPr>
+                          <w:color w:val="767171" w:themeColor="background2" w:themeShade="80"/>
+                          <w:sz w:val="16"/>
+                          <w:szCs w:val="16"/>
+                        </w:rPr>
+                        <w:t xml:space="preserve">        </w:t>
                       </w:r>
                       <w:r>
                         <w:rPr>
@@ -16017,37 +16100,7 @@
                           <w:sz w:val="16"/>
                           <w:szCs w:val="16"/>
                         </w:rPr>
-                        <w:t>Docker do Zero à Ma</w:t>
-                      </w:r>
-                      <w:r>
-                        <w:rPr>
-                          <w:b/>
-                          <w:bCs/>
-                          <w:color w:val="3B3838" w:themeColor="background2" w:themeShade="40"/>
-                          <w:sz w:val="16"/>
-                          <w:szCs w:val="16"/>
-                        </w:rPr>
-                        <w:t xml:space="preserve">estria: </w:t>
-                      </w:r>
-                      <w:r>
-                        <w:rPr>
-                          <w:b/>
-                          <w:bCs/>
-                          <w:color w:val="3B3838" w:themeColor="background2" w:themeShade="40"/>
-                          <w:sz w:val="16"/>
-                          <w:szCs w:val="16"/>
-                        </w:rPr>
-                        <w:t>Contêineres</w:t>
-                      </w:r>
-                      <w:r>
-                        <w:rPr>
-                          <w:b/>
-                          <w:bCs/>
-                          <w:color w:val="3B3838" w:themeColor="background2" w:themeShade="40"/>
-                          <w:sz w:val="16"/>
-                          <w:szCs w:val="16"/>
-                        </w:rPr>
-                        <w:t xml:space="preserve"> Desmitificados</w:t>
+                        <w:t>Computação em Nuvem (Cloud Computing): Essencial</w:t>
                       </w:r>
                     </w:p>
                     <w:p>
@@ -16066,15 +16119,33 @@
                           <w:sz w:val="16"/>
                           <w:szCs w:val="16"/>
                         </w:rPr>
-                        <w:t>27 Set 2022</w:t>
-                      </w:r>
-                      <w:r>
-                        <w:rPr>
-                          <w:color w:val="767171" w:themeColor="background2" w:themeShade="80"/>
-                          <w:sz w:val="16"/>
-                          <w:szCs w:val="16"/>
-                        </w:rPr>
-                        <w:tab/>
+                        <w:t xml:space="preserve">04 </w:t>
+                      </w:r>
+                      <w:proofErr w:type="spellStart"/>
+                      <w:r>
+                        <w:rPr>
+                          <w:color w:val="767171" w:themeColor="background2" w:themeShade="80"/>
+                          <w:sz w:val="16"/>
+                          <w:szCs w:val="16"/>
+                        </w:rPr>
+                        <w:t>Jun</w:t>
+                      </w:r>
+                      <w:proofErr w:type="spellEnd"/>
+                      <w:r>
+                        <w:rPr>
+                          <w:color w:val="767171" w:themeColor="background2" w:themeShade="80"/>
+                          <w:sz w:val="16"/>
+                          <w:szCs w:val="16"/>
+                        </w:rPr>
+                        <w:t xml:space="preserve"> 2022</w:t>
+                      </w:r>
+                      <w:r>
+                        <w:rPr>
+                          <w:color w:val="767171" w:themeColor="background2" w:themeShade="80"/>
+                          <w:sz w:val="16"/>
+                          <w:szCs w:val="16"/>
+                        </w:rPr>
+                        <w:t xml:space="preserve">      </w:t>
                       </w:r>
                       <w:r>
                         <w:rPr>
@@ -16092,7 +16163,7 @@
                           <w:sz w:val="16"/>
                           <w:szCs w:val="16"/>
                         </w:rPr>
-                        <w:t>SysAdmin Linux – 100% Terminal</w:t>
+                        <w:t>Iniciando com Ruby e Orientação a Objetos</w:t>
                       </w:r>
                     </w:p>
                     <w:p>
@@ -16111,31 +16182,23 @@
                           <w:sz w:val="16"/>
                           <w:szCs w:val="16"/>
                         </w:rPr>
-                        <w:t xml:space="preserve">25 Set </w:t>
-                      </w:r>
-                      <w:r>
-                        <w:rPr>
-                          <w:color w:val="767171" w:themeColor="background2" w:themeShade="80"/>
-                          <w:sz w:val="16"/>
-                          <w:szCs w:val="16"/>
-                        </w:rPr>
-                        <w:t>2022</w:t>
-                      </w:r>
-                      <w:r>
-                        <w:rPr>
-                          <w:color w:val="767171" w:themeColor="background2" w:themeShade="80"/>
-                          <w:sz w:val="16"/>
-                          <w:szCs w:val="16"/>
-                        </w:rPr>
-                        <w:tab/>
-                      </w:r>
-                      <w:r>
-                        <w:rPr>
-                          <w:color w:val="3B3838" w:themeColor="background2" w:themeShade="40"/>
-                          <w:sz w:val="16"/>
-                          <w:szCs w:val="16"/>
-                        </w:rPr>
-                        <w:t xml:space="preserve">[Udemy] </w:t>
+                        <w:t>22 Mai 2022</w:t>
+                      </w:r>
+                      <w:r>
+                        <w:rPr>
+                          <w:color w:val="767171" w:themeColor="background2" w:themeShade="80"/>
+                          <w:sz w:val="16"/>
+                          <w:szCs w:val="16"/>
+                        </w:rPr>
+                        <w:t xml:space="preserve">     </w:t>
+                      </w:r>
+                      <w:r>
+                        <w:rPr>
+                          <w:color w:val="3B3838" w:themeColor="background2" w:themeShade="40"/>
+                          <w:sz w:val="16"/>
+                          <w:szCs w:val="16"/>
+                        </w:rPr>
+                        <w:t xml:space="preserve">[Alura] </w:t>
                       </w:r>
                       <w:r>
                         <w:rPr>
@@ -16145,17 +16208,7 @@
                           <w:sz w:val="16"/>
                           <w:szCs w:val="16"/>
                         </w:rPr>
-                        <w:t>Curso Linux – Linhas De Coman</w:t>
-                      </w:r>
-                      <w:r>
-                        <w:rPr>
-                          <w:b/>
-                          <w:bCs/>
-                          <w:color w:val="3B3838" w:themeColor="background2" w:themeShade="40"/>
-                          <w:sz w:val="16"/>
-                          <w:szCs w:val="16"/>
-                        </w:rPr>
-                        <w:t>do Terminal Bash Essentials</w:t>
+                        <w:t>C# - Herança e Interface</w:t>
                       </w:r>
                     </w:p>
                     <w:p>
@@ -16174,31 +16227,23 @@
                           <w:sz w:val="16"/>
                           <w:szCs w:val="16"/>
                         </w:rPr>
-                        <w:t xml:space="preserve">18 Set </w:t>
-                      </w:r>
-                      <w:r>
-                        <w:rPr>
-                          <w:color w:val="767171" w:themeColor="background2" w:themeShade="80"/>
-                          <w:sz w:val="16"/>
-                          <w:szCs w:val="16"/>
-                        </w:rPr>
-                        <w:t>2022</w:t>
-                      </w:r>
-                      <w:r>
-                        <w:rPr>
-                          <w:color w:val="767171" w:themeColor="background2" w:themeShade="80"/>
-                          <w:sz w:val="16"/>
-                          <w:szCs w:val="16"/>
-                        </w:rPr>
-                        <w:tab/>
-                      </w:r>
-                      <w:r>
-                        <w:rPr>
-                          <w:color w:val="3B3838" w:themeColor="background2" w:themeShade="40"/>
-                          <w:sz w:val="16"/>
-                          <w:szCs w:val="16"/>
-                        </w:rPr>
-                        <w:t xml:space="preserve">[Udemy] </w:t>
+                        <w:t>18 Mai 2022</w:t>
+                      </w:r>
+                      <w:r>
+                        <w:rPr>
+                          <w:color w:val="767171" w:themeColor="background2" w:themeShade="80"/>
+                          <w:sz w:val="16"/>
+                          <w:szCs w:val="16"/>
+                        </w:rPr>
+                        <w:t xml:space="preserve">     </w:t>
+                      </w:r>
+                      <w:r>
+                        <w:rPr>
+                          <w:color w:val="3B3838" w:themeColor="background2" w:themeShade="40"/>
+                          <w:sz w:val="16"/>
+                          <w:szCs w:val="16"/>
+                        </w:rPr>
+                        <w:t xml:space="preserve">[Alura] </w:t>
                       </w:r>
                       <w:r>
                         <w:rPr>
@@ -16208,7 +16253,7 @@
                           <w:sz w:val="16"/>
                           <w:szCs w:val="16"/>
                         </w:rPr>
-                        <w:t>Linux Completo para Usuário Com</w:t>
+                        <w:t>C# - Entendendo a Orienta</w:t>
                       </w:r>
                       <w:r>
                         <w:rPr>
@@ -16218,7 +16263,7 @@
                           <w:sz w:val="16"/>
                           <w:szCs w:val="16"/>
                         </w:rPr>
-                        <w:t>um ou Desenvolvedor</w:t>
+                        <w:t>ção à Objetos</w:t>
                       </w:r>
                     </w:p>
                     <w:p>
@@ -16237,7 +16282,23 @@
                           <w:sz w:val="16"/>
                           <w:szCs w:val="16"/>
                         </w:rPr>
-                        <w:t>19 Jul 2022</w:t>
+                        <w:t>15 Mai 2022</w:t>
+                      </w:r>
+                      <w:r>
+                        <w:rPr>
+                          <w:color w:val="767171" w:themeColor="background2" w:themeShade="80"/>
+                          <w:sz w:val="16"/>
+                          <w:szCs w:val="16"/>
+                        </w:rPr>
+                        <w:t xml:space="preserve">    </w:t>
+                      </w:r>
+                      <w:r>
+                        <w:rPr>
+                          <w:color w:val="3B3838" w:themeColor="background2" w:themeShade="40"/>
+                          <w:sz w:val="16"/>
+                          <w:szCs w:val="16"/>
+                        </w:rPr>
+                        <w:t xml:space="preserve">[Alura] </w:t>
                       </w:r>
                       <w:r>
                         <w:rPr>
@@ -16247,15 +16308,7 @@
                           <w:sz w:val="16"/>
                           <w:szCs w:val="16"/>
                         </w:rPr>
-                        <w:tab/>
-                      </w:r>
-                      <w:r>
-                        <w:rPr>
-                          <w:color w:val="3B3838" w:themeColor="background2" w:themeShade="40"/>
-                          <w:sz w:val="16"/>
-                          <w:szCs w:val="16"/>
-                        </w:rPr>
-                        <w:t xml:space="preserve">[Udemy] </w:t>
+                        <w:t xml:space="preserve">C# - </w:t>
                       </w:r>
                       <w:r>
                         <w:rPr>
@@ -16265,7 +16318,7 @@
                           <w:sz w:val="16"/>
                           <w:szCs w:val="16"/>
                         </w:rPr>
-                        <w:t>Computação em Nuvem (Cloud Computing): Essencial</w:t>
+                        <w:t>Primeiros Passos</w:t>
                       </w:r>
                     </w:p>
                     <w:p>
@@ -16284,7 +16337,23 @@
                           <w:sz w:val="16"/>
                           <w:szCs w:val="16"/>
                         </w:rPr>
-                        <w:t>04 Jun 2022</w:t>
+                        <w:t>09 Mar 2022</w:t>
+                      </w:r>
+                      <w:r>
+                        <w:rPr>
+                          <w:color w:val="767171" w:themeColor="background2" w:themeShade="80"/>
+                          <w:sz w:val="16"/>
+                          <w:szCs w:val="16"/>
+                        </w:rPr>
+                        <w:t xml:space="preserve">    </w:t>
+                      </w:r>
+                      <w:r>
+                        <w:rPr>
+                          <w:color w:val="3B3838" w:themeColor="background2" w:themeShade="40"/>
+                          <w:sz w:val="16"/>
+                          <w:szCs w:val="16"/>
+                        </w:rPr>
+                        <w:t xml:space="preserve">[Alura] </w:t>
                       </w:r>
                       <w:r>
                         <w:rPr>
@@ -16294,15 +16363,7 @@
                           <w:sz w:val="16"/>
                           <w:szCs w:val="16"/>
                         </w:rPr>
-                        <w:tab/>
-                      </w:r>
-                      <w:r>
-                        <w:rPr>
-                          <w:color w:val="3B3838" w:themeColor="background2" w:themeShade="40"/>
-                          <w:sz w:val="16"/>
-                          <w:szCs w:val="16"/>
-                        </w:rPr>
-                        <w:t xml:space="preserve">[Udemy] </w:t>
+                        <w:t xml:space="preserve">Alura: </w:t>
                       </w:r>
                       <w:r>
                         <w:rPr>
@@ -16312,7 +16373,17 @@
                           <w:sz w:val="16"/>
                           <w:szCs w:val="16"/>
                         </w:rPr>
-                        <w:t>Iniciando com Ruby e Orientação a Objetos</w:t>
+                        <w:t xml:space="preserve">Docker - Criando e Gerenciando </w:t>
+                      </w:r>
+                      <w:r>
+                        <w:rPr>
+                          <w:b/>
+                          <w:bCs/>
+                          <w:color w:val="3B3838" w:themeColor="background2" w:themeShade="40"/>
+                          <w:sz w:val="16"/>
+                          <w:szCs w:val="16"/>
+                        </w:rPr>
+                        <w:t>Contêineres</w:t>
                       </w:r>
                     </w:p>
                     <w:p>
@@ -16331,7 +16402,31 @@
                           <w:sz w:val="16"/>
                           <w:szCs w:val="16"/>
                         </w:rPr>
-                        <w:t>22 Mai 2022</w:t>
+                        <w:t xml:space="preserve">28 Mar </w:t>
+                      </w:r>
+                      <w:r>
+                        <w:rPr>
+                          <w:color w:val="767171" w:themeColor="background2" w:themeShade="80"/>
+                          <w:sz w:val="16"/>
+                          <w:szCs w:val="16"/>
+                        </w:rPr>
+                        <w:t>2021</w:t>
+                      </w:r>
+                      <w:r>
+                        <w:rPr>
+                          <w:color w:val="767171" w:themeColor="background2" w:themeShade="80"/>
+                          <w:sz w:val="16"/>
+                          <w:szCs w:val="16"/>
+                        </w:rPr>
+                        <w:t xml:space="preserve">    </w:t>
+                      </w:r>
+                      <w:r>
+                        <w:rPr>
+                          <w:color w:val="3B3838" w:themeColor="background2" w:themeShade="40"/>
+                          <w:sz w:val="16"/>
+                          <w:szCs w:val="16"/>
+                        </w:rPr>
+                        <w:t xml:space="preserve">[Alura] </w:t>
                       </w:r>
                       <w:r>
                         <w:rPr>
@@ -16341,137 +16436,7 @@
                           <w:sz w:val="16"/>
                           <w:szCs w:val="16"/>
                         </w:rPr>
-                        <w:tab/>
-                      </w:r>
-                      <w:r>
-                        <w:rPr>
-                          <w:color w:val="3B3838" w:themeColor="background2" w:themeShade="40"/>
-                          <w:sz w:val="16"/>
-                          <w:szCs w:val="16"/>
-                        </w:rPr>
-                        <w:t xml:space="preserve">[Alura] </w:t>
-                      </w:r>
-                      <w:r>
-                        <w:rPr>
-                          <w:b/>
-                          <w:bCs/>
-                          <w:color w:val="3B3838" w:themeColor="background2" w:themeShade="40"/>
-                          <w:sz w:val="16"/>
-                          <w:szCs w:val="16"/>
-                        </w:rPr>
-                        <w:t>C# - Herança e Interface</w:t>
-                      </w:r>
-                    </w:p>
-                    <w:p>
-                      <w:pPr>
-                        <w:rPr>
-                          <w:b/>
-                          <w:bCs/>
-                          <w:color w:val="3B3838" w:themeColor="background2" w:themeShade="40"/>
-                          <w:sz w:val="16"/>
-                          <w:szCs w:val="16"/>
-                        </w:rPr>
-                      </w:pPr>
-                      <w:r>
-                        <w:rPr>
-                          <w:color w:val="767171" w:themeColor="background2" w:themeShade="80"/>
-                          <w:sz w:val="16"/>
-                          <w:szCs w:val="16"/>
-                        </w:rPr>
-                        <w:t>18 Mai 2022</w:t>
-                      </w:r>
-                      <w:r>
-                        <w:rPr>
-                          <w:b/>
-                          <w:bCs/>
-                          <w:color w:val="3B3838" w:themeColor="background2" w:themeShade="40"/>
-                          <w:sz w:val="16"/>
-                          <w:szCs w:val="16"/>
-                        </w:rPr>
-                        <w:tab/>
-                      </w:r>
-                      <w:r>
-                        <w:rPr>
-                          <w:color w:val="3B3838" w:themeColor="background2" w:themeShade="40"/>
-                          <w:sz w:val="16"/>
-                          <w:szCs w:val="16"/>
-                        </w:rPr>
-                        <w:t xml:space="preserve">[Alura] </w:t>
-                      </w:r>
-                      <w:r>
-                        <w:rPr>
-                          <w:b/>
-                          <w:bCs/>
-                          <w:color w:val="3B3838" w:themeColor="background2" w:themeShade="40"/>
-                          <w:sz w:val="16"/>
-                          <w:szCs w:val="16"/>
-                        </w:rPr>
-                        <w:t>C# - Entendendo a Orienta</w:t>
-                      </w:r>
-                      <w:r>
-                        <w:rPr>
-                          <w:b/>
-                          <w:bCs/>
-                          <w:color w:val="3B3838" w:themeColor="background2" w:themeShade="40"/>
-                          <w:sz w:val="16"/>
-                          <w:szCs w:val="16"/>
-                        </w:rPr>
-                        <w:t>ção à Objetos</w:t>
-                      </w:r>
-                    </w:p>
-                    <w:p>
-                      <w:pPr>
-                        <w:rPr>
-                          <w:b/>
-                          <w:bCs/>
-                          <w:color w:val="3B3838" w:themeColor="background2" w:themeShade="40"/>
-                          <w:sz w:val="16"/>
-                          <w:szCs w:val="16"/>
-                        </w:rPr>
-                      </w:pPr>
-                      <w:r>
-                        <w:rPr>
-                          <w:color w:val="767171" w:themeColor="background2" w:themeShade="80"/>
-                          <w:sz w:val="16"/>
-                          <w:szCs w:val="16"/>
-                        </w:rPr>
-                        <w:t>15 Mai 2022</w:t>
-                      </w:r>
-                      <w:r>
-                        <w:rPr>
-                          <w:color w:val="767171" w:themeColor="background2" w:themeShade="80"/>
-                          <w:sz w:val="16"/>
-                          <w:szCs w:val="16"/>
-                        </w:rPr>
-                        <w:tab/>
-                      </w:r>
-                      <w:r>
-                        <w:rPr>
-                          <w:color w:val="3B3838" w:themeColor="background2" w:themeShade="40"/>
-                          <w:sz w:val="16"/>
-                          <w:szCs w:val="16"/>
-                        </w:rPr>
-                        <w:t xml:space="preserve">[Alura] </w:t>
-                      </w:r>
-                      <w:r>
-                        <w:rPr>
-                          <w:b/>
-                          <w:bCs/>
-                          <w:color w:val="3B3838" w:themeColor="background2" w:themeShade="40"/>
-                          <w:sz w:val="16"/>
-                          <w:szCs w:val="16"/>
-                        </w:rPr>
-                        <w:t xml:space="preserve">C# - </w:t>
-                      </w:r>
-                      <w:r>
-                        <w:rPr>
-                          <w:b/>
-                          <w:bCs/>
-                          <w:color w:val="3B3838" w:themeColor="background2" w:themeShade="40"/>
-                          <w:sz w:val="16"/>
-                          <w:szCs w:val="16"/>
-                        </w:rPr>
-                        <w:t>Primeiros Passos</w:t>
+                        <w:t>Java e Orientação à Objetos – 125hs</w:t>
                       </w:r>
                     </w:p>
                     <w:p>
@@ -16495,62 +16460,6 @@
                           <w:szCs w:val="16"/>
                         </w:rPr>
                       </w:pPr>
-                      <w:r>
-                        <w:rPr>
-                          <w:color w:val="767171" w:themeColor="background2" w:themeShade="80"/>
-                          <w:sz w:val="16"/>
-                          <w:szCs w:val="16"/>
-                        </w:rPr>
-                        <w:t>09 Mar 2022</w:t>
-                      </w:r>
-                      <w:r>
-                        <w:rPr>
-                          <w:b/>
-                          <w:bCs/>
-                          <w:color w:val="3B3838" w:themeColor="background2" w:themeShade="40"/>
-                          <w:sz w:val="16"/>
-                          <w:szCs w:val="16"/>
-                        </w:rPr>
-                        <w:tab/>
-                      </w:r>
-                      <w:r>
-                        <w:rPr>
-                          <w:color w:val="3B3838" w:themeColor="background2" w:themeShade="40"/>
-                          <w:sz w:val="16"/>
-                          <w:szCs w:val="16"/>
-                        </w:rPr>
-                        <w:t xml:space="preserve">[Alura] </w:t>
-                      </w:r>
-                      <w:r>
-                        <w:rPr>
-                          <w:b/>
-                          <w:bCs/>
-                          <w:color w:val="3B3838" w:themeColor="background2" w:themeShade="40"/>
-                          <w:sz w:val="16"/>
-                          <w:szCs w:val="16"/>
-                        </w:rPr>
-                        <w:t xml:space="preserve">Alura: </w:t>
-                      </w:r>
-                      <w:r>
-                        <w:rPr>
-                          <w:b/>
-                          <w:bCs/>
-                          <w:color w:val="3B3838" w:themeColor="background2" w:themeShade="40"/>
-                          <w:sz w:val="16"/>
-                          <w:szCs w:val="16"/>
-                        </w:rPr>
-                        <w:t xml:space="preserve">Docker - Criando e Gerenciando </w:t>
-                      </w:r>
-                      <w:r>
-                        <w:rPr>
-                          <w:b/>
-                          <w:bCs/>
-                          <w:color w:val="3B3838" w:themeColor="background2" w:themeShade="40"/>
-                          <w:sz w:val="16"/>
-                          <w:szCs w:val="16"/>
-                        </w:rPr>
-                        <w:t>Contêineres</w:t>
-                      </w:r>
                     </w:p>
                     <w:p>
                       <w:pPr>
@@ -16568,7 +16477,7 @@
                           <w:sz w:val="16"/>
                           <w:szCs w:val="16"/>
                         </w:rPr>
-                        <w:t xml:space="preserve">28 Mar </w:t>
+                        <w:t xml:space="preserve">10 Mar </w:t>
                       </w:r>
                       <w:r>
                         <w:rPr>
@@ -16584,60 +16493,7 @@
                           <w:sz w:val="16"/>
                           <w:szCs w:val="16"/>
                         </w:rPr>
-                        <w:tab/>
-                      </w:r>
-                      <w:r>
-                        <w:rPr>
-                          <w:color w:val="3B3838" w:themeColor="background2" w:themeShade="40"/>
-                          <w:sz w:val="16"/>
-                          <w:szCs w:val="16"/>
-                        </w:rPr>
-                        <w:t xml:space="preserve">[Alura] </w:t>
-                      </w:r>
-                      <w:r>
-                        <w:rPr>
-                          <w:b/>
-                          <w:bCs/>
-                          <w:color w:val="3B3838" w:themeColor="background2" w:themeShade="40"/>
-                          <w:sz w:val="16"/>
-                          <w:szCs w:val="16"/>
-                        </w:rPr>
-                        <w:t>Java e Orientação à Objetos – 125hs</w:t>
-                      </w:r>
-                    </w:p>
-                    <w:p>
-                      <w:pPr>
-                        <w:rPr>
-                          <w:b/>
-                          <w:bCs/>
-                          <w:color w:val="3B3838" w:themeColor="background2" w:themeShade="40"/>
-                          <w:sz w:val="16"/>
-                          <w:szCs w:val="16"/>
-                        </w:rPr>
-                      </w:pPr>
-                      <w:r>
-                        <w:rPr>
-                          <w:color w:val="767171" w:themeColor="background2" w:themeShade="80"/>
-                          <w:sz w:val="16"/>
-                          <w:szCs w:val="16"/>
-                        </w:rPr>
-                        <w:t xml:space="preserve">10 Mar </w:t>
-                      </w:r>
-                      <w:r>
-                        <w:rPr>
-                          <w:color w:val="767171" w:themeColor="background2" w:themeShade="80"/>
-                          <w:sz w:val="16"/>
-                          <w:szCs w:val="16"/>
-                        </w:rPr>
-                        <w:t>2021</w:t>
-                      </w:r>
-                      <w:r>
-                        <w:rPr>
-                          <w:color w:val="767171" w:themeColor="background2" w:themeShade="80"/>
-                          <w:sz w:val="16"/>
-                          <w:szCs w:val="16"/>
-                        </w:rPr>
-                        <w:tab/>
+                        <w:t xml:space="preserve">    </w:t>
                       </w:r>
                       <w:r>
                         <w:rPr>
@@ -17127,11 +16983,36 @@
           <w:tab w:val="left" w:pos="2196"/>
         </w:tabs>
         <w:rPr>
+          <w:rFonts w:cstheme="minorHAnsi"/>
+          <w:sz w:val="48"/>
+          <w:szCs w:val="48"/>
+        </w:rPr>
+      </w:pPr>
+      <w:r>
+        <w:rPr>
           <w:rFonts w:ascii="Aharoni" w:hAnsi="Aharoni" w:cs="Aharoni"/>
           <w:sz w:val="48"/>
           <w:szCs w:val="48"/>
         </w:rPr>
-      </w:pPr>
+        <w:t>187</w:t>
+      </w:r>
+      <w:r>
+        <w:rPr>
+          <w:rFonts w:cstheme="minorHAnsi"/>
+          <w:color w:val="00B050"/>
+          <w:sz w:val="48"/>
+          <w:szCs w:val="48"/>
+        </w:rPr>
+        <w:t xml:space="preserve">187 </w:t>
+      </w:r>
+      <w:r>
+        <w:rPr>
+          <w:rFonts w:cstheme="minorHAnsi"/>
+          <w:sz w:val="48"/>
+          <w:szCs w:val="48"/>
+        </w:rPr>
+        <w:t xml:space="preserve">Horas de </w:t>
+      </w:r>
     </w:p>
     <w:p>
       <w:pPr>
@@ -17140,18 +17021,7 @@
         </w:tabs>
         <w:rPr>
           <w:rFonts w:ascii="Aharoni" w:hAnsi="Aharoni" w:cs="Aharoni"/>
-          <w:sz w:val="48"/>
-          <w:szCs w:val="48"/>
-        </w:rPr>
-      </w:pPr>
-    </w:p>
-    <w:p>
-      <w:pPr>
-        <w:tabs>
-          <w:tab w:val="left" w:pos="2196"/>
-        </w:tabs>
-        <w:rPr>
-          <w:rFonts w:ascii="Aharoni" w:hAnsi="Aharoni" w:cs="Aharoni"/>
+          <w:color w:val="00B050"/>
           <w:sz w:val="48"/>
           <w:szCs w:val="48"/>
         </w:rPr>
@@ -17263,123 +17133,13 @@
         <mc:AlternateContent>
           <mc:Choice Requires="wps">
             <w:drawing>
-              <wp:anchor distT="0" distB="0" distL="114300" distR="114300" simplePos="0" relativeHeight="251932672" behindDoc="0" locked="0" layoutInCell="1" allowOverlap="1" wp14:anchorId="2E06A9EA" wp14:editId="4317F65D">
+              <wp:anchor distT="0" distB="0" distL="114300" distR="114300" simplePos="0" relativeHeight="251934720" behindDoc="0" locked="0" layoutInCell="1" allowOverlap="1" wp14:anchorId="72EB0AA1" wp14:editId="1239A65F">
                 <wp:simplePos x="0" y="0"/>
-                <wp:positionH relativeFrom="page">
-                  <wp:posOffset>3802935</wp:posOffset>
+                <wp:positionH relativeFrom="column">
+                  <wp:posOffset>6439576</wp:posOffset>
                 </wp:positionH>
                 <wp:positionV relativeFrom="paragraph">
-                  <wp:posOffset>338005</wp:posOffset>
-                </wp:positionV>
-                <wp:extent cx="3806035" cy="576629"/>
-                <wp:effectExtent l="0" t="0" r="17145" b="7620"/>
-                <wp:wrapNone/>
-                <wp:docPr id="33" name="Balão de Fala: Retângulo 10"/>
-                <wp:cNvGraphicFramePr/>
-                <a:graphic xmlns:a="http://schemas.openxmlformats.org/drawingml/2006/main">
-                  <a:graphicData uri="http://schemas.microsoft.com/office/word/2010/wordprocessingShape">
-                    <wps:wsp>
-                      <wps:cNvSpPr/>
-                      <wps:spPr>
-                        <a:xfrm>
-                          <a:off x="0" y="0"/>
-                          <a:ext cx="3806035" cy="576629"/>
-                        </a:xfrm>
-                        <a:prstGeom prst="wedgeRectCallout">
-                          <a:avLst>
-                            <a:gd name="adj1" fmla="val -18879"/>
-                            <a:gd name="adj2" fmla="val 40154"/>
-                          </a:avLst>
-                        </a:prstGeom>
-                        <a:solidFill>
-                          <a:srgbClr val="002060"/>
-                        </a:solidFill>
-                      </wps:spPr>
-                      <wps:style>
-                        <a:lnRef idx="2">
-                          <a:schemeClr val="accent1">
-                            <a:shade val="50000"/>
-                          </a:schemeClr>
-                        </a:lnRef>
-                        <a:fillRef idx="1">
-                          <a:schemeClr val="accent1"/>
-                        </a:fillRef>
-                        <a:effectRef idx="0">
-                          <a:schemeClr val="accent1"/>
-                        </a:effectRef>
-                        <a:fontRef idx="minor">
-                          <a:schemeClr val="lt1"/>
-                        </a:fontRef>
-                      </wps:style>
-                      <wps:txbx>
-                        <w:txbxContent>
-                          <w:p>
-                            <w:pPr>
-                              <w:jc w:val="center"/>
-                              <w:rPr>
-                                <w:color w:val="FFE599" w:themeColor="accent4" w:themeTint="66"/>
-                              </w:rPr>
-                            </w:pPr>
-                          </w:p>
-                        </w:txbxContent>
-                      </wps:txbx>
-                      <wps:bodyPr rot="0" spcFirstLastPara="0" vertOverflow="overflow" horzOverflow="overflow" vert="horz" wrap="square" lIns="91440" tIns="45720" rIns="91440" bIns="45720" numCol="1" spcCol="0" rtlCol="0" fromWordArt="0" anchor="t" anchorCtr="0" forceAA="0" compatLnSpc="1">
-                        <a:prstTxWarp prst="textNoShape">
-                          <a:avLst/>
-                        </a:prstTxWarp>
-                        <a:noAutofit/>
-                      </wps:bodyPr>
-                    </wps:wsp>
-                  </a:graphicData>
-                </a:graphic>
-                <wp14:sizeRelH relativeFrom="margin">
-                  <wp14:pctWidth>0</wp14:pctWidth>
-                </wp14:sizeRelH>
-                <wp14:sizeRelV relativeFrom="margin">
-                  <wp14:pctHeight>0</wp14:pctHeight>
-                </wp14:sizeRelV>
-              </wp:anchor>
-            </w:drawing>
-          </mc:Choice>
-          <mc:Fallback>
-            <w:pict>
-              <v:shape w14:anchorId="2E06A9EA" id="_x0000_s1045" type="#_x0000_t61" style="position:absolute;margin-left:299.45pt;margin-top:26.6pt;width:299.7pt;height:45.4pt;z-index:251932672;visibility:visible;mso-wrap-style:square;mso-width-percent:0;mso-height-percent:0;mso-wrap-distance-left:9pt;mso-wrap-distance-top:0;mso-wrap-distance-right:9pt;mso-wrap-distance-bottom:0;mso-position-horizontal:absolute;mso-position-horizontal-relative:page;mso-position-vertical:absolute;mso-position-vertical-relative:text;mso-width-percent:0;mso-height-percent:0;mso-width-relative:margin;mso-height-relative:margin;v-text-anchor:top" o:gfxdata="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" adj="6722,19473" fillcolor="#002060" strokecolor="#1f3763 [1604]" strokeweight="1pt">
-                <v:textbox>
-                  <w:txbxContent>
-                    <w:p>
-                      <w:pPr>
-                        <w:jc w:val="center"/>
-                        <w:rPr>
-                          <w:color w:val="FFE599" w:themeColor="accent4" w:themeTint="66"/>
-                        </w:rPr>
-                      </w:pPr>
-                    </w:p>
-                  </w:txbxContent>
-                </v:textbox>
-                <w10:wrap anchorx="page"/>
-              </v:shape>
-            </w:pict>
-          </mc:Fallback>
-        </mc:AlternateContent>
-      </w:r>
-      <w:r>
-        <w:rPr>
-          <w:rFonts w:ascii="Aharoni" w:hAnsi="Aharoni" w:cs="Aharoni"/>
-          <w:noProof/>
-          <w:color w:val="4472C4" w:themeColor="accent1"/>
-          <w:sz w:val="48"/>
-          <w:szCs w:val="48"/>
-        </w:rPr>
-        <mc:AlternateContent>
-          <mc:Choice Requires="wps">
-            <w:drawing>
-              <wp:anchor distT="0" distB="0" distL="114300" distR="114300" simplePos="0" relativeHeight="251934720" behindDoc="0" locked="0" layoutInCell="1" allowOverlap="1" wp14:anchorId="72EB0AA1" wp14:editId="2D8E17DD">
-                <wp:simplePos x="0" y="0"/>
-                <wp:positionH relativeFrom="column">
-                  <wp:posOffset>6399530</wp:posOffset>
-                </wp:positionH>
-                <wp:positionV relativeFrom="paragraph">
-                  <wp:posOffset>282819</wp:posOffset>
+                  <wp:posOffset>609623</wp:posOffset>
                 </wp:positionV>
                 <wp:extent cx="282722" cy="175846"/>
                 <wp:effectExtent l="0" t="0" r="0" b="2540"/>
@@ -17442,7 +17202,174 @@
           </mc:Choice>
           <mc:Fallback>
             <w:pict>
-              <v:shape w14:anchorId="7B4291C9" id="Triangle 34" o:spid="_x0000_s1026" type="#_x0000_t5" style="position:absolute;margin-left:503.9pt;margin-top:22.25pt;width:22.25pt;height:13.85pt;z-index:251934720;visibility:visible;mso-wrap-style:square;mso-width-percent:0;mso-height-percent:0;mso-wrap-distance-left:9pt;mso-wrap-distance-top:0;mso-wrap-distance-right:9pt;mso-wrap-distance-bottom:0;mso-position-horizontal:absolute;mso-position-horizontal-relative:text;mso-position-vertical:absolute;mso-position-vertical-relative:text;mso-width-percent:0;mso-height-percent:0;mso-width-relative:margin;mso-height-relative:margin;v-text-anchor:middle" o:gfxdata="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" fillcolor="#002060" stroked="f" strokeweight="1pt"/>
+              <v:shapetype w14:anchorId="2B7BA25B" id="_x0000_t5" coordsize="21600,21600" o:spt="5" adj="10800" path="m@0,l,21600r21600,xe">
+                <v:stroke joinstyle="miter"/>
+                <v:formulas>
+                  <v:f eqn="val #0"/>
+                  <v:f eqn="prod #0 1 2"/>
+                  <v:f eqn="sum @1 10800 0"/>
+                </v:formulas>
+                <v:path gradientshapeok="t" o:connecttype="custom" o:connectlocs="@0,0;@1,10800;0,21600;10800,21600;21600,21600;@2,10800" textboxrect="0,10800,10800,18000;5400,10800,16200,18000;10800,10800,21600,18000;0,7200,7200,21600;7200,7200,14400,21600;14400,7200,21600,21600"/>
+                <v:handles>
+                  <v:h position="#0,topLeft" xrange="0,21600"/>
+                </v:handles>
+              </v:shapetype>
+              <v:shape id="Triangle 34" o:spid="_x0000_s1026" type="#_x0000_t5" style="position:absolute;margin-left:507.05pt;margin-top:48pt;width:22.25pt;height:13.85pt;z-index:251934720;visibility:visible;mso-wrap-style:square;mso-width-percent:0;mso-height-percent:0;mso-wrap-distance-left:9pt;mso-wrap-distance-top:0;mso-wrap-distance-right:9pt;mso-wrap-distance-bottom:0;mso-position-horizontal:absolute;mso-position-horizontal-relative:text;mso-position-vertical:absolute;mso-position-vertical-relative:text;mso-width-percent:0;mso-height-percent:0;mso-width-relative:margin;mso-height-relative:margin;v-text-anchor:middle" o:gfxdata="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" fillcolor="#002060" stroked="f" strokeweight="1pt"/>
+            </w:pict>
+          </mc:Fallback>
+        </mc:AlternateContent>
+      </w:r>
+      <w:r>
+        <w:rPr>
+          <w:rFonts w:ascii="Aharoni" w:hAnsi="Aharoni" w:cs="Aharoni"/>
+          <w:noProof/>
+          <w:color w:val="4472C4" w:themeColor="accent1"/>
+          <w:sz w:val="48"/>
+          <w:szCs w:val="48"/>
+        </w:rPr>
+        <mc:AlternateContent>
+          <mc:Choice Requires="wps">
+            <w:drawing>
+              <wp:anchor distT="0" distB="0" distL="114300" distR="114300" simplePos="0" relativeHeight="251932672" behindDoc="0" locked="0" layoutInCell="1" allowOverlap="1" wp14:anchorId="2E06A9EA" wp14:editId="0B5795C1">
+                <wp:simplePos x="0" y="0"/>
+                <wp:positionH relativeFrom="page">
+                  <wp:posOffset>3737244</wp:posOffset>
+                </wp:positionH>
+                <wp:positionV relativeFrom="paragraph">
+                  <wp:posOffset>685776</wp:posOffset>
+                </wp:positionV>
+                <wp:extent cx="3806035" cy="576629"/>
+                <wp:effectExtent l="0" t="0" r="17145" b="7620"/>
+                <wp:wrapNone/>
+                <wp:docPr id="33" name="Balão de Fala: Retângulo 10"/>
+                <wp:cNvGraphicFramePr/>
+                <a:graphic xmlns:a="http://schemas.openxmlformats.org/drawingml/2006/main">
+                  <a:graphicData uri="http://schemas.microsoft.com/office/word/2010/wordprocessingShape">
+                    <wps:wsp>
+                      <wps:cNvSpPr/>
+                      <wps:spPr>
+                        <a:xfrm>
+                          <a:off x="0" y="0"/>
+                          <a:ext cx="3806035" cy="576629"/>
+                        </a:xfrm>
+                        <a:prstGeom prst="wedgeRectCallout">
+                          <a:avLst>
+                            <a:gd name="adj1" fmla="val -18879"/>
+                            <a:gd name="adj2" fmla="val 40154"/>
+                          </a:avLst>
+                        </a:prstGeom>
+                        <a:solidFill>
+                          <a:srgbClr val="002060"/>
+                        </a:solidFill>
+                      </wps:spPr>
+                      <wps:style>
+                        <a:lnRef idx="2">
+                          <a:schemeClr val="accent1">
+                            <a:shade val="50000"/>
+                          </a:schemeClr>
+                        </a:lnRef>
+                        <a:fillRef idx="1">
+                          <a:schemeClr val="accent1"/>
+                        </a:fillRef>
+                        <a:effectRef idx="0">
+                          <a:schemeClr val="accent1"/>
+                        </a:effectRef>
+                        <a:fontRef idx="minor">
+                          <a:schemeClr val="lt1"/>
+                        </a:fontRef>
+                      </wps:style>
+                      <wps:txbx>
+                        <w:txbxContent>
+                          <w:p>
+                            <w:pPr>
+                              <w:jc w:val="center"/>
+                              <w:rPr>
+                                <w:color w:val="FFE599" w:themeColor="accent4" w:themeTint="66"/>
+                              </w:rPr>
+                            </w:pPr>
+                          </w:p>
+                        </w:txbxContent>
+                      </wps:txbx>
+                      <wps:bodyPr rot="0" spcFirstLastPara="0" vertOverflow="overflow" horzOverflow="overflow" vert="horz" wrap="square" lIns="91440" tIns="45720" rIns="91440" bIns="45720" numCol="1" spcCol="0" rtlCol="0" fromWordArt="0" anchor="t" anchorCtr="0" forceAA="0" compatLnSpc="1">
+                        <a:prstTxWarp prst="textNoShape">
+                          <a:avLst/>
+                        </a:prstTxWarp>
+                        <a:noAutofit/>
+                      </wps:bodyPr>
+                    </wps:wsp>
+                  </a:graphicData>
+                </a:graphic>
+                <wp14:sizeRelH relativeFrom="margin">
+                  <wp14:pctWidth>0</wp14:pctWidth>
+                </wp14:sizeRelH>
+                <wp14:sizeRelV relativeFrom="margin">
+                  <wp14:pctHeight>0</wp14:pctHeight>
+                </wp14:sizeRelV>
+              </wp:anchor>
+            </w:drawing>
+          </mc:Choice>
+          <mc:Fallback>
+            <w:pict>
+              <v:shapetype w14:anchorId="2E06A9EA" id="_x0000_t61" coordsize="21600,21600" o:spt="61" adj="1350,25920" path="m,l0@8@12@24,0@9,,21600@6,21600@15@27@7,21600,21600,21600,21600@9@18@30,21600@8,21600,0@7,0@21@33@6,xe">
+                <v:stroke joinstyle="miter"/>
+                <v:formulas>
+                  <v:f eqn="sum 10800 0 #0"/>
+                  <v:f eqn="sum 10800 0 #1"/>
+                  <v:f eqn="sum #0 0 #1"/>
+                  <v:f eqn="sum @0 @1 0"/>
+                  <v:f eqn="sum 21600 0 #0"/>
+                  <v:f eqn="sum 21600 0 #1"/>
+                  <v:f eqn="if @0 3600 12600"/>
+                  <v:f eqn="if @0 9000 18000"/>
+                  <v:f eqn="if @1 3600 12600"/>
+                  <v:f eqn="if @1 9000 18000"/>
+                  <v:f eqn="if @2 0 #0"/>
+                  <v:f eqn="if @3 @10 0"/>
+                  <v:f eqn="if #0 0 @11"/>
+                  <v:f eqn="if @2 @6 #0"/>
+                  <v:f eqn="if @3 @6 @13"/>
+                  <v:f eqn="if @5 @6 @14"/>
+                  <v:f eqn="if @2 #0 21600"/>
+                  <v:f eqn="if @3 21600 @16"/>
+                  <v:f eqn="if @4 21600 @17"/>
+                  <v:f eqn="if @2 #0 @6"/>
+                  <v:f eqn="if @3 @19 @6"/>
+                  <v:f eqn="if #1 @6 @20"/>
+                  <v:f eqn="if @2 @8 #1"/>
+                  <v:f eqn="if @3 @22 @8"/>
+                  <v:f eqn="if #0 @8 @23"/>
+                  <v:f eqn="if @2 21600 #1"/>
+                  <v:f eqn="if @3 21600 @25"/>
+                  <v:f eqn="if @5 21600 @26"/>
+                  <v:f eqn="if @2 #1 @8"/>
+                  <v:f eqn="if @3 @8 @28"/>
+                  <v:f eqn="if @4 @8 @29"/>
+                  <v:f eqn="if @2 #1 0"/>
+                  <v:f eqn="if @3 @31 0"/>
+                  <v:f eqn="if #1 0 @32"/>
+                  <v:f eqn="val #0"/>
+                  <v:f eqn="val #1"/>
+                </v:formulas>
+                <v:path o:connecttype="custom" o:connectlocs="10800,0;0,10800;10800,21600;21600,10800;@34,@35"/>
+                <v:handles>
+                  <v:h position="#0,#1"/>
+                </v:handles>
+              </v:shapetype>
+              <v:shape id="_x0000_s1045" type="#_x0000_t61" style="position:absolute;margin-left:294.25pt;margin-top:54pt;width:299.7pt;height:45.4pt;z-index:251932672;visibility:visible;mso-wrap-style:square;mso-width-percent:0;mso-height-percent:0;mso-wrap-distance-left:9pt;mso-wrap-distance-top:0;mso-wrap-distance-right:9pt;mso-wrap-distance-bottom:0;mso-position-horizontal:absolute;mso-position-horizontal-relative:page;mso-position-vertical:absolute;mso-position-vertical-relative:text;mso-width-percent:0;mso-height-percent:0;mso-width-relative:margin;mso-height-relative:margin;v-text-anchor:top" o:gfxdata="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" adj="6722,19473" fillcolor="#002060" strokecolor="#1f3763 [1604]" strokeweight="1pt">
+                <v:textbox>
+                  <w:txbxContent>
+                    <w:p>
+                      <w:pPr>
+                        <w:jc w:val="center"/>
+                        <w:rPr>
+                          <w:color w:val="FFE599" w:themeColor="accent4" w:themeTint="66"/>
+                        </w:rPr>
+                      </w:pPr>
+                    </w:p>
+                  </w:txbxContent>
+                </v:textbox>
+                <w10:wrap anchorx="page"/>
+              </v:shape>
             </w:pict>
           </mc:Fallback>
         </mc:AlternateContent>
@@ -17531,7 +17458,7 @@
         <v:path o:extrusionok="f" gradientshapeok="t" o:connecttype="rect"/>
         <o:lock v:ext="edit" aspectratio="t"/>
       </v:shapetype>
-      <v:shape id="_x0000_i1056" type="#_x0000_t75" alt="Star with solid fill" style="width:20pt;height:22pt;visibility:visible" o:bullet="t">
+      <v:shape id="_x0000_i1070" type="#_x0000_t75" alt="Star with solid fill" style="width:20pt;height:22pt;visibility:visible" o:bullet="t">
         <v:imagedata r:id="rId1" o:title=""/>
       </v:shape>
     </w:pict>
